--- a/ספר פרויקט - אדוארד סוקולוב.docx
+++ b/ספר פרויקט - אדוארד סוקולוב.docx
@@ -352,7 +352,6 @@
         </w:rPr>
         <w:t xml:space="preserve">  הקמה, תכנון ופיתוח לחברת </w:t>
       </w:r>
-      <w:proofErr w:type="spellStart"/>
       <w:r>
         <w:rPr>
           <w:rFonts w:ascii="David" w:eastAsia="David" w:hAnsi="David" w:cs="David"/>
@@ -362,7 +361,6 @@
         </w:rPr>
         <w:t>BlueSpace</w:t>
       </w:r>
-      <w:proofErr w:type="spellEnd"/>
       <w:r>
         <w:rPr>
           <w:rFonts w:ascii="David" w:eastAsia="David" w:hAnsi="David" w:cs="David"/>
@@ -5359,53 +5357,25 @@
           <w:sz w:val="24"/>
           <w:szCs w:val="24"/>
         </w:rPr>
-        <w:t xml:space="preserve">TRUNK, </w:t>
-      </w:r>
-      <w:proofErr w:type="gramStart"/>
-      <w:r>
-        <w:rPr>
-          <w:rFonts w:ascii="David" w:eastAsia="David" w:hAnsi="David" w:cs="David"/>
-          <w:sz w:val="24"/>
-          <w:szCs w:val="24"/>
-        </w:rPr>
-        <w:t>VTP ,DOT</w:t>
-      </w:r>
-      <w:proofErr w:type="gramEnd"/>
-      <w:r>
-        <w:rPr>
-          <w:rFonts w:ascii="David" w:eastAsia="David" w:hAnsi="David" w:cs="David"/>
-          <w:sz w:val="24"/>
-          <w:szCs w:val="24"/>
-        </w:rPr>
-        <w:t>1Q</w:t>
-      </w:r>
-    </w:p>
-    <w:p>
-      <w:pPr>
-        <w:bidi/>
-        <w:rPr>
-          <w:rFonts w:ascii="David" w:eastAsia="David" w:hAnsi="David" w:cs="David"/>
-          <w:sz w:val="24"/>
-          <w:szCs w:val="24"/>
-        </w:rPr>
-      </w:pPr>
-      <w:proofErr w:type="gramStart"/>
-      <w:r>
-        <w:rPr>
-          <w:rFonts w:ascii="David" w:eastAsia="David" w:hAnsi="David" w:cs="David"/>
-          <w:sz w:val="24"/>
-          <w:szCs w:val="24"/>
-        </w:rPr>
-        <w:t>.OSPF</w:t>
-      </w:r>
-      <w:proofErr w:type="gramEnd"/>
-      <w:r>
-        <w:rPr>
-          <w:rFonts w:ascii="David" w:eastAsia="David" w:hAnsi="David" w:cs="David"/>
-          <w:sz w:val="24"/>
-          <w:szCs w:val="24"/>
-        </w:rPr>
-        <w:t>, EIGRP,RIP,STATIC ROUTE</w:t>
+        <w:t>TRUNK, VTP ,DOT1Q</w:t>
+      </w:r>
+    </w:p>
+    <w:p>
+      <w:pPr>
+        <w:bidi/>
+        <w:rPr>
+          <w:rFonts w:ascii="David" w:eastAsia="David" w:hAnsi="David" w:cs="David"/>
+          <w:sz w:val="24"/>
+          <w:szCs w:val="24"/>
+        </w:rPr>
+      </w:pPr>
+      <w:r>
+        <w:rPr>
+          <w:rFonts w:ascii="David" w:eastAsia="David" w:hAnsi="David" w:cs="David"/>
+          <w:sz w:val="24"/>
+          <w:szCs w:val="24"/>
+        </w:rPr>
+        <w:t>.OSPF, EIGRP,RIP,STATIC ROUTE</w:t>
       </w:r>
       <w:r>
         <w:rPr>
@@ -5524,7 +5494,6 @@
         </w:rPr>
         <w:t xml:space="preserve">ד. שפת תכנות כמו: </w:t>
       </w:r>
-      <w:proofErr w:type="spellStart"/>
       <w:r>
         <w:rPr>
           <w:rFonts w:ascii="David" w:eastAsia="David" w:hAnsi="David" w:cs="David"/>
@@ -5533,7 +5502,6 @@
         </w:rPr>
         <w:t>c,c</w:t>
       </w:r>
-      <w:proofErr w:type="spellEnd"/>
       <w:r>
         <w:rPr>
           <w:rFonts w:ascii="David" w:eastAsia="David" w:hAnsi="David" w:cs="David"/>
@@ -5567,25 +5535,7 @@
           <w:sz w:val="24"/>
           <w:szCs w:val="24"/>
         </w:rPr>
-        <w:t xml:space="preserve">Linux: DNS, </w:t>
-      </w:r>
-      <w:proofErr w:type="gramStart"/>
-      <w:r>
-        <w:rPr>
-          <w:rFonts w:ascii="David" w:eastAsia="David" w:hAnsi="David" w:cs="David"/>
-          <w:sz w:val="24"/>
-          <w:szCs w:val="24"/>
-        </w:rPr>
-        <w:t>MAIL,FTP</w:t>
-      </w:r>
-      <w:proofErr w:type="gramEnd"/>
-      <w:r>
-        <w:rPr>
-          <w:rFonts w:ascii="David" w:eastAsia="David" w:hAnsi="David" w:cs="David"/>
-          <w:sz w:val="24"/>
-          <w:szCs w:val="24"/>
-        </w:rPr>
-        <w:t>,SQL,WEB</w:t>
+        <w:t>Linux: DNS, MAIL,FTP,SQL,WEB</w:t>
       </w:r>
       <w:r>
         <w:rPr>
@@ -5735,7 +5685,6 @@
           <w:szCs w:val="24"/>
         </w:rPr>
       </w:pPr>
-      <w:proofErr w:type="spellStart"/>
       <w:r>
         <w:rPr>
           <w:rFonts w:ascii="David" w:eastAsia="David" w:hAnsi="David" w:cs="David"/>
@@ -5744,7 +5693,6 @@
         </w:rPr>
         <w:t>BlueSpace</w:t>
       </w:r>
-      <w:proofErr w:type="spellEnd"/>
       <w:r>
         <w:rPr>
           <w:rFonts w:ascii="David" w:eastAsia="David" w:hAnsi="David" w:cs="David"/>
@@ -6004,7 +5952,6 @@
         </w:rPr>
         <w:t xml:space="preserve">חברת </w:t>
       </w:r>
-      <w:proofErr w:type="spellStart"/>
       <w:r>
         <w:rPr>
           <w:rFonts w:ascii="David" w:eastAsia="David" w:hAnsi="David" w:cs="David"/>
@@ -6013,7 +5960,6 @@
         </w:rPr>
         <w:t>Bluespace</w:t>
       </w:r>
-      <w:proofErr w:type="spellEnd"/>
       <w:r>
         <w:rPr>
           <w:rFonts w:ascii="David" w:eastAsia="David" w:hAnsi="David" w:cs="David"/>
@@ -6254,7 +6200,6 @@
                 <w:szCs w:val="24"/>
               </w:rPr>
             </w:pPr>
-            <w:proofErr w:type="spellStart"/>
             <w:r>
               <w:rPr>
                 <w:rFonts w:ascii="David" w:eastAsia="David" w:hAnsi="David" w:cs="David"/>
@@ -6263,7 +6208,6 @@
               </w:rPr>
               <w:t>Exc</w:t>
             </w:r>
-            <w:proofErr w:type="spellEnd"/>
           </w:p>
         </w:tc>
         <w:tc>
@@ -6330,7 +6274,6 @@
                 <w:szCs w:val="24"/>
               </w:rPr>
             </w:pPr>
-            <w:proofErr w:type="spellStart"/>
             <w:r>
               <w:rPr>
                 <w:rFonts w:ascii="David" w:eastAsia="David" w:hAnsi="David" w:cs="David"/>
@@ -6339,7 +6282,6 @@
               </w:rPr>
               <w:t>Gst</w:t>
             </w:r>
-            <w:proofErr w:type="spellEnd"/>
           </w:p>
         </w:tc>
         <w:tc>
@@ -6480,7 +6422,6 @@
                 <w:szCs w:val="24"/>
               </w:rPr>
             </w:pPr>
-            <w:proofErr w:type="spellStart"/>
             <w:r>
               <w:rPr>
                 <w:rFonts w:ascii="David" w:eastAsia="David" w:hAnsi="David" w:cs="David"/>
@@ -6489,7 +6430,6 @@
               </w:rPr>
               <w:t>Hr</w:t>
             </w:r>
-            <w:proofErr w:type="spellEnd"/>
           </w:p>
         </w:tc>
         <w:tc>
@@ -6721,7 +6661,6 @@
                 <w:szCs w:val="24"/>
               </w:rPr>
             </w:pPr>
-            <w:proofErr w:type="spellStart"/>
             <w:r>
               <w:rPr>
                 <w:rFonts w:ascii="David" w:eastAsia="David" w:hAnsi="David" w:cs="David"/>
@@ -6730,7 +6669,6 @@
               </w:rPr>
               <w:t>Qa</w:t>
             </w:r>
-            <w:proofErr w:type="spellEnd"/>
           </w:p>
         </w:tc>
         <w:tc>
@@ -6773,7 +6711,6 @@
                 <w:szCs w:val="24"/>
               </w:rPr>
             </w:pPr>
-            <w:proofErr w:type="spellStart"/>
             <w:r>
               <w:rPr>
                 <w:rFonts w:ascii="David" w:eastAsia="David" w:hAnsi="David" w:cs="David"/>
@@ -6782,7 +6719,6 @@
               </w:rPr>
               <w:t>penTest</w:t>
             </w:r>
-            <w:proofErr w:type="spellEnd"/>
           </w:p>
         </w:tc>
         <w:tc>
@@ -6799,7 +6735,6 @@
                 <w:szCs w:val="24"/>
               </w:rPr>
             </w:pPr>
-            <w:proofErr w:type="spellStart"/>
             <w:r>
               <w:rPr>
                 <w:rFonts w:ascii="David" w:eastAsia="David" w:hAnsi="David" w:cs="David"/>
@@ -6808,7 +6743,6 @@
               </w:rPr>
               <w:t>Pnt</w:t>
             </w:r>
-            <w:proofErr w:type="spellEnd"/>
           </w:p>
         </w:tc>
         <w:tc>
@@ -6875,7 +6809,6 @@
                 <w:szCs w:val="24"/>
               </w:rPr>
             </w:pPr>
-            <w:proofErr w:type="spellStart"/>
             <w:r>
               <w:rPr>
                 <w:rFonts w:ascii="David" w:eastAsia="David" w:hAnsi="David" w:cs="David"/>
@@ -6884,7 +6817,6 @@
               </w:rPr>
               <w:t>Pr</w:t>
             </w:r>
-            <w:proofErr w:type="spellEnd"/>
           </w:p>
         </w:tc>
         <w:tc>
@@ -7110,7 +7042,6 @@
                 <w:szCs w:val="24"/>
               </w:rPr>
             </w:pPr>
-            <w:proofErr w:type="spellStart"/>
             <w:r>
               <w:rPr>
                 <w:rFonts w:ascii="David" w:eastAsia="David" w:hAnsi="David" w:cs="David"/>
@@ -7119,7 +7050,6 @@
               </w:rPr>
               <w:t>Lgl</w:t>
             </w:r>
-            <w:proofErr w:type="spellEnd"/>
           </w:p>
         </w:tc>
         <w:tc>
@@ -7186,7 +7116,6 @@
                 <w:szCs w:val="24"/>
               </w:rPr>
             </w:pPr>
-            <w:proofErr w:type="spellStart"/>
             <w:r>
               <w:rPr>
                 <w:rFonts w:ascii="David" w:eastAsia="David" w:hAnsi="David" w:cs="David"/>
@@ -7195,7 +7124,6 @@
               </w:rPr>
               <w:t>Lgs</w:t>
             </w:r>
-            <w:proofErr w:type="spellEnd"/>
           </w:p>
         </w:tc>
         <w:tc>
@@ -7236,14 +7164,12 @@
                 <w:rFonts w:ascii="David" w:eastAsia="David" w:hAnsi="David" w:cs="David"/>
               </w:rPr>
             </w:pPr>
-            <w:proofErr w:type="spellStart"/>
             <w:r>
               <w:rPr>
                 <w:rFonts w:ascii="David" w:eastAsia="David" w:hAnsi="David" w:cs="David"/>
               </w:rPr>
               <w:t>cyberSec</w:t>
             </w:r>
-            <w:proofErr w:type="spellEnd"/>
           </w:p>
         </w:tc>
         <w:tc>
@@ -7258,14 +7184,12 @@
                 <w:rFonts w:ascii="David" w:eastAsia="David" w:hAnsi="David" w:cs="David"/>
               </w:rPr>
             </w:pPr>
-            <w:proofErr w:type="spellStart"/>
             <w:r>
               <w:rPr>
                 <w:rFonts w:ascii="David" w:eastAsia="David" w:hAnsi="David" w:cs="David"/>
               </w:rPr>
               <w:t>Cys</w:t>
             </w:r>
-            <w:proofErr w:type="spellEnd"/>
           </w:p>
         </w:tc>
         <w:tc>
@@ -13747,7 +13671,6 @@
                 <w:szCs w:val="24"/>
               </w:rPr>
             </w:pPr>
-            <w:proofErr w:type="spellStart"/>
             <w:r>
               <w:rPr>
                 <w:rFonts w:ascii="Times New Roman" w:eastAsia="Times New Roman" w:hAnsi="Times New Roman" w:cs="Times New Roman"/>
@@ -13757,7 +13680,6 @@
               </w:rPr>
               <w:t>lgl</w:t>
             </w:r>
-            <w:proofErr w:type="spellEnd"/>
           </w:p>
         </w:tc>
         <w:tc>
@@ -13861,7 +13783,6 @@
         </w:rPr>
         <w:t>הקצאת כתובות ה</w:t>
       </w:r>
-      <w:proofErr w:type="spellStart"/>
       <w:r>
         <w:rPr>
           <w:rFonts w:ascii="David" w:eastAsia="David" w:hAnsi="David" w:cs="David"/>
@@ -13870,7 +13791,6 @@
         </w:rPr>
         <w:t>ip</w:t>
       </w:r>
-      <w:proofErr w:type="spellEnd"/>
       <w:r>
         <w:rPr>
           <w:rFonts w:ascii="David" w:eastAsia="David" w:hAnsi="David" w:cs="David"/>
@@ -13897,23 +13817,13 @@
         </w:rPr>
         <w:t>, האוקטטה השניה מציינת את מספר הסניף:1 – הרצליה, 2 – תל אביב, 3 – חיפה, האוקטטה השלישית מציינת את ה</w:t>
       </w:r>
-      <w:proofErr w:type="spellStart"/>
-      <w:r>
-        <w:rPr>
-          <w:rFonts w:ascii="David" w:eastAsia="David" w:hAnsi="David" w:cs="David"/>
-          <w:sz w:val="24"/>
-          <w:szCs w:val="24"/>
-        </w:rPr>
-        <w:t>vlan</w:t>
-      </w:r>
-      <w:proofErr w:type="spellEnd"/>
-      <w:r>
-        <w:rPr>
-          <w:rFonts w:ascii="David" w:eastAsia="David" w:hAnsi="David" w:cs="David"/>
-          <w:sz w:val="24"/>
-          <w:szCs w:val="24"/>
-        </w:rPr>
-        <w:t xml:space="preserve"> Id</w:t>
+      <w:r>
+        <w:rPr>
+          <w:rFonts w:ascii="David" w:eastAsia="David" w:hAnsi="David" w:cs="David"/>
+          <w:sz w:val="24"/>
+          <w:szCs w:val="24"/>
+        </w:rPr>
+        <w:t>vlan Id</w:t>
       </w:r>
       <w:r>
         <w:rPr>
@@ -14777,7 +14687,6 @@
                 <w:szCs w:val="24"/>
               </w:rPr>
             </w:pPr>
-            <w:proofErr w:type="spellStart"/>
             <w:r>
               <w:rPr>
                 <w:rFonts w:ascii="David" w:eastAsia="David" w:hAnsi="David" w:cs="David"/>
@@ -14786,7 +14695,6 @@
               </w:rPr>
               <w:t>penTest</w:t>
             </w:r>
-            <w:proofErr w:type="spellEnd"/>
           </w:p>
         </w:tc>
         <w:tc>
@@ -18273,7 +18181,6 @@
                 <w:szCs w:val="24"/>
               </w:rPr>
             </w:pPr>
-            <w:proofErr w:type="spellStart"/>
             <w:r>
               <w:rPr>
                 <w:rFonts w:ascii="David" w:eastAsia="David" w:hAnsi="David" w:cs="David"/>
@@ -18282,7 +18189,6 @@
               </w:rPr>
               <w:t>cyberSec</w:t>
             </w:r>
-            <w:proofErr w:type="spellEnd"/>
           </w:p>
         </w:tc>
         <w:tc>
@@ -21177,23 +21083,13 @@
         </w:rPr>
         <w:t xml:space="preserve"> שנמצא בהודעה. ניתן להגדיר את השם באופן ידני באמצעות הפקודה </w:t>
       </w:r>
-      <w:proofErr w:type="spellStart"/>
-      <w:r>
-        <w:rPr>
-          <w:rFonts w:ascii="David" w:eastAsia="David" w:hAnsi="David" w:cs="David"/>
-          <w:sz w:val="24"/>
-          <w:szCs w:val="24"/>
-        </w:rPr>
-        <w:t>vtp</w:t>
-      </w:r>
-      <w:proofErr w:type="spellEnd"/>
-      <w:r>
-        <w:rPr>
-          <w:rFonts w:ascii="David" w:eastAsia="David" w:hAnsi="David" w:cs="David"/>
-          <w:sz w:val="24"/>
-          <w:szCs w:val="24"/>
-        </w:rPr>
-        <w:t xml:space="preserve"> name</w:t>
+      <w:r>
+        <w:rPr>
+          <w:rFonts w:ascii="David" w:eastAsia="David" w:hAnsi="David" w:cs="David"/>
+          <w:sz w:val="24"/>
+          <w:szCs w:val="24"/>
+        </w:rPr>
+        <w:t>vtp name</w:t>
       </w:r>
       <w:r>
         <w:rPr>
@@ -21581,16 +21477,7 @@
           <w:sz w:val="24"/>
           <w:szCs w:val="24"/>
         </w:rPr>
-        <w:t xml:space="preserve">VTP </w:t>
-      </w:r>
-      <w:proofErr w:type="gramStart"/>
-      <w:r>
-        <w:rPr>
-          <w:rFonts w:ascii="David" w:eastAsia="David" w:hAnsi="David" w:cs="David"/>
-          <w:sz w:val="24"/>
-          <w:szCs w:val="24"/>
-        </w:rPr>
-        <w:t xml:space="preserve">Transparent </w:t>
+        <w:t xml:space="preserve">VTP Transparent </w:t>
       </w:r>
       <w:r>
         <w:rPr>
@@ -21608,17 +21495,7 @@
           <w:szCs w:val="24"/>
           <w:rtl/>
         </w:rPr>
-        <w:t>משדרים</w:t>
-      </w:r>
-      <w:proofErr w:type="gramEnd"/>
-      <w:r>
-        <w:rPr>
-          <w:rFonts w:ascii="David" w:eastAsia="David" w:hAnsi="David" w:cs="David"/>
-          <w:sz w:val="24"/>
-          <w:szCs w:val="24"/>
-          <w:rtl/>
-        </w:rPr>
-        <w:t xml:space="preserve"> ומקבלים עדכוני </w:t>
+        <w:t xml:space="preserve">משדרים ומקבלים עדכוני </w:t>
       </w:r>
       <w:r>
         <w:rPr>
@@ -22113,25 +21990,7 @@
           <w:sz w:val="24"/>
           <w:szCs w:val="24"/>
         </w:rPr>
-        <w:t xml:space="preserve">show </w:t>
-      </w:r>
-      <w:proofErr w:type="spellStart"/>
-      <w:r>
-        <w:rPr>
-          <w:rFonts w:ascii="David" w:eastAsia="David" w:hAnsi="David" w:cs="David"/>
-          <w:sz w:val="24"/>
-          <w:szCs w:val="24"/>
-        </w:rPr>
-        <w:t>vtp</w:t>
-      </w:r>
-      <w:proofErr w:type="spellEnd"/>
-      <w:r>
-        <w:rPr>
-          <w:rFonts w:ascii="David" w:eastAsia="David" w:hAnsi="David" w:cs="David"/>
-          <w:sz w:val="24"/>
-          <w:szCs w:val="24"/>
-        </w:rPr>
-        <w:t xml:space="preserve"> status</w:t>
+        <w:t>show vtp status</w:t>
       </w:r>
       <w:r>
         <w:rPr>
@@ -23360,14 +23219,12 @@
         </w:rPr>
         <w:t xml:space="preserve">הגדרת </w:t>
       </w:r>
-      <w:proofErr w:type="spellStart"/>
       <w:r>
         <w:rPr>
           <w:rFonts w:ascii="David" w:eastAsia="David" w:hAnsi="David" w:cs="David"/>
         </w:rPr>
         <w:t>vlan’s</w:t>
       </w:r>
-      <w:proofErr w:type="spellEnd"/>
     </w:p>
     <w:p>
       <w:pPr>
@@ -23397,7 +23254,6 @@
         </w:rPr>
         <w:t xml:space="preserve">על מנת להגדיר </w:t>
       </w:r>
-      <w:proofErr w:type="spellStart"/>
       <w:r>
         <w:rPr>
           <w:rFonts w:ascii="David" w:eastAsia="David" w:hAnsi="David" w:cs="David"/>
@@ -23406,7 +23262,6 @@
         </w:rPr>
         <w:t>vlan</w:t>
       </w:r>
-      <w:proofErr w:type="spellEnd"/>
       <w:r>
         <w:rPr>
           <w:rFonts w:ascii="David" w:eastAsia="David" w:hAnsi="David" w:cs="David"/>
@@ -23416,7 +23271,6 @@
         </w:rPr>
         <w:t xml:space="preserve"> נכתוב תחילה </w:t>
       </w:r>
-      <w:proofErr w:type="spellStart"/>
       <w:r>
         <w:rPr>
           <w:rFonts w:ascii="David" w:eastAsia="David" w:hAnsi="David" w:cs="David"/>
@@ -23425,7 +23279,6 @@
         </w:rPr>
         <w:t>vlan</w:t>
       </w:r>
-      <w:proofErr w:type="spellEnd"/>
       <w:r>
         <w:rPr>
           <w:rFonts w:ascii="David" w:eastAsia="David" w:hAnsi="David" w:cs="David"/>
@@ -23861,25 +23714,7 @@
           <w:sz w:val="24"/>
           <w:szCs w:val="24"/>
         </w:rPr>
-        <w:t xml:space="preserve">show </w:t>
-      </w:r>
-      <w:proofErr w:type="spellStart"/>
-      <w:r>
-        <w:rPr>
-          <w:rFonts w:ascii="David" w:eastAsia="David" w:hAnsi="David" w:cs="David"/>
-          <w:sz w:val="24"/>
-          <w:szCs w:val="24"/>
-        </w:rPr>
-        <w:t>vlan</w:t>
-      </w:r>
-      <w:proofErr w:type="spellEnd"/>
-      <w:r>
-        <w:rPr>
-          <w:rFonts w:ascii="David" w:eastAsia="David" w:hAnsi="David" w:cs="David"/>
-          <w:sz w:val="24"/>
-          <w:szCs w:val="24"/>
-        </w:rPr>
-        <w:t xml:space="preserve"> brief</w:t>
+        <w:t>show vlan brief</w:t>
       </w:r>
       <w:r>
         <w:rPr>
@@ -23965,18 +23800,8 @@
           <w:sz w:val="24"/>
           <w:szCs w:val="24"/>
         </w:rPr>
-        <w:t xml:space="preserve">show </w:t>
-      </w:r>
-      <w:proofErr w:type="spellStart"/>
-      <w:r>
-        <w:rPr>
-          <w:rFonts w:ascii="David" w:eastAsia="David" w:hAnsi="David" w:cs="David"/>
-          <w:sz w:val="24"/>
-          <w:szCs w:val="24"/>
-        </w:rPr>
-        <w:t>vlan</w:t>
-      </w:r>
-      <w:proofErr w:type="spellEnd"/>
+        <w:t>show vlan</w:t>
+      </w:r>
       <w:r>
         <w:rPr>
           <w:rFonts w:ascii="David" w:eastAsia="David" w:hAnsi="David" w:cs="David"/>
@@ -24118,25 +23943,7 @@
           <w:sz w:val="24"/>
           <w:szCs w:val="24"/>
         </w:rPr>
-        <w:t xml:space="preserve">show </w:t>
-      </w:r>
-      <w:proofErr w:type="spellStart"/>
-      <w:r>
-        <w:rPr>
-          <w:rFonts w:ascii="David" w:eastAsia="David" w:hAnsi="David" w:cs="David"/>
-          <w:sz w:val="24"/>
-          <w:szCs w:val="24"/>
-        </w:rPr>
-        <w:t>vlan</w:t>
-      </w:r>
-      <w:proofErr w:type="spellEnd"/>
-      <w:r>
-        <w:rPr>
-          <w:rFonts w:ascii="David" w:eastAsia="David" w:hAnsi="David" w:cs="David"/>
-          <w:sz w:val="24"/>
-          <w:szCs w:val="24"/>
-        </w:rPr>
-        <w:t xml:space="preserve"> brief</w:t>
+        <w:t>show vlan brief</w:t>
       </w:r>
       <w:r>
         <w:rPr>
@@ -24225,18 +24032,8 @@
           <w:sz w:val="24"/>
           <w:szCs w:val="24"/>
         </w:rPr>
-        <w:t xml:space="preserve">show </w:t>
-      </w:r>
-      <w:proofErr w:type="spellStart"/>
-      <w:r>
-        <w:rPr>
-          <w:rFonts w:ascii="David" w:eastAsia="David" w:hAnsi="David" w:cs="David"/>
-          <w:sz w:val="24"/>
-          <w:szCs w:val="24"/>
-        </w:rPr>
-        <w:t>vlan</w:t>
-      </w:r>
-      <w:proofErr w:type="spellEnd"/>
+        <w:t>show vlan</w:t>
+      </w:r>
       <w:r>
         <w:rPr>
           <w:rFonts w:ascii="David" w:eastAsia="David" w:hAnsi="David" w:cs="David"/>
@@ -24325,25 +24122,7 @@
           <w:sz w:val="24"/>
           <w:szCs w:val="24"/>
         </w:rPr>
-        <w:t xml:space="preserve">show </w:t>
-      </w:r>
-      <w:proofErr w:type="spellStart"/>
-      <w:r>
-        <w:rPr>
-          <w:rFonts w:ascii="David" w:eastAsia="David" w:hAnsi="David" w:cs="David"/>
-          <w:sz w:val="24"/>
-          <w:szCs w:val="24"/>
-        </w:rPr>
-        <w:t>vlan</w:t>
-      </w:r>
-      <w:proofErr w:type="spellEnd"/>
-      <w:r>
-        <w:rPr>
-          <w:rFonts w:ascii="David" w:eastAsia="David" w:hAnsi="David" w:cs="David"/>
-          <w:sz w:val="24"/>
-          <w:szCs w:val="24"/>
-        </w:rPr>
-        <w:t xml:space="preserve"> brief</w:t>
+        <w:t>show vlan brief</w:t>
       </w:r>
       <w:r>
         <w:rPr>
@@ -24433,18 +24212,8 @@
           <w:sz w:val="24"/>
           <w:szCs w:val="24"/>
         </w:rPr>
-        <w:t xml:space="preserve">show </w:t>
-      </w:r>
-      <w:proofErr w:type="spellStart"/>
-      <w:r>
-        <w:rPr>
-          <w:rFonts w:ascii="David" w:eastAsia="David" w:hAnsi="David" w:cs="David"/>
-          <w:sz w:val="24"/>
-          <w:szCs w:val="24"/>
-        </w:rPr>
-        <w:t>vlan</w:t>
-      </w:r>
-      <w:proofErr w:type="spellEnd"/>
+        <w:t>show vlan</w:t>
+      </w:r>
       <w:r>
         <w:rPr>
           <w:rFonts w:ascii="David" w:eastAsia="David" w:hAnsi="David" w:cs="David"/>
@@ -24566,7 +24335,6 @@
         </w:rPr>
         <w:t xml:space="preserve"> הוא הגדרה של ממשק שדרכו ניתן להעביר יותר מ</w:t>
       </w:r>
-      <w:proofErr w:type="spellStart"/>
       <w:r>
         <w:rPr>
           <w:rFonts w:ascii="David" w:eastAsia="David" w:hAnsi="David" w:cs="David"/>
@@ -24575,7 +24343,6 @@
         </w:rPr>
         <w:t>vlan</w:t>
       </w:r>
-      <w:proofErr w:type="spellEnd"/>
       <w:r>
         <w:rPr>
           <w:rFonts w:ascii="David" w:eastAsia="David" w:hAnsi="David" w:cs="David"/>
@@ -25593,35 +25360,16 @@
           <w:sz w:val="24"/>
           <w:szCs w:val="24"/>
         </w:rPr>
-        <w:t xml:space="preserve">   0 </w:t>
-      </w:r>
-      <w:proofErr w:type="gramStart"/>
-      <w:r>
-        <w:rPr>
-          <w:rFonts w:ascii="David" w:eastAsia="David" w:hAnsi="David" w:cs="David"/>
-          <w:sz w:val="24"/>
-          <w:szCs w:val="24"/>
-        </w:rPr>
-        <w:t>Opcode</w:t>
-      </w:r>
-      <w:r>
-        <w:rPr>
-          <w:rFonts w:ascii="David" w:eastAsia="David" w:hAnsi="David" w:cs="David"/>
-          <w:sz w:val="24"/>
-          <w:szCs w:val="24"/>
-          <w:rtl/>
-        </w:rPr>
-        <w:t xml:space="preserve">  -</w:t>
-      </w:r>
-      <w:proofErr w:type="gramEnd"/>
-      <w:r>
-        <w:rPr>
-          <w:rFonts w:ascii="David" w:eastAsia="David" w:hAnsi="David" w:cs="David"/>
-          <w:sz w:val="24"/>
-          <w:szCs w:val="24"/>
-          <w:rtl/>
-        </w:rPr>
-        <w:t xml:space="preserve">  ה-</w:t>
+        <w:t xml:space="preserve">   0 Opcode</w:t>
+      </w:r>
+      <w:r>
+        <w:rPr>
+          <w:rFonts w:ascii="David" w:eastAsia="David" w:hAnsi="David" w:cs="David"/>
+          <w:sz w:val="24"/>
+          <w:szCs w:val="24"/>
+          <w:rtl/>
+        </w:rPr>
+        <w:t xml:space="preserve">  -  ה-</w:t>
       </w:r>
       <w:r>
         <w:rPr>
@@ -25961,35 +25709,16 @@
           <w:sz w:val="24"/>
           <w:szCs w:val="24"/>
         </w:rPr>
-        <w:t xml:space="preserve">hello </w:t>
-      </w:r>
-      <w:proofErr w:type="gramStart"/>
-      <w:r>
-        <w:rPr>
-          <w:rFonts w:ascii="David" w:eastAsia="David" w:hAnsi="David" w:cs="David"/>
-          <w:sz w:val="24"/>
-          <w:szCs w:val="24"/>
-        </w:rPr>
-        <w:t>time</w:t>
-      </w:r>
-      <w:r>
-        <w:rPr>
-          <w:rFonts w:ascii="David" w:eastAsia="David" w:hAnsi="David" w:cs="David"/>
-          <w:sz w:val="24"/>
-          <w:szCs w:val="24"/>
-          <w:rtl/>
-        </w:rPr>
-        <w:t xml:space="preserve">  הוא</w:t>
-      </w:r>
-      <w:proofErr w:type="gramEnd"/>
-      <w:r>
-        <w:rPr>
-          <w:rFonts w:ascii="David" w:eastAsia="David" w:hAnsi="David" w:cs="David"/>
-          <w:sz w:val="24"/>
-          <w:szCs w:val="24"/>
-          <w:rtl/>
-        </w:rPr>
-        <w:t xml:space="preserve"> 8 ביטים. המרווח בין הודעות </w:t>
+        <w:t>hello time</w:t>
+      </w:r>
+      <w:r>
+        <w:rPr>
+          <w:rFonts w:ascii="David" w:eastAsia="David" w:hAnsi="David" w:cs="David"/>
+          <w:sz w:val="24"/>
+          <w:szCs w:val="24"/>
+          <w:rtl/>
+        </w:rPr>
+        <w:t xml:space="preserve">  הוא 8 ביטים. המרווח בין הודעות </w:t>
       </w:r>
       <w:r>
         <w:rPr>
@@ -26201,25 +25930,7 @@
           <w:sz w:val="24"/>
           <w:szCs w:val="24"/>
         </w:rPr>
-        <w:t xml:space="preserve">x63 0x69 0x73 0x63 0x6F 0x00 </w:t>
-      </w:r>
-      <w:proofErr w:type="spellStart"/>
-      <w:r>
-        <w:rPr>
-          <w:rFonts w:ascii="David" w:eastAsia="David" w:hAnsi="David" w:cs="David"/>
-          <w:sz w:val="24"/>
-          <w:szCs w:val="24"/>
-        </w:rPr>
-        <w:t>0x00</w:t>
-      </w:r>
-      <w:proofErr w:type="spellEnd"/>
-      <w:r>
-        <w:rPr>
-          <w:rFonts w:ascii="David" w:eastAsia="David" w:hAnsi="David" w:cs="David"/>
-          <w:sz w:val="24"/>
-          <w:szCs w:val="24"/>
-        </w:rPr>
-        <w:t xml:space="preserve"> 0x</w:t>
+        <w:t>x63 0x69 0x73 0x63 0x6F 0x00 0x00 0x</w:t>
       </w:r>
       <w:r>
         <w:rPr>
@@ -26435,16 +26146,8 @@
         <w:rPr>
           <w:rFonts w:ascii="David" w:eastAsia="David" w:hAnsi="David" w:cs="David"/>
         </w:rPr>
-        <w:t xml:space="preserve">Virtual Mac </w:t>
-      </w:r>
-      <w:proofErr w:type="spellStart"/>
-      <w:r>
-        <w:rPr>
-          <w:rFonts w:ascii="David" w:eastAsia="David" w:hAnsi="David" w:cs="David"/>
-        </w:rPr>
-        <w:t>Adress</w:t>
-      </w:r>
-      <w:proofErr w:type="spellEnd"/>
+        <w:t>Virtual Mac Adress</w:t>
+      </w:r>
       <w:r>
         <w:rPr>
           <w:rFonts w:ascii="David" w:eastAsia="David" w:hAnsi="David" w:cs="David"/>
@@ -26779,7 +26482,6 @@
         </w:rPr>
         <w:t>תחילה אנו נכנסים לתת ממשק ומגדירים שיעבוד ב</w:t>
       </w:r>
-      <w:proofErr w:type="spellStart"/>
       <w:r>
         <w:rPr>
           <w:rFonts w:ascii="David" w:eastAsia="David" w:hAnsi="David" w:cs="David"/>
@@ -26788,7 +26490,6 @@
         </w:rPr>
         <w:t>vlan</w:t>
       </w:r>
-      <w:proofErr w:type="spellEnd"/>
       <w:r>
         <w:rPr>
           <w:rFonts w:ascii="David" w:eastAsia="David" w:hAnsi="David" w:cs="David"/>
@@ -27341,14 +27042,12 @@
           <w:rFonts w:ascii="David" w:eastAsia="David" w:hAnsi="David" w:cs="David"/>
         </w:rPr>
       </w:pPr>
-      <w:proofErr w:type="spellStart"/>
       <w:r>
         <w:rPr>
           <w:rFonts w:ascii="David" w:eastAsia="David" w:hAnsi="David" w:cs="David"/>
         </w:rPr>
         <w:t>stp</w:t>
       </w:r>
-      <w:proofErr w:type="spellEnd"/>
       <w:r>
         <w:rPr>
           <w:rFonts w:ascii="David" w:eastAsia="David" w:hAnsi="David" w:cs="David"/>
@@ -27615,14 +27314,12 @@
         </w:rPr>
         <w:t xml:space="preserve"> המתגים מעבירים אותה לכל הממשקים שיש לה הנמצאים באותו </w:t>
       </w:r>
-      <w:proofErr w:type="spellStart"/>
       <w:r>
         <w:rPr>
           <w:rFonts w:ascii="David" w:eastAsia="David" w:hAnsi="David" w:cs="David"/>
         </w:rPr>
         <w:t>vlan</w:t>
       </w:r>
-      <w:proofErr w:type="spellEnd"/>
       <w:r>
         <w:rPr>
           <w:rFonts w:ascii="David" w:eastAsia="David" w:hAnsi="David" w:cs="David"/>
@@ -28179,25 +27876,7 @@
           <w:color w:val="000000"/>
           <w:rtl/>
         </w:rPr>
-        <w:t xml:space="preserve"> </w:t>
-      </w:r>
-      <w:proofErr w:type="gramStart"/>
-      <w:r>
-        <w:rPr>
-          <w:rFonts w:ascii="David" w:eastAsia="David" w:hAnsi="David" w:cs="David"/>
-          <w:color w:val="000000"/>
-          <w:rtl/>
-        </w:rPr>
-        <w:t>-  הממשק</w:t>
-      </w:r>
-      <w:proofErr w:type="gramEnd"/>
-      <w:r>
-        <w:rPr>
-          <w:rFonts w:ascii="David" w:eastAsia="David" w:hAnsi="David" w:cs="David"/>
-          <w:color w:val="000000"/>
-          <w:rtl/>
-        </w:rPr>
-        <w:t xml:space="preserve"> עובר ממצב האזנה למצב הלמידה. הוא מאזין ומעבד </w:t>
+        <w:t xml:space="preserve"> -  הממשק עובר ממצב האזנה למצב הלמידה. הוא מאזין ומעבד </w:t>
       </w:r>
       <w:r>
         <w:rPr>
@@ -28373,21 +28052,7 @@
         <w:rPr>
           <w:rFonts w:ascii="David" w:eastAsia="David" w:hAnsi="David" w:cs="David"/>
         </w:rPr>
-        <w:t xml:space="preserve">root </w:t>
-      </w:r>
-      <w:proofErr w:type="spellStart"/>
-      <w:r>
-        <w:rPr>
-          <w:rFonts w:ascii="David" w:eastAsia="David" w:hAnsi="David" w:cs="David"/>
-        </w:rPr>
-        <w:t>bridgh</w:t>
-      </w:r>
-      <w:proofErr w:type="spellEnd"/>
-      <w:r>
-        <w:rPr>
-          <w:rFonts w:ascii="David" w:eastAsia="David" w:hAnsi="David" w:cs="David"/>
-        </w:rPr>
-        <w:t>. STP</w:t>
+        <w:t>root bridgh. STP</w:t>
       </w:r>
       <w:r>
         <w:rPr>
@@ -28670,16 +28335,8 @@
         <w:rPr>
           <w:rFonts w:ascii="David" w:eastAsia="David" w:hAnsi="David" w:cs="David"/>
         </w:rPr>
-        <w:t xml:space="preserve">root </w:t>
-      </w:r>
-      <w:proofErr w:type="spellStart"/>
-      <w:r>
-        <w:rPr>
-          <w:rFonts w:ascii="David" w:eastAsia="David" w:hAnsi="David" w:cs="David"/>
-        </w:rPr>
-        <w:t>bridgh</w:t>
-      </w:r>
-      <w:proofErr w:type="spellEnd"/>
+        <w:t>root bridgh</w:t>
+      </w:r>
       <w:r>
         <w:rPr>
           <w:rFonts w:ascii="David" w:eastAsia="David" w:hAnsi="David" w:cs="David"/>
@@ -29267,7 +28924,6 @@
           <w:szCs w:val="24"/>
         </w:rPr>
       </w:pPr>
-      <w:proofErr w:type="spellStart"/>
       <w:r>
         <w:rPr>
           <w:rFonts w:ascii="David" w:eastAsia="David" w:hAnsi="David" w:cs="David"/>
@@ -29276,7 +28932,6 @@
         </w:rPr>
         <w:t>Stp</w:t>
       </w:r>
-      <w:proofErr w:type="spellEnd"/>
       <w:r>
         <w:rPr>
           <w:rFonts w:ascii="David" w:eastAsia="David" w:hAnsi="David" w:cs="David"/>
@@ -29313,8 +28968,6 @@
           <w:szCs w:val="24"/>
         </w:rPr>
       </w:pPr>
-      <w:proofErr w:type="spellStart"/>
-      <w:proofErr w:type="gramStart"/>
       <w:r>
         <w:rPr>
           <w:rFonts w:ascii="David" w:eastAsia="David" w:hAnsi="David" w:cs="David"/>
@@ -29323,27 +28976,15 @@
         </w:rPr>
         <w:t>Stp</w:t>
       </w:r>
-      <w:proofErr w:type="spellEnd"/>
-      <w:r>
-        <w:rPr>
-          <w:rFonts w:ascii="David" w:eastAsia="David" w:hAnsi="David" w:cs="David"/>
-          <w:sz w:val="24"/>
-          <w:szCs w:val="24"/>
-          <w:rtl/>
-        </w:rPr>
-        <w:t xml:space="preserve">  אשר</w:t>
-      </w:r>
-      <w:proofErr w:type="gramEnd"/>
-      <w:r>
-        <w:rPr>
-          <w:rFonts w:ascii="David" w:eastAsia="David" w:hAnsi="David" w:cs="David"/>
-          <w:sz w:val="24"/>
-          <w:szCs w:val="24"/>
-          <w:rtl/>
-        </w:rPr>
-        <w:t xml:space="preserve"> פועל על כמה </w:t>
-      </w:r>
-      <w:proofErr w:type="spellStart"/>
+      <w:r>
+        <w:rPr>
+          <w:rFonts w:ascii="David" w:eastAsia="David" w:hAnsi="David" w:cs="David"/>
+          <w:sz w:val="24"/>
+          <w:szCs w:val="24"/>
+          <w:rtl/>
+        </w:rPr>
+        <w:t xml:space="preserve">  אשר פועל על כמה </w:t>
+      </w:r>
       <w:r>
         <w:rPr>
           <w:rFonts w:ascii="David" w:eastAsia="David" w:hAnsi="David" w:cs="David"/>
@@ -29352,7 +28993,6 @@
         </w:rPr>
         <w:t>vlans</w:t>
       </w:r>
-      <w:proofErr w:type="spellEnd"/>
       <w:r>
         <w:rPr>
           <w:rFonts w:ascii="David" w:eastAsia="David" w:hAnsi="David" w:cs="David"/>
@@ -29393,9 +29033,23 @@
           <w:sz w:val="24"/>
           <w:szCs w:val="24"/>
         </w:rPr>
-        <w:t>Rapid-</w:t>
-      </w:r>
-      <w:proofErr w:type="spellStart"/>
+        <w:t>Rapid-pvst</w:t>
+      </w:r>
+      <w:r>
+        <w:rPr>
+          <w:rFonts w:ascii="David" w:eastAsia="David" w:hAnsi="David" w:cs="David"/>
+        </w:rPr>
+        <w:t xml:space="preserve"> </w:t>
+      </w:r>
+      <w:r>
+        <w:rPr>
+          <w:rFonts w:ascii="David" w:eastAsia="David" w:hAnsi="David" w:cs="David"/>
+          <w:sz w:val="24"/>
+          <w:szCs w:val="24"/>
+          <w:rtl/>
+        </w:rPr>
+        <w:t xml:space="preserve">הוא </w:t>
+      </w:r>
       <w:r>
         <w:rPr>
           <w:rFonts w:ascii="David" w:eastAsia="David" w:hAnsi="David" w:cs="David"/>
@@ -29404,32 +29058,6 @@
         </w:rPr>
         <w:t>pvst</w:t>
       </w:r>
-      <w:proofErr w:type="spellEnd"/>
-      <w:r>
-        <w:rPr>
-          <w:rFonts w:ascii="David" w:eastAsia="David" w:hAnsi="David" w:cs="David"/>
-        </w:rPr>
-        <w:t xml:space="preserve"> </w:t>
-      </w:r>
-      <w:r>
-        <w:rPr>
-          <w:rFonts w:ascii="David" w:eastAsia="David" w:hAnsi="David" w:cs="David"/>
-          <w:sz w:val="24"/>
-          <w:szCs w:val="24"/>
-          <w:rtl/>
-        </w:rPr>
-        <w:t xml:space="preserve">הוא </w:t>
-      </w:r>
-      <w:proofErr w:type="spellStart"/>
-      <w:r>
-        <w:rPr>
-          <w:rFonts w:ascii="David" w:eastAsia="David" w:hAnsi="David" w:cs="David"/>
-          <w:sz w:val="24"/>
-          <w:szCs w:val="24"/>
-        </w:rPr>
-        <w:t>pvst</w:t>
-      </w:r>
-      <w:proofErr w:type="spellEnd"/>
       <w:r>
         <w:rPr>
           <w:rFonts w:ascii="David" w:eastAsia="David" w:hAnsi="David" w:cs="David"/>
@@ -29500,25 +29128,22 @@
       </w:pPr>
       <w:bookmarkStart w:id="38" w:name="_heading=h.41mghml" w:colFirst="0" w:colLast="0"/>
       <w:bookmarkEnd w:id="38"/>
-      <w:proofErr w:type="spellStart"/>
       <w:r>
         <w:rPr>
           <w:rFonts w:ascii="David" w:eastAsia="David" w:hAnsi="David" w:cs="David"/>
         </w:rPr>
         <w:t>Portfast</w:t>
       </w:r>
-      <w:proofErr w:type="spellEnd"/>
-    </w:p>
-    <w:p>
-      <w:pPr>
-        <w:bidi/>
-        <w:rPr>
-          <w:rFonts w:ascii="David" w:eastAsia="David" w:hAnsi="David" w:cs="David"/>
-          <w:sz w:val="24"/>
-          <w:szCs w:val="24"/>
-        </w:rPr>
-      </w:pPr>
-      <w:proofErr w:type="gramStart"/>
+    </w:p>
+    <w:p>
+      <w:pPr>
+        <w:bidi/>
+        <w:rPr>
+          <w:rFonts w:ascii="David" w:eastAsia="David" w:hAnsi="David" w:cs="David"/>
+          <w:sz w:val="24"/>
+          <w:szCs w:val="24"/>
+        </w:rPr>
+      </w:pPr>
       <w:r>
         <w:rPr>
           <w:rFonts w:ascii="David" w:eastAsia="David" w:hAnsi="David" w:cs="David"/>
@@ -29534,19 +29159,8 @@
           <w:szCs w:val="24"/>
           <w:rtl/>
         </w:rPr>
-        <w:t xml:space="preserve">  המחובר</w:t>
-      </w:r>
-      <w:proofErr w:type="gramEnd"/>
-      <w:r>
-        <w:rPr>
-          <w:rFonts w:ascii="David" w:eastAsia="David" w:hAnsi="David" w:cs="David"/>
-          <w:sz w:val="24"/>
-          <w:szCs w:val="24"/>
-          <w:rtl/>
-        </w:rPr>
-        <w:t xml:space="preserve"> למכשיר קצה מאפשר לאותו מכשיר להתחבר לרשת באופן מידי, במקום לחכות שהממשק יעבור ממצבי האזנה ולמידה למצב העברה. לא רצוי להגדיר  </w:t>
-      </w:r>
-      <w:proofErr w:type="spellStart"/>
+        <w:t xml:space="preserve">  המחובר למכשיר קצה מאפשר לאותו מכשיר להתחבר לרשת באופן מידי, במקום לחכות שהממשק יעבור ממצבי האזנה ולמידה למצב העברה. לא רצוי להגדיר  </w:t>
+      </w:r>
       <w:r>
         <w:rPr>
           <w:rFonts w:ascii="David" w:eastAsia="David" w:hAnsi="David" w:cs="David"/>
@@ -29555,7 +29169,6 @@
         </w:rPr>
         <w:t>portfast</w:t>
       </w:r>
-      <w:proofErr w:type="spellEnd"/>
       <w:r>
         <w:rPr>
           <w:rFonts w:ascii="David" w:eastAsia="David" w:hAnsi="David" w:cs="David"/>
@@ -29754,18 +29367,8 @@
           <w:sz w:val="24"/>
           <w:szCs w:val="24"/>
         </w:rPr>
-        <w:t xml:space="preserve">root </w:t>
-      </w:r>
-      <w:proofErr w:type="spellStart"/>
-      <w:r>
-        <w:rPr>
-          <w:rFonts w:ascii="David" w:eastAsia="David" w:hAnsi="David" w:cs="David"/>
-          <w:sz w:val="24"/>
-          <w:szCs w:val="24"/>
-        </w:rPr>
-        <w:t>bridgh</w:t>
-      </w:r>
-      <w:proofErr w:type="spellEnd"/>
+        <w:t>root bridgh</w:t>
+      </w:r>
       <w:r>
         <w:rPr>
           <w:rFonts w:ascii="David" w:eastAsia="David" w:hAnsi="David" w:cs="David"/>
@@ -29815,18 +29418,8 @@
           <w:sz w:val="24"/>
           <w:szCs w:val="24"/>
         </w:rPr>
-        <w:t xml:space="preserve">root </w:t>
-      </w:r>
-      <w:proofErr w:type="spellStart"/>
-      <w:r>
-        <w:rPr>
-          <w:rFonts w:ascii="David" w:eastAsia="David" w:hAnsi="David" w:cs="David"/>
-          <w:sz w:val="24"/>
-          <w:szCs w:val="24"/>
-        </w:rPr>
-        <w:t>bridgh</w:t>
-      </w:r>
-      <w:proofErr w:type="spellEnd"/>
+        <w:t>root bridgh</w:t>
+      </w:r>
       <w:r>
         <w:rPr>
           <w:rFonts w:ascii="David" w:eastAsia="David" w:hAnsi="David" w:cs="David"/>
@@ -29944,18 +29537,8 @@
           <w:sz w:val="24"/>
           <w:szCs w:val="24"/>
         </w:rPr>
-        <w:t xml:space="preserve">Root </w:t>
-      </w:r>
-      <w:proofErr w:type="spellStart"/>
-      <w:r>
-        <w:rPr>
-          <w:rFonts w:ascii="David" w:eastAsia="David" w:hAnsi="David" w:cs="David"/>
-          <w:sz w:val="24"/>
-          <w:szCs w:val="24"/>
-        </w:rPr>
-        <w:t>bridgh</w:t>
-      </w:r>
-      <w:proofErr w:type="spellEnd"/>
+        <w:t>Root bridgh</w:t>
+      </w:r>
       <w:r>
         <w:rPr>
           <w:rFonts w:ascii="David" w:eastAsia="David" w:hAnsi="David" w:cs="David"/>
@@ -30988,7 +30571,6 @@
         </w:rPr>
         <w:t xml:space="preserve">  ואת מספר מזהה ה</w:t>
       </w:r>
-      <w:proofErr w:type="spellStart"/>
       <w:r>
         <w:rPr>
           <w:rFonts w:ascii="David" w:eastAsia="David" w:hAnsi="David" w:cs="David"/>
@@ -30998,7 +30580,6 @@
         </w:rPr>
         <w:t>vlan</w:t>
       </w:r>
-      <w:proofErr w:type="spellEnd"/>
       <w:r>
         <w:rPr>
           <w:rFonts w:ascii="David" w:eastAsia="David" w:hAnsi="David" w:cs="David"/>
@@ -31910,14 +31491,12 @@
         </w:rPr>
         <w:t xml:space="preserve">בשרתות המאפשרות גישה למכשירים ניידים רצוי לקבוע זמן נמוך על מנת לשחרר את הכתובת </w:t>
       </w:r>
-      <w:proofErr w:type="spellStart"/>
       <w:r>
         <w:rPr>
           <w:rFonts w:ascii="David" w:eastAsia="David" w:hAnsi="David" w:cs="David"/>
         </w:rPr>
         <w:t>ip</w:t>
       </w:r>
-      <w:proofErr w:type="spellEnd"/>
       <w:r>
         <w:rPr>
           <w:rFonts w:ascii="David" w:eastAsia="David" w:hAnsi="David" w:cs="David"/>
@@ -32813,25 +32392,23 @@
         </w:rPr>
         <w:t xml:space="preserve">משתמשים בפקודת </w:t>
       </w:r>
-      <w:proofErr w:type="spellStart"/>
-      <w:r>
-        <w:rPr>
-          <w:rFonts w:ascii="David" w:eastAsia="David" w:hAnsi="David" w:cs="David"/>
-          <w:sz w:val="24"/>
-          <w:szCs w:val="24"/>
-        </w:rPr>
-        <w:t>ip</w:t>
-      </w:r>
-      <w:proofErr w:type="spellEnd"/>
-      <w:r>
-        <w:rPr>
-          <w:rFonts w:ascii="David" w:eastAsia="David" w:hAnsi="David" w:cs="David"/>
-          <w:sz w:val="24"/>
-          <w:szCs w:val="24"/>
-        </w:rPr>
-        <w:t xml:space="preserve"> </w:t>
-      </w:r>
-      <w:proofErr w:type="spellStart"/>
+      <w:r>
+        <w:rPr>
+          <w:rFonts w:ascii="David" w:eastAsia="David" w:hAnsi="David" w:cs="David"/>
+          <w:sz w:val="24"/>
+          <w:szCs w:val="24"/>
+        </w:rPr>
+        <w:t>ip dhcp excluded-address</w:t>
+      </w:r>
+      <w:r>
+        <w:rPr>
+          <w:rFonts w:ascii="David" w:eastAsia="David" w:hAnsi="David" w:cs="David"/>
+          <w:sz w:val="24"/>
+          <w:szCs w:val="24"/>
+          <w:rtl/>
+        </w:rPr>
+        <w:t xml:space="preserve"> לכל הכתובות שאנו לא רוצים שה</w:t>
+      </w:r>
       <w:r>
         <w:rPr>
           <w:rFonts w:ascii="David" w:eastAsia="David" w:hAnsi="David" w:cs="David"/>
@@ -32840,34 +32417,6 @@
         </w:rPr>
         <w:t>dhcp</w:t>
       </w:r>
-      <w:proofErr w:type="spellEnd"/>
-      <w:r>
-        <w:rPr>
-          <w:rFonts w:ascii="David" w:eastAsia="David" w:hAnsi="David" w:cs="David"/>
-          <w:sz w:val="24"/>
-          <w:szCs w:val="24"/>
-        </w:rPr>
-        <w:t xml:space="preserve"> excluded-address</w:t>
-      </w:r>
-      <w:r>
-        <w:rPr>
-          <w:rFonts w:ascii="David" w:eastAsia="David" w:hAnsi="David" w:cs="David"/>
-          <w:sz w:val="24"/>
-          <w:szCs w:val="24"/>
-          <w:rtl/>
-        </w:rPr>
-        <w:t xml:space="preserve"> לכל הכתובות שאנו לא רוצים שה</w:t>
-      </w:r>
-      <w:proofErr w:type="spellStart"/>
-      <w:r>
-        <w:rPr>
-          <w:rFonts w:ascii="David" w:eastAsia="David" w:hAnsi="David" w:cs="David"/>
-          <w:sz w:val="24"/>
-          <w:szCs w:val="24"/>
-        </w:rPr>
-        <w:t>dhcp</w:t>
-      </w:r>
-      <w:proofErr w:type="spellEnd"/>
       <w:r>
         <w:rPr>
           <w:rFonts w:ascii="David" w:eastAsia="David" w:hAnsi="David" w:cs="David"/>
@@ -32930,41 +32479,13 @@
         </w:rPr>
         <w:t xml:space="preserve"> בנפרד על ידי הפקודה </w:t>
       </w:r>
-      <w:proofErr w:type="spellStart"/>
-      <w:r>
-        <w:rPr>
-          <w:rFonts w:ascii="David" w:eastAsia="David" w:hAnsi="David" w:cs="David"/>
-          <w:sz w:val="24"/>
-          <w:szCs w:val="24"/>
-        </w:rPr>
-        <w:t>ip</w:t>
-      </w:r>
-      <w:proofErr w:type="spellEnd"/>
-      <w:r>
-        <w:rPr>
-          <w:rFonts w:ascii="David" w:eastAsia="David" w:hAnsi="David" w:cs="David"/>
-          <w:sz w:val="24"/>
-          <w:szCs w:val="24"/>
-        </w:rPr>
-        <w:t xml:space="preserve"> </w:t>
-      </w:r>
-      <w:proofErr w:type="spellStart"/>
-      <w:r>
-        <w:rPr>
-          <w:rFonts w:ascii="David" w:eastAsia="David" w:hAnsi="David" w:cs="David"/>
-          <w:sz w:val="24"/>
-          <w:szCs w:val="24"/>
-        </w:rPr>
-        <w:t>dhcp</w:t>
-      </w:r>
-      <w:proofErr w:type="spellEnd"/>
-      <w:r>
-        <w:rPr>
-          <w:rFonts w:ascii="David" w:eastAsia="David" w:hAnsi="David" w:cs="David"/>
-          <w:sz w:val="24"/>
-          <w:szCs w:val="24"/>
-        </w:rPr>
-        <w:t xml:space="preserve"> pool</w:t>
+      <w:r>
+        <w:rPr>
+          <w:rFonts w:ascii="David" w:eastAsia="David" w:hAnsi="David" w:cs="David"/>
+          <w:sz w:val="24"/>
+          <w:szCs w:val="24"/>
+        </w:rPr>
+        <w:t>ip dhcp pool</w:t>
       </w:r>
       <w:r>
         <w:rPr>
@@ -33614,23 +33135,13 @@
         </w:rPr>
         <w:t>נגדיר את פקודת ה</w:t>
       </w:r>
-      <w:proofErr w:type="spellStart"/>
-      <w:r>
-        <w:rPr>
-          <w:rFonts w:ascii="David" w:eastAsia="David" w:hAnsi="David" w:cs="David"/>
-          <w:sz w:val="24"/>
-          <w:szCs w:val="24"/>
-        </w:rPr>
-        <w:t>ip</w:t>
-      </w:r>
-      <w:proofErr w:type="spellEnd"/>
-      <w:r>
-        <w:rPr>
-          <w:rFonts w:ascii="David" w:eastAsia="David" w:hAnsi="David" w:cs="David"/>
-          <w:sz w:val="24"/>
-          <w:szCs w:val="24"/>
-        </w:rPr>
-        <w:t xml:space="preserve"> helper</w:t>
+      <w:r>
+        <w:rPr>
+          <w:rFonts w:ascii="David" w:eastAsia="David" w:hAnsi="David" w:cs="David"/>
+          <w:sz w:val="24"/>
+          <w:szCs w:val="24"/>
+        </w:rPr>
+        <w:t>ip helper</w:t>
       </w:r>
       <w:r>
         <w:rPr>
@@ -33762,43 +33273,7 @@
           <w:sz w:val="24"/>
           <w:szCs w:val="24"/>
         </w:rPr>
-        <w:t xml:space="preserve">show </w:t>
-      </w:r>
-      <w:proofErr w:type="spellStart"/>
-      <w:r>
-        <w:rPr>
-          <w:rFonts w:ascii="David" w:eastAsia="David" w:hAnsi="David" w:cs="David"/>
-          <w:sz w:val="24"/>
-          <w:szCs w:val="24"/>
-        </w:rPr>
-        <w:t>ip</w:t>
-      </w:r>
-      <w:proofErr w:type="spellEnd"/>
-      <w:r>
-        <w:rPr>
-          <w:rFonts w:ascii="David" w:eastAsia="David" w:hAnsi="David" w:cs="David"/>
-          <w:sz w:val="24"/>
-          <w:szCs w:val="24"/>
-        </w:rPr>
-        <w:t xml:space="preserve"> </w:t>
-      </w:r>
-      <w:proofErr w:type="spellStart"/>
-      <w:r>
-        <w:rPr>
-          <w:rFonts w:ascii="David" w:eastAsia="David" w:hAnsi="David" w:cs="David"/>
-          <w:sz w:val="24"/>
-          <w:szCs w:val="24"/>
-        </w:rPr>
-        <w:t>dhcp</w:t>
-      </w:r>
-      <w:proofErr w:type="spellEnd"/>
-      <w:r>
-        <w:rPr>
-          <w:rFonts w:ascii="David" w:eastAsia="David" w:hAnsi="David" w:cs="David"/>
-          <w:sz w:val="24"/>
-          <w:szCs w:val="24"/>
-        </w:rPr>
-        <w:t xml:space="preserve"> pool</w:t>
+        <w:t>show ip dhcp pool</w:t>
       </w:r>
       <w:r>
         <w:rPr>
@@ -33920,43 +33395,7 @@
           <w:sz w:val="24"/>
           <w:szCs w:val="24"/>
         </w:rPr>
-        <w:t xml:space="preserve">show </w:t>
-      </w:r>
-      <w:proofErr w:type="spellStart"/>
-      <w:r>
-        <w:rPr>
-          <w:rFonts w:ascii="David" w:eastAsia="David" w:hAnsi="David" w:cs="David"/>
-          <w:sz w:val="24"/>
-          <w:szCs w:val="24"/>
-        </w:rPr>
-        <w:t>ip</w:t>
-      </w:r>
-      <w:proofErr w:type="spellEnd"/>
-      <w:r>
-        <w:rPr>
-          <w:rFonts w:ascii="David" w:eastAsia="David" w:hAnsi="David" w:cs="David"/>
-          <w:sz w:val="24"/>
-          <w:szCs w:val="24"/>
-        </w:rPr>
-        <w:t xml:space="preserve"> </w:t>
-      </w:r>
-      <w:proofErr w:type="spellStart"/>
-      <w:r>
-        <w:rPr>
-          <w:rFonts w:ascii="David" w:eastAsia="David" w:hAnsi="David" w:cs="David"/>
-          <w:sz w:val="24"/>
-          <w:szCs w:val="24"/>
-        </w:rPr>
-        <w:t>dhcp</w:t>
-      </w:r>
-      <w:proofErr w:type="spellEnd"/>
-      <w:r>
-        <w:rPr>
-          <w:rFonts w:ascii="David" w:eastAsia="David" w:hAnsi="David" w:cs="David"/>
-          <w:sz w:val="24"/>
-          <w:szCs w:val="24"/>
-        </w:rPr>
-        <w:t xml:space="preserve"> binding</w:t>
+        <w:t>show ip dhcp binding</w:t>
       </w:r>
       <w:r>
         <w:rPr>
@@ -35972,23 +35411,13 @@
         </w:rPr>
         <w:t xml:space="preserve"> ברשת אחרת. תהליך זה נעשה בדרך כלל על ידי נתבים אך גם על ידי מתגים בשכבה 3 במידה ומגדירים את הפקודה </w:t>
       </w:r>
-      <w:proofErr w:type="spellStart"/>
-      <w:r>
-        <w:rPr>
-          <w:rFonts w:ascii="David" w:eastAsia="David" w:hAnsi="David" w:cs="David"/>
-          <w:sz w:val="24"/>
-          <w:szCs w:val="24"/>
-        </w:rPr>
-        <w:t>ip</w:t>
-      </w:r>
-      <w:proofErr w:type="spellEnd"/>
-      <w:r>
-        <w:rPr>
-          <w:rFonts w:ascii="David" w:eastAsia="David" w:hAnsi="David" w:cs="David"/>
-          <w:sz w:val="24"/>
-          <w:szCs w:val="24"/>
-        </w:rPr>
-        <w:t xml:space="preserve"> routing</w:t>
+      <w:r>
+        <w:rPr>
+          <w:rFonts w:ascii="David" w:eastAsia="David" w:hAnsi="David" w:cs="David"/>
+          <w:sz w:val="24"/>
+          <w:szCs w:val="24"/>
+        </w:rPr>
+        <w:t>ip routing</w:t>
       </w:r>
       <w:r>
         <w:rPr>
@@ -36767,7 +36196,6 @@
                 <w:u w:val="single"/>
               </w:rPr>
             </w:pPr>
-            <w:proofErr w:type="spellStart"/>
             <w:r>
               <w:rPr>
                 <w:rFonts w:ascii="David" w:eastAsia="David" w:hAnsi="David" w:cs="David"/>
@@ -36777,7 +36205,6 @@
               </w:rPr>
               <w:t>Dijsktra</w:t>
             </w:r>
-            <w:proofErr w:type="spellEnd"/>
           </w:p>
         </w:tc>
       </w:tr>
@@ -38464,7 +37891,6 @@
         </w:rPr>
         <w:t xml:space="preserve">. במצב הזה הנתב ישלח חבילת </w:t>
       </w:r>
-      <w:proofErr w:type="spellStart"/>
       <w:r>
         <w:rPr>
           <w:rFonts w:ascii="David" w:eastAsia="David" w:hAnsi="David" w:cs="David"/>
@@ -38474,7 +37900,6 @@
         </w:rPr>
         <w:t>Quary</w:t>
       </w:r>
-      <w:proofErr w:type="spellEnd"/>
       <w:r>
         <w:rPr>
           <w:rFonts w:ascii="David" w:eastAsia="David" w:hAnsi="David" w:cs="David"/>
@@ -39963,25 +39388,7 @@
           <w:szCs w:val="24"/>
         </w:rPr>
         <w:br/>
-        <w:t>K2 (</w:t>
-      </w:r>
-      <w:proofErr w:type="gramStart"/>
-      <w:r>
-        <w:rPr>
-          <w:rFonts w:ascii="David" w:eastAsia="David" w:hAnsi="David" w:cs="David"/>
-          <w:sz w:val="24"/>
-          <w:szCs w:val="24"/>
-        </w:rPr>
-        <w:t>load)  =</w:t>
-      </w:r>
-      <w:proofErr w:type="gramEnd"/>
-      <w:r>
-        <w:rPr>
-          <w:rFonts w:ascii="David" w:eastAsia="David" w:hAnsi="David" w:cs="David"/>
-          <w:sz w:val="24"/>
-          <w:szCs w:val="24"/>
-        </w:rPr>
-        <w:t xml:space="preserve"> 0</w:t>
+        <w:t>K2 (load)  = 0</w:t>
       </w:r>
       <w:r>
         <w:rPr>
@@ -40525,43 +39932,7 @@
           <w:sz w:val="24"/>
           <w:szCs w:val="24"/>
         </w:rPr>
-        <w:t xml:space="preserve">show </w:t>
-      </w:r>
-      <w:proofErr w:type="spellStart"/>
-      <w:r>
-        <w:rPr>
-          <w:rFonts w:ascii="David" w:eastAsia="David" w:hAnsi="David" w:cs="David"/>
-          <w:sz w:val="24"/>
-          <w:szCs w:val="24"/>
-        </w:rPr>
-        <w:t>ip</w:t>
-      </w:r>
-      <w:proofErr w:type="spellEnd"/>
-      <w:r>
-        <w:rPr>
-          <w:rFonts w:ascii="David" w:eastAsia="David" w:hAnsi="David" w:cs="David"/>
-          <w:sz w:val="24"/>
-          <w:szCs w:val="24"/>
-        </w:rPr>
-        <w:t xml:space="preserve"> </w:t>
-      </w:r>
-      <w:proofErr w:type="spellStart"/>
-      <w:r>
-        <w:rPr>
-          <w:rFonts w:ascii="David" w:eastAsia="David" w:hAnsi="David" w:cs="David"/>
-          <w:sz w:val="24"/>
-          <w:szCs w:val="24"/>
-        </w:rPr>
-        <w:t>eigrp</w:t>
-      </w:r>
-      <w:proofErr w:type="spellEnd"/>
-      <w:r>
-        <w:rPr>
-          <w:rFonts w:ascii="David" w:eastAsia="David" w:hAnsi="David" w:cs="David"/>
-          <w:sz w:val="24"/>
-          <w:szCs w:val="24"/>
-        </w:rPr>
-        <w:t xml:space="preserve"> interfaces:</w:t>
+        <w:t>show ip eigrp interfaces:</w:t>
       </w:r>
     </w:p>
     <w:p>
@@ -40654,23 +40025,13 @@
           <w:szCs w:val="24"/>
         </w:rPr>
       </w:pPr>
-      <w:proofErr w:type="spellStart"/>
-      <w:r>
-        <w:rPr>
-          <w:rFonts w:ascii="David" w:eastAsia="David" w:hAnsi="David" w:cs="David"/>
-          <w:sz w:val="24"/>
-          <w:szCs w:val="24"/>
-        </w:rPr>
-        <w:t>Xmit</w:t>
-      </w:r>
-      <w:proofErr w:type="spellEnd"/>
-      <w:r>
-        <w:rPr>
-          <w:rFonts w:ascii="David" w:eastAsia="David" w:hAnsi="David" w:cs="David"/>
-          <w:sz w:val="24"/>
-          <w:szCs w:val="24"/>
-        </w:rPr>
-        <w:t xml:space="preserve"> Queue Un/Reliable - </w:t>
+      <w:r>
+        <w:rPr>
+          <w:rFonts w:ascii="David" w:eastAsia="David" w:hAnsi="David" w:cs="David"/>
+          <w:sz w:val="24"/>
+          <w:szCs w:val="24"/>
+        </w:rPr>
+        <w:t xml:space="preserve">Xmit Queue Un/Reliable - </w:t>
       </w:r>
     </w:p>
     <w:p>
@@ -40815,43 +40176,7 @@
           <w:sz w:val="24"/>
           <w:szCs w:val="24"/>
         </w:rPr>
-        <w:t xml:space="preserve">show </w:t>
-      </w:r>
-      <w:proofErr w:type="spellStart"/>
-      <w:r>
-        <w:rPr>
-          <w:rFonts w:ascii="David" w:eastAsia="David" w:hAnsi="David" w:cs="David"/>
-          <w:sz w:val="24"/>
-          <w:szCs w:val="24"/>
-        </w:rPr>
-        <w:t>ip</w:t>
-      </w:r>
-      <w:proofErr w:type="spellEnd"/>
-      <w:r>
-        <w:rPr>
-          <w:rFonts w:ascii="David" w:eastAsia="David" w:hAnsi="David" w:cs="David"/>
-          <w:sz w:val="24"/>
-          <w:szCs w:val="24"/>
-        </w:rPr>
-        <w:t xml:space="preserve"> </w:t>
-      </w:r>
-      <w:proofErr w:type="spellStart"/>
-      <w:r>
-        <w:rPr>
-          <w:rFonts w:ascii="David" w:eastAsia="David" w:hAnsi="David" w:cs="David"/>
-          <w:sz w:val="24"/>
-          <w:szCs w:val="24"/>
-        </w:rPr>
-        <w:t>eigrp</w:t>
-      </w:r>
-      <w:proofErr w:type="spellEnd"/>
-      <w:r>
-        <w:rPr>
-          <w:rFonts w:ascii="David" w:eastAsia="David" w:hAnsi="David" w:cs="David"/>
-          <w:sz w:val="24"/>
-          <w:szCs w:val="24"/>
-        </w:rPr>
-        <w:t xml:space="preserve"> neighbors:</w:t>
+        <w:t>show ip eigrp neighbors:</w:t>
       </w:r>
     </w:p>
     <w:p>
@@ -41231,7 +40556,6 @@
         <w:lastRenderedPageBreak/>
         <w:t>בפקודה זו אנו רואים את כל הרשתות שה</w:t>
       </w:r>
-      <w:proofErr w:type="spellStart"/>
       <w:r>
         <w:rPr>
           <w:rFonts w:ascii="David" w:eastAsia="David" w:hAnsi="David" w:cs="David"/>
@@ -41240,7 +40564,6 @@
         </w:rPr>
         <w:t>eigrp</w:t>
       </w:r>
-      <w:proofErr w:type="spellEnd"/>
       <w:r>
         <w:rPr>
           <w:rFonts w:ascii="David" w:eastAsia="David" w:hAnsi="David" w:cs="David"/>
@@ -41433,7 +40756,6 @@
         </w:rPr>
         <w:t xml:space="preserve"> הרלוונטיים ל</w:t>
       </w:r>
-      <w:proofErr w:type="spellStart"/>
       <w:r>
         <w:rPr>
           <w:rFonts w:ascii="David" w:eastAsia="David" w:hAnsi="David" w:cs="David"/>
@@ -41442,7 +40764,6 @@
         </w:rPr>
         <w:t>eigrp</w:t>
       </w:r>
-      <w:proofErr w:type="spellEnd"/>
       <w:r>
         <w:rPr>
           <w:rFonts w:ascii="David" w:eastAsia="David" w:hAnsi="David" w:cs="David"/>
@@ -41701,25 +41022,7 @@
           <w:sz w:val="24"/>
           <w:szCs w:val="24"/>
         </w:rPr>
-        <w:t xml:space="preserve">Show </w:t>
-      </w:r>
-      <w:proofErr w:type="spellStart"/>
-      <w:r>
-        <w:rPr>
-          <w:rFonts w:ascii="David" w:eastAsia="David" w:hAnsi="David" w:cs="David"/>
-          <w:sz w:val="24"/>
-          <w:szCs w:val="24"/>
-        </w:rPr>
-        <w:t>ip</w:t>
-      </w:r>
-      <w:proofErr w:type="spellEnd"/>
-      <w:r>
-        <w:rPr>
-          <w:rFonts w:ascii="David" w:eastAsia="David" w:hAnsi="David" w:cs="David"/>
-          <w:sz w:val="24"/>
-          <w:szCs w:val="24"/>
-        </w:rPr>
-        <w:t xml:space="preserve"> protocols:</w:t>
+        <w:t>Show ip protocols:</w:t>
       </w:r>
     </w:p>
     <w:p>
@@ -41783,25 +41086,7 @@
           <w:sz w:val="24"/>
           <w:szCs w:val="24"/>
         </w:rPr>
-        <w:t xml:space="preserve">Show </w:t>
-      </w:r>
-      <w:proofErr w:type="spellStart"/>
-      <w:r>
-        <w:rPr>
-          <w:rFonts w:ascii="David" w:eastAsia="David" w:hAnsi="David" w:cs="David"/>
-          <w:sz w:val="24"/>
-          <w:szCs w:val="24"/>
-        </w:rPr>
-        <w:t>ip</w:t>
-      </w:r>
-      <w:proofErr w:type="spellEnd"/>
-      <w:r>
-        <w:rPr>
-          <w:rFonts w:ascii="David" w:eastAsia="David" w:hAnsi="David" w:cs="David"/>
-          <w:sz w:val="24"/>
-          <w:szCs w:val="24"/>
-        </w:rPr>
-        <w:t xml:space="preserve"> route:</w:t>
+        <w:t>Show ip route:</w:t>
       </w:r>
     </w:p>
     <w:p>
@@ -42452,7 +41737,6 @@
         </w:rPr>
         <w:t xml:space="preserve"> משתמש בו נקרא: </w:t>
       </w:r>
-      <w:proofErr w:type="spellStart"/>
       <w:r>
         <w:rPr>
           <w:rFonts w:ascii="David" w:eastAsia="David" w:hAnsi="David" w:cs="David"/>
@@ -42461,7 +41745,6 @@
         </w:rPr>
         <w:t>Dijsktra</w:t>
       </w:r>
-      <w:proofErr w:type="spellEnd"/>
     </w:p>
     <w:p>
       <w:pPr>
@@ -42635,7 +41918,6 @@
         </w:rPr>
         <w:t xml:space="preserve">. פרוטוקול </w:t>
       </w:r>
-      <w:proofErr w:type="spellStart"/>
       <w:r>
         <w:rPr>
           <w:rFonts w:ascii="David" w:eastAsia="David" w:hAnsi="David" w:cs="David"/>
@@ -42645,7 +41927,6 @@
         </w:rPr>
         <w:t>OSPFv</w:t>
       </w:r>
-      <w:proofErr w:type="spellEnd"/>
       <w:r>
         <w:rPr>
           <w:rFonts w:ascii="David" w:eastAsia="David" w:hAnsi="David" w:cs="David"/>
@@ -42656,7 +41937,6 @@
         </w:rPr>
         <w:t>2 תומך ב-</w:t>
       </w:r>
-      <w:proofErr w:type="spellStart"/>
       <w:r>
         <w:rPr>
           <w:rFonts w:ascii="David" w:eastAsia="David" w:hAnsi="David" w:cs="David"/>
@@ -42666,7 +41946,6 @@
         </w:rPr>
         <w:t>IPv</w:t>
       </w:r>
-      <w:proofErr w:type="spellEnd"/>
       <w:r>
         <w:rPr>
           <w:rFonts w:ascii="David" w:eastAsia="David" w:hAnsi="David" w:cs="David"/>
@@ -42677,7 +41956,6 @@
         </w:rPr>
         <w:t>4 ו-</w:t>
       </w:r>
-      <w:proofErr w:type="spellStart"/>
       <w:r>
         <w:rPr>
           <w:rFonts w:ascii="David" w:eastAsia="David" w:hAnsi="David" w:cs="David"/>
@@ -42687,7 +41965,6 @@
         </w:rPr>
         <w:t>OSPFv</w:t>
       </w:r>
-      <w:proofErr w:type="spellEnd"/>
       <w:r>
         <w:rPr>
           <w:rFonts w:ascii="David" w:eastAsia="David" w:hAnsi="David" w:cs="David"/>
@@ -42698,7 +41975,6 @@
         </w:rPr>
         <w:t>3 תומך ב-</w:t>
       </w:r>
-      <w:proofErr w:type="spellStart"/>
       <w:r>
         <w:rPr>
           <w:rFonts w:ascii="David" w:eastAsia="David" w:hAnsi="David" w:cs="David"/>
@@ -42708,7 +41984,6 @@
         </w:rPr>
         <w:t>IPv</w:t>
       </w:r>
-      <w:proofErr w:type="spellEnd"/>
       <w:r>
         <w:rPr>
           <w:rFonts w:ascii="David" w:eastAsia="David" w:hAnsi="David" w:cs="David"/>
@@ -43651,7 +42926,7 @@
         </w:numPr>
         <w:bidi/>
         <w:rPr>
-          <w:rFonts w:ascii="David" w:eastAsia="David" w:hAnsi="David" w:cs="David" w:hint="cs"/>
+          <w:rFonts w:ascii="David" w:eastAsia="David" w:hAnsi="David" w:cs="David"/>
           <w:sz w:val="24"/>
           <w:szCs w:val="24"/>
           <w:rtl/>
@@ -43779,7 +43054,6 @@
           <w:szCs w:val="24"/>
         </w:rPr>
       </w:pPr>
-      <w:proofErr w:type="spellStart"/>
       <w:r>
         <w:rPr>
           <w:rFonts w:ascii="David" w:eastAsia="David" w:hAnsi="David" w:cs="David"/>
@@ -43804,7 +43078,6 @@
         </w:rPr>
         <w:t>t</w:t>
       </w:r>
-      <w:proofErr w:type="spellEnd"/>
       <w:r>
         <w:rPr>
           <w:rFonts w:ascii="David" w:eastAsia="David" w:hAnsi="David" w:cs="David" w:hint="cs"/>
@@ -44065,43 +43338,7 @@
           <w:sz w:val="24"/>
           <w:szCs w:val="24"/>
         </w:rPr>
-        <w:t xml:space="preserve">show </w:t>
-      </w:r>
-      <w:proofErr w:type="spellStart"/>
-      <w:r>
-        <w:rPr>
-          <w:rFonts w:ascii="David" w:eastAsia="David" w:hAnsi="David" w:cs="David"/>
-          <w:sz w:val="24"/>
-          <w:szCs w:val="24"/>
-        </w:rPr>
-        <w:t>ip</w:t>
-      </w:r>
-      <w:proofErr w:type="spellEnd"/>
-      <w:r>
-        <w:rPr>
-          <w:rFonts w:ascii="David" w:eastAsia="David" w:hAnsi="David" w:cs="David"/>
-          <w:sz w:val="24"/>
-          <w:szCs w:val="24"/>
-        </w:rPr>
-        <w:t xml:space="preserve"> </w:t>
-      </w:r>
-      <w:proofErr w:type="spellStart"/>
-      <w:r>
-        <w:rPr>
-          <w:rFonts w:ascii="David" w:eastAsia="David" w:hAnsi="David" w:cs="David"/>
-          <w:sz w:val="24"/>
-          <w:szCs w:val="24"/>
-        </w:rPr>
-        <w:t>ospf</w:t>
-      </w:r>
-      <w:proofErr w:type="spellEnd"/>
-      <w:r>
-        <w:rPr>
-          <w:rFonts w:ascii="David" w:eastAsia="David" w:hAnsi="David" w:cs="David"/>
-          <w:sz w:val="24"/>
-          <w:szCs w:val="24"/>
-        </w:rPr>
-        <w:t xml:space="preserve"> </w:t>
+        <w:t xml:space="preserve">show ip ospf </w:t>
       </w:r>
       <w:r>
         <w:rPr>
@@ -44117,7 +43354,7 @@
         <w:pStyle w:val="ListParagraph"/>
         <w:bidi/>
         <w:rPr>
-          <w:rFonts w:ascii="David" w:eastAsia="David" w:hAnsi="David" w:cs="David" w:hint="cs"/>
+          <w:rFonts w:ascii="David" w:eastAsia="David" w:hAnsi="David" w:cs="David"/>
           <w:sz w:val="24"/>
           <w:szCs w:val="24"/>
           <w:rtl/>
@@ -45138,40 +44375,27 @@
           <w:sz w:val="24"/>
           <w:szCs w:val="24"/>
         </w:rPr>
-        <w:t>Link state acknowledgment (</w:t>
-      </w:r>
-      <w:proofErr w:type="spellStart"/>
+        <w:t>Link state acknowledgment (LSAck</w:t>
+      </w:r>
       <w:r>
         <w:rPr>
           <w:rFonts w:ascii="David" w:eastAsia="David" w:hAnsi="David" w:cs="David"/>
           <w:color w:val="000000"/>
           <w:sz w:val="24"/>
           <w:szCs w:val="24"/>
+          <w:rtl/>
+        </w:rPr>
+        <w:t xml:space="preserve">) - הודעות </w:t>
+      </w:r>
+      <w:r>
+        <w:rPr>
+          <w:rFonts w:ascii="David" w:eastAsia="David" w:hAnsi="David" w:cs="David"/>
+          <w:color w:val="000000"/>
+          <w:sz w:val="24"/>
+          <w:szCs w:val="24"/>
         </w:rPr>
         <w:t>LSAck</w:t>
       </w:r>
-      <w:proofErr w:type="spellEnd"/>
-      <w:r>
-        <w:rPr>
-          <w:rFonts w:ascii="David" w:eastAsia="David" w:hAnsi="David" w:cs="David"/>
-          <w:color w:val="000000"/>
-          <w:sz w:val="24"/>
-          <w:szCs w:val="24"/>
-          <w:rtl/>
-        </w:rPr>
-        <w:t xml:space="preserve">) - הודעות </w:t>
-      </w:r>
-      <w:proofErr w:type="spellStart"/>
-      <w:r>
-        <w:rPr>
-          <w:rFonts w:ascii="David" w:eastAsia="David" w:hAnsi="David" w:cs="David"/>
-          <w:color w:val="000000"/>
-          <w:sz w:val="24"/>
-          <w:szCs w:val="24"/>
-        </w:rPr>
-        <w:t>LSAck</w:t>
-      </w:r>
-      <w:proofErr w:type="spellEnd"/>
       <w:r>
         <w:rPr>
           <w:rFonts w:ascii="David" w:eastAsia="David" w:hAnsi="David" w:cs="David"/>
@@ -45720,23 +44944,13 @@
         </w:rPr>
         <w:t xml:space="preserve"> ב</w:t>
       </w:r>
-      <w:proofErr w:type="spellStart"/>
-      <w:r>
-        <w:rPr>
-          <w:rFonts w:ascii="David" w:eastAsia="David" w:hAnsi="David" w:cs="David"/>
-          <w:sz w:val="24"/>
-          <w:szCs w:val="24"/>
-        </w:rPr>
-        <w:t>procces</w:t>
-      </w:r>
-      <w:proofErr w:type="spellEnd"/>
-      <w:r>
-        <w:rPr>
-          <w:rFonts w:ascii="David" w:eastAsia="David" w:hAnsi="David" w:cs="David"/>
-          <w:sz w:val="24"/>
-          <w:szCs w:val="24"/>
-        </w:rPr>
-        <w:t xml:space="preserve"> ID</w:t>
+      <w:r>
+        <w:rPr>
+          <w:rFonts w:ascii="David" w:eastAsia="David" w:hAnsi="David" w:cs="David"/>
+          <w:sz w:val="24"/>
+          <w:szCs w:val="24"/>
+        </w:rPr>
+        <w:t>procces ID</w:t>
       </w:r>
       <w:r>
         <w:rPr>
@@ -45851,43 +45065,7 @@
           <w:sz w:val="24"/>
           <w:szCs w:val="24"/>
         </w:rPr>
-        <w:t xml:space="preserve">show </w:t>
-      </w:r>
-      <w:proofErr w:type="spellStart"/>
-      <w:r>
-        <w:rPr>
-          <w:rFonts w:ascii="David" w:eastAsia="David" w:hAnsi="David" w:cs="David"/>
-          <w:sz w:val="24"/>
-          <w:szCs w:val="24"/>
-        </w:rPr>
-        <w:t>ip</w:t>
-      </w:r>
-      <w:proofErr w:type="spellEnd"/>
-      <w:r>
-        <w:rPr>
-          <w:rFonts w:ascii="David" w:eastAsia="David" w:hAnsi="David" w:cs="David"/>
-          <w:sz w:val="24"/>
-          <w:szCs w:val="24"/>
-        </w:rPr>
-        <w:t xml:space="preserve"> </w:t>
-      </w:r>
-      <w:proofErr w:type="spellStart"/>
-      <w:r>
-        <w:rPr>
-          <w:rFonts w:ascii="David" w:eastAsia="David" w:hAnsi="David" w:cs="David"/>
-          <w:sz w:val="24"/>
-          <w:szCs w:val="24"/>
-        </w:rPr>
-        <w:t>ospf</w:t>
-      </w:r>
-      <w:proofErr w:type="spellEnd"/>
-      <w:r>
-        <w:rPr>
-          <w:rFonts w:ascii="David" w:eastAsia="David" w:hAnsi="David" w:cs="David"/>
-          <w:sz w:val="24"/>
-          <w:szCs w:val="24"/>
-        </w:rPr>
-        <w:t>:</w:t>
+        <w:t>show ip ospf:</w:t>
       </w:r>
     </w:p>
     <w:p>
@@ -45984,43 +45162,7 @@
           <w:szCs w:val="24"/>
         </w:rPr>
         <w:lastRenderedPageBreak/>
-        <w:t xml:space="preserve">show </w:t>
-      </w:r>
-      <w:proofErr w:type="spellStart"/>
-      <w:r>
-        <w:rPr>
-          <w:rFonts w:ascii="David" w:eastAsia="David" w:hAnsi="David" w:cs="David"/>
-          <w:sz w:val="24"/>
-          <w:szCs w:val="24"/>
-        </w:rPr>
-        <w:t>ip</w:t>
-      </w:r>
-      <w:proofErr w:type="spellEnd"/>
-      <w:r>
-        <w:rPr>
-          <w:rFonts w:ascii="David" w:eastAsia="David" w:hAnsi="David" w:cs="David"/>
-          <w:sz w:val="24"/>
-          <w:szCs w:val="24"/>
-        </w:rPr>
-        <w:t xml:space="preserve"> </w:t>
-      </w:r>
-      <w:proofErr w:type="spellStart"/>
-      <w:r>
-        <w:rPr>
-          <w:rFonts w:ascii="David" w:eastAsia="David" w:hAnsi="David" w:cs="David"/>
-          <w:sz w:val="24"/>
-          <w:szCs w:val="24"/>
-        </w:rPr>
-        <w:t>ospf</w:t>
-      </w:r>
-      <w:proofErr w:type="spellEnd"/>
-      <w:r>
-        <w:rPr>
-          <w:rFonts w:ascii="David" w:eastAsia="David" w:hAnsi="David" w:cs="David"/>
-          <w:sz w:val="24"/>
-          <w:szCs w:val="24"/>
-        </w:rPr>
-        <w:t xml:space="preserve"> database:</w:t>
+        <w:t>show ip ospf database:</w:t>
       </w:r>
     </w:p>
     <w:p>
@@ -46101,54 +45243,8 @@
           <w:sz w:val="24"/>
           <w:szCs w:val="24"/>
         </w:rPr>
-        <w:t xml:space="preserve">show </w:t>
-      </w:r>
-      <w:proofErr w:type="spellStart"/>
-      <w:r>
-        <w:rPr>
-          <w:rFonts w:ascii="David" w:eastAsia="David" w:hAnsi="David" w:cs="David"/>
-          <w:sz w:val="24"/>
-          <w:szCs w:val="24"/>
-        </w:rPr>
-        <w:t>ip</w:t>
-      </w:r>
-      <w:proofErr w:type="spellEnd"/>
-      <w:r>
-        <w:rPr>
-          <w:rFonts w:ascii="David" w:eastAsia="David" w:hAnsi="David" w:cs="David"/>
-          <w:sz w:val="24"/>
-          <w:szCs w:val="24"/>
-        </w:rPr>
-        <w:t xml:space="preserve"> </w:t>
-      </w:r>
-      <w:proofErr w:type="spellStart"/>
-      <w:r>
-        <w:rPr>
-          <w:rFonts w:ascii="David" w:eastAsia="David" w:hAnsi="David" w:cs="David"/>
-          <w:sz w:val="24"/>
-          <w:szCs w:val="24"/>
-        </w:rPr>
-        <w:t>ospf</w:t>
-      </w:r>
-      <w:proofErr w:type="spellEnd"/>
-      <w:r>
-        <w:rPr>
-          <w:rFonts w:ascii="David" w:eastAsia="David" w:hAnsi="David" w:cs="David"/>
-          <w:sz w:val="24"/>
-          <w:szCs w:val="24"/>
-        </w:rPr>
-        <w:t xml:space="preserve"> </w:t>
-      </w:r>
-      <w:proofErr w:type="gramStart"/>
-      <w:r>
-        <w:rPr>
-          <w:rFonts w:ascii="David" w:eastAsia="David" w:hAnsi="David" w:cs="David"/>
-          <w:sz w:val="24"/>
-          <w:szCs w:val="24"/>
-        </w:rPr>
-        <w:t>interface :</w:t>
-      </w:r>
-      <w:proofErr w:type="gramEnd"/>
+        <w:t>show ip ospf interface :</w:t>
+      </w:r>
     </w:p>
     <w:p>
       <w:pPr>
@@ -46228,43 +45324,7 @@
           <w:sz w:val="24"/>
           <w:szCs w:val="24"/>
         </w:rPr>
-        <w:t xml:space="preserve">show </w:t>
-      </w:r>
-      <w:proofErr w:type="spellStart"/>
-      <w:r>
-        <w:rPr>
-          <w:rFonts w:ascii="David" w:eastAsia="David" w:hAnsi="David" w:cs="David"/>
-          <w:sz w:val="24"/>
-          <w:szCs w:val="24"/>
-        </w:rPr>
-        <w:t>ip</w:t>
-      </w:r>
-      <w:proofErr w:type="spellEnd"/>
-      <w:r>
-        <w:rPr>
-          <w:rFonts w:ascii="David" w:eastAsia="David" w:hAnsi="David" w:cs="David"/>
-          <w:sz w:val="24"/>
-          <w:szCs w:val="24"/>
-        </w:rPr>
-        <w:t xml:space="preserve"> </w:t>
-      </w:r>
-      <w:proofErr w:type="spellStart"/>
-      <w:r>
-        <w:rPr>
-          <w:rFonts w:ascii="David" w:eastAsia="David" w:hAnsi="David" w:cs="David"/>
-          <w:sz w:val="24"/>
-          <w:szCs w:val="24"/>
-        </w:rPr>
-        <w:t>ospf</w:t>
-      </w:r>
-      <w:proofErr w:type="spellEnd"/>
-      <w:r>
-        <w:rPr>
-          <w:rFonts w:ascii="David" w:eastAsia="David" w:hAnsi="David" w:cs="David"/>
-          <w:sz w:val="24"/>
-          <w:szCs w:val="24"/>
-        </w:rPr>
-        <w:t xml:space="preserve"> neighbor:</w:t>
+        <w:t>show ip ospf neighbor:</w:t>
       </w:r>
     </w:p>
     <w:p>
@@ -46333,25 +45393,7 @@
           <w:sz w:val="24"/>
           <w:szCs w:val="24"/>
         </w:rPr>
-        <w:t xml:space="preserve">show </w:t>
-      </w:r>
-      <w:proofErr w:type="spellStart"/>
-      <w:r>
-        <w:rPr>
-          <w:rFonts w:ascii="David" w:eastAsia="David" w:hAnsi="David" w:cs="David"/>
-          <w:sz w:val="24"/>
-          <w:szCs w:val="24"/>
-        </w:rPr>
-        <w:t>ip</w:t>
-      </w:r>
-      <w:proofErr w:type="spellEnd"/>
-      <w:r>
-        <w:rPr>
-          <w:rFonts w:ascii="David" w:eastAsia="David" w:hAnsi="David" w:cs="David"/>
-          <w:sz w:val="24"/>
-          <w:szCs w:val="24"/>
-        </w:rPr>
-        <w:t xml:space="preserve"> route:</w:t>
+        <w:t>show ip route:</w:t>
       </w:r>
     </w:p>
     <w:p>
@@ -46421,33 +45463,10 @@
           <w:sz w:val="24"/>
           <w:szCs w:val="24"/>
         </w:rPr>
-        <w:t xml:space="preserve">show </w:t>
-      </w:r>
-      <w:proofErr w:type="spellStart"/>
-      <w:r>
-        <w:rPr>
-          <w:rFonts w:ascii="David" w:eastAsia="David" w:hAnsi="David" w:cs="David"/>
-          <w:sz w:val="24"/>
-          <w:szCs w:val="24"/>
-        </w:rPr>
-        <w:t>ip</w:t>
-      </w:r>
-      <w:proofErr w:type="spellEnd"/>
-      <w:r>
-        <w:rPr>
-          <w:rFonts w:ascii="David" w:eastAsia="David" w:hAnsi="David" w:cs="David"/>
-          <w:sz w:val="24"/>
-          <w:szCs w:val="24"/>
-        </w:rPr>
-        <w:t xml:space="preserve"> protocols:</w:t>
-      </w:r>
-    </w:p>
-    <w:p>
-      <w:pPr>
-        <w:rPr>
-          <w:rFonts w:ascii="David" w:eastAsia="David" w:hAnsi="David" w:cs="David"/>
-        </w:rPr>
-      </w:pPr>
+        <w:t>show ip protocols:</w:t>
+      </w:r>
+    </w:p>
+    <w:p>
       <w:r>
         <w:rPr>
           <w:rFonts w:ascii="David" w:eastAsia="David" w:hAnsi="David" w:cs="David"/>
@@ -46491,6 +45510,8 @@
           </wp:inline>
         </w:drawing>
       </w:r>
+    </w:p>
+    <w:p>
       <w:r>
         <w:br w:type="page"/>
       </w:r>
@@ -46505,6 +45526,1226 @@
       </w:pPr>
       <w:bookmarkStart w:id="69" w:name="_heading=h.g6fmqq6xthmt" w:colFirst="0" w:colLast="0"/>
       <w:bookmarkEnd w:id="69"/>
+      <w:r>
+        <w:rPr>
+          <w:rFonts w:ascii="David" w:eastAsia="David" w:hAnsi="David" w:cs="David" w:hint="cs"/>
+          <w:rtl/>
+        </w:rPr>
+        <w:lastRenderedPageBreak/>
+        <w:t xml:space="preserve">טבעת </w:t>
+      </w:r>
+      <w:r>
+        <w:rPr>
+          <w:rFonts w:ascii="David" w:eastAsia="David" w:hAnsi="David" w:cs="David" w:hint="cs"/>
+        </w:rPr>
+        <w:t>BGP</w:t>
+      </w:r>
+    </w:p>
+    <w:p>
+      <w:pPr>
+        <w:bidi/>
+        <w:rPr>
+          <w:rFonts w:ascii="David" w:hAnsi="David" w:cs="David"/>
+          <w:sz w:val="24"/>
+          <w:szCs w:val="24"/>
+          <w:rtl/>
+        </w:rPr>
+      </w:pPr>
+      <w:r>
+        <w:rPr>
+          <w:rFonts w:ascii="David" w:hAnsi="David" w:cs="David"/>
+          <w:sz w:val="24"/>
+          <w:szCs w:val="24"/>
+          <w:rtl/>
+        </w:rPr>
+        <w:t>בארכיטקטורת טבעת</w:t>
+      </w:r>
+      <w:r>
+        <w:rPr>
+          <w:rFonts w:ascii="David" w:hAnsi="David" w:cs="David"/>
+          <w:sz w:val="24"/>
+          <w:szCs w:val="24"/>
+        </w:rPr>
+        <w:t xml:space="preserve"> BGP, </w:t>
+      </w:r>
+      <w:r>
+        <w:rPr>
+          <w:rFonts w:ascii="David" w:hAnsi="David" w:cs="David"/>
+          <w:sz w:val="24"/>
+          <w:szCs w:val="24"/>
+          <w:rtl/>
+        </w:rPr>
+        <w:t>נתבים מרובים המריצים</w:t>
+      </w:r>
+      <w:r>
+        <w:rPr>
+          <w:rFonts w:ascii="David" w:hAnsi="David" w:cs="David"/>
+          <w:sz w:val="24"/>
+          <w:szCs w:val="24"/>
+        </w:rPr>
+        <w:t xml:space="preserve"> BGP </w:t>
+      </w:r>
+      <w:r>
+        <w:rPr>
+          <w:rFonts w:ascii="David" w:hAnsi="David" w:cs="David"/>
+          <w:sz w:val="24"/>
+          <w:szCs w:val="24"/>
+          <w:rtl/>
+        </w:rPr>
+        <w:t>מחוברים בטופולוגיה מעגלית. כל נתב בטבעת מחובר לשני נתבים אחרים, ויוצרים לולאה סגורה. כל נתב בטבעת נחשב ל"עמית" לנתבים האחרים, והם מחליפים מידע ניתוב באמצעות פרוטוקול</w:t>
+      </w:r>
+      <w:r>
+        <w:rPr>
+          <w:rFonts w:ascii="David" w:hAnsi="David" w:cs="David"/>
+          <w:sz w:val="24"/>
+          <w:szCs w:val="24"/>
+        </w:rPr>
+        <w:t xml:space="preserve"> BGP.</w:t>
+      </w:r>
+    </w:p>
+    <w:p>
+      <w:pPr>
+        <w:bidi/>
+        <w:rPr>
+          <w:rFonts w:ascii="David" w:hAnsi="David" w:cs="David"/>
+          <w:sz w:val="24"/>
+          <w:szCs w:val="24"/>
+          <w:rtl/>
+        </w:rPr>
+      </w:pPr>
+      <w:r>
+        <w:rPr>
+          <w:rFonts w:ascii="David" w:hAnsi="David" w:cs="David"/>
+          <w:sz w:val="24"/>
+          <w:szCs w:val="24"/>
+          <w:rtl/>
+        </w:rPr>
+        <w:t>אחד היתרונות המרכזיים של טבעת</w:t>
+      </w:r>
+      <w:r>
+        <w:rPr>
+          <w:rFonts w:ascii="David" w:hAnsi="David" w:cs="David"/>
+          <w:sz w:val="24"/>
+          <w:szCs w:val="24"/>
+        </w:rPr>
+        <w:t xml:space="preserve"> BGP </w:t>
+      </w:r>
+      <w:r>
+        <w:rPr>
+          <w:rFonts w:ascii="David" w:hAnsi="David" w:cs="David"/>
+          <w:sz w:val="24"/>
+          <w:szCs w:val="24"/>
+          <w:rtl/>
+        </w:rPr>
+        <w:t>הוא שהיא מספקת יתירות. אם נתב או קישור אחד בטבעת נכשל</w:t>
+      </w:r>
+      <w:r>
+        <w:rPr>
+          <w:rFonts w:ascii="David" w:hAnsi="David" w:cs="David"/>
+          <w:sz w:val="24"/>
+          <w:szCs w:val="24"/>
+        </w:rPr>
+        <w:t xml:space="preserve">, BGP </w:t>
+      </w:r>
+      <w:r>
+        <w:rPr>
+          <w:rFonts w:ascii="David" w:hAnsi="David" w:cs="David"/>
+          <w:sz w:val="24"/>
+          <w:szCs w:val="24"/>
+          <w:rtl/>
+        </w:rPr>
+        <w:t>יכול לנתב מחדש את התעבורה באופן אוטומטי דרך נתיב אחר, ולמזער את ההפרעה לתקשורת ברשת. זה ידוע בשם "התכנסות מהירה" מכיוון שהוא מאפשר לרשת להסתגל במהירות לשינויים בטופולוגיית הרשת</w:t>
+      </w:r>
+      <w:r>
+        <w:rPr>
+          <w:rFonts w:ascii="David" w:hAnsi="David" w:cs="David"/>
+          <w:sz w:val="24"/>
+          <w:szCs w:val="24"/>
+        </w:rPr>
+        <w:t>.</w:t>
+      </w:r>
+    </w:p>
+    <w:p>
+      <w:pPr>
+        <w:bidi/>
+        <w:rPr>
+          <w:rFonts w:ascii="David" w:hAnsi="David" w:cs="David"/>
+          <w:sz w:val="24"/>
+          <w:szCs w:val="24"/>
+          <w:rtl/>
+        </w:rPr>
+      </w:pPr>
+      <w:r>
+        <w:rPr>
+          <w:rFonts w:ascii="David" w:hAnsi="David" w:cs="David"/>
+          <w:sz w:val="24"/>
+          <w:szCs w:val="24"/>
+          <w:rtl/>
+        </w:rPr>
+        <w:t>יתרון נוסף של טבעת</w:t>
+      </w:r>
+      <w:r>
+        <w:rPr>
+          <w:rFonts w:ascii="David" w:hAnsi="David" w:cs="David"/>
+          <w:sz w:val="24"/>
+          <w:szCs w:val="24"/>
+        </w:rPr>
+        <w:t xml:space="preserve"> BGP </w:t>
+      </w:r>
+      <w:r>
+        <w:rPr>
+          <w:rFonts w:ascii="David" w:hAnsi="David" w:cs="David"/>
+          <w:sz w:val="24"/>
+          <w:szCs w:val="24"/>
+          <w:rtl/>
+        </w:rPr>
+        <w:t>הוא שהיא יכולה לסייע במניעת לולאות ניתוב. לולאות ניתוב מתרחשות כאשר יש תצורה שגויה בטבלת הניתוב, הגורמת להעברת מנות בלולאה. מכיוון שלטבעת</w:t>
+      </w:r>
+      <w:r>
+        <w:rPr>
+          <w:rFonts w:ascii="David" w:hAnsi="David" w:cs="David"/>
+          <w:sz w:val="24"/>
+          <w:szCs w:val="24"/>
+        </w:rPr>
+        <w:t xml:space="preserve"> BGP </w:t>
+      </w:r>
+      <w:r>
+        <w:rPr>
+          <w:rFonts w:ascii="David" w:hAnsi="David" w:cs="David"/>
+          <w:sz w:val="24"/>
+          <w:szCs w:val="24"/>
+          <w:rtl/>
+        </w:rPr>
+        <w:t>יש טופולוגיה של לולאה סגורה, סביר להניח שהיא תחווה לולאות ניתוב</w:t>
+      </w:r>
+      <w:r>
+        <w:rPr>
+          <w:rFonts w:ascii="David" w:hAnsi="David" w:cs="David"/>
+          <w:sz w:val="24"/>
+          <w:szCs w:val="24"/>
+        </w:rPr>
+        <w:t>.</w:t>
+      </w:r>
+    </w:p>
+    <w:p>
+      <w:pPr>
+        <w:bidi/>
+        <w:rPr>
+          <w:rFonts w:ascii="David" w:hAnsi="David" w:cs="David"/>
+          <w:sz w:val="24"/>
+          <w:szCs w:val="24"/>
+        </w:rPr>
+      </w:pPr>
+      <w:r>
+        <w:rPr>
+          <w:rFonts w:ascii="David" w:hAnsi="David" w:cs="David"/>
+          <w:sz w:val="24"/>
+          <w:szCs w:val="24"/>
+          <w:rtl/>
+        </w:rPr>
+        <w:t xml:space="preserve">ניתן להשתמש בטבעת </w:t>
+      </w:r>
+      <w:r>
+        <w:rPr>
+          <w:rFonts w:ascii="David" w:hAnsi="David" w:cs="David"/>
+          <w:sz w:val="24"/>
+          <w:szCs w:val="24"/>
+        </w:rPr>
+        <w:t>BGP</w:t>
+      </w:r>
+      <w:r>
+        <w:rPr>
+          <w:rFonts w:ascii="David" w:hAnsi="David" w:cs="David"/>
+          <w:sz w:val="24"/>
+          <w:szCs w:val="24"/>
+          <w:rtl/>
+        </w:rPr>
+        <w:t xml:space="preserve"> גם לחיבור מספר מערכות אוטונומיות (</w:t>
+      </w:r>
+      <w:r>
+        <w:rPr>
+          <w:rFonts w:ascii="David" w:hAnsi="David" w:cs="David"/>
+          <w:sz w:val="24"/>
+          <w:szCs w:val="24"/>
+        </w:rPr>
+        <w:t>AS</w:t>
+      </w:r>
+      <w:r>
+        <w:rPr>
+          <w:rFonts w:ascii="David" w:hAnsi="David" w:cs="David"/>
+          <w:sz w:val="24"/>
+          <w:szCs w:val="24"/>
+          <w:rtl/>
+        </w:rPr>
+        <w:t xml:space="preserve">) יחד. </w:t>
+      </w:r>
+      <w:r>
+        <w:rPr>
+          <w:rFonts w:ascii="David" w:hAnsi="David" w:cs="David"/>
+          <w:sz w:val="24"/>
+          <w:szCs w:val="24"/>
+        </w:rPr>
+        <w:t>AS</w:t>
+      </w:r>
+      <w:r>
+        <w:rPr>
+          <w:rFonts w:ascii="David" w:hAnsi="David" w:cs="David"/>
+          <w:sz w:val="24"/>
+          <w:szCs w:val="24"/>
+          <w:rtl/>
+        </w:rPr>
+        <w:t xml:space="preserve"> הוא אוסף של רשתות תחת תחום ניהול משותף, ו-</w:t>
+      </w:r>
+      <w:r>
+        <w:rPr>
+          <w:rFonts w:ascii="David" w:hAnsi="David" w:cs="David"/>
+          <w:sz w:val="24"/>
+          <w:szCs w:val="24"/>
+        </w:rPr>
+        <w:t>BGP</w:t>
+      </w:r>
+      <w:r>
+        <w:rPr>
+          <w:rFonts w:ascii="David" w:hAnsi="David" w:cs="David"/>
+          <w:sz w:val="24"/>
+          <w:szCs w:val="24"/>
+          <w:rtl/>
+        </w:rPr>
+        <w:t xml:space="preserve"> משמש לעתים קרובות להחלפת מידע ניתוב בין </w:t>
+      </w:r>
+      <w:r>
+        <w:rPr>
+          <w:rFonts w:ascii="David" w:hAnsi="David" w:cs="David"/>
+          <w:sz w:val="24"/>
+          <w:szCs w:val="24"/>
+        </w:rPr>
+        <w:t>ASes</w:t>
+      </w:r>
+      <w:r>
+        <w:rPr>
+          <w:rFonts w:ascii="David" w:hAnsi="David" w:cs="David"/>
+          <w:sz w:val="24"/>
+          <w:szCs w:val="24"/>
+          <w:rtl/>
+        </w:rPr>
+        <w:t xml:space="preserve"> שונים. ניתן להשתמש בטבעת </w:t>
+      </w:r>
+      <w:r>
+        <w:rPr>
+          <w:rFonts w:ascii="David" w:hAnsi="David" w:cs="David"/>
+          <w:sz w:val="24"/>
+          <w:szCs w:val="24"/>
+        </w:rPr>
+        <w:t>BGP</w:t>
+      </w:r>
+      <w:r>
+        <w:rPr>
+          <w:rFonts w:ascii="David" w:hAnsi="David" w:cs="David"/>
+          <w:sz w:val="24"/>
+          <w:szCs w:val="24"/>
+          <w:rtl/>
+        </w:rPr>
+        <w:t xml:space="preserve"> כדי לחבר מספר </w:t>
+      </w:r>
+      <w:r>
+        <w:rPr>
+          <w:rFonts w:ascii="David" w:hAnsi="David" w:cs="David"/>
+          <w:sz w:val="24"/>
+          <w:szCs w:val="24"/>
+        </w:rPr>
+        <w:t>ASes</w:t>
+      </w:r>
+      <w:r>
+        <w:rPr>
+          <w:rFonts w:ascii="David" w:hAnsi="David" w:cs="David"/>
+          <w:sz w:val="24"/>
+          <w:szCs w:val="24"/>
+          <w:rtl/>
+        </w:rPr>
+        <w:t xml:space="preserve"> יחד באופן המספק יתירות ועוזר למנוע לולאות ניתוב.</w:t>
+      </w:r>
+    </w:p>
+    <w:p>
+      <w:pPr>
+        <w:bidi/>
+        <w:rPr>
+          <w:rFonts w:ascii="David" w:eastAsia="David" w:hAnsi="David" w:cs="David"/>
+          <w:color w:val="2F5496" w:themeColor="accent1" w:themeShade="BF"/>
+          <w:sz w:val="32"/>
+          <w:szCs w:val="32"/>
+        </w:rPr>
+      </w:pPr>
+      <w:r>
+        <w:rPr>
+          <w:rFonts w:ascii="David" w:eastAsia="David" w:hAnsi="David" w:cs="David" w:hint="cs"/>
+          <w:color w:val="2F5496" w:themeColor="accent1" w:themeShade="BF"/>
+          <w:sz w:val="32"/>
+          <w:szCs w:val="32"/>
+        </w:rPr>
+        <w:t>ISP</w:t>
+      </w:r>
+    </w:p>
+    <w:p>
+      <w:pPr>
+        <w:bidi/>
+        <w:rPr>
+          <w:rFonts w:ascii="David" w:eastAsia="David" w:hAnsi="David" w:cs="David"/>
+          <w:color w:val="2F5496" w:themeColor="accent1" w:themeShade="BF"/>
+          <w:sz w:val="24"/>
+          <w:szCs w:val="24"/>
+        </w:rPr>
+      </w:pPr>
+    </w:p>
+    <w:p>
+      <w:pPr>
+        <w:rPr>
+          <w:rFonts w:ascii="David" w:eastAsia="David" w:hAnsi="David" w:cs="David"/>
+          <w:color w:val="2F5496" w:themeColor="accent1" w:themeShade="BF"/>
+          <w:sz w:val="32"/>
+          <w:szCs w:val="32"/>
+        </w:rPr>
+      </w:pPr>
+      <w:r>
+        <w:rPr>
+          <w:rFonts w:ascii="David" w:eastAsia="David" w:hAnsi="David" w:cs="David"/>
+          <w:color w:val="2F5496" w:themeColor="accent1" w:themeShade="BF"/>
+          <w:sz w:val="32"/>
+          <w:szCs w:val="32"/>
+        </w:rPr>
+        <w:br w:type="page"/>
+      </w:r>
+    </w:p>
+    <w:p>
+      <w:pPr>
+        <w:bidi/>
+        <w:rPr>
+          <w:rFonts w:ascii="David" w:eastAsia="David" w:hAnsi="David" w:cs="David"/>
+          <w:color w:val="2F5496" w:themeColor="accent1" w:themeShade="BF"/>
+          <w:sz w:val="32"/>
+          <w:szCs w:val="32"/>
+          <w:rtl/>
+        </w:rPr>
+      </w:pPr>
+      <w:r>
+        <w:rPr>
+          <w:rFonts w:ascii="David" w:eastAsia="David" w:hAnsi="David" w:cs="David"/>
+          <w:color w:val="2F5496" w:themeColor="accent1" w:themeShade="BF"/>
+          <w:sz w:val="32"/>
+          <w:szCs w:val="32"/>
+        </w:rPr>
+        <w:lastRenderedPageBreak/>
+        <w:t>Metro Ethernet</w:t>
+      </w:r>
+    </w:p>
+    <w:p>
+      <w:pPr>
+        <w:bidi/>
+        <w:rPr>
+          <w:rFonts w:ascii="David" w:eastAsia="David" w:hAnsi="David" w:cs="David"/>
+          <w:sz w:val="24"/>
+          <w:szCs w:val="24"/>
+        </w:rPr>
+      </w:pPr>
+      <w:r>
+        <w:rPr>
+          <w:rFonts w:ascii="David" w:eastAsia="David" w:hAnsi="David" w:cs="David"/>
+          <w:sz w:val="24"/>
+          <w:szCs w:val="24"/>
+        </w:rPr>
+        <w:t>Metro Ethernet</w:t>
+      </w:r>
+      <w:r>
+        <w:rPr>
+          <w:rFonts w:ascii="David" w:eastAsia="David" w:hAnsi="David" w:cs="David"/>
+          <w:sz w:val="24"/>
+          <w:szCs w:val="24"/>
+          <w:rtl/>
+        </w:rPr>
+        <w:t xml:space="preserve"> היא סוג של רשת מהירה המשתמשת בטכנולוגיית </w:t>
+      </w:r>
+      <w:r>
+        <w:rPr>
+          <w:rFonts w:ascii="David" w:eastAsia="David" w:hAnsi="David" w:cs="David"/>
+          <w:sz w:val="24"/>
+          <w:szCs w:val="24"/>
+        </w:rPr>
+        <w:t>Ethernet</w:t>
+      </w:r>
+      <w:r>
+        <w:rPr>
+          <w:rFonts w:ascii="David" w:eastAsia="David" w:hAnsi="David" w:cs="David"/>
+          <w:sz w:val="24"/>
+          <w:szCs w:val="24"/>
+          <w:rtl/>
+        </w:rPr>
+        <w:t xml:space="preserve"> כדי לחבר מספר מיקומים בתוך אזור מטרופולין. הוא מספק פתרון ניתן להרחבה וחסכוני לעסקים שצריכים לחבר אתרים מרובים, כגון משרדים או מקומות קמעונאיים, על גבי רשת רחבה (</w:t>
+      </w:r>
+      <w:r>
+        <w:rPr>
+          <w:rFonts w:ascii="David" w:eastAsia="David" w:hAnsi="David" w:cs="David"/>
+          <w:sz w:val="24"/>
+          <w:szCs w:val="24"/>
+        </w:rPr>
+        <w:t>WAN</w:t>
+      </w:r>
+      <w:r>
+        <w:rPr>
+          <w:rFonts w:ascii="David" w:eastAsia="David" w:hAnsi="David" w:cs="David"/>
+          <w:sz w:val="24"/>
+          <w:szCs w:val="24"/>
+          <w:rtl/>
+        </w:rPr>
+        <w:t>).</w:t>
+      </w:r>
+    </w:p>
+    <w:p>
+      <w:pPr>
+        <w:bidi/>
+        <w:rPr>
+          <w:rFonts w:ascii="David" w:eastAsia="David" w:hAnsi="David" w:cs="David"/>
+          <w:sz w:val="24"/>
+          <w:szCs w:val="24"/>
+        </w:rPr>
+      </w:pPr>
+      <w:r>
+        <w:rPr>
+          <w:rFonts w:ascii="David" w:eastAsia="David" w:hAnsi="David" w:cs="David"/>
+          <w:sz w:val="24"/>
+          <w:szCs w:val="24"/>
+          <w:rtl/>
+        </w:rPr>
+        <w:t xml:space="preserve">ניתן לבנות רשתות </w:t>
+      </w:r>
+      <w:r>
+        <w:rPr>
+          <w:rFonts w:ascii="David" w:eastAsia="David" w:hAnsi="David" w:cs="David"/>
+          <w:sz w:val="24"/>
+          <w:szCs w:val="24"/>
+        </w:rPr>
+        <w:t>Metro Ethernet</w:t>
+      </w:r>
+      <w:r>
+        <w:rPr>
+          <w:rFonts w:ascii="David" w:eastAsia="David" w:hAnsi="David" w:cs="David"/>
+          <w:sz w:val="24"/>
+          <w:szCs w:val="24"/>
+          <w:rtl/>
+        </w:rPr>
+        <w:t xml:space="preserve"> באמצעות מגוון טכנולוגיות שונות, כולל כבלי סיבים אופטיים, כבלי נחושת וקישורים אלחוטיים. הסוג הנפוץ ביותר של רשת </w:t>
+      </w:r>
+      <w:r>
+        <w:rPr>
+          <w:rFonts w:ascii="David" w:eastAsia="David" w:hAnsi="David" w:cs="David"/>
+          <w:sz w:val="24"/>
+          <w:szCs w:val="24"/>
+        </w:rPr>
+        <w:t>Metro Ethernet</w:t>
+      </w:r>
+      <w:r>
+        <w:rPr>
+          <w:rFonts w:ascii="David" w:eastAsia="David" w:hAnsi="David" w:cs="David"/>
+          <w:sz w:val="24"/>
+          <w:szCs w:val="24"/>
+          <w:rtl/>
+        </w:rPr>
+        <w:t xml:space="preserve"> משתמש בכבלי סיבים אופטיים כדי לספק קישוריות מהירה ואמינה בין אתרים. סוג זה של רשת נקרא לעתים קרובות רשת </w:t>
+      </w:r>
+      <w:r>
+        <w:rPr>
+          <w:rFonts w:ascii="David" w:eastAsia="David" w:hAnsi="David" w:cs="David"/>
+          <w:sz w:val="24"/>
+          <w:szCs w:val="24"/>
+        </w:rPr>
+        <w:t>Fiber Ethernet</w:t>
+      </w:r>
+      <w:r>
+        <w:rPr>
+          <w:rFonts w:ascii="David" w:eastAsia="David" w:hAnsi="David" w:cs="David"/>
+          <w:sz w:val="24"/>
+          <w:szCs w:val="24"/>
+          <w:rtl/>
+        </w:rPr>
+        <w:t xml:space="preserve"> או </w:t>
+      </w:r>
+      <w:r>
+        <w:rPr>
+          <w:rFonts w:ascii="David" w:eastAsia="David" w:hAnsi="David" w:cs="David"/>
+          <w:sz w:val="24"/>
+          <w:szCs w:val="24"/>
+        </w:rPr>
+        <w:t>Fiber Metro Ethernet</w:t>
+      </w:r>
+      <w:r>
+        <w:rPr>
+          <w:rFonts w:ascii="David" w:eastAsia="David" w:hAnsi="David" w:cs="David"/>
+          <w:sz w:val="24"/>
+          <w:szCs w:val="24"/>
+          <w:rtl/>
+        </w:rPr>
+        <w:t>.</w:t>
+      </w:r>
+    </w:p>
+    <w:p>
+      <w:pPr>
+        <w:bidi/>
+        <w:rPr>
+          <w:rFonts w:ascii="David" w:eastAsia="David" w:hAnsi="David" w:cs="David"/>
+          <w:sz w:val="24"/>
+          <w:szCs w:val="24"/>
+          <w:rtl/>
+        </w:rPr>
+      </w:pPr>
+      <w:r>
+        <w:rPr>
+          <w:rFonts w:ascii="David" w:eastAsia="David" w:hAnsi="David" w:cs="David"/>
+          <w:sz w:val="24"/>
+          <w:szCs w:val="24"/>
+          <w:rtl/>
+        </w:rPr>
+        <w:t xml:space="preserve">אחד היתרונות המרכזיים של </w:t>
+      </w:r>
+      <w:r>
+        <w:rPr>
+          <w:rFonts w:ascii="David" w:eastAsia="David" w:hAnsi="David" w:cs="David"/>
+          <w:sz w:val="24"/>
+          <w:szCs w:val="24"/>
+        </w:rPr>
+        <w:t>Metro Ethernet</w:t>
+      </w:r>
+      <w:r>
+        <w:rPr>
+          <w:rFonts w:ascii="David" w:eastAsia="David" w:hAnsi="David" w:cs="David"/>
+          <w:sz w:val="24"/>
+          <w:szCs w:val="24"/>
+          <w:rtl/>
+        </w:rPr>
+        <w:t xml:space="preserve"> הוא </w:t>
+      </w:r>
+      <w:r>
+        <w:rPr>
+          <w:rFonts w:ascii="David" w:eastAsia="David" w:hAnsi="David" w:cs="David" w:hint="cs"/>
+          <w:sz w:val="24"/>
+          <w:szCs w:val="24"/>
+          <w:rtl/>
+        </w:rPr>
+        <w:t>היכולת</w:t>
+      </w:r>
+      <w:r>
+        <w:rPr>
+          <w:rFonts w:ascii="David" w:eastAsia="David" w:hAnsi="David" w:cs="David"/>
+          <w:sz w:val="24"/>
+          <w:szCs w:val="24"/>
+          <w:rtl/>
+        </w:rPr>
+        <w:t xml:space="preserve"> שלו</w:t>
+      </w:r>
+      <w:r>
+        <w:rPr>
+          <w:rFonts w:ascii="David" w:eastAsia="David" w:hAnsi="David" w:cs="David" w:hint="cs"/>
+          <w:sz w:val="24"/>
+          <w:szCs w:val="24"/>
+          <w:rtl/>
+        </w:rPr>
+        <w:t xml:space="preserve"> לגדול</w:t>
+      </w:r>
+      <w:r>
+        <w:rPr>
+          <w:rFonts w:ascii="David" w:eastAsia="David" w:hAnsi="David" w:cs="David"/>
+          <w:sz w:val="24"/>
+          <w:szCs w:val="24"/>
+          <w:rtl/>
+        </w:rPr>
+        <w:t xml:space="preserve">. עסקים יכולים בקלות להוסיף רוחב פס נוסף או חיבורים נוספים ככל שהצרכים שלהם משתנים, מה שמאפשר להם להגדיל את הרשת שלהם ככל שהעסק שלהם גדל. בנוסף, </w:t>
+      </w:r>
+      <w:r>
+        <w:rPr>
+          <w:rFonts w:ascii="David" w:eastAsia="David" w:hAnsi="David" w:cs="David"/>
+          <w:sz w:val="24"/>
+          <w:szCs w:val="24"/>
+        </w:rPr>
+        <w:t>Metro Ethernet</w:t>
+      </w:r>
+      <w:r>
+        <w:rPr>
+          <w:rFonts w:ascii="David" w:eastAsia="David" w:hAnsi="David" w:cs="David"/>
+          <w:sz w:val="24"/>
+          <w:szCs w:val="24"/>
+          <w:rtl/>
+        </w:rPr>
+        <w:t xml:space="preserve"> ניתנת להתאמה אישית רבה, ומאפשרת לעסקים לבחור את רמת השירות ואיכות השירות המתאימה ביותר לצרכיהם.</w:t>
+      </w:r>
+    </w:p>
+    <w:p>
+      <w:pPr>
+        <w:bidi/>
+        <w:rPr>
+          <w:rFonts w:ascii="David" w:eastAsia="David" w:hAnsi="David" w:cs="David"/>
+          <w:sz w:val="24"/>
+          <w:szCs w:val="24"/>
+          <w:rtl/>
+        </w:rPr>
+      </w:pPr>
+      <w:r>
+        <w:rPr>
+          <w:rFonts w:ascii="David" w:eastAsia="David" w:hAnsi="David" w:cs="David"/>
+          <w:sz w:val="24"/>
+          <w:szCs w:val="24"/>
+        </w:rPr>
+        <w:t>Metro Ethernet</w:t>
+      </w:r>
+      <w:r>
+        <w:rPr>
+          <w:rFonts w:ascii="David" w:eastAsia="David" w:hAnsi="David" w:cs="David"/>
+          <w:sz w:val="24"/>
+          <w:szCs w:val="24"/>
+          <w:rtl/>
+        </w:rPr>
+        <w:t xml:space="preserve"> מספקת גם פתרון חסכוני לעסקים שצריכים לחבר מספר מיקומים. על ידי שימוש בתשתית קיימת כגון כבלי סיבים או נחושת קיימים, עסקים יכולים להימנע מהעלויות הגבוהות הכרוכות בבניית רשת חדשה מאפס.</w:t>
+      </w:r>
+    </w:p>
+    <w:p>
+      <w:pPr>
+        <w:bidi/>
+        <w:rPr>
+          <w:rFonts w:ascii="David" w:eastAsia="David" w:hAnsi="David" w:cs="David"/>
+          <w:sz w:val="24"/>
+          <w:szCs w:val="24"/>
+        </w:rPr>
+      </w:pPr>
+      <w:r>
+        <w:rPr>
+          <w:rFonts w:ascii="David" w:eastAsia="David" w:hAnsi="David" w:cs="David"/>
+          <w:sz w:val="24"/>
+          <w:szCs w:val="24"/>
+        </w:rPr>
+        <w:t>Metro Ethernet</w:t>
+      </w:r>
+      <w:r>
+        <w:rPr>
+          <w:rFonts w:ascii="David" w:eastAsia="David" w:hAnsi="David" w:cs="David"/>
+          <w:sz w:val="24"/>
+          <w:szCs w:val="24"/>
+          <w:rtl/>
+        </w:rPr>
+        <w:t xml:space="preserve"> מספקת גם סוגים שונים של שירותים (</w:t>
+      </w:r>
+      <w:r>
+        <w:rPr>
+          <w:rFonts w:ascii="David" w:eastAsia="David" w:hAnsi="David" w:cs="David"/>
+          <w:sz w:val="24"/>
+          <w:szCs w:val="24"/>
+        </w:rPr>
+        <w:t>CoS</w:t>
+      </w:r>
+      <w:r>
+        <w:rPr>
+          <w:rFonts w:ascii="David" w:eastAsia="David" w:hAnsi="David" w:cs="David"/>
+          <w:sz w:val="24"/>
+          <w:szCs w:val="24"/>
+          <w:rtl/>
+        </w:rPr>
+        <w:t>) לסוגי תעבורה שונים, כגון קול, וידאו ונתונים, מה שנותן לעסקים את היכולת לתעדף סוגים שונים של תעבורה ולהבטיח שיישומים קריטיים יקבלו את רוחב הפס הדרושים להם.</w:t>
+      </w:r>
+    </w:p>
+    <w:p>
+      <w:pPr>
+        <w:bidi/>
+        <w:rPr>
+          <w:rFonts w:ascii="David" w:eastAsia="David" w:hAnsi="David" w:cs="David"/>
+          <w:sz w:val="24"/>
+          <w:szCs w:val="24"/>
+          <w:rtl/>
+        </w:rPr>
+      </w:pPr>
+      <w:r>
+        <w:rPr>
+          <w:rFonts w:ascii="David" w:eastAsia="David" w:hAnsi="David" w:cs="David"/>
+          <w:sz w:val="24"/>
+          <w:szCs w:val="24"/>
+          <w:rtl/>
+        </w:rPr>
+        <w:t xml:space="preserve">בפן הטכני, רשתות </w:t>
+      </w:r>
+      <w:r>
+        <w:rPr>
+          <w:rFonts w:ascii="David" w:eastAsia="David" w:hAnsi="David" w:cs="David"/>
+          <w:sz w:val="24"/>
+          <w:szCs w:val="24"/>
+        </w:rPr>
+        <w:t>Metro Ethernet</w:t>
+      </w:r>
+      <w:r>
+        <w:rPr>
+          <w:rFonts w:ascii="David" w:eastAsia="David" w:hAnsi="David" w:cs="David"/>
+          <w:sz w:val="24"/>
+          <w:szCs w:val="24"/>
+          <w:rtl/>
+        </w:rPr>
+        <w:t xml:space="preserve"> משתמשות באותה טכנולוגיית </w:t>
+      </w:r>
+      <w:r>
+        <w:rPr>
+          <w:rFonts w:ascii="David" w:eastAsia="David" w:hAnsi="David" w:cs="David"/>
+          <w:sz w:val="24"/>
+          <w:szCs w:val="24"/>
+        </w:rPr>
+        <w:t>Ethernet</w:t>
+      </w:r>
+      <w:r>
+        <w:rPr>
+          <w:rFonts w:ascii="David" w:eastAsia="David" w:hAnsi="David" w:cs="David"/>
+          <w:sz w:val="24"/>
+          <w:szCs w:val="24"/>
+          <w:rtl/>
+        </w:rPr>
+        <w:t xml:space="preserve"> כמו רשתות מקומיות (</w:t>
+      </w:r>
+      <w:r>
+        <w:rPr>
+          <w:rFonts w:ascii="David" w:eastAsia="David" w:hAnsi="David" w:cs="David"/>
+          <w:sz w:val="24"/>
+          <w:szCs w:val="24"/>
+        </w:rPr>
+        <w:t>LAN</w:t>
+      </w:r>
+      <w:r>
+        <w:rPr>
+          <w:rFonts w:ascii="David" w:eastAsia="David" w:hAnsi="David" w:cs="David"/>
+          <w:sz w:val="24"/>
+          <w:szCs w:val="24"/>
+          <w:rtl/>
+        </w:rPr>
+        <w:t xml:space="preserve">), אך הן מיועדות לפעול על פני שטח רחב. ההבדל העיקרי בין רשתות </w:t>
+      </w:r>
+      <w:r>
+        <w:rPr>
+          <w:rFonts w:ascii="David" w:eastAsia="David" w:hAnsi="David" w:cs="David"/>
+          <w:sz w:val="24"/>
+          <w:szCs w:val="24"/>
+        </w:rPr>
+        <w:t>LAN</w:t>
+      </w:r>
+      <w:r>
+        <w:rPr>
+          <w:rFonts w:ascii="David" w:eastAsia="David" w:hAnsi="David" w:cs="David"/>
+          <w:sz w:val="24"/>
+          <w:szCs w:val="24"/>
+          <w:rtl/>
+        </w:rPr>
+        <w:t xml:space="preserve"> ורשתות </w:t>
+      </w:r>
+      <w:r>
+        <w:rPr>
+          <w:rFonts w:ascii="David" w:eastAsia="David" w:hAnsi="David" w:cs="David"/>
+          <w:sz w:val="24"/>
+          <w:szCs w:val="24"/>
+        </w:rPr>
+        <w:t>Metro Ethernet</w:t>
+      </w:r>
+      <w:r>
+        <w:rPr>
+          <w:rFonts w:ascii="David" w:eastAsia="David" w:hAnsi="David" w:cs="David"/>
+          <w:sz w:val="24"/>
+          <w:szCs w:val="24"/>
+          <w:rtl/>
+        </w:rPr>
+        <w:t xml:space="preserve"> הוא המרחק שבו הרשת מורחבת. רשתות </w:t>
+      </w:r>
+      <w:r>
+        <w:rPr>
+          <w:rFonts w:ascii="David" w:eastAsia="David" w:hAnsi="David" w:cs="David"/>
+          <w:sz w:val="24"/>
+          <w:szCs w:val="24"/>
+        </w:rPr>
+        <w:t>Metro Ethernet</w:t>
+      </w:r>
+      <w:r>
+        <w:rPr>
+          <w:rFonts w:ascii="David" w:eastAsia="David" w:hAnsi="David" w:cs="David"/>
+          <w:sz w:val="24"/>
+          <w:szCs w:val="24"/>
+          <w:rtl/>
+        </w:rPr>
+        <w:t xml:space="preserve"> יכולות להשתרע על פני מרחקים של עד כמה מיילים, בעוד שרשתות </w:t>
+      </w:r>
+      <w:r>
+        <w:rPr>
+          <w:rFonts w:ascii="David" w:eastAsia="David" w:hAnsi="David" w:cs="David"/>
+          <w:sz w:val="24"/>
+          <w:szCs w:val="24"/>
+        </w:rPr>
+        <w:t>LAN</w:t>
+      </w:r>
+      <w:r>
+        <w:rPr>
+          <w:rFonts w:ascii="David" w:eastAsia="David" w:hAnsi="David" w:cs="David"/>
+          <w:sz w:val="24"/>
+          <w:szCs w:val="24"/>
+          <w:rtl/>
+        </w:rPr>
+        <w:t xml:space="preserve"> בדרך כלל מתרחבות על פני מרחקים של פחות ממייל.</w:t>
+      </w:r>
+    </w:p>
+    <w:p>
+      <w:pPr>
+        <w:bidi/>
+        <w:rPr>
+          <w:rFonts w:ascii="David" w:eastAsia="David" w:hAnsi="David" w:cs="David"/>
+          <w:sz w:val="24"/>
+          <w:szCs w:val="24"/>
+        </w:rPr>
+      </w:pPr>
+      <w:r>
+        <w:rPr>
+          <w:rFonts w:ascii="David" w:eastAsia="David" w:hAnsi="David" w:cs="David"/>
+          <w:sz w:val="24"/>
+          <w:szCs w:val="24"/>
+          <w:rtl/>
+        </w:rPr>
+        <w:t xml:space="preserve">בסך הכל, </w:t>
+      </w:r>
+      <w:r>
+        <w:rPr>
+          <w:rFonts w:ascii="David" w:eastAsia="David" w:hAnsi="David" w:cs="David"/>
+          <w:sz w:val="24"/>
+          <w:szCs w:val="24"/>
+        </w:rPr>
+        <w:t>Metro Ethernet</w:t>
+      </w:r>
+      <w:r>
+        <w:rPr>
+          <w:rFonts w:ascii="David" w:eastAsia="David" w:hAnsi="David" w:cs="David"/>
+          <w:sz w:val="24"/>
+          <w:szCs w:val="24"/>
+          <w:rtl/>
+        </w:rPr>
+        <w:t xml:space="preserve"> הוא פתרון גמיש וחסכוני לעסקים שצריכים לחבר מספר אתרים בתוך אזור מטרופולין. הוא מספק קישוריות מהירה ואמינה וניתן להרחבה בקלות ולהתאמה אישית כדי לענות על הצרכים הייחודיים של כל עסק.</w:t>
+      </w:r>
+    </w:p>
+    <w:p>
+      <w:pPr>
+        <w:bidi/>
+        <w:rPr>
+          <w:rFonts w:ascii="David" w:eastAsia="David" w:hAnsi="David" w:cs="David"/>
+          <w:sz w:val="24"/>
+          <w:szCs w:val="24"/>
+        </w:rPr>
+      </w:pPr>
+    </w:p>
+    <w:p>
+      <w:pPr>
+        <w:pStyle w:val="Heading2"/>
+        <w:bidi/>
+        <w:rPr>
+          <w:sz w:val="28"/>
+          <w:szCs w:val="28"/>
+        </w:rPr>
+      </w:pPr>
+      <w:r>
+        <w:rPr>
+          <w:rFonts w:hint="cs"/>
+          <w:sz w:val="28"/>
+          <w:szCs w:val="28"/>
+          <w:rtl/>
+        </w:rPr>
+        <w:t xml:space="preserve">יישום </w:t>
+      </w:r>
+      <w:r>
+        <w:rPr>
+          <w:rFonts w:hint="cs"/>
+          <w:sz w:val="28"/>
+          <w:szCs w:val="28"/>
+        </w:rPr>
+        <w:t>OSPF</w:t>
+      </w:r>
+      <w:r>
+        <w:rPr>
+          <w:rFonts w:hint="cs"/>
+          <w:sz w:val="28"/>
+          <w:szCs w:val="28"/>
+          <w:rtl/>
+        </w:rPr>
+        <w:t xml:space="preserve"> על גבי ה</w:t>
+      </w:r>
+      <w:r>
+        <w:rPr>
+          <w:rFonts w:hint="cs"/>
+          <w:sz w:val="28"/>
+          <w:szCs w:val="28"/>
+        </w:rPr>
+        <w:t>M</w:t>
+      </w:r>
+      <w:r>
+        <w:rPr>
+          <w:sz w:val="28"/>
+          <w:szCs w:val="28"/>
+        </w:rPr>
+        <w:t>etro Ethernet</w:t>
+      </w:r>
+    </w:p>
+    <w:p>
+      <w:pPr>
+        <w:bidi/>
+        <w:rPr>
+          <w:rFonts w:ascii="David" w:eastAsia="David" w:hAnsi="David" w:cs="David"/>
+          <w:sz w:val="24"/>
+          <w:szCs w:val="24"/>
+        </w:rPr>
+      </w:pPr>
+      <w:r>
+        <w:rPr>
+          <w:rFonts w:ascii="David" w:eastAsia="David" w:hAnsi="David" w:cs="David"/>
+          <w:sz w:val="24"/>
+          <w:szCs w:val="24"/>
+          <w:rtl/>
+        </w:rPr>
+        <w:t xml:space="preserve">כדי לגרום לרשת </w:t>
+      </w:r>
+      <w:r>
+        <w:rPr>
+          <w:rFonts w:ascii="David" w:eastAsia="David" w:hAnsi="David" w:cs="David"/>
+          <w:sz w:val="24"/>
+          <w:szCs w:val="24"/>
+        </w:rPr>
+        <w:t>Metro Ethernet</w:t>
+      </w:r>
+      <w:r>
+        <w:rPr>
+          <w:rFonts w:ascii="David" w:eastAsia="David" w:hAnsi="David" w:cs="David"/>
+          <w:sz w:val="24"/>
+          <w:szCs w:val="24"/>
+          <w:rtl/>
+        </w:rPr>
+        <w:t xml:space="preserve"> לעבוד עם פרוטוקול ניתוב </w:t>
+      </w:r>
+      <w:r>
+        <w:rPr>
+          <w:rFonts w:ascii="David" w:eastAsia="David" w:hAnsi="David" w:cs="David"/>
+          <w:sz w:val="24"/>
+          <w:szCs w:val="24"/>
+        </w:rPr>
+        <w:t>OSPF (Open Shortest Path First)</w:t>
+      </w:r>
+      <w:r>
+        <w:rPr>
+          <w:rFonts w:ascii="David" w:eastAsia="David" w:hAnsi="David" w:cs="David"/>
+          <w:sz w:val="24"/>
+          <w:szCs w:val="24"/>
+          <w:rtl/>
+        </w:rPr>
+        <w:t xml:space="preserve">, הרשת חייבת להיות מוגדרת עם נתבים התומכים </w:t>
+      </w:r>
+      <w:r>
+        <w:rPr>
+          <w:rFonts w:ascii="David" w:eastAsia="David" w:hAnsi="David" w:cs="David"/>
+          <w:sz w:val="24"/>
+          <w:szCs w:val="24"/>
+        </w:rPr>
+        <w:t>OSPF</w:t>
+      </w:r>
+      <w:r>
+        <w:rPr>
+          <w:rFonts w:ascii="David" w:eastAsia="David" w:hAnsi="David" w:cs="David"/>
+          <w:sz w:val="24"/>
+          <w:szCs w:val="24"/>
+          <w:rtl/>
+        </w:rPr>
+        <w:t xml:space="preserve"> בכל מיקום. </w:t>
+      </w:r>
+      <w:r>
+        <w:rPr>
+          <w:rFonts w:ascii="David" w:eastAsia="David" w:hAnsi="David" w:cs="David"/>
+          <w:sz w:val="24"/>
+          <w:szCs w:val="24"/>
+        </w:rPr>
+        <w:t>OSPF</w:t>
+      </w:r>
+      <w:r>
+        <w:rPr>
+          <w:rFonts w:ascii="David" w:eastAsia="David" w:hAnsi="David" w:cs="David"/>
+          <w:sz w:val="24"/>
+          <w:szCs w:val="24"/>
+          <w:rtl/>
+        </w:rPr>
+        <w:t xml:space="preserve"> הוא פרוטוקול ניתוב המשמש לגילוי ועדכון מידע ניתוב באופן דינמי בין מיקומים שונים ברשת. על ידי הגדרת הנתבים עם </w:t>
+      </w:r>
+      <w:r>
+        <w:rPr>
+          <w:rFonts w:ascii="David" w:eastAsia="David" w:hAnsi="David" w:cs="David"/>
+          <w:sz w:val="24"/>
+          <w:szCs w:val="24"/>
+        </w:rPr>
+        <w:t>OSPF</w:t>
+      </w:r>
+      <w:r>
+        <w:rPr>
+          <w:rFonts w:ascii="David" w:eastAsia="David" w:hAnsi="David" w:cs="David"/>
+          <w:sz w:val="24"/>
+          <w:szCs w:val="24"/>
+          <w:rtl/>
+        </w:rPr>
+        <w:t>, הרשת יכולה לגלות באופן אוטומטי חיבורים חדשים ולעדכן טבלאות ניתוב כדי להבטיח שהנתונים נשלחים בנתיב היעיל ביותר.</w:t>
+      </w:r>
+    </w:p>
+    <w:p>
+      <w:pPr>
+        <w:bidi/>
+        <w:rPr>
+          <w:rFonts w:ascii="David" w:eastAsia="David" w:hAnsi="David" w:cs="David"/>
+          <w:sz w:val="24"/>
+          <w:szCs w:val="24"/>
+        </w:rPr>
+      </w:pPr>
+      <w:r>
+        <w:rPr>
+          <w:rFonts w:ascii="David" w:eastAsia="David" w:hAnsi="David" w:cs="David"/>
+          <w:sz w:val="24"/>
+          <w:szCs w:val="24"/>
+          <w:rtl/>
+        </w:rPr>
+        <w:t>ברגע ש-</w:t>
+      </w:r>
+      <w:r>
+        <w:rPr>
+          <w:rFonts w:ascii="David" w:eastAsia="David" w:hAnsi="David" w:cs="David"/>
+          <w:sz w:val="24"/>
+          <w:szCs w:val="24"/>
+        </w:rPr>
+        <w:t>OSPF</w:t>
+      </w:r>
+      <w:r>
+        <w:rPr>
+          <w:rFonts w:ascii="David" w:eastAsia="David" w:hAnsi="David" w:cs="David"/>
+          <w:sz w:val="24"/>
+          <w:szCs w:val="24"/>
+          <w:rtl/>
+        </w:rPr>
+        <w:t xml:space="preserve"> מוגדר ופועל ברשת </w:t>
+      </w:r>
+      <w:r>
+        <w:rPr>
+          <w:rFonts w:ascii="David" w:eastAsia="David" w:hAnsi="David" w:cs="David"/>
+          <w:sz w:val="24"/>
+          <w:szCs w:val="24"/>
+        </w:rPr>
+        <w:t>Metro Ethernet</w:t>
+      </w:r>
+      <w:r>
+        <w:rPr>
+          <w:rFonts w:ascii="David" w:eastAsia="David" w:hAnsi="David" w:cs="David"/>
+          <w:sz w:val="24"/>
+          <w:szCs w:val="24"/>
+          <w:rtl/>
+        </w:rPr>
+        <w:t>, הוא יגלה אוטומטית חיבורים חדשים ויעדכן טבלאות ניתוב כדי להבטיח שהנתונים נשלחים בנתיב היעיל ביותר. זה מבטיח ביצועים ואמינות מיטביים של הרשת.</w:t>
+      </w:r>
+    </w:p>
+    <w:p>
+      <w:pPr>
+        <w:bidi/>
+        <w:rPr>
+          <w:rFonts w:ascii="David" w:eastAsia="David" w:hAnsi="David" w:cs="David" w:hint="cs"/>
+          <w:sz w:val="24"/>
+          <w:szCs w:val="24"/>
+          <w:rtl/>
+        </w:rPr>
+      </w:pPr>
+      <w:r>
+        <w:rPr>
+          <w:rFonts w:ascii="David" w:eastAsia="David" w:hAnsi="David" w:cs="David"/>
+          <w:sz w:val="24"/>
+          <w:szCs w:val="24"/>
+          <w:rtl/>
+        </w:rPr>
+        <w:t>זכור ש-</w:t>
+      </w:r>
+      <w:r>
+        <w:rPr>
+          <w:rFonts w:ascii="David" w:eastAsia="David" w:hAnsi="David" w:cs="David"/>
+          <w:sz w:val="24"/>
+          <w:szCs w:val="24"/>
+        </w:rPr>
+        <w:t>OSPF</w:t>
+      </w:r>
+      <w:r>
+        <w:rPr>
+          <w:rFonts w:ascii="David" w:eastAsia="David" w:hAnsi="David" w:cs="David"/>
+          <w:sz w:val="24"/>
+          <w:szCs w:val="24"/>
+          <w:rtl/>
+        </w:rPr>
+        <w:t xml:space="preserve"> אינו פרוטוקול הניתוב היחיד שניתן להשתמש בו ברשת </w:t>
+      </w:r>
+      <w:r>
+        <w:rPr>
+          <w:rFonts w:ascii="David" w:eastAsia="David" w:hAnsi="David" w:cs="David"/>
+          <w:sz w:val="24"/>
+          <w:szCs w:val="24"/>
+        </w:rPr>
+        <w:t>Metro Ethernet</w:t>
+      </w:r>
+      <w:r>
+        <w:rPr>
+          <w:rFonts w:ascii="David" w:eastAsia="David" w:hAnsi="David" w:cs="David"/>
+          <w:sz w:val="24"/>
+          <w:szCs w:val="24"/>
+          <w:rtl/>
+        </w:rPr>
+        <w:t xml:space="preserve">, אחרים כגון </w:t>
+      </w:r>
+      <w:r>
+        <w:rPr>
+          <w:rFonts w:ascii="David" w:eastAsia="David" w:hAnsi="David" w:cs="David" w:hint="cs"/>
+          <w:sz w:val="24"/>
+          <w:szCs w:val="24"/>
+          <w:rtl/>
+        </w:rPr>
+        <w:t>ניתוב סטטי</w:t>
+      </w:r>
+      <w:r>
+        <w:rPr>
+          <w:rFonts w:ascii="David" w:eastAsia="David" w:hAnsi="David" w:cs="David"/>
+          <w:sz w:val="24"/>
+          <w:szCs w:val="24"/>
+          <w:rtl/>
+        </w:rPr>
+        <w:t xml:space="preserve"> יכולים לשמש גם בהתאם לצרכים הספציפיים של הרשת.</w:t>
+      </w:r>
+    </w:p>
+    <w:p>
+      <w:pPr>
+        <w:bidi/>
+        <w:rPr>
+          <w:rFonts w:ascii="David" w:eastAsia="David" w:hAnsi="David" w:cs="David"/>
+          <w:sz w:val="24"/>
+          <w:szCs w:val="24"/>
+        </w:rPr>
+      </w:pPr>
+    </w:p>
+    <w:p>
+      <w:pPr>
+        <w:bidi/>
+        <w:rPr>
+          <w:rFonts w:ascii="David" w:eastAsia="David" w:hAnsi="David" w:cs="David"/>
+          <w:rtl/>
+        </w:rPr>
+      </w:pPr>
+      <w:r>
+        <w:rPr>
+          <w:rFonts w:ascii="David" w:eastAsia="David" w:hAnsi="David" w:cs="David"/>
+          <w:rtl/>
+        </w:rPr>
+        <w:br w:type="page"/>
+      </w:r>
+    </w:p>
+    <w:p>
+      <w:pPr>
+        <w:pStyle w:val="Heading1"/>
+        <w:bidi/>
+        <w:rPr>
+          <w:rFonts w:ascii="David" w:eastAsia="David" w:hAnsi="David" w:cs="David"/>
+        </w:rPr>
+      </w:pPr>
       <w:r>
         <w:rPr>
           <w:rFonts w:ascii="David" w:eastAsia="David" w:hAnsi="David" w:cs="David"/>
@@ -46813,7 +47054,6 @@
         </w:rPr>
         <w:t xml:space="preserve"> בסניף הרצליה נתקלתי בבעיה חיבוריות בכמה </w:t>
       </w:r>
-      <w:proofErr w:type="spellStart"/>
       <w:r>
         <w:rPr>
           <w:rFonts w:ascii="David" w:eastAsia="David" w:hAnsi="David" w:cs="David"/>
@@ -46822,7 +47062,6 @@
         </w:rPr>
         <w:t>vlans</w:t>
       </w:r>
-      <w:proofErr w:type="spellEnd"/>
       <w:r>
         <w:rPr>
           <w:rFonts w:ascii="David" w:eastAsia="David" w:hAnsi="David" w:cs="David"/>
@@ -46855,18 +47094,8 @@
           <w:sz w:val="24"/>
           <w:szCs w:val="24"/>
         </w:rPr>
-        <w:t xml:space="preserve">root </w:t>
-      </w:r>
-      <w:proofErr w:type="spellStart"/>
-      <w:r>
-        <w:rPr>
-          <w:rFonts w:ascii="David" w:eastAsia="David" w:hAnsi="David" w:cs="David"/>
-          <w:sz w:val="24"/>
-          <w:szCs w:val="24"/>
-        </w:rPr>
-        <w:t>bridgh</w:t>
-      </w:r>
-      <w:proofErr w:type="spellEnd"/>
+        <w:t>root bridgh</w:t>
+      </w:r>
       <w:r>
         <w:rPr>
           <w:rFonts w:ascii="David" w:eastAsia="David" w:hAnsi="David" w:cs="David"/>
@@ -46899,18 +47128,8 @@
           <w:sz w:val="24"/>
           <w:szCs w:val="24"/>
         </w:rPr>
-        <w:t xml:space="preserve">root </w:t>
-      </w:r>
-      <w:proofErr w:type="spellStart"/>
-      <w:r>
-        <w:rPr>
-          <w:rFonts w:ascii="David" w:eastAsia="David" w:hAnsi="David" w:cs="David"/>
-          <w:sz w:val="24"/>
-          <w:szCs w:val="24"/>
-        </w:rPr>
-        <w:t>bridgh</w:t>
-      </w:r>
-      <w:proofErr w:type="spellEnd"/>
+        <w:t>root bridgh</w:t>
+      </w:r>
       <w:r>
         <w:rPr>
           <w:rFonts w:ascii="David" w:eastAsia="David" w:hAnsi="David" w:cs="David"/>

--- a/ספר פרויקט - אדוארד סוקולוב.docx
+++ b/ספר פרויקט - אדוארד סוקולוב.docx
@@ -45869,6 +45869,144 @@
       <w:pPr>
         <w:bidi/>
         <w:rPr>
+          <w:rFonts w:ascii="David" w:hAnsi="David" w:cs="David"/>
+          <w:sz w:val="24"/>
+          <w:szCs w:val="24"/>
+          <w:rtl/>
+        </w:rPr>
+      </w:pPr>
+      <w:r>
+        <w:rPr>
+          <w:rFonts w:ascii="David" w:hAnsi="David" w:cs="David"/>
+          <w:sz w:val="24"/>
+          <w:szCs w:val="24"/>
+          <w:rtl/>
+        </w:rPr>
+        <w:drawing>
+          <wp:inline distT="0" distB="0" distL="0" distR="0" wp14:anchorId="2769C038" wp14:editId="41E3F5C3">
+            <wp:extent cx="5731510" cy="4003040"/>
+            <wp:effectExtent l="0" t="0" r="2540" b="0"/>
+            <wp:docPr id="2" name="Picture 2" descr="Chart, radar chart&#10;&#10;Description automatically generated"/>
+            <wp:cNvGraphicFramePr>
+              <a:graphicFrameLocks xmlns:a="http://schemas.openxmlformats.org/drawingml/2006/main" noChangeAspect="1"/>
+            </wp:cNvGraphicFramePr>
+            <a:graphic xmlns:a="http://schemas.openxmlformats.org/drawingml/2006/main">
+              <a:graphicData uri="http://schemas.openxmlformats.org/drawingml/2006/picture">
+                <pic:pic xmlns:pic="http://schemas.openxmlformats.org/drawingml/2006/picture">
+                  <pic:nvPicPr>
+                    <pic:cNvPr id="2" name="Picture 2" descr="Chart, radar chart&#10;&#10;Description automatically generated"/>
+                    <pic:cNvPicPr/>
+                  </pic:nvPicPr>
+                  <pic:blipFill>
+                    <a:blip r:embed="rId93"/>
+                    <a:stretch>
+                      <a:fillRect/>
+                    </a:stretch>
+                  </pic:blipFill>
+                  <pic:spPr>
+                    <a:xfrm>
+                      <a:off x="0" y="0"/>
+                      <a:ext cx="5731510" cy="4003040"/>
+                    </a:xfrm>
+                    <a:prstGeom prst="rect">
+                      <a:avLst/>
+                    </a:prstGeom>
+                  </pic:spPr>
+                </pic:pic>
+              </a:graphicData>
+            </a:graphic>
+          </wp:inline>
+        </w:drawing>
+      </w:r>
+    </w:p>
+    <w:p>
+      <w:pPr>
+        <w:bidi/>
+        <w:rPr>
+          <w:rFonts w:ascii="David" w:hAnsi="David" w:cs="David"/>
+          <w:sz w:val="24"/>
+          <w:szCs w:val="24"/>
+          <w:rtl/>
+        </w:rPr>
+      </w:pPr>
+    </w:p>
+    <w:p>
+      <w:pPr>
+        <w:bidi/>
+        <w:rPr>
+          <w:rFonts w:ascii="David" w:hAnsi="David" w:cs="David"/>
+          <w:sz w:val="24"/>
+          <w:szCs w:val="24"/>
+        </w:rPr>
+      </w:pPr>
+      <w:r>
+        <w:rPr>
+          <w:rFonts w:ascii="David" w:hAnsi="David" w:cs="David"/>
+          <w:sz w:val="24"/>
+          <w:szCs w:val="24"/>
+          <w:rtl/>
+        </w:rPr>
+        <w:lastRenderedPageBreak/>
+        <w:drawing>
+          <wp:inline distT="0" distB="0" distL="0" distR="0" wp14:anchorId="4C37C509" wp14:editId="128ECE4D">
+            <wp:extent cx="5210902" cy="4829849"/>
+            <wp:effectExtent l="0" t="0" r="8890" b="8890"/>
+            <wp:docPr id="4" name="Picture 4" descr="A picture containing text&#10;&#10;Description automatically generated"/>
+            <wp:cNvGraphicFramePr>
+              <a:graphicFrameLocks xmlns:a="http://schemas.openxmlformats.org/drawingml/2006/main" noChangeAspect="1"/>
+            </wp:cNvGraphicFramePr>
+            <a:graphic xmlns:a="http://schemas.openxmlformats.org/drawingml/2006/main">
+              <a:graphicData uri="http://schemas.openxmlformats.org/drawingml/2006/picture">
+                <pic:pic xmlns:pic="http://schemas.openxmlformats.org/drawingml/2006/picture">
+                  <pic:nvPicPr>
+                    <pic:cNvPr id="4" name="Picture 4" descr="A picture containing text&#10;&#10;Description automatically generated"/>
+                    <pic:cNvPicPr/>
+                  </pic:nvPicPr>
+                  <pic:blipFill>
+                    <a:blip r:embed="rId94"/>
+                    <a:stretch>
+                      <a:fillRect/>
+                    </a:stretch>
+                  </pic:blipFill>
+                  <pic:spPr>
+                    <a:xfrm>
+                      <a:off x="0" y="0"/>
+                      <a:ext cx="5210902" cy="4829849"/>
+                    </a:xfrm>
+                    <a:prstGeom prst="rect">
+                      <a:avLst/>
+                    </a:prstGeom>
+                  </pic:spPr>
+                </pic:pic>
+              </a:graphicData>
+            </a:graphic>
+          </wp:inline>
+        </w:drawing>
+      </w:r>
+    </w:p>
+    <w:p>
+      <w:pPr>
+        <w:rPr>
+          <w:rFonts w:ascii="David" w:eastAsia="David" w:hAnsi="David" w:cs="David"/>
+          <w:color w:val="2F5496" w:themeColor="accent1" w:themeShade="BF"/>
+          <w:sz w:val="32"/>
+          <w:szCs w:val="32"/>
+        </w:rPr>
+      </w:pPr>
+      <w:r>
+        <w:rPr>
+          <w:rFonts w:ascii="David" w:eastAsia="David" w:hAnsi="David" w:cs="David"/>
+          <w:color w:val="2F5496" w:themeColor="accent1" w:themeShade="BF"/>
+          <w:sz w:val="32"/>
+          <w:szCs w:val="32"/>
+        </w:rPr>
+        <w:br w:type="page"/>
+      </w:r>
+    </w:p>
+    <w:p>
+      <w:pPr>
+        <w:bidi/>
+        <w:rPr>
           <w:rFonts w:ascii="David" w:eastAsia="David" w:hAnsi="David" w:cs="David"/>
           <w:color w:val="2F5496" w:themeColor="accent1" w:themeShade="BF"/>
           <w:sz w:val="32"/>
@@ -45882,6 +46020,7 @@
           <w:sz w:val="32"/>
           <w:szCs w:val="32"/>
         </w:rPr>
+        <w:lastRenderedPageBreak/>
         <w:t>ISP</w:t>
       </w:r>
     </w:p>
@@ -45889,15 +46028,762 @@
       <w:pPr>
         <w:bidi/>
         <w:rPr>
-          <w:rFonts w:ascii="David" w:eastAsia="David" w:hAnsi="David" w:cs="David"/>
-          <w:color w:val="2F5496" w:themeColor="accent1" w:themeShade="BF"/>
-          <w:sz w:val="24"/>
-          <w:szCs w:val="24"/>
-        </w:rPr>
-      </w:pPr>
-    </w:p>
-    <w:p>
-      <w:pPr>
+          <w:rFonts w:ascii="David" w:hAnsi="David" w:cs="David"/>
+          <w:sz w:val="24"/>
+          <w:szCs w:val="24"/>
+          <w:rtl/>
+        </w:rPr>
+      </w:pPr>
+      <w:r>
+        <w:rPr>
+          <w:rFonts w:ascii="David" w:hAnsi="David" w:cs="David"/>
+          <w:sz w:val="24"/>
+          <w:szCs w:val="24"/>
+          <w:rtl/>
+        </w:rPr>
+        <w:t>ספק שירותי אינטרנט</w:t>
+      </w:r>
+      <w:r>
+        <w:rPr>
+          <w:rFonts w:ascii="David" w:hAnsi="David" w:cs="David"/>
+          <w:sz w:val="24"/>
+          <w:szCs w:val="24"/>
+        </w:rPr>
+        <w:t xml:space="preserve"> (ISP) </w:t>
+      </w:r>
+      <w:r>
+        <w:rPr>
+          <w:rFonts w:ascii="David" w:hAnsi="David" w:cs="David"/>
+          <w:sz w:val="24"/>
+          <w:szCs w:val="24"/>
+          <w:rtl/>
+        </w:rPr>
+        <w:t>היא חברה המספקת גישה לאינטרנט ללקוחות. ספקיות אינטרנט מחברות לקוחות לאינטרנט באמצעות מגוון טכנולוגיות, כולל קווי טלפון נחושת, כבלים וסיבים אופטיים</w:t>
+      </w:r>
+      <w:r>
+        <w:rPr>
+          <w:rFonts w:ascii="David" w:hAnsi="David" w:cs="David"/>
+          <w:sz w:val="24"/>
+          <w:szCs w:val="24"/>
+        </w:rPr>
+        <w:t>.</w:t>
+      </w:r>
+    </w:p>
+    <w:p>
+      <w:pPr>
+        <w:bidi/>
+        <w:rPr>
+          <w:rFonts w:ascii="David" w:hAnsi="David" w:cs="David"/>
+          <w:sz w:val="24"/>
+          <w:szCs w:val="24"/>
+          <w:rtl/>
+        </w:rPr>
+      </w:pPr>
+      <w:r>
+        <w:rPr>
+          <w:rFonts w:ascii="David" w:hAnsi="David" w:cs="David"/>
+          <w:sz w:val="24"/>
+          <w:szCs w:val="24"/>
+          <w:rtl/>
+        </w:rPr>
+        <w:t>אחת הדרכים הנפוצות ביותר שבהן ספקיות אינטרנט מספקות גישה לאינטרנט היא באמצעות קווי טלפון נחושת, הידועים גם בתור קווי</w:t>
+      </w:r>
+      <w:r>
+        <w:rPr>
+          <w:rFonts w:ascii="David" w:hAnsi="David" w:cs="David"/>
+          <w:sz w:val="24"/>
+          <w:szCs w:val="24"/>
+        </w:rPr>
+        <w:t xml:space="preserve"> DSL (Digital Subscriber Line). </w:t>
+      </w:r>
+      <w:r>
+        <w:rPr>
+          <w:rFonts w:ascii="David" w:hAnsi="David" w:cs="David"/>
+          <w:sz w:val="24"/>
+          <w:szCs w:val="24"/>
+          <w:rtl/>
+        </w:rPr>
+        <w:t>טכנולוגיית</w:t>
+      </w:r>
+      <w:r>
+        <w:rPr>
+          <w:rFonts w:ascii="David" w:hAnsi="David" w:cs="David"/>
+          <w:sz w:val="24"/>
+          <w:szCs w:val="24"/>
+        </w:rPr>
+        <w:t xml:space="preserve"> DSL </w:t>
+      </w:r>
+      <w:r>
+        <w:rPr>
+          <w:rFonts w:ascii="David" w:hAnsi="David" w:cs="David"/>
+          <w:sz w:val="24"/>
+          <w:szCs w:val="24"/>
+          <w:rtl/>
+        </w:rPr>
+        <w:t>מאפשרת העברת נתונים על אותם קווי טלפון נחושת המשמשים לשירות טלפוני. הנתונים מועברים בתדירות גבוהה יותר מאות הטלפון, מה שמאפשר להפריד בין שני האותות בחצר הלקוח באמצעות מסנן</w:t>
+      </w:r>
+      <w:r>
+        <w:rPr>
+          <w:rFonts w:ascii="David" w:hAnsi="David" w:cs="David"/>
+          <w:sz w:val="24"/>
+          <w:szCs w:val="24"/>
+        </w:rPr>
+        <w:t xml:space="preserve"> DSL.</w:t>
+      </w:r>
+    </w:p>
+    <w:p>
+      <w:pPr>
+        <w:bidi/>
+        <w:rPr>
+          <w:rFonts w:ascii="David" w:hAnsi="David" w:cs="David"/>
+          <w:sz w:val="24"/>
+          <w:szCs w:val="24"/>
+          <w:rtl/>
+        </w:rPr>
+      </w:pPr>
+      <w:r>
+        <w:rPr>
+          <w:rFonts w:ascii="David" w:hAnsi="David" w:cs="David"/>
+          <w:sz w:val="24"/>
+          <w:szCs w:val="24"/>
+          <w:rtl/>
+        </w:rPr>
+        <w:t>דרך נוספת שבה ספקיות האינטרנט מספקות גישה לאינטרנט היא באמצעות קווי טלוויזיה בכבלים. אינטרנט בכבלים פועל על ידי שליחת נתונים ללקוחות דרך אותם קווי טלוויזיה בכבלים המשמשים להעברת תכניות טלוויזיה. מודמי כבלים משמשים להמרת הנתונים ל</w:t>
+      </w:r>
+      <w:r>
+        <w:rPr>
+          <w:rFonts w:ascii="David" w:hAnsi="David" w:cs="David" w:hint="cs"/>
+          <w:sz w:val="24"/>
+          <w:szCs w:val="24"/>
+          <w:rtl/>
+        </w:rPr>
+        <w:t>אות</w:t>
+      </w:r>
+      <w:r>
+        <w:rPr>
+          <w:rFonts w:ascii="David" w:hAnsi="David" w:cs="David"/>
+          <w:sz w:val="24"/>
+          <w:szCs w:val="24"/>
+        </w:rPr>
+        <w:t>,</w:t>
+      </w:r>
+      <w:r>
+        <w:rPr>
+          <w:rFonts w:ascii="David" w:hAnsi="David" w:cs="David"/>
+          <w:sz w:val="24"/>
+          <w:szCs w:val="24"/>
+          <w:rtl/>
+        </w:rPr>
+        <w:t xml:space="preserve"> שניתן להעבירו על גבי קווי הכבלים ולאחר מכן להמיר אותם בחזרה ל</w:t>
+      </w:r>
+      <w:r>
+        <w:rPr>
+          <w:rFonts w:ascii="David" w:hAnsi="David" w:cs="David" w:hint="cs"/>
+          <w:sz w:val="24"/>
+          <w:szCs w:val="24"/>
+          <w:rtl/>
+        </w:rPr>
+        <w:t>אות</w:t>
+      </w:r>
+      <w:r>
+        <w:rPr>
+          <w:rFonts w:ascii="David" w:hAnsi="David" w:cs="David"/>
+          <w:sz w:val="24"/>
+          <w:szCs w:val="24"/>
+          <w:rtl/>
+        </w:rPr>
+        <w:t xml:space="preserve"> שמיש עבור הלקוח</w:t>
+      </w:r>
+      <w:r>
+        <w:rPr>
+          <w:rFonts w:ascii="David" w:hAnsi="David" w:cs="David"/>
+          <w:sz w:val="24"/>
+          <w:szCs w:val="24"/>
+        </w:rPr>
+        <w:t>.</w:t>
+      </w:r>
+    </w:p>
+    <w:p>
+      <w:pPr>
+        <w:bidi/>
+        <w:rPr>
+          <w:rFonts w:ascii="David" w:hAnsi="David" w:cs="David"/>
+          <w:sz w:val="24"/>
+          <w:szCs w:val="24"/>
+          <w:rtl/>
+        </w:rPr>
+      </w:pPr>
+      <w:r>
+        <w:rPr>
+          <w:rFonts w:ascii="David" w:hAnsi="David" w:cs="David"/>
+          <w:sz w:val="24"/>
+          <w:szCs w:val="24"/>
+          <w:rtl/>
+        </w:rPr>
+        <w:t>קווי סיבים אופטיים משמשים גם ספקי אינטרנט מסוימים כדי לספק גישה לאינטרנט. קווי סיבים אופטיים עשויים מחוטים דקים של זכוכית או פלסטיק המסוגלים להעביר נתונים במהירויות גבוהות במיוחד. הנתונים מועברים כפולסי אור לאורך קווי הסיבים האופטיים. קווי סיבים אופטיים מהירים ואמינים יותר מקווי נחושת או כבלים, אך הם גם יקרים יותר להתקנה</w:t>
+      </w:r>
+      <w:r>
+        <w:rPr>
+          <w:rFonts w:ascii="David" w:hAnsi="David" w:cs="David"/>
+          <w:sz w:val="24"/>
+          <w:szCs w:val="24"/>
+        </w:rPr>
+        <w:t>.</w:t>
+      </w:r>
+    </w:p>
+    <w:p>
+      <w:pPr>
+        <w:bidi/>
+        <w:rPr>
+          <w:rFonts w:ascii="David" w:hAnsi="David" w:cs="David"/>
+          <w:sz w:val="24"/>
+          <w:szCs w:val="24"/>
+        </w:rPr>
+      </w:pPr>
+      <w:r>
+        <w:rPr>
+          <w:rFonts w:ascii="David" w:hAnsi="David" w:cs="David"/>
+          <w:sz w:val="24"/>
+          <w:szCs w:val="24"/>
+          <w:rtl/>
+        </w:rPr>
+        <w:t>ברגע ש</w:t>
+      </w:r>
+      <w:r>
+        <w:rPr>
+          <w:rFonts w:ascii="David" w:hAnsi="David" w:cs="David"/>
+          <w:sz w:val="24"/>
+          <w:szCs w:val="24"/>
+        </w:rPr>
+        <w:t xml:space="preserve">-ISP </w:t>
+      </w:r>
+      <w:r>
+        <w:rPr>
+          <w:rFonts w:ascii="David" w:hAnsi="David" w:cs="David"/>
+          <w:sz w:val="24"/>
+          <w:szCs w:val="24"/>
+          <w:rtl/>
+        </w:rPr>
+        <w:t>חיבר לקוח לאינטרנט, למחשב או למכשיר של הלקוח מוקצית כתובת</w:t>
+      </w:r>
+      <w:r>
+        <w:rPr>
+          <w:rFonts w:ascii="David" w:hAnsi="David" w:cs="David"/>
+          <w:sz w:val="24"/>
+          <w:szCs w:val="24"/>
+        </w:rPr>
+        <w:t xml:space="preserve"> IP. </w:t>
+      </w:r>
+      <w:r>
+        <w:rPr>
+          <w:rFonts w:ascii="David" w:hAnsi="David" w:cs="David"/>
+          <w:sz w:val="24"/>
+          <w:szCs w:val="24"/>
+          <w:rtl/>
+        </w:rPr>
+        <w:t>כתובת</w:t>
+      </w:r>
+      <w:r>
+        <w:rPr>
+          <w:rFonts w:ascii="David" w:hAnsi="David" w:cs="David"/>
+          <w:sz w:val="24"/>
+          <w:szCs w:val="24"/>
+        </w:rPr>
+        <w:t xml:space="preserve"> IP </w:t>
+      </w:r>
+      <w:r>
+        <w:rPr>
+          <w:rFonts w:ascii="David" w:hAnsi="David" w:cs="David"/>
+          <w:sz w:val="24"/>
+          <w:szCs w:val="24"/>
+          <w:rtl/>
+        </w:rPr>
+        <w:t>זו משמשת לזיהוי מכשיר הלקוח באינטרנט ולניתוב נתונים אל המכשיר וממנו</w:t>
+      </w:r>
+      <w:r>
+        <w:rPr>
+          <w:rFonts w:ascii="David" w:hAnsi="David" w:cs="David"/>
+          <w:sz w:val="24"/>
+          <w:szCs w:val="24"/>
+        </w:rPr>
+        <w:t>.</w:t>
+      </w:r>
+    </w:p>
+    <w:p>
+      <w:pPr>
+        <w:bidi/>
+        <w:rPr>
+          <w:rFonts w:ascii="David" w:hAnsi="David" w:cs="David"/>
+          <w:sz w:val="24"/>
+          <w:szCs w:val="24"/>
+        </w:rPr>
+      </w:pPr>
+      <w:r>
+        <w:rPr>
+          <w:rFonts w:ascii="David" w:hAnsi="David" w:cs="David"/>
+          <w:sz w:val="24"/>
+          <w:szCs w:val="24"/>
+          <w:rtl/>
+        </w:rPr>
+        <w:t>רשת של ספק שירותי אינטרנט היא התשתית המאפשרת אספקת שירות אינטרנט ללקוחות. הרשת מורכבת ממספר מרכיבים מרכזיים:</w:t>
+      </w:r>
+    </w:p>
+    <w:p>
+      <w:pPr>
+        <w:bidi/>
+        <w:rPr>
+          <w:rFonts w:ascii="David" w:hAnsi="David" w:cs="David"/>
+          <w:sz w:val="24"/>
+          <w:szCs w:val="24"/>
+        </w:rPr>
+      </w:pPr>
+      <w:r>
+        <w:rPr>
+          <w:rFonts w:ascii="David" w:hAnsi="David" w:cs="David"/>
+          <w:sz w:val="24"/>
+          <w:szCs w:val="24"/>
+          <w:rtl/>
+        </w:rPr>
+        <w:t>רשת עמוד שדרה: זוהי הרשת המהירה למרחקים ארוכים המחברת את מרכזי הנתונים של ספק שירותי האינטרנט ורכיבי רשת ליבה אחרים זה לזה. רשת עמוד השדרה מורכבת בדרך כלל מקישורי סיבים אופטיים במהירות גבוהה ומיועדת להתמודד עם כמויות גדולות של תעבורת נתונים.</w:t>
+      </w:r>
+    </w:p>
+    <w:p>
+      <w:pPr>
+        <w:bidi/>
+        <w:rPr>
+          <w:rFonts w:ascii="David" w:hAnsi="David" w:cs="David"/>
+          <w:sz w:val="24"/>
+          <w:szCs w:val="24"/>
+        </w:rPr>
+      </w:pPr>
+      <w:r>
+        <w:rPr>
+          <w:rFonts w:ascii="David" w:hAnsi="David" w:cs="David"/>
+          <w:sz w:val="24"/>
+          <w:szCs w:val="24"/>
+          <w:rtl/>
+        </w:rPr>
+        <w:t xml:space="preserve">רשת גישה: זוהי הרשת המחברת את רשת השדרה ללקוחות. רשת הגישה יכולה לכלול מגוון טכנולוגיות כגון </w:t>
+      </w:r>
+      <w:r>
+        <w:rPr>
+          <w:rFonts w:ascii="David" w:hAnsi="David" w:cs="David"/>
+          <w:sz w:val="24"/>
+          <w:szCs w:val="24"/>
+        </w:rPr>
+        <w:t>DSL</w:t>
+      </w:r>
+      <w:r>
+        <w:rPr>
+          <w:rFonts w:ascii="David" w:hAnsi="David" w:cs="David"/>
+          <w:sz w:val="24"/>
+          <w:szCs w:val="24"/>
+          <w:rtl/>
+        </w:rPr>
+        <w:t xml:space="preserve">, כבלים וקווי סיבים אופטיים. רשת הגישה אחראית להפסקת החיבור של הלקוח לאינטרנט ולספק ללקוח כתובת </w:t>
+      </w:r>
+      <w:r>
+        <w:rPr>
+          <w:rFonts w:ascii="David" w:hAnsi="David" w:cs="David"/>
+          <w:sz w:val="24"/>
+          <w:szCs w:val="24"/>
+        </w:rPr>
+        <w:t>IP</w:t>
+      </w:r>
+      <w:r>
+        <w:rPr>
+          <w:rFonts w:ascii="David" w:hAnsi="David" w:cs="David"/>
+          <w:sz w:val="24"/>
+          <w:szCs w:val="24"/>
+          <w:rtl/>
+        </w:rPr>
+        <w:t>.</w:t>
+      </w:r>
+    </w:p>
+    <w:p>
+      <w:pPr>
+        <w:bidi/>
+        <w:rPr>
+          <w:rFonts w:ascii="David" w:hAnsi="David" w:cs="David"/>
+          <w:sz w:val="24"/>
+          <w:szCs w:val="24"/>
+        </w:rPr>
+      </w:pPr>
+      <w:r>
+        <w:rPr>
+          <w:rFonts w:ascii="David" w:hAnsi="David" w:cs="David"/>
+          <w:sz w:val="24"/>
+          <w:szCs w:val="24"/>
+          <w:rtl/>
+        </w:rPr>
+        <w:t>נתבים: מכשירים אלה אחראים להעברת מנות נתונים ליעדם. ספקיות האינטרנט משתמשות בנתבים כדי להפנות תעבורת נתונים למכשירי הלקוח וממנו ולרשתות אחרות באינטרנט.</w:t>
+      </w:r>
+    </w:p>
+    <w:p>
+      <w:pPr>
+        <w:bidi/>
+        <w:rPr>
+          <w:rFonts w:ascii="David" w:hAnsi="David" w:cs="David"/>
+          <w:sz w:val="24"/>
+          <w:szCs w:val="24"/>
+        </w:rPr>
+      </w:pPr>
+      <w:r>
+        <w:rPr>
+          <w:rFonts w:ascii="David" w:hAnsi="David" w:cs="David"/>
+          <w:sz w:val="24"/>
+          <w:szCs w:val="24"/>
+          <w:rtl/>
+        </w:rPr>
+        <w:t>שרתי תרגום כתובות רשת (</w:t>
+      </w:r>
+      <w:r>
+        <w:rPr>
+          <w:rFonts w:ascii="David" w:hAnsi="David" w:cs="David"/>
+          <w:sz w:val="24"/>
+          <w:szCs w:val="24"/>
+        </w:rPr>
+        <w:t>NAT</w:t>
+      </w:r>
+      <w:r>
+        <w:rPr>
+          <w:rFonts w:ascii="David" w:hAnsi="David" w:cs="David"/>
+          <w:sz w:val="24"/>
+          <w:szCs w:val="24"/>
+          <w:rtl/>
+        </w:rPr>
+        <w:t xml:space="preserve">): שרתי </w:t>
+      </w:r>
+      <w:r>
+        <w:rPr>
+          <w:rFonts w:ascii="David" w:hAnsi="David" w:cs="David"/>
+          <w:sz w:val="24"/>
+          <w:szCs w:val="24"/>
+        </w:rPr>
+        <w:t>NAT</w:t>
+      </w:r>
+      <w:r>
+        <w:rPr>
+          <w:rFonts w:ascii="David" w:hAnsi="David" w:cs="David"/>
+          <w:sz w:val="24"/>
+          <w:szCs w:val="24"/>
+          <w:rtl/>
+        </w:rPr>
+        <w:t xml:space="preserve"> משמשים ספקי אינטרנט כדי לאפשר למספר לקוחות לשתף כתובת </w:t>
+      </w:r>
+      <w:r>
+        <w:rPr>
+          <w:rFonts w:ascii="David" w:hAnsi="David" w:cs="David"/>
+          <w:sz w:val="24"/>
+          <w:szCs w:val="24"/>
+        </w:rPr>
+        <w:t>IP</w:t>
+      </w:r>
+      <w:r>
+        <w:rPr>
+          <w:rFonts w:ascii="David" w:hAnsi="David" w:cs="David"/>
+          <w:sz w:val="24"/>
+          <w:szCs w:val="24"/>
+          <w:rtl/>
+        </w:rPr>
+        <w:t xml:space="preserve"> אחת. שרתי </w:t>
+      </w:r>
+      <w:r>
+        <w:rPr>
+          <w:rFonts w:ascii="David" w:hAnsi="David" w:cs="David"/>
+          <w:sz w:val="24"/>
+          <w:szCs w:val="24"/>
+        </w:rPr>
+        <w:t>NAT</w:t>
+      </w:r>
+      <w:r>
+        <w:rPr>
+          <w:rFonts w:ascii="David" w:hAnsi="David" w:cs="David"/>
+          <w:sz w:val="24"/>
+          <w:szCs w:val="24"/>
+          <w:rtl/>
+        </w:rPr>
+        <w:t xml:space="preserve"> מתרגמים את כתובות ה-</w:t>
+      </w:r>
+      <w:r>
+        <w:rPr>
+          <w:rFonts w:ascii="David" w:hAnsi="David" w:cs="David"/>
+          <w:sz w:val="24"/>
+          <w:szCs w:val="24"/>
+        </w:rPr>
+        <w:t>IP</w:t>
+      </w:r>
+      <w:r>
+        <w:rPr>
+          <w:rFonts w:ascii="David" w:hAnsi="David" w:cs="David"/>
+          <w:sz w:val="24"/>
+          <w:szCs w:val="24"/>
+          <w:rtl/>
+        </w:rPr>
+        <w:t xml:space="preserve"> הפרטיות המשמשות ברשת ה-</w:t>
+      </w:r>
+      <w:r>
+        <w:rPr>
+          <w:rFonts w:ascii="David" w:hAnsi="David" w:cs="David"/>
+          <w:sz w:val="24"/>
+          <w:szCs w:val="24"/>
+        </w:rPr>
+        <w:t>LAN</w:t>
+      </w:r>
+      <w:r>
+        <w:rPr>
+          <w:rFonts w:ascii="David" w:hAnsi="David" w:cs="David"/>
+          <w:sz w:val="24"/>
+          <w:szCs w:val="24"/>
+          <w:rtl/>
+        </w:rPr>
+        <w:t xml:space="preserve"> של הלקוח לכתובת </w:t>
+      </w:r>
+      <w:r>
+        <w:rPr>
+          <w:rFonts w:ascii="David" w:hAnsi="David" w:cs="David"/>
+          <w:sz w:val="24"/>
+          <w:szCs w:val="24"/>
+        </w:rPr>
+        <w:t>IP</w:t>
+      </w:r>
+      <w:r>
+        <w:rPr>
+          <w:rFonts w:ascii="David" w:hAnsi="David" w:cs="David"/>
+          <w:sz w:val="24"/>
+          <w:szCs w:val="24"/>
+          <w:rtl/>
+        </w:rPr>
+        <w:t xml:space="preserve"> ציבורית אחת המשמשת באינטרנט.</w:t>
+      </w:r>
+    </w:p>
+    <w:p>
+      <w:pPr>
+        <w:bidi/>
+        <w:rPr>
+          <w:rFonts w:ascii="David" w:hAnsi="David" w:cs="David"/>
+          <w:sz w:val="24"/>
+          <w:szCs w:val="24"/>
+        </w:rPr>
+      </w:pPr>
+      <w:r>
+        <w:rPr>
+          <w:rFonts w:ascii="David" w:hAnsi="David" w:cs="David"/>
+          <w:sz w:val="24"/>
+          <w:szCs w:val="24"/>
+          <w:rtl/>
+        </w:rPr>
+        <w:t>חומות אש: חומות אש משמשות לאבטחת הרשת של ספק שירותי האינטרנט על ידי שליטה בגישה לרשת וממנה. ניתן להשתמש בהם כדי לחסום תעבורה לא רצויה וכדי להגן על הרשת מפני התקפות זדוניות.</w:t>
+      </w:r>
+    </w:p>
+    <w:p>
+      <w:pPr>
+        <w:bidi/>
+        <w:rPr>
+          <w:rFonts w:ascii="David" w:hAnsi="David" w:cs="David"/>
+          <w:sz w:val="24"/>
+          <w:szCs w:val="24"/>
+          <w:rtl/>
+        </w:rPr>
+      </w:pPr>
+      <w:r>
+        <w:rPr>
+          <w:rFonts w:ascii="David" w:hAnsi="David" w:cs="David"/>
+          <w:sz w:val="24"/>
+          <w:szCs w:val="24"/>
+          <w:rtl/>
+        </w:rPr>
+        <w:t xml:space="preserve"> רשתות אספקת תוכן (</w:t>
+      </w:r>
+      <w:r>
+        <w:rPr>
+          <w:rFonts w:ascii="David" w:hAnsi="David" w:cs="David"/>
+          <w:sz w:val="24"/>
+          <w:szCs w:val="24"/>
+        </w:rPr>
+        <w:t>CDN</w:t>
+      </w:r>
+      <w:r>
+        <w:rPr>
+          <w:rFonts w:ascii="David" w:hAnsi="David" w:cs="David"/>
+          <w:sz w:val="24"/>
+          <w:szCs w:val="24"/>
+          <w:rtl/>
+        </w:rPr>
+        <w:t>): ספקי שירותי אינטרנט משתמשים לרוב ב-</w:t>
+      </w:r>
+      <w:r>
+        <w:rPr>
+          <w:rFonts w:ascii="David" w:hAnsi="David" w:cs="David"/>
+          <w:sz w:val="24"/>
+          <w:szCs w:val="24"/>
+        </w:rPr>
+        <w:t>CDN</w:t>
+      </w:r>
+      <w:r>
+        <w:rPr>
+          <w:rFonts w:ascii="David" w:hAnsi="David" w:cs="David"/>
+          <w:sz w:val="24"/>
+          <w:szCs w:val="24"/>
+          <w:rtl/>
+        </w:rPr>
+        <w:t xml:space="preserve"> כדי לשפר את אספקת התוכן ללקוחות. </w:t>
+      </w:r>
+      <w:r>
+        <w:rPr>
+          <w:rFonts w:ascii="David" w:hAnsi="David" w:cs="David"/>
+          <w:sz w:val="24"/>
+          <w:szCs w:val="24"/>
+        </w:rPr>
+        <w:t>CDNs</w:t>
+      </w:r>
+      <w:r>
+        <w:rPr>
+          <w:rFonts w:ascii="David" w:hAnsi="David" w:cs="David"/>
+          <w:sz w:val="24"/>
+          <w:szCs w:val="24"/>
+          <w:rtl/>
+        </w:rPr>
+        <w:t xml:space="preserve"> הם רשתות של שרתים המופצות ברחבי העולם ומשמשות לאחסון ואספקת תוכן קרוב יותר ללקוח, תוך הפחתת זמן ההשהיה ושיפור הביצועים.</w:t>
+      </w:r>
+    </w:p>
+    <w:p>
+      <w:pPr>
+        <w:bidi/>
+        <w:rPr>
+          <w:rFonts w:ascii="David" w:hAnsi="David" w:cs="David"/>
+          <w:sz w:val="24"/>
+          <w:szCs w:val="24"/>
+        </w:rPr>
+      </w:pPr>
+      <w:r>
+        <w:rPr>
+          <w:rFonts w:ascii="David" w:hAnsi="David" w:cs="David"/>
+          <w:sz w:val="24"/>
+          <w:szCs w:val="24"/>
+          <w:rtl/>
+        </w:rPr>
+        <w:t>לסיכום</w:t>
+      </w:r>
+      <w:r>
+        <w:rPr>
+          <w:rFonts w:ascii="David" w:hAnsi="David" w:cs="David"/>
+          <w:sz w:val="24"/>
+          <w:szCs w:val="24"/>
+        </w:rPr>
+        <w:t xml:space="preserve">, ISP </w:t>
+      </w:r>
+      <w:r>
+        <w:rPr>
+          <w:rFonts w:ascii="David" w:hAnsi="David" w:cs="David"/>
+          <w:sz w:val="24"/>
+          <w:szCs w:val="24"/>
+          <w:rtl/>
+        </w:rPr>
+        <w:t>היא חברה המספקת גישה לאינטרנט ללקוחות באמצעות טכנולוגיות שונות, כגון</w:t>
+      </w:r>
+      <w:r>
+        <w:rPr>
+          <w:rFonts w:ascii="David" w:hAnsi="David" w:cs="David"/>
+          <w:sz w:val="24"/>
+          <w:szCs w:val="24"/>
+        </w:rPr>
+        <w:t xml:space="preserve"> DSL, </w:t>
+      </w:r>
+      <w:r>
+        <w:rPr>
+          <w:rFonts w:ascii="David" w:hAnsi="David" w:cs="David"/>
+          <w:sz w:val="24"/>
+          <w:szCs w:val="24"/>
+          <w:rtl/>
+        </w:rPr>
+        <w:t>כבלים וסיבים אופטיים. רשת</w:t>
+      </w:r>
+      <w:r>
+        <w:rPr>
+          <w:rFonts w:ascii="David" w:hAnsi="David" w:cs="David"/>
+          <w:sz w:val="24"/>
+          <w:szCs w:val="24"/>
+        </w:rPr>
+        <w:t xml:space="preserve"> ISP </w:t>
+      </w:r>
+      <w:r>
+        <w:rPr>
+          <w:rFonts w:ascii="David" w:hAnsi="David" w:cs="David"/>
+          <w:sz w:val="24"/>
+          <w:szCs w:val="24"/>
+          <w:rtl/>
+        </w:rPr>
+        <w:t>מורכבת ממספר מרכיבים מרכזיים, כולל רשת עמוד השדרה, רשת גישה, נתבים, שרתי</w:t>
+      </w:r>
+      <w:r>
+        <w:rPr>
+          <w:rFonts w:ascii="David" w:hAnsi="David" w:cs="David"/>
+          <w:sz w:val="24"/>
+          <w:szCs w:val="24"/>
+        </w:rPr>
+        <w:t xml:space="preserve"> NAT, </w:t>
+      </w:r>
+      <w:r>
+        <w:rPr>
+          <w:rFonts w:ascii="David" w:hAnsi="David" w:cs="David"/>
+          <w:sz w:val="24"/>
+          <w:szCs w:val="24"/>
+          <w:rtl/>
+        </w:rPr>
+        <w:t>חומות אש ו</w:t>
+      </w:r>
+      <w:r>
+        <w:rPr>
+          <w:rFonts w:ascii="David" w:hAnsi="David" w:cs="David"/>
+          <w:sz w:val="24"/>
+          <w:szCs w:val="24"/>
+        </w:rPr>
+        <w:t xml:space="preserve">-CDNs. </w:t>
+      </w:r>
+      <w:r>
+        <w:rPr>
+          <w:rFonts w:ascii="David" w:hAnsi="David" w:cs="David"/>
+          <w:sz w:val="24"/>
+          <w:szCs w:val="24"/>
+          <w:rtl/>
+        </w:rPr>
+        <w:t>רכיבים אלו פועלים יחד כדי לספק שירות אינטרנט ללקוחות ולהבטיח את האבטחה והאמינות של הרשת</w:t>
+      </w:r>
+    </w:p>
+    <w:p>
+      <w:pPr>
+        <w:bidi/>
+        <w:rPr>
+          <w:rFonts w:ascii="David" w:hAnsi="David" w:cs="David"/>
+          <w:sz w:val="24"/>
+          <w:szCs w:val="24"/>
+        </w:rPr>
+      </w:pPr>
+    </w:p>
+    <w:p>
+      <w:pPr>
+        <w:bidi/>
+        <w:rPr>
+          <w:rFonts w:ascii="David" w:hAnsi="David" w:cs="David"/>
+          <w:sz w:val="24"/>
+          <w:szCs w:val="24"/>
+        </w:rPr>
+      </w:pPr>
+    </w:p>
+    <w:p>
+      <w:pPr>
+        <w:bidi/>
+        <w:rPr>
+          <w:rFonts w:ascii="David" w:hAnsi="David" w:cs="David"/>
+          <w:sz w:val="24"/>
+          <w:szCs w:val="24"/>
+        </w:rPr>
+      </w:pPr>
+    </w:p>
+    <w:p>
+      <w:pPr>
+        <w:bidi/>
         <w:rPr>
           <w:rFonts w:ascii="David" w:eastAsia="David" w:hAnsi="David" w:cs="David"/>
           <w:color w:val="2F5496" w:themeColor="accent1" w:themeShade="BF"/>
@@ -45917,13 +46803,53 @@
     </w:p>
     <w:p>
       <w:pPr>
+        <w:pStyle w:val="Heading2"/>
+        <w:bidi/>
+        <w:rPr>
+          <w:rFonts w:ascii="David" w:hAnsi="David" w:cs="David"/>
+          <w:sz w:val="28"/>
+          <w:szCs w:val="28"/>
+          <w:rtl/>
+        </w:rPr>
+      </w:pPr>
+      <w:r>
+        <w:rPr>
+          <w:rFonts w:ascii="David" w:hAnsi="David" w:cs="David"/>
+          <w:sz w:val="28"/>
+          <w:szCs w:val="28"/>
+          <w:rtl/>
+        </w:rPr>
+        <w:lastRenderedPageBreak/>
+        <w:t xml:space="preserve">הגדרת </w:t>
+      </w:r>
+      <w:r>
+        <w:rPr>
+          <w:rFonts w:ascii="David" w:hAnsi="David" w:cs="David"/>
+          <w:sz w:val="28"/>
+          <w:szCs w:val="28"/>
+        </w:rPr>
+        <w:t>ISP</w:t>
+      </w:r>
+    </w:p>
+    <w:p>
+      <w:pPr>
+        <w:bidi/>
+        <w:rPr>
+          <w:rFonts w:ascii="David" w:hAnsi="David" w:cs="David"/>
+          <w:sz w:val="24"/>
+          <w:szCs w:val="24"/>
+          <w:rtl/>
+        </w:rPr>
+      </w:pPr>
+    </w:p>
+    <w:p>
+      <w:pPr>
         <w:bidi/>
         <w:rPr>
           <w:rFonts w:ascii="David" w:eastAsia="David" w:hAnsi="David" w:cs="David"/>
           <w:color w:val="2F5496" w:themeColor="accent1" w:themeShade="BF"/>
           <w:sz w:val="32"/>
           <w:szCs w:val="32"/>
-          <w:rtl/>
         </w:rPr>
       </w:pPr>
       <w:r>
@@ -45932,6 +46858,104 @@
           <w:color w:val="2F5496" w:themeColor="accent1" w:themeShade="BF"/>
           <w:sz w:val="32"/>
           <w:szCs w:val="32"/>
+          <w:rtl/>
+        </w:rPr>
+        <w:drawing>
+          <wp:anchor distT="0" distB="0" distL="114300" distR="114300" simplePos="0" relativeHeight="251658240" behindDoc="0" locked="0" layoutInCell="1" allowOverlap="1" wp14:anchorId="4ABCD4CF" wp14:editId="5A6F07C4">
+            <wp:simplePos x="1238250" y="914400"/>
+            <wp:positionH relativeFrom="column">
+              <wp:align>right</wp:align>
+            </wp:positionH>
+            <wp:positionV relativeFrom="paragraph">
+              <wp:align>top</wp:align>
+            </wp:positionV>
+            <wp:extent cx="5401429" cy="4401164"/>
+            <wp:effectExtent l="0" t="0" r="8890" b="0"/>
+            <wp:wrapSquare wrapText="bothSides"/>
+            <wp:docPr id="3" name="Picture 3" descr="A picture containing text&#10;&#10;Description automatically generated"/>
+            <wp:cNvGraphicFramePr>
+              <a:graphicFrameLocks xmlns:a="http://schemas.openxmlformats.org/drawingml/2006/main" noChangeAspect="1"/>
+            </wp:cNvGraphicFramePr>
+            <a:graphic xmlns:a="http://schemas.openxmlformats.org/drawingml/2006/main">
+              <a:graphicData uri="http://schemas.openxmlformats.org/drawingml/2006/picture">
+                <pic:pic xmlns:pic="http://schemas.openxmlformats.org/drawingml/2006/picture">
+                  <pic:nvPicPr>
+                    <pic:cNvPr id="3" name="Picture 3" descr="A picture containing text&#10;&#10;Description automatically generated"/>
+                    <pic:cNvPicPr/>
+                  </pic:nvPicPr>
+                  <pic:blipFill>
+                    <a:blip r:embed="rId95">
+                      <a:extLst>
+                        <a:ext uri="{28A0092B-C50C-407E-A947-70E740481C1C}">
+                          <a14:useLocalDpi xmlns:a14="http://schemas.microsoft.com/office/drawing/2010/main" val="0"/>
+                        </a:ext>
+                      </a:extLst>
+                    </a:blip>
+                    <a:stretch>
+                      <a:fillRect/>
+                    </a:stretch>
+                  </pic:blipFill>
+                  <pic:spPr>
+                    <a:xfrm>
+                      <a:off x="0" y="0"/>
+                      <a:ext cx="5401429" cy="4401164"/>
+                    </a:xfrm>
+                    <a:prstGeom prst="rect">
+                      <a:avLst/>
+                    </a:prstGeom>
+                  </pic:spPr>
+                </pic:pic>
+              </a:graphicData>
+            </a:graphic>
+          </wp:anchor>
+        </w:drawing>
+      </w:r>
+      <w:r>
+        <w:rPr>
+          <w:rFonts w:ascii="David" w:eastAsia="David" w:hAnsi="David" w:cs="David"/>
+          <w:color w:val="2F5496" w:themeColor="accent1" w:themeShade="BF"/>
+          <w:sz w:val="32"/>
+          <w:szCs w:val="32"/>
+        </w:rPr>
+        <w:br w:type="textWrapping" w:clear="all"/>
+      </w:r>
+    </w:p>
+    <w:p>
+      <w:pPr>
+        <w:rPr>
+          <w:rFonts w:ascii="David" w:eastAsia="David" w:hAnsi="David" w:cs="David"/>
+          <w:color w:val="2F5496" w:themeColor="accent1" w:themeShade="BF"/>
+          <w:sz w:val="32"/>
+          <w:szCs w:val="32"/>
+        </w:rPr>
+      </w:pPr>
+      <w:r>
+        <w:rPr>
+          <w:rFonts w:ascii="David" w:eastAsia="David" w:hAnsi="David" w:cs="David"/>
+          <w:color w:val="2F5496" w:themeColor="accent1" w:themeShade="BF"/>
+          <w:sz w:val="32"/>
+          <w:szCs w:val="32"/>
+        </w:rPr>
+        <w:br w:type="page"/>
+      </w:r>
+    </w:p>
+    <w:p>
+      <w:pPr>
+        <w:bidi/>
+        <w:rPr>
+          <w:rFonts w:ascii="David" w:eastAsia="David" w:hAnsi="David" w:cs="David"/>
+          <w:color w:val="2F5496" w:themeColor="accent1" w:themeShade="BF"/>
+          <w:sz w:val="32"/>
+          <w:szCs w:val="32"/>
+          <w:rtl/>
+        </w:rPr>
+      </w:pPr>
+      <w:r>
+        <w:rPr>
+          <w:rFonts w:ascii="David" w:eastAsia="David" w:hAnsi="David" w:cs="David"/>
+          <w:color w:val="2F5496" w:themeColor="accent1" w:themeShade="BF"/>
+          <w:sz w:val="32"/>
+          <w:szCs w:val="32"/>
         </w:rPr>
         <w:lastRenderedPageBreak/>
         <w:t>Metro Ethernet</w:t>
@@ -46644,62 +47668,61 @@
       <w:pPr>
         <w:bidi/>
         <w:rPr>
+          <w:rFonts w:ascii="David" w:eastAsia="David" w:hAnsi="David" w:cs="David"/>
+          <w:sz w:val="24"/>
+          <w:szCs w:val="24"/>
+        </w:rPr>
+      </w:pPr>
+      <w:r>
+        <w:rPr>
+          <w:rFonts w:ascii="David" w:eastAsia="David" w:hAnsi="David" w:cs="David"/>
+          <w:sz w:val="24"/>
+          <w:szCs w:val="24"/>
+          <w:rtl/>
+        </w:rPr>
+        <w:t>זכור ש-</w:t>
+      </w:r>
+      <w:r>
+        <w:rPr>
+          <w:rFonts w:ascii="David" w:eastAsia="David" w:hAnsi="David" w:cs="David"/>
+          <w:sz w:val="24"/>
+          <w:szCs w:val="24"/>
+        </w:rPr>
+        <w:t>OSPF</w:t>
+      </w:r>
+      <w:r>
+        <w:rPr>
+          <w:rFonts w:ascii="David" w:eastAsia="David" w:hAnsi="David" w:cs="David"/>
+          <w:sz w:val="24"/>
+          <w:szCs w:val="24"/>
+          <w:rtl/>
+        </w:rPr>
+        <w:t xml:space="preserve"> אינו פרוטוקול הניתוב היחיד שניתן להשתמש בו ברשת </w:t>
+      </w:r>
+      <w:r>
+        <w:rPr>
+          <w:rFonts w:ascii="David" w:eastAsia="David" w:hAnsi="David" w:cs="David"/>
+          <w:sz w:val="24"/>
+          <w:szCs w:val="24"/>
+        </w:rPr>
+        <w:t>Metro Ethernet</w:t>
+      </w:r>
+      <w:r>
+        <w:rPr>
+          <w:rFonts w:ascii="David" w:eastAsia="David" w:hAnsi="David" w:cs="David"/>
+          <w:sz w:val="24"/>
+          <w:szCs w:val="24"/>
+          <w:rtl/>
+        </w:rPr>
+        <w:t xml:space="preserve">, אחרים כגון </w:t>
+      </w:r>
+      <w:r>
+        <w:rPr>
           <w:rFonts w:ascii="David" w:eastAsia="David" w:hAnsi="David" w:cs="David" w:hint="cs"/>
           <w:sz w:val="24"/>
           <w:szCs w:val="24"/>
           <w:rtl/>
         </w:rPr>
-      </w:pPr>
-      <w:r>
-        <w:rPr>
-          <w:rFonts w:ascii="David" w:eastAsia="David" w:hAnsi="David" w:cs="David"/>
-          <w:sz w:val="24"/>
-          <w:szCs w:val="24"/>
-          <w:rtl/>
-        </w:rPr>
-        <w:t>זכור ש-</w:t>
-      </w:r>
-      <w:r>
-        <w:rPr>
-          <w:rFonts w:ascii="David" w:eastAsia="David" w:hAnsi="David" w:cs="David"/>
-          <w:sz w:val="24"/>
-          <w:szCs w:val="24"/>
-        </w:rPr>
-        <w:t>OSPF</w:t>
-      </w:r>
-      <w:r>
-        <w:rPr>
-          <w:rFonts w:ascii="David" w:eastAsia="David" w:hAnsi="David" w:cs="David"/>
-          <w:sz w:val="24"/>
-          <w:szCs w:val="24"/>
-          <w:rtl/>
-        </w:rPr>
-        <w:t xml:space="preserve"> אינו פרוטוקול הניתוב היחיד שניתן להשתמש בו ברשת </w:t>
-      </w:r>
-      <w:r>
-        <w:rPr>
-          <w:rFonts w:ascii="David" w:eastAsia="David" w:hAnsi="David" w:cs="David"/>
-          <w:sz w:val="24"/>
-          <w:szCs w:val="24"/>
-        </w:rPr>
-        <w:t>Metro Ethernet</w:t>
-      </w:r>
-      <w:r>
-        <w:rPr>
-          <w:rFonts w:ascii="David" w:eastAsia="David" w:hAnsi="David" w:cs="David"/>
-          <w:sz w:val="24"/>
-          <w:szCs w:val="24"/>
-          <w:rtl/>
-        </w:rPr>
-        <w:t xml:space="preserve">, אחרים כגון </w:t>
-      </w:r>
-      <w:r>
-        <w:rPr>
-          <w:rFonts w:ascii="David" w:eastAsia="David" w:hAnsi="David" w:cs="David" w:hint="cs"/>
-          <w:sz w:val="24"/>
-          <w:szCs w:val="24"/>
-          <w:rtl/>
-        </w:rPr>
         <w:t>ניתוב סטטי</w:t>
       </w:r>
       <w:r>
@@ -46710,6 +47733,61 @@
           <w:rtl/>
         </w:rPr>
         <w:t xml:space="preserve"> יכולים לשמש גם בהתאם לצרכים הספציפיים של הרשת.</w:t>
+      </w:r>
+    </w:p>
+    <w:p>
+      <w:pPr>
+        <w:bidi/>
+        <w:rPr>
+          <w:rFonts w:ascii="David" w:eastAsia="David" w:hAnsi="David" w:cs="David"/>
+          <w:sz w:val="24"/>
+          <w:szCs w:val="24"/>
+          <w:rtl/>
+        </w:rPr>
+      </w:pPr>
+      <w:r>
+        <w:rPr>
+          <w:rFonts w:ascii="David" w:eastAsia="David" w:hAnsi="David" w:cs="David"/>
+          <w:sz w:val="24"/>
+          <w:szCs w:val="24"/>
+          <w:rtl/>
+        </w:rPr>
+        <w:lastRenderedPageBreak/>
+        <w:drawing>
+          <wp:inline distT="0" distB="0" distL="0" distR="0" wp14:anchorId="578CAA7D" wp14:editId="1486BB31">
+            <wp:extent cx="5731510" cy="3691255"/>
+            <wp:effectExtent l="0" t="0" r="2540" b="4445"/>
+            <wp:docPr id="1" name="Picture 1" descr="Chart&#10;&#10;Description automatically generated"/>
+            <wp:cNvGraphicFramePr>
+              <a:graphicFrameLocks xmlns:a="http://schemas.openxmlformats.org/drawingml/2006/main" noChangeAspect="1"/>
+            </wp:cNvGraphicFramePr>
+            <a:graphic xmlns:a="http://schemas.openxmlformats.org/drawingml/2006/main">
+              <a:graphicData uri="http://schemas.openxmlformats.org/drawingml/2006/picture">
+                <pic:pic xmlns:pic="http://schemas.openxmlformats.org/drawingml/2006/picture">
+                  <pic:nvPicPr>
+                    <pic:cNvPr id="1" name="Picture 1" descr="Chart&#10;&#10;Description automatically generated"/>
+                    <pic:cNvPicPr/>
+                  </pic:nvPicPr>
+                  <pic:blipFill>
+                    <a:blip r:embed="rId96"/>
+                    <a:stretch>
+                      <a:fillRect/>
+                    </a:stretch>
+                  </pic:blipFill>
+                  <pic:spPr>
+                    <a:xfrm>
+                      <a:off x="0" y="0"/>
+                      <a:ext cx="5731510" cy="3691255"/>
+                    </a:xfrm>
+                    <a:prstGeom prst="rect">
+                      <a:avLst/>
+                    </a:prstGeom>
+                  </pic:spPr>
+                </pic:pic>
+              </a:graphicData>
+            </a:graphic>
+          </wp:inline>
+        </w:drawing>
       </w:r>
     </w:p>
     <w:p>
@@ -46772,7 +47850,7 @@
           <w:szCs w:val="24"/>
         </w:rPr>
       </w:pPr>
-      <w:hyperlink r:id="rId93">
+      <w:hyperlink r:id="rId97">
         <w:r>
           <w:rPr>
             <w:rFonts w:ascii="David" w:eastAsia="David" w:hAnsi="David" w:cs="David"/>
@@ -46794,7 +47872,7 @@
           <w:szCs w:val="24"/>
         </w:rPr>
       </w:pPr>
-      <w:hyperlink r:id="rId94">
+      <w:hyperlink r:id="rId98">
         <w:r>
           <w:rPr>
             <w:rFonts w:ascii="David" w:eastAsia="David" w:hAnsi="David" w:cs="David"/>
@@ -46816,7 +47894,7 @@
           <w:szCs w:val="24"/>
         </w:rPr>
       </w:pPr>
-      <w:hyperlink r:id="rId95">
+      <w:hyperlink r:id="rId99">
         <w:r>
           <w:rPr>
             <w:rFonts w:ascii="David" w:eastAsia="David" w:hAnsi="David" w:cs="David"/>
@@ -46838,7 +47916,7 @@
           <w:szCs w:val="24"/>
         </w:rPr>
       </w:pPr>
-      <w:hyperlink r:id="rId96">
+      <w:hyperlink r:id="rId100">
         <w:r>
           <w:rPr>
             <w:rFonts w:ascii="David" w:eastAsia="David" w:hAnsi="David" w:cs="David"/>
@@ -46860,7 +47938,7 @@
           <w:szCs w:val="24"/>
         </w:rPr>
       </w:pPr>
-      <w:hyperlink r:id="rId97">
+      <w:hyperlink r:id="rId101">
         <w:r>
           <w:rPr>
             <w:rFonts w:ascii="David" w:eastAsia="David" w:hAnsi="David" w:cs="David"/>
@@ -46882,7 +47960,7 @@
           <w:szCs w:val="24"/>
         </w:rPr>
       </w:pPr>
-      <w:hyperlink r:id="rId98">
+      <w:hyperlink r:id="rId102">
         <w:r>
           <w:rPr>
             <w:rFonts w:ascii="David" w:eastAsia="David" w:hAnsi="David" w:cs="David"/>
@@ -46904,7 +47982,7 @@
           <w:szCs w:val="24"/>
         </w:rPr>
       </w:pPr>
-      <w:hyperlink r:id="rId99">
+      <w:hyperlink r:id="rId103">
         <w:r>
           <w:rPr>
             <w:rFonts w:ascii="David" w:eastAsia="David" w:hAnsi="David" w:cs="David"/>
@@ -46926,7 +48004,7 @@
           <w:szCs w:val="24"/>
         </w:rPr>
       </w:pPr>
-      <w:hyperlink r:id="rId100">
+      <w:hyperlink r:id="rId104">
         <w:r>
           <w:rPr>
             <w:rFonts w:ascii="David" w:eastAsia="David" w:hAnsi="David" w:cs="David"/>
@@ -46948,7 +48026,7 @@
           <w:szCs w:val="24"/>
         </w:rPr>
       </w:pPr>
-      <w:hyperlink r:id="rId101">
+      <w:hyperlink r:id="rId105">
         <w:r>
           <w:rPr>
             <w:rFonts w:ascii="David" w:eastAsia="David" w:hAnsi="David" w:cs="David"/>
@@ -47175,8 +48253,8 @@
       </w:r>
     </w:p>
     <w:sectPr>
-      <w:footerReference w:type="default" r:id="rId102"/>
-      <w:headerReference w:type="first" r:id="rId103"/>
+      <w:footerReference w:type="default" r:id="rId106"/>
+      <w:headerReference w:type="first" r:id="rId107"/>
       <w:pgSz w:w="11906" w:h="16838"/>
       <w:pgMar w:top="1440" w:right="1440" w:bottom="1440" w:left="1440" w:header="705" w:footer="705" w:gutter="0"/>
       <w:pgNumType w:start="1"/>

--- a/ספר פרויקט - אדוארד סוקולוב.docx
+++ b/ספר פרויקט - אדוארד סוקולוב.docx
@@ -45878,6 +45878,7 @@
       <w:r>
         <w:rPr>
           <w:rFonts w:ascii="David" w:hAnsi="David" w:cs="David"/>
+          <w:noProof/>
           <w:sz w:val="24"/>
           <w:szCs w:val="24"/>
           <w:rtl/>
@@ -45942,6 +45943,7 @@
       <w:r>
         <w:rPr>
           <w:rFonts w:ascii="David" w:hAnsi="David" w:cs="David"/>
+          <w:noProof/>
           <w:sz w:val="24"/>
           <w:szCs w:val="24"/>
           <w:rtl/>
@@ -46855,6 +46857,7 @@
       <w:r>
         <w:rPr>
           <w:rFonts w:ascii="David" w:eastAsia="David" w:hAnsi="David" w:cs="David"/>
+          <w:noProof/>
           <w:color w:val="2F5496" w:themeColor="accent1" w:themeShade="BF"/>
           <w:sz w:val="32"/>
           <w:szCs w:val="32"/>
@@ -47748,6 +47751,7 @@
       <w:r>
         <w:rPr>
           <w:rFonts w:ascii="David" w:eastAsia="David" w:hAnsi="David" w:cs="David"/>
+          <w:noProof/>
           <w:sz w:val="24"/>
           <w:szCs w:val="24"/>
           <w:rtl/>
@@ -47805,6 +47809,530 @@
         <w:bidi/>
         <w:rPr>
           <w:rFonts w:ascii="David" w:eastAsia="David" w:hAnsi="David" w:cs="David"/>
+        </w:rPr>
+      </w:pPr>
+      <w:r>
+        <w:rPr>
+          <w:rFonts w:ascii="David" w:eastAsia="David" w:hAnsi="David" w:cs="David"/>
+          <w:rtl/>
+        </w:rPr>
+        <w:br w:type="page"/>
+      </w:r>
+    </w:p>
+    <w:p>
+      <w:pPr>
+        <w:pStyle w:val="Heading1"/>
+        <w:bidi/>
+        <w:rPr>
+          <w:rFonts w:ascii="David" w:eastAsia="David" w:hAnsi="David" w:cs="David"/>
+          <w:rtl/>
+        </w:rPr>
+      </w:pPr>
+      <w:r>
+        <w:rPr>
+          <w:rFonts w:ascii="David" w:eastAsia="David" w:hAnsi="David" w:cs="David" w:hint="cs"/>
+        </w:rPr>
+        <w:lastRenderedPageBreak/>
+        <w:t>VPN</w:t>
+      </w:r>
+    </w:p>
+    <w:p>
+      <w:pPr>
+        <w:bidi/>
+      </w:pPr>
+    </w:p>
+    <w:p>
+      <w:pPr>
+        <w:bidi/>
+        <w:rPr>
+          <w:rFonts w:ascii="David" w:hAnsi="David" w:cs="David"/>
+          <w:sz w:val="24"/>
+          <w:szCs w:val="24"/>
+        </w:rPr>
+      </w:pPr>
+      <w:r>
+        <w:rPr>
+          <w:rFonts w:ascii="David" w:hAnsi="David" w:cs="David"/>
+          <w:sz w:val="24"/>
+          <w:szCs w:val="24"/>
+          <w:rtl/>
+        </w:rPr>
+        <w:t>רשת פרטית וירטואלית (</w:t>
+      </w:r>
+      <w:r>
+        <w:rPr>
+          <w:rFonts w:ascii="David" w:hAnsi="David" w:cs="David"/>
+          <w:sz w:val="24"/>
+          <w:szCs w:val="24"/>
+        </w:rPr>
+        <w:t>VPN</w:t>
+      </w:r>
+      <w:r>
+        <w:rPr>
+          <w:rFonts w:ascii="David" w:hAnsi="David" w:cs="David"/>
+          <w:sz w:val="24"/>
+          <w:szCs w:val="24"/>
+          <w:rtl/>
+        </w:rPr>
+        <w:t xml:space="preserve">) היא טכנולוגיה שיוצרת חיבור מאובטח ומוצפן על גבי רשת פחות מאובטחת, כגון האינטרנט. </w:t>
+      </w:r>
+      <w:r>
+        <w:rPr>
+          <w:rFonts w:ascii="David" w:hAnsi="David" w:cs="David"/>
+          <w:sz w:val="24"/>
+          <w:szCs w:val="24"/>
+        </w:rPr>
+        <w:t>VPNs</w:t>
+      </w:r>
+      <w:r>
+        <w:rPr>
+          <w:rFonts w:ascii="David" w:hAnsi="David" w:cs="David"/>
+          <w:sz w:val="24"/>
+          <w:szCs w:val="24"/>
+          <w:rtl/>
+        </w:rPr>
+        <w:t xml:space="preserve"> משמשים לעתים קרובות כדי להגן על נתונים רגישים ולספק גישה מאובטחת לרשתות מרוחקות, כגון רשת פנימית של חברה או רשת ביתית בזמן נסיעה.</w:t>
+      </w:r>
+    </w:p>
+    <w:p>
+      <w:pPr>
+        <w:bidi/>
+        <w:rPr>
+          <w:rFonts w:ascii="David" w:hAnsi="David" w:cs="David"/>
+          <w:sz w:val="24"/>
+          <w:szCs w:val="24"/>
+        </w:rPr>
+      </w:pPr>
+    </w:p>
+    <w:p>
+      <w:pPr>
+        <w:bidi/>
+        <w:rPr>
+          <w:rFonts w:ascii="David" w:hAnsi="David" w:cs="David"/>
+          <w:sz w:val="24"/>
+          <w:szCs w:val="24"/>
+        </w:rPr>
+      </w:pPr>
+      <w:r>
+        <w:rPr>
+          <w:rFonts w:ascii="David" w:hAnsi="David" w:cs="David"/>
+          <w:sz w:val="24"/>
+          <w:szCs w:val="24"/>
+        </w:rPr>
+        <w:t>VPNs</w:t>
+      </w:r>
+      <w:r>
+        <w:rPr>
+          <w:rFonts w:ascii="David" w:hAnsi="David" w:cs="David"/>
+          <w:sz w:val="24"/>
+          <w:szCs w:val="24"/>
+          <w:rtl/>
+        </w:rPr>
+        <w:t xml:space="preserve"> פועלים על ידי יצירת "מנהרה" בין המכשיר של המשתמש לשרת של ספק ה-</w:t>
+      </w:r>
+      <w:r>
+        <w:rPr>
+          <w:rFonts w:ascii="David" w:hAnsi="David" w:cs="David"/>
+          <w:sz w:val="24"/>
+          <w:szCs w:val="24"/>
+        </w:rPr>
+        <w:t>VPN</w:t>
+      </w:r>
+      <w:r>
+        <w:rPr>
+          <w:rFonts w:ascii="David" w:hAnsi="David" w:cs="David"/>
+          <w:sz w:val="24"/>
+          <w:szCs w:val="24"/>
+          <w:rtl/>
+        </w:rPr>
+        <w:t xml:space="preserve">. המנהרה הזו מצפינה את כל הנתונים שנשלחו והתקבלו, מה שמקשה על כל אחד ליירט את הנתונים. הצפנה זו נעשית בדרך כלל באמצעות פרוטוקולים כגון </w:t>
+      </w:r>
+      <w:r>
+        <w:rPr>
+          <w:rFonts w:ascii="David" w:hAnsi="David" w:cs="David"/>
+          <w:sz w:val="24"/>
+          <w:szCs w:val="24"/>
+        </w:rPr>
+        <w:t>OpenVPN, IKEv2/IPSec</w:t>
+      </w:r>
+      <w:r>
+        <w:rPr>
+          <w:rFonts w:ascii="David" w:hAnsi="David" w:cs="David"/>
+          <w:sz w:val="24"/>
+          <w:szCs w:val="24"/>
+          <w:rtl/>
+        </w:rPr>
+        <w:t xml:space="preserve"> ו-</w:t>
+      </w:r>
+      <w:r>
+        <w:rPr>
+          <w:rFonts w:ascii="David" w:hAnsi="David" w:cs="David"/>
+          <w:sz w:val="24"/>
+          <w:szCs w:val="24"/>
+        </w:rPr>
+        <w:t>L2TP/IPSec</w:t>
+      </w:r>
+      <w:r>
+        <w:rPr>
+          <w:rFonts w:ascii="David" w:hAnsi="David" w:cs="David"/>
+          <w:sz w:val="24"/>
+          <w:szCs w:val="24"/>
+          <w:rtl/>
+        </w:rPr>
+        <w:t>.</w:t>
+      </w:r>
+    </w:p>
+    <w:p>
+      <w:pPr>
+        <w:bidi/>
+        <w:rPr>
+          <w:rFonts w:ascii="David" w:hAnsi="David" w:cs="David"/>
+          <w:sz w:val="24"/>
+          <w:szCs w:val="24"/>
+        </w:rPr>
+      </w:pPr>
+    </w:p>
+    <w:p>
+      <w:pPr>
+        <w:bidi/>
+        <w:rPr>
+          <w:rFonts w:ascii="David" w:hAnsi="David" w:cs="David"/>
+          <w:sz w:val="24"/>
+          <w:szCs w:val="24"/>
+        </w:rPr>
+      </w:pPr>
+      <w:r>
+        <w:rPr>
+          <w:rFonts w:ascii="David" w:hAnsi="David" w:cs="David"/>
+          <w:sz w:val="24"/>
+          <w:szCs w:val="24"/>
+          <w:rtl/>
+        </w:rPr>
+        <w:t>ניתן להשתמש ב-</w:t>
+      </w:r>
+      <w:r>
+        <w:rPr>
+          <w:rFonts w:ascii="David" w:hAnsi="David" w:cs="David"/>
+          <w:sz w:val="24"/>
+          <w:szCs w:val="24"/>
+        </w:rPr>
+        <w:t>VPN</w:t>
+      </w:r>
+      <w:r>
+        <w:rPr>
+          <w:rFonts w:ascii="David" w:hAnsi="David" w:cs="David"/>
+          <w:sz w:val="24"/>
+          <w:szCs w:val="24"/>
+          <w:rtl/>
+        </w:rPr>
+        <w:t xml:space="preserve"> במגוון דרכים. כמה שימושים נפוצים כוללים:</w:t>
+      </w:r>
+    </w:p>
+    <w:p>
+      <w:pPr>
+        <w:bidi/>
+        <w:rPr>
+          <w:rFonts w:ascii="David" w:hAnsi="David" w:cs="David"/>
+          <w:sz w:val="24"/>
+          <w:szCs w:val="24"/>
+        </w:rPr>
+      </w:pPr>
+    </w:p>
+    <w:p>
+      <w:pPr>
+        <w:bidi/>
+        <w:rPr>
+          <w:rFonts w:ascii="David" w:hAnsi="David" w:cs="David"/>
+          <w:sz w:val="24"/>
+          <w:szCs w:val="24"/>
+        </w:rPr>
+      </w:pPr>
+      <w:r>
+        <w:rPr>
+          <w:rFonts w:ascii="David" w:hAnsi="David" w:cs="David"/>
+          <w:sz w:val="24"/>
+          <w:szCs w:val="24"/>
+          <w:rtl/>
+        </w:rPr>
+        <w:t xml:space="preserve">     גישה מרחוק: עובדים יכולים להשתמש ב-</w:t>
+      </w:r>
+      <w:r>
+        <w:rPr>
+          <w:rFonts w:ascii="David" w:hAnsi="David" w:cs="David"/>
+          <w:sz w:val="24"/>
+          <w:szCs w:val="24"/>
+        </w:rPr>
+        <w:t>VPN</w:t>
+      </w:r>
+      <w:r>
+        <w:rPr>
+          <w:rFonts w:ascii="David" w:hAnsi="David" w:cs="David"/>
+          <w:sz w:val="24"/>
+          <w:szCs w:val="24"/>
+          <w:rtl/>
+        </w:rPr>
+        <w:t xml:space="preserve"> כדי לגשת בצורה מאובטחת לרשת הפנימית של החברה תוך כדי עבודה מרחוק.</w:t>
+      </w:r>
+    </w:p>
+    <w:p>
+      <w:pPr>
+        <w:bidi/>
+        <w:rPr>
+          <w:rFonts w:ascii="David" w:hAnsi="David" w:cs="David"/>
+          <w:sz w:val="24"/>
+          <w:szCs w:val="24"/>
+        </w:rPr>
+      </w:pPr>
+      <w:r>
+        <w:rPr>
+          <w:rFonts w:ascii="David" w:hAnsi="David" w:cs="David"/>
+          <w:sz w:val="24"/>
+          <w:szCs w:val="24"/>
+          <w:rtl/>
+        </w:rPr>
+        <w:t xml:space="preserve">     גלישה מאובטחת: </w:t>
+      </w:r>
+      <w:r>
+        <w:rPr>
+          <w:rFonts w:ascii="David" w:hAnsi="David" w:cs="David"/>
+          <w:sz w:val="24"/>
+          <w:szCs w:val="24"/>
+        </w:rPr>
+        <w:t>VPNs</w:t>
+      </w:r>
+      <w:r>
+        <w:rPr>
+          <w:rFonts w:ascii="David" w:hAnsi="David" w:cs="David"/>
+          <w:sz w:val="24"/>
+          <w:szCs w:val="24"/>
+          <w:rtl/>
+        </w:rPr>
+        <w:t xml:space="preserve"> יכולים להגן על הפעילות המקוונת של המשתמשים מפני מעקב ותיעוד על ידי ספק שירותי האינטרנט שלהם (</w:t>
+      </w:r>
+      <w:r>
+        <w:rPr>
+          <w:rFonts w:ascii="David" w:hAnsi="David" w:cs="David"/>
+          <w:sz w:val="24"/>
+          <w:szCs w:val="24"/>
+        </w:rPr>
+        <w:t>ISP</w:t>
+      </w:r>
+      <w:r>
+        <w:rPr>
+          <w:rFonts w:ascii="David" w:hAnsi="David" w:cs="David"/>
+          <w:sz w:val="24"/>
+          <w:szCs w:val="24"/>
+          <w:rtl/>
+        </w:rPr>
+        <w:t>) או צדדים שלישיים אחרים.</w:t>
+      </w:r>
+    </w:p>
+    <w:p>
+      <w:pPr>
+        <w:bidi/>
+        <w:rPr>
+          <w:rFonts w:ascii="David" w:hAnsi="David" w:cs="David"/>
+          <w:sz w:val="24"/>
+          <w:szCs w:val="24"/>
+        </w:rPr>
+      </w:pPr>
+      <w:r>
+        <w:rPr>
+          <w:rFonts w:ascii="David" w:hAnsi="David" w:cs="David"/>
+          <w:sz w:val="24"/>
+          <w:szCs w:val="24"/>
+          <w:rtl/>
+        </w:rPr>
+        <w:t xml:space="preserve">     עקיפת צנזורה: </w:t>
+      </w:r>
+      <w:r>
+        <w:rPr>
+          <w:rFonts w:ascii="David" w:hAnsi="David" w:cs="David"/>
+          <w:sz w:val="24"/>
+          <w:szCs w:val="24"/>
+        </w:rPr>
+        <w:t>VPNs</w:t>
+      </w:r>
+      <w:r>
+        <w:rPr>
+          <w:rFonts w:ascii="David" w:hAnsi="David" w:cs="David"/>
+          <w:sz w:val="24"/>
+          <w:szCs w:val="24"/>
+          <w:rtl/>
+        </w:rPr>
+        <w:t xml:space="preserve"> יכולים לעזור למשתמשים לגשת לאתרים ולתכנים חסומים על ידי ניתוב תנועה דרך שרת שנמצא במדינה אחרת.</w:t>
+      </w:r>
+    </w:p>
+    <w:p>
+      <w:pPr>
+        <w:bidi/>
+        <w:rPr>
+          <w:rFonts w:ascii="David" w:hAnsi="David" w:cs="David"/>
+          <w:sz w:val="24"/>
+          <w:szCs w:val="24"/>
+        </w:rPr>
+      </w:pPr>
+      <w:r>
+        <w:rPr>
+          <w:rFonts w:ascii="David" w:hAnsi="David" w:cs="David"/>
+          <w:sz w:val="24"/>
+          <w:szCs w:val="24"/>
+          <w:rtl/>
+        </w:rPr>
+        <w:t xml:space="preserve">     שיפור האבטחה: ניתן להשתמש ב-</w:t>
+      </w:r>
+      <w:r>
+        <w:rPr>
+          <w:rFonts w:ascii="David" w:hAnsi="David" w:cs="David"/>
+          <w:sz w:val="24"/>
+          <w:szCs w:val="24"/>
+        </w:rPr>
+        <w:t>VPN</w:t>
+      </w:r>
+      <w:r>
+        <w:rPr>
+          <w:rFonts w:ascii="David" w:hAnsi="David" w:cs="David"/>
+          <w:sz w:val="24"/>
+          <w:szCs w:val="24"/>
+          <w:rtl/>
+        </w:rPr>
+        <w:t xml:space="preserve"> לאבטחת תקשורת ברשתות </w:t>
+      </w:r>
+      <w:r>
+        <w:rPr>
+          <w:rFonts w:ascii="David" w:hAnsi="David" w:cs="David"/>
+          <w:sz w:val="24"/>
+          <w:szCs w:val="24"/>
+        </w:rPr>
+        <w:t>Wi-Fi</w:t>
+      </w:r>
+      <w:r>
+        <w:rPr>
+          <w:rFonts w:ascii="David" w:hAnsi="David" w:cs="David"/>
+          <w:sz w:val="24"/>
+          <w:szCs w:val="24"/>
+          <w:rtl/>
+        </w:rPr>
+        <w:t xml:space="preserve"> ציבוריות, כמו אלה בשדות תעופה ובתי קפה.</w:t>
+      </w:r>
+    </w:p>
+    <w:p>
+      <w:pPr>
+        <w:bidi/>
+        <w:rPr>
+          <w:rFonts w:ascii="David" w:hAnsi="David" w:cs="David"/>
+          <w:sz w:val="24"/>
+          <w:szCs w:val="24"/>
+        </w:rPr>
+      </w:pPr>
+    </w:p>
+    <w:p>
+      <w:pPr>
+        <w:bidi/>
+        <w:rPr>
+          <w:rFonts w:ascii="David" w:hAnsi="David" w:cs="David"/>
+          <w:sz w:val="24"/>
+          <w:szCs w:val="24"/>
+        </w:rPr>
+      </w:pPr>
+      <w:r>
+        <w:rPr>
+          <w:rFonts w:ascii="David" w:hAnsi="David" w:cs="David"/>
+          <w:sz w:val="24"/>
+          <w:szCs w:val="24"/>
+          <w:rtl/>
+        </w:rPr>
+        <w:t xml:space="preserve">ישנם מספר סוגים של </w:t>
+      </w:r>
+      <w:r>
+        <w:rPr>
+          <w:rFonts w:ascii="David" w:hAnsi="David" w:cs="David"/>
+          <w:sz w:val="24"/>
+          <w:szCs w:val="24"/>
+        </w:rPr>
+        <w:t>VPNs</w:t>
+      </w:r>
+      <w:r>
+        <w:rPr>
+          <w:rFonts w:ascii="David" w:hAnsi="David" w:cs="David"/>
+          <w:sz w:val="24"/>
+          <w:szCs w:val="24"/>
+          <w:rtl/>
+        </w:rPr>
+        <w:t>, כולל:</w:t>
+      </w:r>
+    </w:p>
+    <w:p>
+      <w:pPr>
+        <w:bidi/>
+        <w:rPr>
+          <w:rFonts w:ascii="David" w:hAnsi="David" w:cs="David"/>
+          <w:sz w:val="24"/>
+          <w:szCs w:val="24"/>
+        </w:rPr>
+      </w:pPr>
+    </w:p>
+    <w:p>
+      <w:pPr>
+        <w:bidi/>
+        <w:rPr>
+          <w:rFonts w:ascii="David" w:hAnsi="David" w:cs="David"/>
+          <w:sz w:val="24"/>
+          <w:szCs w:val="24"/>
+        </w:rPr>
+      </w:pPr>
+      <w:r>
+        <w:rPr>
+          <w:rFonts w:ascii="David" w:hAnsi="David" w:cs="David"/>
+          <w:sz w:val="24"/>
+          <w:szCs w:val="24"/>
+        </w:rPr>
+        <w:t>Remote-access VPNs</w:t>
+      </w:r>
+      <w:r>
+        <w:rPr>
+          <w:rFonts w:ascii="David" w:hAnsi="David" w:cs="David"/>
+          <w:sz w:val="24"/>
+          <w:szCs w:val="24"/>
+          <w:rtl/>
+        </w:rPr>
+        <w:t>: מאפשר למשתמשים להתחבר לרשת מרוחקת מכל מקום.</w:t>
+      </w:r>
+    </w:p>
+    <w:p>
+      <w:pPr>
+        <w:bidi/>
+        <w:rPr>
+          <w:rFonts w:ascii="David" w:hAnsi="David" w:cs="David"/>
+          <w:sz w:val="24"/>
+          <w:szCs w:val="24"/>
+        </w:rPr>
+      </w:pPr>
+      <w:r>
+        <w:rPr>
+          <w:rFonts w:ascii="David" w:hAnsi="David" w:cs="David"/>
+          <w:sz w:val="24"/>
+          <w:szCs w:val="24"/>
+        </w:rPr>
+        <w:t>Site-to-site VPNs</w:t>
+      </w:r>
+      <w:r>
+        <w:rPr>
+          <w:rFonts w:ascii="David" w:hAnsi="David" w:cs="David"/>
+          <w:sz w:val="24"/>
+          <w:szCs w:val="24"/>
+          <w:rtl/>
+        </w:rPr>
+        <w:t>: מחברים מספר אתרים קבועים יחד, כגון חיבור סניף לרשת מטה.</w:t>
+      </w:r>
+    </w:p>
+    <w:p>
+      <w:pPr>
+        <w:rPr>
+          <w:rFonts w:ascii="David" w:eastAsia="David" w:hAnsi="David" w:cs="David"/>
+          <w:color w:val="2F5496" w:themeColor="accent1" w:themeShade="BF"/>
+          <w:sz w:val="32"/>
+          <w:szCs w:val="32"/>
           <w:rtl/>
         </w:rPr>
       </w:pPr>

--- a/ספר פרויקט - אדוארד סוקולוב.docx
+++ b/ספר פרויקט - אדוארד סוקולוב.docx
@@ -352,6 +352,7 @@
         </w:rPr>
         <w:t xml:space="preserve">  הקמה, תכנון ופיתוח לחברת </w:t>
       </w:r>
+      <w:proofErr w:type="spellStart"/>
       <w:r>
         <w:rPr>
           <w:rFonts w:ascii="David" w:eastAsia="David" w:hAnsi="David" w:cs="David"/>
@@ -361,6 +362,7 @@
         </w:rPr>
         <w:t>BlueSpace</w:t>
       </w:r>
+      <w:proofErr w:type="spellEnd"/>
       <w:r>
         <w:rPr>
           <w:rFonts w:ascii="David" w:eastAsia="David" w:hAnsi="David" w:cs="David"/>
@@ -5185,7 +5187,27 @@
           <w:szCs w:val="24"/>
           <w:rtl/>
         </w:rPr>
-        <w:t xml:space="preserve">למדתי המדעי המחשב 10 יחל בתיכון חוגים,חיפה במשך 3 שנים וכרגע אני לומד להנדסאי תקשוב במרום תקשוב במכללת כנרת.  </w:t>
+        <w:t xml:space="preserve">למדתי המדעי המחשב 10 יחל בתיכון </w:t>
+      </w:r>
+      <w:proofErr w:type="spellStart"/>
+      <w:r>
+        <w:rPr>
+          <w:rFonts w:ascii="David" w:eastAsia="David" w:hAnsi="David" w:cs="David"/>
+          <w:sz w:val="24"/>
+          <w:szCs w:val="24"/>
+          <w:rtl/>
+        </w:rPr>
+        <w:t>חוגים,חיפה</w:t>
+      </w:r>
+      <w:proofErr w:type="spellEnd"/>
+      <w:r>
+        <w:rPr>
+          <w:rFonts w:ascii="David" w:eastAsia="David" w:hAnsi="David" w:cs="David"/>
+          <w:sz w:val="24"/>
+          <w:szCs w:val="24"/>
+          <w:rtl/>
+        </w:rPr>
+        <w:t xml:space="preserve"> במשך 3 שנים וכרגע אני לומד להנדסאי תקשוב במרום תקשוב במכללת כנרת.  </w:t>
       </w:r>
     </w:p>
     <w:p>
@@ -5242,7 +5264,27 @@
           <w:szCs w:val="24"/>
           <w:rtl/>
         </w:rPr>
-        <w:t>נושאים שלמדתי בשנת יג + יד:</w:t>
+        <w:t xml:space="preserve">נושאים שלמדתי בשנת </w:t>
+      </w:r>
+      <w:proofErr w:type="spellStart"/>
+      <w:r>
+        <w:rPr>
+          <w:rFonts w:ascii="David" w:eastAsia="David" w:hAnsi="David" w:cs="David"/>
+          <w:sz w:val="24"/>
+          <w:szCs w:val="24"/>
+          <w:rtl/>
+        </w:rPr>
+        <w:t>יג</w:t>
+      </w:r>
+      <w:proofErr w:type="spellEnd"/>
+      <w:r>
+        <w:rPr>
+          <w:rFonts w:ascii="David" w:eastAsia="David" w:hAnsi="David" w:cs="David"/>
+          <w:sz w:val="24"/>
+          <w:szCs w:val="24"/>
+          <w:rtl/>
+        </w:rPr>
+        <w:t xml:space="preserve"> + יד:</w:t>
       </w:r>
     </w:p>
     <w:p>
@@ -5357,25 +5399,53 @@
           <w:sz w:val="24"/>
           <w:szCs w:val="24"/>
         </w:rPr>
-        <w:t>TRUNK, VTP ,DOT1Q</w:t>
-      </w:r>
-    </w:p>
-    <w:p>
-      <w:pPr>
-        <w:bidi/>
-        <w:rPr>
-          <w:rFonts w:ascii="David" w:eastAsia="David" w:hAnsi="David" w:cs="David"/>
-          <w:sz w:val="24"/>
-          <w:szCs w:val="24"/>
-        </w:rPr>
-      </w:pPr>
-      <w:r>
-        <w:rPr>
-          <w:rFonts w:ascii="David" w:eastAsia="David" w:hAnsi="David" w:cs="David"/>
-          <w:sz w:val="24"/>
-          <w:szCs w:val="24"/>
-        </w:rPr>
-        <w:t>.OSPF, EIGRP,RIP,STATIC ROUTE</w:t>
+        <w:t xml:space="preserve">TRUNK, </w:t>
+      </w:r>
+      <w:proofErr w:type="gramStart"/>
+      <w:r>
+        <w:rPr>
+          <w:rFonts w:ascii="David" w:eastAsia="David" w:hAnsi="David" w:cs="David"/>
+          <w:sz w:val="24"/>
+          <w:szCs w:val="24"/>
+        </w:rPr>
+        <w:t>VTP ,DOT</w:t>
+      </w:r>
+      <w:proofErr w:type="gramEnd"/>
+      <w:r>
+        <w:rPr>
+          <w:rFonts w:ascii="David" w:eastAsia="David" w:hAnsi="David" w:cs="David"/>
+          <w:sz w:val="24"/>
+          <w:szCs w:val="24"/>
+        </w:rPr>
+        <w:t>1Q</w:t>
+      </w:r>
+    </w:p>
+    <w:p>
+      <w:pPr>
+        <w:bidi/>
+        <w:rPr>
+          <w:rFonts w:ascii="David" w:eastAsia="David" w:hAnsi="David" w:cs="David"/>
+          <w:sz w:val="24"/>
+          <w:szCs w:val="24"/>
+        </w:rPr>
+      </w:pPr>
+      <w:proofErr w:type="gramStart"/>
+      <w:r>
+        <w:rPr>
+          <w:rFonts w:ascii="David" w:eastAsia="David" w:hAnsi="David" w:cs="David"/>
+          <w:sz w:val="24"/>
+          <w:szCs w:val="24"/>
+        </w:rPr>
+        <w:t>.OSPF</w:t>
+      </w:r>
+      <w:proofErr w:type="gramEnd"/>
+      <w:r>
+        <w:rPr>
+          <w:rFonts w:ascii="David" w:eastAsia="David" w:hAnsi="David" w:cs="David"/>
+          <w:sz w:val="24"/>
+          <w:szCs w:val="24"/>
+        </w:rPr>
+        <w:t>, EIGRP,RIP,STATIC ROUTE</w:t>
       </w:r>
       <w:r>
         <w:rPr>
@@ -5494,6 +5564,7 @@
         </w:rPr>
         <w:t xml:space="preserve">ד. שפת תכנות כמו: </w:t>
       </w:r>
+      <w:proofErr w:type="spellStart"/>
       <w:r>
         <w:rPr>
           <w:rFonts w:ascii="David" w:eastAsia="David" w:hAnsi="David" w:cs="David"/>
@@ -5502,6 +5573,7 @@
         </w:rPr>
         <w:t>c,c</w:t>
       </w:r>
+      <w:proofErr w:type="spellEnd"/>
       <w:r>
         <w:rPr>
           <w:rFonts w:ascii="David" w:eastAsia="David" w:hAnsi="David" w:cs="David"/>
@@ -5535,7 +5607,25 @@
           <w:sz w:val="24"/>
           <w:szCs w:val="24"/>
         </w:rPr>
-        <w:t>Linux: DNS, MAIL,FTP,SQL,WEB</w:t>
+        <w:t xml:space="preserve">Linux: DNS, </w:t>
+      </w:r>
+      <w:proofErr w:type="gramStart"/>
+      <w:r>
+        <w:rPr>
+          <w:rFonts w:ascii="David" w:eastAsia="David" w:hAnsi="David" w:cs="David"/>
+          <w:sz w:val="24"/>
+          <w:szCs w:val="24"/>
+        </w:rPr>
+        <w:t>MAIL,FTP</w:t>
+      </w:r>
+      <w:proofErr w:type="gramEnd"/>
+      <w:r>
+        <w:rPr>
+          <w:rFonts w:ascii="David" w:eastAsia="David" w:hAnsi="David" w:cs="David"/>
+          <w:sz w:val="24"/>
+          <w:szCs w:val="24"/>
+        </w:rPr>
+        <w:t>,SQL,WEB</w:t>
       </w:r>
       <w:r>
         <w:rPr>
@@ -5575,14 +5665,45 @@
           <w:szCs w:val="24"/>
         </w:rPr>
       </w:pPr>
-      <w:r>
-        <w:rPr>
-          <w:rFonts w:ascii="David" w:eastAsia="David" w:hAnsi="David" w:cs="David"/>
-          <w:sz w:val="24"/>
-          <w:szCs w:val="24"/>
-          <w:rtl/>
-        </w:rPr>
-        <w:t>ז.מערכות ספרתיות. הכרות עם שערים לוגים,אוגרים, מקודדים ועוד.</w:t>
+      <w:proofErr w:type="spellStart"/>
+      <w:r>
+        <w:rPr>
+          <w:rFonts w:ascii="David" w:eastAsia="David" w:hAnsi="David" w:cs="David"/>
+          <w:sz w:val="24"/>
+          <w:szCs w:val="24"/>
+          <w:rtl/>
+        </w:rPr>
+        <w:t>ז.מערכות</w:t>
+      </w:r>
+      <w:proofErr w:type="spellEnd"/>
+      <w:r>
+        <w:rPr>
+          <w:rFonts w:ascii="David" w:eastAsia="David" w:hAnsi="David" w:cs="David"/>
+          <w:sz w:val="24"/>
+          <w:szCs w:val="24"/>
+          <w:rtl/>
+        </w:rPr>
+        <w:t xml:space="preserve"> ספרתיות. הכרות עם שערים </w:t>
+      </w:r>
+      <w:proofErr w:type="spellStart"/>
+      <w:r>
+        <w:rPr>
+          <w:rFonts w:ascii="David" w:eastAsia="David" w:hAnsi="David" w:cs="David"/>
+          <w:sz w:val="24"/>
+          <w:szCs w:val="24"/>
+          <w:rtl/>
+        </w:rPr>
+        <w:t>לוגים,אוגרים</w:t>
+      </w:r>
+      <w:proofErr w:type="spellEnd"/>
+      <w:r>
+        <w:rPr>
+          <w:rFonts w:ascii="David" w:eastAsia="David" w:hAnsi="David" w:cs="David"/>
+          <w:sz w:val="24"/>
+          <w:szCs w:val="24"/>
+          <w:rtl/>
+        </w:rPr>
+        <w:t>, מקודדים ועוד.</w:t>
       </w:r>
     </w:p>
     <w:p>
@@ -5637,7 +5758,27 @@
           <w:szCs w:val="24"/>
           <w:rtl/>
         </w:rPr>
-        <w:t>ט. אבטחת מידע: למידה על כל מיני סוגי התקפות, דרכים להגן מפניהם, סוגי נוזקות ועוד.</w:t>
+        <w:t xml:space="preserve">ט. אבטחת מידע: למידה על כל מיני סוגי התקפות, דרכים להגן מפניהם, סוגי </w:t>
+      </w:r>
+      <w:proofErr w:type="spellStart"/>
+      <w:r>
+        <w:rPr>
+          <w:rFonts w:ascii="David" w:eastAsia="David" w:hAnsi="David" w:cs="David"/>
+          <w:sz w:val="24"/>
+          <w:szCs w:val="24"/>
+          <w:rtl/>
+        </w:rPr>
+        <w:t>נוזקות</w:t>
+      </w:r>
+      <w:proofErr w:type="spellEnd"/>
+      <w:r>
+        <w:rPr>
+          <w:rFonts w:ascii="David" w:eastAsia="David" w:hAnsi="David" w:cs="David"/>
+          <w:sz w:val="24"/>
+          <w:szCs w:val="24"/>
+          <w:rtl/>
+        </w:rPr>
+        <w:t xml:space="preserve"> ועוד.</w:t>
       </w:r>
     </w:p>
     <w:p>
@@ -5685,6 +5826,7 @@
           <w:szCs w:val="24"/>
         </w:rPr>
       </w:pPr>
+      <w:proofErr w:type="spellStart"/>
       <w:r>
         <w:rPr>
           <w:rFonts w:ascii="David" w:eastAsia="David" w:hAnsi="David" w:cs="David"/>
@@ -5693,6 +5835,7 @@
         </w:rPr>
         <w:t>BlueSpace</w:t>
       </w:r>
+      <w:proofErr w:type="spellEnd"/>
       <w:r>
         <w:rPr>
           <w:rFonts w:ascii="David" w:eastAsia="David" w:hAnsi="David" w:cs="David"/>
@@ -5952,6 +6095,7 @@
         </w:rPr>
         <w:t xml:space="preserve">חברת </w:t>
       </w:r>
+      <w:proofErr w:type="spellStart"/>
       <w:r>
         <w:rPr>
           <w:rFonts w:ascii="David" w:eastAsia="David" w:hAnsi="David" w:cs="David"/>
@@ -5960,6 +6104,7 @@
         </w:rPr>
         <w:t>Bluespace</w:t>
       </w:r>
+      <w:proofErr w:type="spellEnd"/>
       <w:r>
         <w:rPr>
           <w:rFonts w:ascii="David" w:eastAsia="David" w:hAnsi="David" w:cs="David"/>
@@ -6149,6 +6294,7 @@
                 <w:szCs w:val="24"/>
               </w:rPr>
             </w:pPr>
+            <w:proofErr w:type="spellStart"/>
             <w:r>
               <w:rPr>
                 <w:rFonts w:ascii="David" w:eastAsia="David" w:hAnsi="David" w:cs="David"/>
@@ -6156,7 +6302,37 @@
                 <w:szCs w:val="24"/>
                 <w:rtl/>
               </w:rPr>
-              <w:t>תחזוק מערכות מחשוב ותקשורת אשר מתעסקת בתחזוק כל הרשת הארגונית. זקוקה לגישה מלאה לרשת הארגונית</w:t>
+              <w:t>תחזוק</w:t>
+            </w:r>
+            <w:proofErr w:type="spellEnd"/>
+            <w:r>
+              <w:rPr>
+                <w:rFonts w:ascii="David" w:eastAsia="David" w:hAnsi="David" w:cs="David"/>
+                <w:sz w:val="24"/>
+                <w:szCs w:val="24"/>
+                <w:rtl/>
+              </w:rPr>
+              <w:t xml:space="preserve"> מערכות מחשוב ותקשורת אשר מתעסקת </w:t>
+            </w:r>
+            <w:proofErr w:type="spellStart"/>
+            <w:r>
+              <w:rPr>
+                <w:rFonts w:ascii="David" w:eastAsia="David" w:hAnsi="David" w:cs="David"/>
+                <w:sz w:val="24"/>
+                <w:szCs w:val="24"/>
+                <w:rtl/>
+              </w:rPr>
+              <w:t>בתחזוק</w:t>
+            </w:r>
+            <w:proofErr w:type="spellEnd"/>
+            <w:r>
+              <w:rPr>
+                <w:rFonts w:ascii="David" w:eastAsia="David" w:hAnsi="David" w:cs="David"/>
+                <w:sz w:val="24"/>
+                <w:szCs w:val="24"/>
+                <w:rtl/>
+              </w:rPr>
+              <w:t xml:space="preserve"> כל הרשת הארגונית. זקוקה לגישה מלאה לרשת הארגונית</w:t>
             </w:r>
           </w:p>
         </w:tc>
@@ -6200,6 +6376,7 @@
                 <w:szCs w:val="24"/>
               </w:rPr>
             </w:pPr>
+            <w:proofErr w:type="spellStart"/>
             <w:r>
               <w:rPr>
                 <w:rFonts w:ascii="David" w:eastAsia="David" w:hAnsi="David" w:cs="David"/>
@@ -6208,6 +6385,7 @@
               </w:rPr>
               <w:t>Exc</w:t>
             </w:r>
+            <w:proofErr w:type="spellEnd"/>
           </w:p>
         </w:tc>
         <w:tc>
@@ -6274,6 +6452,7 @@
                 <w:szCs w:val="24"/>
               </w:rPr>
             </w:pPr>
+            <w:proofErr w:type="spellStart"/>
             <w:r>
               <w:rPr>
                 <w:rFonts w:ascii="David" w:eastAsia="David" w:hAnsi="David" w:cs="David"/>
@@ -6282,6 +6461,7 @@
               </w:rPr>
               <w:t>Gst</w:t>
             </w:r>
+            <w:proofErr w:type="spellEnd"/>
           </w:p>
         </w:tc>
         <w:tc>
@@ -6422,6 +6602,7 @@
                 <w:szCs w:val="24"/>
               </w:rPr>
             </w:pPr>
+            <w:proofErr w:type="spellStart"/>
             <w:r>
               <w:rPr>
                 <w:rFonts w:ascii="David" w:eastAsia="David" w:hAnsi="David" w:cs="David"/>
@@ -6430,6 +6611,7 @@
               </w:rPr>
               <w:t>Hr</w:t>
             </w:r>
+            <w:proofErr w:type="spellEnd"/>
           </w:p>
         </w:tc>
         <w:tc>
@@ -6661,6 +6843,7 @@
                 <w:szCs w:val="24"/>
               </w:rPr>
             </w:pPr>
+            <w:proofErr w:type="spellStart"/>
             <w:r>
               <w:rPr>
                 <w:rFonts w:ascii="David" w:eastAsia="David" w:hAnsi="David" w:cs="David"/>
@@ -6669,6 +6852,7 @@
               </w:rPr>
               <w:t>Qa</w:t>
             </w:r>
+            <w:proofErr w:type="spellEnd"/>
           </w:p>
         </w:tc>
         <w:tc>
@@ -6711,6 +6895,7 @@
                 <w:szCs w:val="24"/>
               </w:rPr>
             </w:pPr>
+            <w:proofErr w:type="spellStart"/>
             <w:r>
               <w:rPr>
                 <w:rFonts w:ascii="David" w:eastAsia="David" w:hAnsi="David" w:cs="David"/>
@@ -6719,6 +6904,7 @@
               </w:rPr>
               <w:t>penTest</w:t>
             </w:r>
+            <w:proofErr w:type="spellEnd"/>
           </w:p>
         </w:tc>
         <w:tc>
@@ -6735,6 +6921,7 @@
                 <w:szCs w:val="24"/>
               </w:rPr>
             </w:pPr>
+            <w:proofErr w:type="spellStart"/>
             <w:r>
               <w:rPr>
                 <w:rFonts w:ascii="David" w:eastAsia="David" w:hAnsi="David" w:cs="David"/>
@@ -6743,6 +6930,7 @@
               </w:rPr>
               <w:t>Pnt</w:t>
             </w:r>
+            <w:proofErr w:type="spellEnd"/>
           </w:p>
         </w:tc>
         <w:tc>
@@ -6765,7 +6953,67 @@
                 <w:szCs w:val="24"/>
                 <w:rtl/>
               </w:rPr>
-              <w:t>רשת נפרדת לבדיקת חדירויות. רשת זו מחייבת בידוד מוחלט מהרשת האירגונית כיוון שנעשים בו בדיקות חדירויות אשר עשויות לפגוע במכשירים.</w:t>
+              <w:t xml:space="preserve">רשת נפרדת לבדיקת </w:t>
+            </w:r>
+            <w:proofErr w:type="spellStart"/>
+            <w:r>
+              <w:rPr>
+                <w:rFonts w:ascii="David" w:eastAsia="David" w:hAnsi="David" w:cs="David"/>
+                <w:sz w:val="24"/>
+                <w:szCs w:val="24"/>
+                <w:rtl/>
+              </w:rPr>
+              <w:t>חדירויות</w:t>
+            </w:r>
+            <w:proofErr w:type="spellEnd"/>
+            <w:r>
+              <w:rPr>
+                <w:rFonts w:ascii="David" w:eastAsia="David" w:hAnsi="David" w:cs="David"/>
+                <w:sz w:val="24"/>
+                <w:szCs w:val="24"/>
+                <w:rtl/>
+              </w:rPr>
+              <w:t xml:space="preserve">. רשת זו מחייבת בידוד מוחלט מהרשת </w:t>
+            </w:r>
+            <w:proofErr w:type="spellStart"/>
+            <w:r>
+              <w:rPr>
+                <w:rFonts w:ascii="David" w:eastAsia="David" w:hAnsi="David" w:cs="David"/>
+                <w:sz w:val="24"/>
+                <w:szCs w:val="24"/>
+                <w:rtl/>
+              </w:rPr>
+              <w:t>האירגונית</w:t>
+            </w:r>
+            <w:proofErr w:type="spellEnd"/>
+            <w:r>
+              <w:rPr>
+                <w:rFonts w:ascii="David" w:eastAsia="David" w:hAnsi="David" w:cs="David"/>
+                <w:sz w:val="24"/>
+                <w:szCs w:val="24"/>
+                <w:rtl/>
+              </w:rPr>
+              <w:t xml:space="preserve"> כיוון שנעשים בו בדיקות </w:t>
+            </w:r>
+            <w:proofErr w:type="spellStart"/>
+            <w:r>
+              <w:rPr>
+                <w:rFonts w:ascii="David" w:eastAsia="David" w:hAnsi="David" w:cs="David"/>
+                <w:sz w:val="24"/>
+                <w:szCs w:val="24"/>
+                <w:rtl/>
+              </w:rPr>
+              <w:t>חדירויות</w:t>
+            </w:r>
+            <w:proofErr w:type="spellEnd"/>
+            <w:r>
+              <w:rPr>
+                <w:rFonts w:ascii="David" w:eastAsia="David" w:hAnsi="David" w:cs="David"/>
+                <w:sz w:val="24"/>
+                <w:szCs w:val="24"/>
+                <w:rtl/>
+              </w:rPr>
+              <w:t xml:space="preserve"> אשר עשויות לפגוע במכשירים.</w:t>
             </w:r>
           </w:p>
         </w:tc>
@@ -6809,6 +7057,7 @@
                 <w:szCs w:val="24"/>
               </w:rPr>
             </w:pPr>
+            <w:proofErr w:type="spellStart"/>
             <w:r>
               <w:rPr>
                 <w:rFonts w:ascii="David" w:eastAsia="David" w:hAnsi="David" w:cs="David"/>
@@ -6817,6 +7066,7 @@
               </w:rPr>
               <w:t>Pr</w:t>
             </w:r>
+            <w:proofErr w:type="spellEnd"/>
           </w:p>
         </w:tc>
         <w:tc>
@@ -7042,6 +7292,7 @@
                 <w:szCs w:val="24"/>
               </w:rPr>
             </w:pPr>
+            <w:proofErr w:type="spellStart"/>
             <w:r>
               <w:rPr>
                 <w:rFonts w:ascii="David" w:eastAsia="David" w:hAnsi="David" w:cs="David"/>
@@ -7050,6 +7301,7 @@
               </w:rPr>
               <w:t>Lgl</w:t>
             </w:r>
+            <w:proofErr w:type="spellEnd"/>
           </w:p>
         </w:tc>
         <w:tc>
@@ -7116,6 +7368,7 @@
                 <w:szCs w:val="24"/>
               </w:rPr>
             </w:pPr>
+            <w:proofErr w:type="spellStart"/>
             <w:r>
               <w:rPr>
                 <w:rFonts w:ascii="David" w:eastAsia="David" w:hAnsi="David" w:cs="David"/>
@@ -7124,6 +7377,7 @@
               </w:rPr>
               <w:t>Lgs</w:t>
             </w:r>
+            <w:proofErr w:type="spellEnd"/>
           </w:p>
         </w:tc>
         <w:tc>
@@ -7164,12 +7418,14 @@
                 <w:rFonts w:ascii="David" w:eastAsia="David" w:hAnsi="David" w:cs="David"/>
               </w:rPr>
             </w:pPr>
+            <w:proofErr w:type="spellStart"/>
             <w:r>
               <w:rPr>
                 <w:rFonts w:ascii="David" w:eastAsia="David" w:hAnsi="David" w:cs="David"/>
               </w:rPr>
               <w:t>cyberSec</w:t>
             </w:r>
+            <w:proofErr w:type="spellEnd"/>
           </w:p>
         </w:tc>
         <w:tc>
@@ -7184,12 +7440,14 @@
                 <w:rFonts w:ascii="David" w:eastAsia="David" w:hAnsi="David" w:cs="David"/>
               </w:rPr>
             </w:pPr>
+            <w:proofErr w:type="spellStart"/>
             <w:r>
               <w:rPr>
                 <w:rFonts w:ascii="David" w:eastAsia="David" w:hAnsi="David" w:cs="David"/>
               </w:rPr>
               <w:t>Cys</w:t>
             </w:r>
+            <w:proofErr w:type="spellEnd"/>
           </w:p>
         </w:tc>
         <w:tc>
@@ -7208,7 +7466,23 @@
                 <w:rFonts w:ascii="David" w:eastAsia="David" w:hAnsi="David" w:cs="David"/>
                 <w:rtl/>
               </w:rPr>
-              <w:t>מחלקת אבטחת מידע. מחלקה שמחפשת ניסיונות פריצה בזמן אמת.זקוקה לגישה מלאה לרשת הארגונית.</w:t>
+              <w:t xml:space="preserve">מחלקת אבטחת מידע. מחלקה שמחפשת ניסיונות פריצה בזמן </w:t>
+            </w:r>
+            <w:proofErr w:type="spellStart"/>
+            <w:r>
+              <w:rPr>
+                <w:rFonts w:ascii="David" w:eastAsia="David" w:hAnsi="David" w:cs="David"/>
+                <w:rtl/>
+              </w:rPr>
+              <w:t>אמת.זקוקה</w:t>
+            </w:r>
+            <w:proofErr w:type="spellEnd"/>
+            <w:r>
+              <w:rPr>
+                <w:rFonts w:ascii="David" w:eastAsia="David" w:hAnsi="David" w:cs="David"/>
+                <w:rtl/>
+              </w:rPr>
+              <w:t xml:space="preserve"> לגישה מלאה לרשת הארגונית.</w:t>
             </w:r>
           </w:p>
         </w:tc>
@@ -13671,6 +13945,7 @@
                 <w:szCs w:val="24"/>
               </w:rPr>
             </w:pPr>
+            <w:proofErr w:type="spellStart"/>
             <w:r>
               <w:rPr>
                 <w:rFonts w:ascii="Times New Roman" w:eastAsia="Times New Roman" w:hAnsi="Times New Roman" w:cs="Times New Roman"/>
@@ -13680,6 +13955,7 @@
               </w:rPr>
               <w:t>lgl</w:t>
             </w:r>
+            <w:proofErr w:type="spellEnd"/>
           </w:p>
         </w:tc>
         <w:tc>
@@ -13783,6 +14059,7 @@
         </w:rPr>
         <w:t>הקצאת כתובות ה</w:t>
       </w:r>
+      <w:proofErr w:type="spellStart"/>
       <w:r>
         <w:rPr>
           <w:rFonts w:ascii="David" w:eastAsia="David" w:hAnsi="David" w:cs="David"/>
@@ -13791,14 +14068,55 @@
         </w:rPr>
         <w:t>ip</w:t>
       </w:r>
-      <w:r>
-        <w:rPr>
-          <w:rFonts w:ascii="David" w:eastAsia="David" w:hAnsi="David" w:cs="David"/>
-          <w:sz w:val="24"/>
-          <w:szCs w:val="24"/>
-          <w:rtl/>
-        </w:rPr>
-        <w:t xml:space="preserve"> נעשת כך שהאוקטטה הראשונה היא 10 מכיוון שמדובר בכתובת רשת פנימית ממחלקה </w:t>
+      <w:proofErr w:type="spellEnd"/>
+      <w:r>
+        <w:rPr>
+          <w:rFonts w:ascii="David" w:eastAsia="David" w:hAnsi="David" w:cs="David"/>
+          <w:sz w:val="24"/>
+          <w:szCs w:val="24"/>
+          <w:rtl/>
+        </w:rPr>
+        <w:t xml:space="preserve"> </w:t>
+      </w:r>
+      <w:proofErr w:type="spellStart"/>
+      <w:r>
+        <w:rPr>
+          <w:rFonts w:ascii="David" w:eastAsia="David" w:hAnsi="David" w:cs="David"/>
+          <w:sz w:val="24"/>
+          <w:szCs w:val="24"/>
+          <w:rtl/>
+        </w:rPr>
+        <w:t>נעשת</w:t>
+      </w:r>
+      <w:proofErr w:type="spellEnd"/>
+      <w:r>
+        <w:rPr>
+          <w:rFonts w:ascii="David" w:eastAsia="David" w:hAnsi="David" w:cs="David"/>
+          <w:sz w:val="24"/>
+          <w:szCs w:val="24"/>
+          <w:rtl/>
+        </w:rPr>
+        <w:t xml:space="preserve"> כך </w:t>
+      </w:r>
+      <w:proofErr w:type="spellStart"/>
+      <w:r>
+        <w:rPr>
+          <w:rFonts w:ascii="David" w:eastAsia="David" w:hAnsi="David" w:cs="David"/>
+          <w:sz w:val="24"/>
+          <w:szCs w:val="24"/>
+          <w:rtl/>
+        </w:rPr>
+        <w:t>שהאוקטטה</w:t>
+      </w:r>
+      <w:proofErr w:type="spellEnd"/>
+      <w:r>
+        <w:rPr>
+          <w:rFonts w:ascii="David" w:eastAsia="David" w:hAnsi="David" w:cs="David"/>
+          <w:sz w:val="24"/>
+          <w:szCs w:val="24"/>
+          <w:rtl/>
+        </w:rPr>
+        <w:t xml:space="preserve"> הראשונה היא 10 מכיוון שמדובר בכתובת רשת פנימית ממחלקה </w:t>
       </w:r>
       <w:r>
         <w:rPr>
@@ -13815,24 +14133,114 @@
           <w:szCs w:val="24"/>
           <w:rtl/>
         </w:rPr>
-        <w:t>, האוקטטה השניה מציינת את מספר הסניף:1 – הרצליה, 2 – תל אביב, 3 – חיפה, האוקטטה השלישית מציינת את ה</w:t>
-      </w:r>
-      <w:r>
-        <w:rPr>
-          <w:rFonts w:ascii="David" w:eastAsia="David" w:hAnsi="David" w:cs="David"/>
-          <w:sz w:val="24"/>
-          <w:szCs w:val="24"/>
-        </w:rPr>
-        <w:t>vlan Id</w:t>
-      </w:r>
-      <w:r>
-        <w:rPr>
-          <w:rFonts w:ascii="David" w:eastAsia="David" w:hAnsi="David" w:cs="David"/>
-          <w:sz w:val="24"/>
-          <w:szCs w:val="24"/>
-          <w:rtl/>
-        </w:rPr>
-        <w:t xml:space="preserve"> של המחלקה, והאוקטטה הרביעית שייכת ל</w:t>
+        <w:t xml:space="preserve">, </w:t>
+      </w:r>
+      <w:proofErr w:type="spellStart"/>
+      <w:r>
+        <w:rPr>
+          <w:rFonts w:ascii="David" w:eastAsia="David" w:hAnsi="David" w:cs="David"/>
+          <w:sz w:val="24"/>
+          <w:szCs w:val="24"/>
+          <w:rtl/>
+        </w:rPr>
+        <w:t>האוקטטה</w:t>
+      </w:r>
+      <w:proofErr w:type="spellEnd"/>
+      <w:r>
+        <w:rPr>
+          <w:rFonts w:ascii="David" w:eastAsia="David" w:hAnsi="David" w:cs="David"/>
+          <w:sz w:val="24"/>
+          <w:szCs w:val="24"/>
+          <w:rtl/>
+        </w:rPr>
+        <w:t xml:space="preserve"> </w:t>
+      </w:r>
+      <w:proofErr w:type="spellStart"/>
+      <w:r>
+        <w:rPr>
+          <w:rFonts w:ascii="David" w:eastAsia="David" w:hAnsi="David" w:cs="David"/>
+          <w:sz w:val="24"/>
+          <w:szCs w:val="24"/>
+          <w:rtl/>
+        </w:rPr>
+        <w:t>השניה</w:t>
+      </w:r>
+      <w:proofErr w:type="spellEnd"/>
+      <w:r>
+        <w:rPr>
+          <w:rFonts w:ascii="David" w:eastAsia="David" w:hAnsi="David" w:cs="David"/>
+          <w:sz w:val="24"/>
+          <w:szCs w:val="24"/>
+          <w:rtl/>
+        </w:rPr>
+        <w:t xml:space="preserve"> מציינת את מספר הסניף:1 – הרצליה, 2 – תל אביב, 3 – חיפה, </w:t>
+      </w:r>
+      <w:proofErr w:type="spellStart"/>
+      <w:r>
+        <w:rPr>
+          <w:rFonts w:ascii="David" w:eastAsia="David" w:hAnsi="David" w:cs="David"/>
+          <w:sz w:val="24"/>
+          <w:szCs w:val="24"/>
+          <w:rtl/>
+        </w:rPr>
+        <w:t>האוקטטה</w:t>
+      </w:r>
+      <w:proofErr w:type="spellEnd"/>
+      <w:r>
+        <w:rPr>
+          <w:rFonts w:ascii="David" w:eastAsia="David" w:hAnsi="David" w:cs="David"/>
+          <w:sz w:val="24"/>
+          <w:szCs w:val="24"/>
+          <w:rtl/>
+        </w:rPr>
+        <w:t xml:space="preserve"> השלישית מציינת את ה</w:t>
+      </w:r>
+      <w:proofErr w:type="spellStart"/>
+      <w:r>
+        <w:rPr>
+          <w:rFonts w:ascii="David" w:eastAsia="David" w:hAnsi="David" w:cs="David"/>
+          <w:sz w:val="24"/>
+          <w:szCs w:val="24"/>
+        </w:rPr>
+        <w:t>vlan</w:t>
+      </w:r>
+      <w:proofErr w:type="spellEnd"/>
+      <w:r>
+        <w:rPr>
+          <w:rFonts w:ascii="David" w:eastAsia="David" w:hAnsi="David" w:cs="David"/>
+          <w:sz w:val="24"/>
+          <w:szCs w:val="24"/>
+        </w:rPr>
+        <w:t xml:space="preserve"> Id</w:t>
+      </w:r>
+      <w:r>
+        <w:rPr>
+          <w:rFonts w:ascii="David" w:eastAsia="David" w:hAnsi="David" w:cs="David"/>
+          <w:sz w:val="24"/>
+          <w:szCs w:val="24"/>
+          <w:rtl/>
+        </w:rPr>
+        <w:t xml:space="preserve"> של המחלקה, </w:t>
+      </w:r>
+      <w:proofErr w:type="spellStart"/>
+      <w:r>
+        <w:rPr>
+          <w:rFonts w:ascii="David" w:eastAsia="David" w:hAnsi="David" w:cs="David"/>
+          <w:sz w:val="24"/>
+          <w:szCs w:val="24"/>
+          <w:rtl/>
+        </w:rPr>
+        <w:t>והאוקטטה</w:t>
+      </w:r>
+      <w:proofErr w:type="spellEnd"/>
+      <w:r>
+        <w:rPr>
+          <w:rFonts w:ascii="David" w:eastAsia="David" w:hAnsi="David" w:cs="David"/>
+          <w:sz w:val="24"/>
+          <w:szCs w:val="24"/>
+          <w:rtl/>
+        </w:rPr>
+        <w:t xml:space="preserve"> הרביעית שייכת ל</w:t>
       </w:r>
       <w:r>
         <w:rPr>
@@ -14687,6 +15095,7 @@
                 <w:szCs w:val="24"/>
               </w:rPr>
             </w:pPr>
+            <w:proofErr w:type="spellStart"/>
             <w:r>
               <w:rPr>
                 <w:rFonts w:ascii="David" w:eastAsia="David" w:hAnsi="David" w:cs="David"/>
@@ -14695,6 +15104,7 @@
               </w:rPr>
               <w:t>penTest</w:t>
             </w:r>
+            <w:proofErr w:type="spellEnd"/>
           </w:p>
         </w:tc>
         <w:tc>
@@ -18181,6 +18591,7 @@
                 <w:szCs w:val="24"/>
               </w:rPr>
             </w:pPr>
+            <w:proofErr w:type="spellStart"/>
             <w:r>
               <w:rPr>
                 <w:rFonts w:ascii="David" w:eastAsia="David" w:hAnsi="David" w:cs="David"/>
@@ -18189,6 +18600,7 @@
               </w:rPr>
               <w:t>cyberSec</w:t>
             </w:r>
+            <w:proofErr w:type="spellEnd"/>
           </w:p>
         </w:tc>
         <w:tc>
@@ -18888,7 +19300,21 @@
         <w:rPr>
           <w:rtl/>
         </w:rPr>
-        <w:t xml:space="preserve">על מנת להגדיר שם לרכיב יש להכנס תחילה למצב קונפיגורציה ואז לרשום את הפקודה </w:t>
+        <w:t xml:space="preserve">על מנת להגדיר שם לרכיב יש </w:t>
+      </w:r>
+      <w:proofErr w:type="spellStart"/>
+      <w:r>
+        <w:rPr>
+          <w:rtl/>
+        </w:rPr>
+        <w:t>להכנס</w:t>
+      </w:r>
+      <w:proofErr w:type="spellEnd"/>
+      <w:r>
+        <w:rPr>
+          <w:rtl/>
+        </w:rPr>
+        <w:t xml:space="preserve"> תחילה למצב קונפיגורציה ואז לרשום את הפקודה </w:t>
       </w:r>
       <w:r>
         <w:t>hostname</w:t>
@@ -20994,7 +21420,27 @@
           <w:szCs w:val="24"/>
           <w:rtl/>
         </w:rPr>
-        <w:t>. מתג יכול להיות בדומיין אחד בלבד.</w:t>
+        <w:t xml:space="preserve">. מתג יכול להיות </w:t>
+      </w:r>
+      <w:proofErr w:type="spellStart"/>
+      <w:r>
+        <w:rPr>
+          <w:rFonts w:ascii="David" w:eastAsia="David" w:hAnsi="David" w:cs="David"/>
+          <w:sz w:val="24"/>
+          <w:szCs w:val="24"/>
+          <w:rtl/>
+        </w:rPr>
+        <w:t>בדומיין</w:t>
+      </w:r>
+      <w:proofErr w:type="spellEnd"/>
+      <w:r>
+        <w:rPr>
+          <w:rFonts w:ascii="David" w:eastAsia="David" w:hAnsi="David" w:cs="David"/>
+          <w:sz w:val="24"/>
+          <w:szCs w:val="24"/>
+          <w:rtl/>
+        </w:rPr>
+        <w:t xml:space="preserve"> אחד בלבד.</w:t>
       </w:r>
     </w:p>
     <w:p>
@@ -21083,13 +21529,23 @@
         </w:rPr>
         <w:t xml:space="preserve"> שנמצא בהודעה. ניתן להגדיר את השם באופן ידני באמצעות הפקודה </w:t>
       </w:r>
-      <w:r>
-        <w:rPr>
-          <w:rFonts w:ascii="David" w:eastAsia="David" w:hAnsi="David" w:cs="David"/>
-          <w:sz w:val="24"/>
-          <w:szCs w:val="24"/>
-        </w:rPr>
-        <w:t>vtp name</w:t>
+      <w:proofErr w:type="spellStart"/>
+      <w:r>
+        <w:rPr>
+          <w:rFonts w:ascii="David" w:eastAsia="David" w:hAnsi="David" w:cs="David"/>
+          <w:sz w:val="24"/>
+          <w:szCs w:val="24"/>
+        </w:rPr>
+        <w:t>vtp</w:t>
+      </w:r>
+      <w:proofErr w:type="spellEnd"/>
+      <w:r>
+        <w:rPr>
+          <w:rFonts w:ascii="David" w:eastAsia="David" w:hAnsi="David" w:cs="David"/>
+          <w:sz w:val="24"/>
+          <w:szCs w:val="24"/>
+        </w:rPr>
+        <w:t xml:space="preserve"> name</w:t>
       </w:r>
       <w:r>
         <w:rPr>
@@ -21477,7 +21933,16 @@
           <w:sz w:val="24"/>
           <w:szCs w:val="24"/>
         </w:rPr>
-        <w:t xml:space="preserve">VTP Transparent </w:t>
+        <w:t xml:space="preserve">VTP </w:t>
+      </w:r>
+      <w:proofErr w:type="gramStart"/>
+      <w:r>
+        <w:rPr>
+          <w:rFonts w:ascii="David" w:eastAsia="David" w:hAnsi="David" w:cs="David"/>
+          <w:sz w:val="24"/>
+          <w:szCs w:val="24"/>
+        </w:rPr>
+        <w:t xml:space="preserve">Transparent </w:t>
       </w:r>
       <w:r>
         <w:rPr>
@@ -21495,7 +21960,17 @@
           <w:szCs w:val="24"/>
           <w:rtl/>
         </w:rPr>
-        <w:t xml:space="preserve">משדרים ומקבלים עדכוני </w:t>
+        <w:t>משדרים</w:t>
+      </w:r>
+      <w:proofErr w:type="gramEnd"/>
+      <w:r>
+        <w:rPr>
+          <w:rFonts w:ascii="David" w:eastAsia="David" w:hAnsi="David" w:cs="David"/>
+          <w:sz w:val="24"/>
+          <w:szCs w:val="24"/>
+          <w:rtl/>
+        </w:rPr>
+        <w:t xml:space="preserve"> ומקבלים עדכוני </w:t>
       </w:r>
       <w:r>
         <w:rPr>
@@ -21990,7 +22465,25 @@
           <w:sz w:val="24"/>
           <w:szCs w:val="24"/>
         </w:rPr>
-        <w:t>show vtp status</w:t>
+        <w:t xml:space="preserve">show </w:t>
+      </w:r>
+      <w:proofErr w:type="spellStart"/>
+      <w:r>
+        <w:rPr>
+          <w:rFonts w:ascii="David" w:eastAsia="David" w:hAnsi="David" w:cs="David"/>
+          <w:sz w:val="24"/>
+          <w:szCs w:val="24"/>
+        </w:rPr>
+        <w:t>vtp</w:t>
+      </w:r>
+      <w:proofErr w:type="spellEnd"/>
+      <w:r>
+        <w:rPr>
+          <w:rFonts w:ascii="David" w:eastAsia="David" w:hAnsi="David" w:cs="David"/>
+          <w:sz w:val="24"/>
+          <w:szCs w:val="24"/>
+        </w:rPr>
+        <w:t xml:space="preserve"> status</w:t>
       </w:r>
       <w:r>
         <w:rPr>
@@ -23219,12 +23712,14 @@
         </w:rPr>
         <w:t xml:space="preserve">הגדרת </w:t>
       </w:r>
+      <w:proofErr w:type="spellStart"/>
       <w:r>
         <w:rPr>
           <w:rFonts w:ascii="David" w:eastAsia="David" w:hAnsi="David" w:cs="David"/>
         </w:rPr>
         <w:t>vlan’s</w:t>
       </w:r>
+      <w:proofErr w:type="spellEnd"/>
     </w:p>
     <w:p>
       <w:pPr>
@@ -23254,6 +23749,7 @@
         </w:rPr>
         <w:t xml:space="preserve">על מנת להגדיר </w:t>
       </w:r>
+      <w:proofErr w:type="spellStart"/>
       <w:r>
         <w:rPr>
           <w:rFonts w:ascii="David" w:eastAsia="David" w:hAnsi="David" w:cs="David"/>
@@ -23262,6 +23758,7 @@
         </w:rPr>
         <w:t>vlan</w:t>
       </w:r>
+      <w:proofErr w:type="spellEnd"/>
       <w:r>
         <w:rPr>
           <w:rFonts w:ascii="David" w:eastAsia="David" w:hAnsi="David" w:cs="David"/>
@@ -23271,6 +23768,7 @@
         </w:rPr>
         <w:t xml:space="preserve"> נכתוב תחילה </w:t>
       </w:r>
+      <w:proofErr w:type="spellStart"/>
       <w:r>
         <w:rPr>
           <w:rFonts w:ascii="David" w:eastAsia="David" w:hAnsi="David" w:cs="David"/>
@@ -23279,6 +23777,7 @@
         </w:rPr>
         <w:t>vlan</w:t>
       </w:r>
+      <w:proofErr w:type="spellEnd"/>
       <w:r>
         <w:rPr>
           <w:rFonts w:ascii="David" w:eastAsia="David" w:hAnsi="David" w:cs="David"/>
@@ -23714,7 +24213,25 @@
           <w:sz w:val="24"/>
           <w:szCs w:val="24"/>
         </w:rPr>
-        <w:t>show vlan brief</w:t>
+        <w:t xml:space="preserve">show </w:t>
+      </w:r>
+      <w:proofErr w:type="spellStart"/>
+      <w:r>
+        <w:rPr>
+          <w:rFonts w:ascii="David" w:eastAsia="David" w:hAnsi="David" w:cs="David"/>
+          <w:sz w:val="24"/>
+          <w:szCs w:val="24"/>
+        </w:rPr>
+        <w:t>vlan</w:t>
+      </w:r>
+      <w:proofErr w:type="spellEnd"/>
+      <w:r>
+        <w:rPr>
+          <w:rFonts w:ascii="David" w:eastAsia="David" w:hAnsi="David" w:cs="David"/>
+          <w:sz w:val="24"/>
+          <w:szCs w:val="24"/>
+        </w:rPr>
+        <w:t xml:space="preserve"> brief</w:t>
       </w:r>
       <w:r>
         <w:rPr>
@@ -23800,8 +24317,18 @@
           <w:sz w:val="24"/>
           <w:szCs w:val="24"/>
         </w:rPr>
-        <w:t>show vlan</w:t>
-      </w:r>
+        <w:t xml:space="preserve">show </w:t>
+      </w:r>
+      <w:proofErr w:type="spellStart"/>
+      <w:r>
+        <w:rPr>
+          <w:rFonts w:ascii="David" w:eastAsia="David" w:hAnsi="David" w:cs="David"/>
+          <w:sz w:val="24"/>
+          <w:szCs w:val="24"/>
+        </w:rPr>
+        <w:t>vlan</w:t>
+      </w:r>
+      <w:proofErr w:type="spellEnd"/>
       <w:r>
         <w:rPr>
           <w:rFonts w:ascii="David" w:eastAsia="David" w:hAnsi="David" w:cs="David"/>
@@ -23943,7 +24470,25 @@
           <w:sz w:val="24"/>
           <w:szCs w:val="24"/>
         </w:rPr>
-        <w:t>show vlan brief</w:t>
+        <w:t xml:space="preserve">show </w:t>
+      </w:r>
+      <w:proofErr w:type="spellStart"/>
+      <w:r>
+        <w:rPr>
+          <w:rFonts w:ascii="David" w:eastAsia="David" w:hAnsi="David" w:cs="David"/>
+          <w:sz w:val="24"/>
+          <w:szCs w:val="24"/>
+        </w:rPr>
+        <w:t>vlan</w:t>
+      </w:r>
+      <w:proofErr w:type="spellEnd"/>
+      <w:r>
+        <w:rPr>
+          <w:rFonts w:ascii="David" w:eastAsia="David" w:hAnsi="David" w:cs="David"/>
+          <w:sz w:val="24"/>
+          <w:szCs w:val="24"/>
+        </w:rPr>
+        <w:t xml:space="preserve"> brief</w:t>
       </w:r>
       <w:r>
         <w:rPr>
@@ -24032,8 +24577,18 @@
           <w:sz w:val="24"/>
           <w:szCs w:val="24"/>
         </w:rPr>
-        <w:t>show vlan</w:t>
-      </w:r>
+        <w:t xml:space="preserve">show </w:t>
+      </w:r>
+      <w:proofErr w:type="spellStart"/>
+      <w:r>
+        <w:rPr>
+          <w:rFonts w:ascii="David" w:eastAsia="David" w:hAnsi="David" w:cs="David"/>
+          <w:sz w:val="24"/>
+          <w:szCs w:val="24"/>
+        </w:rPr>
+        <w:t>vlan</w:t>
+      </w:r>
+      <w:proofErr w:type="spellEnd"/>
       <w:r>
         <w:rPr>
           <w:rFonts w:ascii="David" w:eastAsia="David" w:hAnsi="David" w:cs="David"/>
@@ -24122,7 +24677,25 @@
           <w:sz w:val="24"/>
           <w:szCs w:val="24"/>
         </w:rPr>
-        <w:t>show vlan brief</w:t>
+        <w:t xml:space="preserve">show </w:t>
+      </w:r>
+      <w:proofErr w:type="spellStart"/>
+      <w:r>
+        <w:rPr>
+          <w:rFonts w:ascii="David" w:eastAsia="David" w:hAnsi="David" w:cs="David"/>
+          <w:sz w:val="24"/>
+          <w:szCs w:val="24"/>
+        </w:rPr>
+        <w:t>vlan</w:t>
+      </w:r>
+      <w:proofErr w:type="spellEnd"/>
+      <w:r>
+        <w:rPr>
+          <w:rFonts w:ascii="David" w:eastAsia="David" w:hAnsi="David" w:cs="David"/>
+          <w:sz w:val="24"/>
+          <w:szCs w:val="24"/>
+        </w:rPr>
+        <w:t xml:space="preserve"> brief</w:t>
       </w:r>
       <w:r>
         <w:rPr>
@@ -24212,8 +24785,18 @@
           <w:sz w:val="24"/>
           <w:szCs w:val="24"/>
         </w:rPr>
-        <w:t>show vlan</w:t>
-      </w:r>
+        <w:t xml:space="preserve">show </w:t>
+      </w:r>
+      <w:proofErr w:type="spellStart"/>
+      <w:r>
+        <w:rPr>
+          <w:rFonts w:ascii="David" w:eastAsia="David" w:hAnsi="David" w:cs="David"/>
+          <w:sz w:val="24"/>
+          <w:szCs w:val="24"/>
+        </w:rPr>
+        <w:t>vlan</w:t>
+      </w:r>
+      <w:proofErr w:type="spellEnd"/>
       <w:r>
         <w:rPr>
           <w:rFonts w:ascii="David" w:eastAsia="David" w:hAnsi="David" w:cs="David"/>
@@ -24335,6 +24918,7 @@
         </w:rPr>
         <w:t xml:space="preserve"> הוא הגדרה של ממשק שדרכו ניתן להעביר יותר מ</w:t>
       </w:r>
+      <w:proofErr w:type="spellStart"/>
       <w:r>
         <w:rPr>
           <w:rFonts w:ascii="David" w:eastAsia="David" w:hAnsi="David" w:cs="David"/>
@@ -24343,6 +24927,7 @@
         </w:rPr>
         <w:t>vlan</w:t>
       </w:r>
+      <w:proofErr w:type="spellEnd"/>
       <w:r>
         <w:rPr>
           <w:rFonts w:ascii="David" w:eastAsia="David" w:hAnsi="David" w:cs="David"/>
@@ -24932,7 +25517,47 @@
           <w:szCs w:val="24"/>
           <w:rtl/>
         </w:rPr>
-        <w:t xml:space="preserve"> פותחו והופעלו ברוב הרשתות כדי לספק גמישות, זמינות ויתירות. מנקודת המבט של הלקוח אם השער בריירת מחדל יירד, הגישה לרשת שלמה תרד. פרוטוקולי </w:t>
+        <w:t xml:space="preserve"> פותחו והופעלו ברוב הרשתות כדי לספק גמישות, זמינות ויתירות. מנקודת המבט של הלקוח אם השער </w:t>
+      </w:r>
+      <w:proofErr w:type="spellStart"/>
+      <w:r>
+        <w:rPr>
+          <w:rFonts w:ascii="David" w:eastAsia="David" w:hAnsi="David" w:cs="David"/>
+          <w:sz w:val="24"/>
+          <w:szCs w:val="24"/>
+          <w:rtl/>
+        </w:rPr>
+        <w:t>בריירת</w:t>
+      </w:r>
+      <w:proofErr w:type="spellEnd"/>
+      <w:r>
+        <w:rPr>
+          <w:rFonts w:ascii="David" w:eastAsia="David" w:hAnsi="David" w:cs="David"/>
+          <w:sz w:val="24"/>
+          <w:szCs w:val="24"/>
+          <w:rtl/>
+        </w:rPr>
+        <w:t xml:space="preserve"> מחדל </w:t>
+      </w:r>
+      <w:proofErr w:type="spellStart"/>
+      <w:r>
+        <w:rPr>
+          <w:rFonts w:ascii="David" w:eastAsia="David" w:hAnsi="David" w:cs="David"/>
+          <w:sz w:val="24"/>
+          <w:szCs w:val="24"/>
+          <w:rtl/>
+        </w:rPr>
+        <w:t>יירד</w:t>
+      </w:r>
+      <w:proofErr w:type="spellEnd"/>
+      <w:r>
+        <w:rPr>
+          <w:rFonts w:ascii="David" w:eastAsia="David" w:hAnsi="David" w:cs="David"/>
+          <w:sz w:val="24"/>
+          <w:szCs w:val="24"/>
+          <w:rtl/>
+        </w:rPr>
+        <w:t xml:space="preserve">, הגישה לרשת שלמה תרד. פרוטוקולי </w:t>
       </w:r>
       <w:r>
         <w:rPr>
@@ -25307,13 +25932,33 @@
           <w:szCs w:val="28"/>
           <w:rtl/>
         </w:rPr>
-        <w:t xml:space="preserve">כיצד מורכבת פקטת </w:t>
-      </w:r>
+        <w:t xml:space="preserve">כיצד מורכבת </w:t>
+      </w:r>
+      <w:proofErr w:type="spellStart"/>
       <w:r>
         <w:rPr>
           <w:rFonts w:ascii="David" w:eastAsia="David" w:hAnsi="David" w:cs="David"/>
           <w:sz w:val="28"/>
           <w:szCs w:val="28"/>
+          <w:rtl/>
+        </w:rPr>
+        <w:t>פקטת</w:t>
+      </w:r>
+      <w:proofErr w:type="spellEnd"/>
+      <w:r>
+        <w:rPr>
+          <w:rFonts w:ascii="David" w:eastAsia="David" w:hAnsi="David" w:cs="David"/>
+          <w:sz w:val="28"/>
+          <w:szCs w:val="28"/>
+          <w:rtl/>
+        </w:rPr>
+        <w:t xml:space="preserve"> </w:t>
+      </w:r>
+      <w:r>
+        <w:rPr>
+          <w:rFonts w:ascii="David" w:eastAsia="David" w:hAnsi="David" w:cs="David"/>
+          <w:sz w:val="28"/>
+          <w:szCs w:val="28"/>
         </w:rPr>
         <w:t>HSRP</w:t>
       </w:r>
@@ -25360,16 +26005,35 @@
           <w:sz w:val="24"/>
           <w:szCs w:val="24"/>
         </w:rPr>
-        <w:t xml:space="preserve">   0 Opcode</w:t>
-      </w:r>
-      <w:r>
-        <w:rPr>
-          <w:rFonts w:ascii="David" w:eastAsia="David" w:hAnsi="David" w:cs="David"/>
-          <w:sz w:val="24"/>
-          <w:szCs w:val="24"/>
-          <w:rtl/>
-        </w:rPr>
-        <w:t xml:space="preserve">  -  ה-</w:t>
+        <w:t xml:space="preserve">   0 </w:t>
+      </w:r>
+      <w:proofErr w:type="gramStart"/>
+      <w:r>
+        <w:rPr>
+          <w:rFonts w:ascii="David" w:eastAsia="David" w:hAnsi="David" w:cs="David"/>
+          <w:sz w:val="24"/>
+          <w:szCs w:val="24"/>
+        </w:rPr>
+        <w:t>Opcode</w:t>
+      </w:r>
+      <w:r>
+        <w:rPr>
+          <w:rFonts w:ascii="David" w:eastAsia="David" w:hAnsi="David" w:cs="David"/>
+          <w:sz w:val="24"/>
+          <w:szCs w:val="24"/>
+          <w:rtl/>
+        </w:rPr>
+        <w:t xml:space="preserve">  -</w:t>
+      </w:r>
+      <w:proofErr w:type="gramEnd"/>
+      <w:r>
+        <w:rPr>
+          <w:rFonts w:ascii="David" w:eastAsia="David" w:hAnsi="David" w:cs="David"/>
+          <w:sz w:val="24"/>
+          <w:szCs w:val="24"/>
+          <w:rtl/>
+        </w:rPr>
+        <w:t xml:space="preserve">  ה-</w:t>
       </w:r>
       <w:r>
         <w:rPr>
@@ -25583,7 +26247,27 @@
           <w:szCs w:val="24"/>
           <w:rtl/>
         </w:rPr>
-        <w:t xml:space="preserve"> הוירטואלית ועדיין לא ראה הודעת </w:t>
+        <w:t xml:space="preserve"> </w:t>
+      </w:r>
+      <w:proofErr w:type="spellStart"/>
+      <w:r>
+        <w:rPr>
+          <w:rFonts w:ascii="David" w:eastAsia="David" w:hAnsi="David" w:cs="David"/>
+          <w:sz w:val="24"/>
+          <w:szCs w:val="24"/>
+          <w:rtl/>
+        </w:rPr>
+        <w:t>הוירטואלית</w:t>
+      </w:r>
+      <w:proofErr w:type="spellEnd"/>
+      <w:r>
+        <w:rPr>
+          <w:rFonts w:ascii="David" w:eastAsia="David" w:hAnsi="David" w:cs="David"/>
+          <w:sz w:val="24"/>
+          <w:szCs w:val="24"/>
+          <w:rtl/>
+        </w:rPr>
+        <w:t xml:space="preserve"> ועדיין לא ראה הודעת </w:t>
       </w:r>
       <w:r>
         <w:rPr>
@@ -25709,16 +26393,35 @@
           <w:sz w:val="24"/>
           <w:szCs w:val="24"/>
         </w:rPr>
-        <w:t>hello time</w:t>
-      </w:r>
-      <w:r>
-        <w:rPr>
-          <w:rFonts w:ascii="David" w:eastAsia="David" w:hAnsi="David" w:cs="David"/>
-          <w:sz w:val="24"/>
-          <w:szCs w:val="24"/>
-          <w:rtl/>
-        </w:rPr>
-        <w:t xml:space="preserve">  הוא 8 ביטים. המרווח בין הודעות </w:t>
+        <w:t xml:space="preserve">hello </w:t>
+      </w:r>
+      <w:proofErr w:type="gramStart"/>
+      <w:r>
+        <w:rPr>
+          <w:rFonts w:ascii="David" w:eastAsia="David" w:hAnsi="David" w:cs="David"/>
+          <w:sz w:val="24"/>
+          <w:szCs w:val="24"/>
+        </w:rPr>
+        <w:t>time</w:t>
+      </w:r>
+      <w:r>
+        <w:rPr>
+          <w:rFonts w:ascii="David" w:eastAsia="David" w:hAnsi="David" w:cs="David"/>
+          <w:sz w:val="24"/>
+          <w:szCs w:val="24"/>
+          <w:rtl/>
+        </w:rPr>
+        <w:t xml:space="preserve">  הוא</w:t>
+      </w:r>
+      <w:proofErr w:type="gramEnd"/>
+      <w:r>
+        <w:rPr>
+          <w:rFonts w:ascii="David" w:eastAsia="David" w:hAnsi="David" w:cs="David"/>
+          <w:sz w:val="24"/>
+          <w:szCs w:val="24"/>
+          <w:rtl/>
+        </w:rPr>
+        <w:t xml:space="preserve"> 8 ביטים. המרווח בין הודעות </w:t>
       </w:r>
       <w:r>
         <w:rPr>
@@ -25930,7 +26633,25 @@
           <w:sz w:val="24"/>
           <w:szCs w:val="24"/>
         </w:rPr>
-        <w:t>x63 0x69 0x73 0x63 0x6F 0x00 0x00 0x</w:t>
+        <w:t xml:space="preserve">x63 0x69 0x73 0x63 0x6F 0x00 </w:t>
+      </w:r>
+      <w:proofErr w:type="spellStart"/>
+      <w:r>
+        <w:rPr>
+          <w:rFonts w:ascii="David" w:eastAsia="David" w:hAnsi="David" w:cs="David"/>
+          <w:sz w:val="24"/>
+          <w:szCs w:val="24"/>
+        </w:rPr>
+        <w:t>0x00</w:t>
+      </w:r>
+      <w:proofErr w:type="spellEnd"/>
+      <w:r>
+        <w:rPr>
+          <w:rFonts w:ascii="David" w:eastAsia="David" w:hAnsi="David" w:cs="David"/>
+          <w:sz w:val="24"/>
+          <w:szCs w:val="24"/>
+        </w:rPr>
+        <w:t xml:space="preserve"> 0x</w:t>
       </w:r>
       <w:r>
         <w:rPr>
@@ -26011,7 +26732,27 @@
           <w:szCs w:val="24"/>
           <w:rtl/>
         </w:rPr>
-        <w:t xml:space="preserve"> הוירטואלית שבה משתמשת קבוצה זו. אם כתובת ה-</w:t>
+        <w:t xml:space="preserve"> </w:t>
+      </w:r>
+      <w:proofErr w:type="spellStart"/>
+      <w:r>
+        <w:rPr>
+          <w:rFonts w:ascii="David" w:eastAsia="David" w:hAnsi="David" w:cs="David"/>
+          <w:sz w:val="24"/>
+          <w:szCs w:val="24"/>
+          <w:rtl/>
+        </w:rPr>
+        <w:t>הוירטואלית</w:t>
+      </w:r>
+      <w:proofErr w:type="spellEnd"/>
+      <w:r>
+        <w:rPr>
+          <w:rFonts w:ascii="David" w:eastAsia="David" w:hAnsi="David" w:cs="David"/>
+          <w:sz w:val="24"/>
+          <w:szCs w:val="24"/>
+          <w:rtl/>
+        </w:rPr>
+        <w:t xml:space="preserve"> שבה משתמשת קבוצה זו. אם כתובת ה-</w:t>
       </w:r>
       <w:r>
         <w:rPr>
@@ -26028,7 +26769,27 @@
           <w:szCs w:val="24"/>
           <w:rtl/>
         </w:rPr>
-        <w:t xml:space="preserve"> הוירטואלית אינה מוגדרת בנתב, ייתכן שהיא נלמדת מהודעת </w:t>
+        <w:t xml:space="preserve"> </w:t>
+      </w:r>
+      <w:proofErr w:type="spellStart"/>
+      <w:r>
+        <w:rPr>
+          <w:rFonts w:ascii="David" w:eastAsia="David" w:hAnsi="David" w:cs="David"/>
+          <w:sz w:val="24"/>
+          <w:szCs w:val="24"/>
+          <w:rtl/>
+        </w:rPr>
+        <w:t>הוירטואלית</w:t>
+      </w:r>
+      <w:proofErr w:type="spellEnd"/>
+      <w:r>
+        <w:rPr>
+          <w:rFonts w:ascii="David" w:eastAsia="David" w:hAnsi="David" w:cs="David"/>
+          <w:sz w:val="24"/>
+          <w:szCs w:val="24"/>
+          <w:rtl/>
+        </w:rPr>
+        <w:t xml:space="preserve"> אינה מוגדרת בנתב, ייתכן שהיא נלמדת מהודעת </w:t>
       </w:r>
       <w:r>
         <w:rPr>
@@ -26096,12 +26857,21 @@
           <w:rFonts w:ascii="David" w:eastAsia="David" w:hAnsi="David" w:cs="David"/>
         </w:rPr>
       </w:pPr>
-      <w:r>
-        <w:rPr>
-          <w:rFonts w:ascii="David" w:eastAsia="David" w:hAnsi="David" w:cs="David"/>
-          <w:rtl/>
-        </w:rPr>
-        <w:t xml:space="preserve">הראוטר שהוא </w:t>
+      <w:proofErr w:type="spellStart"/>
+      <w:r>
+        <w:rPr>
+          <w:rFonts w:ascii="David" w:eastAsia="David" w:hAnsi="David" w:cs="David"/>
+          <w:rtl/>
+        </w:rPr>
+        <w:t>הראוטר</w:t>
+      </w:r>
+      <w:proofErr w:type="spellEnd"/>
+      <w:r>
+        <w:rPr>
+          <w:rFonts w:ascii="David" w:eastAsia="David" w:hAnsi="David" w:cs="David"/>
+          <w:rtl/>
+        </w:rPr>
+        <w:t xml:space="preserve"> שהוא </w:t>
       </w:r>
       <w:r>
         <w:rPr>
@@ -26146,8 +26916,16 @@
         <w:rPr>
           <w:rFonts w:ascii="David" w:eastAsia="David" w:hAnsi="David" w:cs="David"/>
         </w:rPr>
-        <w:t>Virtual Mac Adress</w:t>
-      </w:r>
+        <w:t xml:space="preserve">Virtual Mac </w:t>
+      </w:r>
+      <w:proofErr w:type="spellStart"/>
+      <w:r>
+        <w:rPr>
+          <w:rFonts w:ascii="David" w:eastAsia="David" w:hAnsi="David" w:cs="David"/>
+        </w:rPr>
+        <w:t>Adress</w:t>
+      </w:r>
+      <w:proofErr w:type="spellEnd"/>
       <w:r>
         <w:rPr>
           <w:rFonts w:ascii="David" w:eastAsia="David" w:hAnsi="David" w:cs="David"/>
@@ -26166,22 +26944,47 @@
           <w:rFonts w:ascii="David" w:eastAsia="David" w:hAnsi="David" w:cs="David"/>
           <w:rtl/>
         </w:rPr>
-        <w:t xml:space="preserve"> הוירטואלית שלו.</w:t>
-      </w:r>
-    </w:p>
-    <w:p>
-      <w:pPr>
-        <w:bidi/>
-        <w:rPr>
-          <w:rFonts w:ascii="David" w:eastAsia="David" w:hAnsi="David" w:cs="David"/>
-        </w:rPr>
-      </w:pPr>
-      <w:r>
-        <w:rPr>
-          <w:rFonts w:ascii="David" w:eastAsia="David" w:hAnsi="David" w:cs="David"/>
-          <w:rtl/>
-        </w:rPr>
-        <w:t xml:space="preserve">הראוטר שבמצב </w:t>
+        <w:t xml:space="preserve"> </w:t>
+      </w:r>
+      <w:proofErr w:type="spellStart"/>
+      <w:r>
+        <w:rPr>
+          <w:rFonts w:ascii="David" w:eastAsia="David" w:hAnsi="David" w:cs="David"/>
+          <w:rtl/>
+        </w:rPr>
+        <w:t>הוירטואלית</w:t>
+      </w:r>
+      <w:proofErr w:type="spellEnd"/>
+      <w:r>
+        <w:rPr>
+          <w:rFonts w:ascii="David" w:eastAsia="David" w:hAnsi="David" w:cs="David"/>
+          <w:rtl/>
+        </w:rPr>
+        <w:t xml:space="preserve"> שלו.</w:t>
+      </w:r>
+    </w:p>
+    <w:p>
+      <w:pPr>
+        <w:bidi/>
+        <w:rPr>
+          <w:rFonts w:ascii="David" w:eastAsia="David" w:hAnsi="David" w:cs="David"/>
+        </w:rPr>
+      </w:pPr>
+      <w:proofErr w:type="spellStart"/>
+      <w:r>
+        <w:rPr>
+          <w:rFonts w:ascii="David" w:eastAsia="David" w:hAnsi="David" w:cs="David"/>
+          <w:rtl/>
+        </w:rPr>
+        <w:t>הראוטר</w:t>
+      </w:r>
+      <w:proofErr w:type="spellEnd"/>
+      <w:r>
+        <w:rPr>
+          <w:rFonts w:ascii="David" w:eastAsia="David" w:hAnsi="David" w:cs="David"/>
+          <w:rtl/>
+        </w:rPr>
+        <w:t xml:space="preserve"> שבמצב </w:t>
       </w:r>
       <w:r>
         <w:rPr>
@@ -26207,7 +27010,23 @@
           <w:rFonts w:ascii="David" w:eastAsia="David" w:hAnsi="David" w:cs="David"/>
           <w:rtl/>
         </w:rPr>
-        <w:t xml:space="preserve"> לראוטר במצב </w:t>
+        <w:t xml:space="preserve"> </w:t>
+      </w:r>
+      <w:proofErr w:type="spellStart"/>
+      <w:r>
+        <w:rPr>
+          <w:rFonts w:ascii="David" w:eastAsia="David" w:hAnsi="David" w:cs="David"/>
+          <w:rtl/>
+        </w:rPr>
+        <w:t>לראוטר</w:t>
+      </w:r>
+      <w:proofErr w:type="spellEnd"/>
+      <w:r>
+        <w:rPr>
+          <w:rFonts w:ascii="David" w:eastAsia="David" w:hAnsi="David" w:cs="David"/>
+          <w:rtl/>
+        </w:rPr>
+        <w:t xml:space="preserve"> במצב </w:t>
       </w:r>
       <w:r>
         <w:rPr>
@@ -26220,7 +27039,23 @@
           <w:rFonts w:ascii="David" w:eastAsia="David" w:hAnsi="David" w:cs="David"/>
           <w:rtl/>
         </w:rPr>
-        <w:t xml:space="preserve"> כל 3 שניות. במידה והראוטר </w:t>
+        <w:t xml:space="preserve"> כל 3 שניות. במידה </w:t>
+      </w:r>
+      <w:proofErr w:type="spellStart"/>
+      <w:r>
+        <w:rPr>
+          <w:rFonts w:ascii="David" w:eastAsia="David" w:hAnsi="David" w:cs="David"/>
+          <w:rtl/>
+        </w:rPr>
+        <w:t>והראוטר</w:t>
+      </w:r>
+      <w:proofErr w:type="spellEnd"/>
+      <w:r>
+        <w:rPr>
+          <w:rFonts w:ascii="David" w:eastAsia="David" w:hAnsi="David" w:cs="David"/>
+          <w:rtl/>
+        </w:rPr>
+        <w:t xml:space="preserve"> </w:t>
       </w:r>
       <w:r>
         <w:rPr>
@@ -26261,7 +27096,23 @@
           <w:rFonts w:ascii="David" w:eastAsia="David" w:hAnsi="David" w:cs="David"/>
           <w:rtl/>
         </w:rPr>
-        <w:t xml:space="preserve">כאשר הראוטר הקודם שהיה </w:t>
+        <w:t xml:space="preserve">כאשר </w:t>
+      </w:r>
+      <w:proofErr w:type="spellStart"/>
+      <w:r>
+        <w:rPr>
+          <w:rFonts w:ascii="David" w:eastAsia="David" w:hAnsi="David" w:cs="David"/>
+          <w:rtl/>
+        </w:rPr>
+        <w:t>הראוטר</w:t>
+      </w:r>
+      <w:proofErr w:type="spellEnd"/>
+      <w:r>
+        <w:rPr>
+          <w:rFonts w:ascii="David" w:eastAsia="David" w:hAnsi="David" w:cs="David"/>
+          <w:rtl/>
+        </w:rPr>
+        <w:t xml:space="preserve"> הקודם שהיה </w:t>
       </w:r>
       <w:r>
         <w:rPr>
@@ -26313,7 +27164,23 @@
           <w:rFonts w:ascii="David" w:eastAsia="David" w:hAnsi="David" w:cs="David"/>
           <w:rtl/>
         </w:rPr>
-        <w:t xml:space="preserve"> שתדרוש מראוטרים אחרים לתת לו להיות </w:t>
+        <w:t xml:space="preserve"> שתדרוש </w:t>
+      </w:r>
+      <w:proofErr w:type="spellStart"/>
+      <w:r>
+        <w:rPr>
+          <w:rFonts w:ascii="David" w:eastAsia="David" w:hAnsi="David" w:cs="David"/>
+          <w:rtl/>
+        </w:rPr>
+        <w:t>מראוטרים</w:t>
+      </w:r>
+      <w:proofErr w:type="spellEnd"/>
+      <w:r>
+        <w:rPr>
+          <w:rFonts w:ascii="David" w:eastAsia="David" w:hAnsi="David" w:cs="David"/>
+          <w:rtl/>
+        </w:rPr>
+        <w:t xml:space="preserve"> אחרים לתת לו להיות </w:t>
       </w:r>
       <w:r>
         <w:rPr>
@@ -26482,6 +27349,7 @@
         </w:rPr>
         <w:t>תחילה אנו נכנסים לתת ממשק ומגדירים שיעבוד ב</w:t>
       </w:r>
+      <w:proofErr w:type="spellStart"/>
       <w:r>
         <w:rPr>
           <w:rFonts w:ascii="David" w:eastAsia="David" w:hAnsi="David" w:cs="David"/>
@@ -26490,6 +27358,7 @@
         </w:rPr>
         <w:t>vlan</w:t>
       </w:r>
+      <w:proofErr w:type="spellEnd"/>
       <w:r>
         <w:rPr>
           <w:rFonts w:ascii="David" w:eastAsia="David" w:hAnsi="David" w:cs="David"/>
@@ -26569,7 +27438,27 @@
           <w:szCs w:val="24"/>
           <w:rtl/>
         </w:rPr>
-        <w:t xml:space="preserve"> הוירטואלית שלו(הכתובת ברירת מחדל).</w:t>
+        <w:t xml:space="preserve"> </w:t>
+      </w:r>
+      <w:proofErr w:type="spellStart"/>
+      <w:r>
+        <w:rPr>
+          <w:rFonts w:ascii="David" w:eastAsia="David" w:hAnsi="David" w:cs="David"/>
+          <w:sz w:val="24"/>
+          <w:szCs w:val="24"/>
+          <w:rtl/>
+        </w:rPr>
+        <w:t>הוירטואלית</w:t>
+      </w:r>
+      <w:proofErr w:type="spellEnd"/>
+      <w:r>
+        <w:rPr>
+          <w:rFonts w:ascii="David" w:eastAsia="David" w:hAnsi="David" w:cs="David"/>
+          <w:sz w:val="24"/>
+          <w:szCs w:val="24"/>
+          <w:rtl/>
+        </w:rPr>
+        <w:t xml:space="preserve"> שלו(הכתובת ברירת מחדל).</w:t>
       </w:r>
     </w:p>
     <w:p>
@@ -27042,12 +27931,14 @@
           <w:rFonts w:ascii="David" w:eastAsia="David" w:hAnsi="David" w:cs="David"/>
         </w:rPr>
       </w:pPr>
+      <w:proofErr w:type="spellStart"/>
       <w:r>
         <w:rPr>
           <w:rFonts w:ascii="David" w:eastAsia="David" w:hAnsi="David" w:cs="David"/>
         </w:rPr>
         <w:t>stp</w:t>
       </w:r>
+      <w:proofErr w:type="spellEnd"/>
       <w:r>
         <w:rPr>
           <w:rFonts w:ascii="David" w:eastAsia="David" w:hAnsi="David" w:cs="David"/>
@@ -27188,7 +28079,23 @@
           <w:rFonts w:ascii="David" w:eastAsia="David" w:hAnsi="David" w:cs="David"/>
           <w:rtl/>
         </w:rPr>
-        <w:t xml:space="preserve"> מנטר את כל חיבורי הרשת, מזהה חיבורים מיותרים ומשבית את היציאות שעלולות להוביל ללולאה.</w:t>
+        <w:t xml:space="preserve"> </w:t>
+      </w:r>
+      <w:proofErr w:type="spellStart"/>
+      <w:r>
+        <w:rPr>
+          <w:rFonts w:ascii="David" w:eastAsia="David" w:hAnsi="David" w:cs="David"/>
+          <w:rtl/>
+        </w:rPr>
+        <w:t>מנטר</w:t>
+      </w:r>
+      <w:proofErr w:type="spellEnd"/>
+      <w:r>
+        <w:rPr>
+          <w:rFonts w:ascii="David" w:eastAsia="David" w:hAnsi="David" w:cs="David"/>
+          <w:rtl/>
+        </w:rPr>
+        <w:t xml:space="preserve"> את כל חיבורי הרשת, מזהה חיבורים מיותרים ומשבית את היציאות שעלולות להוביל ללולאה.</w:t>
       </w:r>
     </w:p>
     <w:p>
@@ -27314,12 +28221,14 @@
         </w:rPr>
         <w:t xml:space="preserve"> המתגים מעבירים אותה לכל הממשקים שיש לה הנמצאים באותו </w:t>
       </w:r>
+      <w:proofErr w:type="spellStart"/>
       <w:r>
         <w:rPr>
           <w:rFonts w:ascii="David" w:eastAsia="David" w:hAnsi="David" w:cs="David"/>
         </w:rPr>
         <w:t>vlan</w:t>
       </w:r>
+      <w:proofErr w:type="spellEnd"/>
       <w:r>
         <w:rPr>
           <w:rFonts w:ascii="David" w:eastAsia="David" w:hAnsi="David" w:cs="David"/>
@@ -27441,7 +28350,23 @@
           <w:rFonts w:ascii="David" w:eastAsia="David" w:hAnsi="David" w:cs="David"/>
           <w:rtl/>
         </w:rPr>
-        <w:t xml:space="preserve"> הבעיה השניה נקראת </w:t>
+        <w:t xml:space="preserve"> הבעיה </w:t>
+      </w:r>
+      <w:proofErr w:type="spellStart"/>
+      <w:r>
+        <w:rPr>
+          <w:rFonts w:ascii="David" w:eastAsia="David" w:hAnsi="David" w:cs="David"/>
+          <w:rtl/>
+        </w:rPr>
+        <w:t>השניה</w:t>
+      </w:r>
+      <w:proofErr w:type="spellEnd"/>
+      <w:r>
+        <w:rPr>
+          <w:rFonts w:ascii="David" w:eastAsia="David" w:hAnsi="David" w:cs="David"/>
+          <w:rtl/>
+        </w:rPr>
+        <w:t xml:space="preserve"> נקראת </w:t>
       </w:r>
       <w:r>
         <w:rPr>
@@ -27467,7 +28392,39 @@
           <w:rFonts w:ascii="David" w:eastAsia="David" w:hAnsi="David" w:cs="David"/>
           <w:rtl/>
         </w:rPr>
-        <w:t xml:space="preserve"> באמצעות הפריימים שעוברים דרכה, וכאשר נוצרת לולאה הפריימים מבלבלים את המתג.</w:t>
+        <w:t xml:space="preserve"> באמצעות </w:t>
+      </w:r>
+      <w:proofErr w:type="spellStart"/>
+      <w:r>
+        <w:rPr>
+          <w:rFonts w:ascii="David" w:eastAsia="David" w:hAnsi="David" w:cs="David"/>
+          <w:rtl/>
+        </w:rPr>
+        <w:t>הפריימים</w:t>
+      </w:r>
+      <w:proofErr w:type="spellEnd"/>
+      <w:r>
+        <w:rPr>
+          <w:rFonts w:ascii="David" w:eastAsia="David" w:hAnsi="David" w:cs="David"/>
+          <w:rtl/>
+        </w:rPr>
+        <w:t xml:space="preserve"> שעוברים דרכה, וכאשר נוצרת לולאה </w:t>
+      </w:r>
+      <w:proofErr w:type="spellStart"/>
+      <w:r>
+        <w:rPr>
+          <w:rFonts w:ascii="David" w:eastAsia="David" w:hAnsi="David" w:cs="David"/>
+          <w:rtl/>
+        </w:rPr>
+        <w:t>הפריימים</w:t>
+      </w:r>
+      <w:proofErr w:type="spellEnd"/>
+      <w:r>
+        <w:rPr>
+          <w:rFonts w:ascii="David" w:eastAsia="David" w:hAnsi="David" w:cs="David"/>
+          <w:rtl/>
+        </w:rPr>
+        <w:t xml:space="preserve"> מבלבלים את המתג.</w:t>
       </w:r>
     </w:p>
     <w:p>
@@ -27876,7 +28833,25 @@
           <w:color w:val="000000"/>
           <w:rtl/>
         </w:rPr>
-        <w:t xml:space="preserve"> -  הממשק עובר ממצב האזנה למצב הלמידה. הוא מאזין ומעבד </w:t>
+        <w:t xml:space="preserve"> </w:t>
+      </w:r>
+      <w:proofErr w:type="gramStart"/>
+      <w:r>
+        <w:rPr>
+          <w:rFonts w:ascii="David" w:eastAsia="David" w:hAnsi="David" w:cs="David"/>
+          <w:color w:val="000000"/>
+          <w:rtl/>
+        </w:rPr>
+        <w:t>-  הממשק</w:t>
+      </w:r>
+      <w:proofErr w:type="gramEnd"/>
+      <w:r>
+        <w:rPr>
+          <w:rFonts w:ascii="David" w:eastAsia="David" w:hAnsi="David" w:cs="David"/>
+          <w:color w:val="000000"/>
+          <w:rtl/>
+        </w:rPr>
+        <w:t xml:space="preserve"> עובר ממצב האזנה למצב הלמידה. הוא מאזין ומעבד </w:t>
       </w:r>
       <w:r>
         <w:rPr>
@@ -27955,7 +28930,25 @@
           <w:color w:val="000000"/>
           <w:rtl/>
         </w:rPr>
-        <w:t xml:space="preserve"> - הממשק עובר ממצב הלמידה למצב ההעברה ומתחיל להעביר פריימים על פני מקטעי הרשת. זה כולל </w:t>
+        <w:t xml:space="preserve"> - הממשק עובר ממצב הלמידה למצב ההעברה ומתחיל להעביר </w:t>
+      </w:r>
+      <w:proofErr w:type="spellStart"/>
+      <w:r>
+        <w:rPr>
+          <w:rFonts w:ascii="David" w:eastAsia="David" w:hAnsi="David" w:cs="David"/>
+          <w:color w:val="000000"/>
+          <w:rtl/>
+        </w:rPr>
+        <w:t>פריימים</w:t>
+      </w:r>
+      <w:proofErr w:type="spellEnd"/>
+      <w:r>
+        <w:rPr>
+          <w:rFonts w:ascii="David" w:eastAsia="David" w:hAnsi="David" w:cs="David"/>
+          <w:color w:val="000000"/>
+          <w:rtl/>
+        </w:rPr>
+        <w:t xml:space="preserve"> על פני מקטעי הרשת. זה כולל </w:t>
       </w:r>
       <w:r>
         <w:rPr>
@@ -28052,7 +29045,21 @@
         <w:rPr>
           <w:rFonts w:ascii="David" w:eastAsia="David" w:hAnsi="David" w:cs="David"/>
         </w:rPr>
-        <w:t>root bridgh. STP</w:t>
+        <w:t xml:space="preserve">root </w:t>
+      </w:r>
+      <w:proofErr w:type="spellStart"/>
+      <w:r>
+        <w:rPr>
+          <w:rFonts w:ascii="David" w:eastAsia="David" w:hAnsi="David" w:cs="David"/>
+        </w:rPr>
+        <w:t>bridgh</w:t>
+      </w:r>
+      <w:proofErr w:type="spellEnd"/>
+      <w:r>
+        <w:rPr>
+          <w:rFonts w:ascii="David" w:eastAsia="David" w:hAnsi="David" w:cs="David"/>
+        </w:rPr>
+        <w:t>. STP</w:t>
       </w:r>
       <w:r>
         <w:rPr>
@@ -28335,8 +29342,16 @@
         <w:rPr>
           <w:rFonts w:ascii="David" w:eastAsia="David" w:hAnsi="David" w:cs="David"/>
         </w:rPr>
-        <w:t>root bridgh</w:t>
-      </w:r>
+        <w:t xml:space="preserve">root </w:t>
+      </w:r>
+      <w:proofErr w:type="spellStart"/>
+      <w:r>
+        <w:rPr>
+          <w:rFonts w:ascii="David" w:eastAsia="David" w:hAnsi="David" w:cs="David"/>
+        </w:rPr>
+        <w:t>bridgh</w:t>
+      </w:r>
+      <w:proofErr w:type="spellEnd"/>
       <w:r>
         <w:rPr>
           <w:rFonts w:ascii="David" w:eastAsia="David" w:hAnsi="David" w:cs="David"/>
@@ -28924,6 +29939,7 @@
           <w:szCs w:val="24"/>
         </w:rPr>
       </w:pPr>
+      <w:proofErr w:type="spellStart"/>
       <w:r>
         <w:rPr>
           <w:rFonts w:ascii="David" w:eastAsia="David" w:hAnsi="David" w:cs="David"/>
@@ -28932,6 +29948,7 @@
         </w:rPr>
         <w:t>Stp</w:t>
       </w:r>
+      <w:proofErr w:type="spellEnd"/>
       <w:r>
         <w:rPr>
           <w:rFonts w:ascii="David" w:eastAsia="David" w:hAnsi="David" w:cs="David"/>
@@ -28968,6 +29985,8 @@
           <w:szCs w:val="24"/>
         </w:rPr>
       </w:pPr>
+      <w:proofErr w:type="spellStart"/>
+      <w:proofErr w:type="gramStart"/>
       <w:r>
         <w:rPr>
           <w:rFonts w:ascii="David" w:eastAsia="David" w:hAnsi="David" w:cs="David"/>
@@ -28976,15 +29995,27 @@
         </w:rPr>
         <w:t>Stp</w:t>
       </w:r>
-      <w:r>
-        <w:rPr>
-          <w:rFonts w:ascii="David" w:eastAsia="David" w:hAnsi="David" w:cs="David"/>
-          <w:sz w:val="24"/>
-          <w:szCs w:val="24"/>
-          <w:rtl/>
-        </w:rPr>
-        <w:t xml:space="preserve">  אשר פועל על כמה </w:t>
-      </w:r>
+      <w:proofErr w:type="spellEnd"/>
+      <w:r>
+        <w:rPr>
+          <w:rFonts w:ascii="David" w:eastAsia="David" w:hAnsi="David" w:cs="David"/>
+          <w:sz w:val="24"/>
+          <w:szCs w:val="24"/>
+          <w:rtl/>
+        </w:rPr>
+        <w:t xml:space="preserve">  אשר</w:t>
+      </w:r>
+      <w:proofErr w:type="gramEnd"/>
+      <w:r>
+        <w:rPr>
+          <w:rFonts w:ascii="David" w:eastAsia="David" w:hAnsi="David" w:cs="David"/>
+          <w:sz w:val="24"/>
+          <w:szCs w:val="24"/>
+          <w:rtl/>
+        </w:rPr>
+        <w:t xml:space="preserve"> פועל על כמה </w:t>
+      </w:r>
+      <w:proofErr w:type="spellStart"/>
       <w:r>
         <w:rPr>
           <w:rFonts w:ascii="David" w:eastAsia="David" w:hAnsi="David" w:cs="David"/>
@@ -28993,6 +30024,7 @@
         </w:rPr>
         <w:t>vlans</w:t>
       </w:r>
+      <w:proofErr w:type="spellEnd"/>
       <w:r>
         <w:rPr>
           <w:rFonts w:ascii="David" w:eastAsia="David" w:hAnsi="David" w:cs="David"/>
@@ -29033,8 +30065,18 @@
           <w:sz w:val="24"/>
           <w:szCs w:val="24"/>
         </w:rPr>
-        <w:t>Rapid-pvst</w:t>
-      </w:r>
+        <w:t>Rapid-</w:t>
+      </w:r>
+      <w:proofErr w:type="spellStart"/>
+      <w:r>
+        <w:rPr>
+          <w:rFonts w:ascii="David" w:eastAsia="David" w:hAnsi="David" w:cs="David"/>
+          <w:sz w:val="24"/>
+          <w:szCs w:val="24"/>
+        </w:rPr>
+        <w:t>pvst</w:t>
+      </w:r>
+      <w:proofErr w:type="spellEnd"/>
       <w:r>
         <w:rPr>
           <w:rFonts w:ascii="David" w:eastAsia="David" w:hAnsi="David" w:cs="David"/>
@@ -29050,6 +30092,7 @@
         </w:rPr>
         <w:t xml:space="preserve">הוא </w:t>
       </w:r>
+      <w:proofErr w:type="spellStart"/>
       <w:r>
         <w:rPr>
           <w:rFonts w:ascii="David" w:eastAsia="David" w:hAnsi="David" w:cs="David"/>
@@ -29058,6 +30101,7 @@
         </w:rPr>
         <w:t>pvst</w:t>
       </w:r>
+      <w:proofErr w:type="spellEnd"/>
       <w:r>
         <w:rPr>
           <w:rFonts w:ascii="David" w:eastAsia="David" w:hAnsi="David" w:cs="David"/>
@@ -29128,22 +30172,25 @@
       </w:pPr>
       <w:bookmarkStart w:id="38" w:name="_heading=h.41mghml" w:colFirst="0" w:colLast="0"/>
       <w:bookmarkEnd w:id="38"/>
+      <w:proofErr w:type="spellStart"/>
       <w:r>
         <w:rPr>
           <w:rFonts w:ascii="David" w:eastAsia="David" w:hAnsi="David" w:cs="David"/>
         </w:rPr>
         <w:t>Portfast</w:t>
       </w:r>
-    </w:p>
-    <w:p>
-      <w:pPr>
-        <w:bidi/>
-        <w:rPr>
-          <w:rFonts w:ascii="David" w:eastAsia="David" w:hAnsi="David" w:cs="David"/>
-          <w:sz w:val="24"/>
-          <w:szCs w:val="24"/>
-        </w:rPr>
-      </w:pPr>
+      <w:proofErr w:type="spellEnd"/>
+    </w:p>
+    <w:p>
+      <w:pPr>
+        <w:bidi/>
+        <w:rPr>
+          <w:rFonts w:ascii="David" w:eastAsia="David" w:hAnsi="David" w:cs="David"/>
+          <w:sz w:val="24"/>
+          <w:szCs w:val="24"/>
+        </w:rPr>
+      </w:pPr>
+      <w:proofErr w:type="gramStart"/>
       <w:r>
         <w:rPr>
           <w:rFonts w:ascii="David" w:eastAsia="David" w:hAnsi="David" w:cs="David"/>
@@ -29159,8 +30206,19 @@
           <w:szCs w:val="24"/>
           <w:rtl/>
         </w:rPr>
-        <w:t xml:space="preserve">  המחובר למכשיר קצה מאפשר לאותו מכשיר להתחבר לרשת באופן מידי, במקום לחכות שהממשק יעבור ממצבי האזנה ולמידה למצב העברה. לא רצוי להגדיר  </w:t>
-      </w:r>
+        <w:t xml:space="preserve">  המחובר</w:t>
+      </w:r>
+      <w:proofErr w:type="gramEnd"/>
+      <w:r>
+        <w:rPr>
+          <w:rFonts w:ascii="David" w:eastAsia="David" w:hAnsi="David" w:cs="David"/>
+          <w:sz w:val="24"/>
+          <w:szCs w:val="24"/>
+          <w:rtl/>
+        </w:rPr>
+        <w:t xml:space="preserve"> למכשיר קצה מאפשר לאותו מכשיר להתחבר לרשת באופן מידי, במקום לחכות שהממשק יעבור ממצבי האזנה ולמידה למצב העברה. לא רצוי להגדיר  </w:t>
+      </w:r>
+      <w:proofErr w:type="spellStart"/>
       <w:r>
         <w:rPr>
           <w:rFonts w:ascii="David" w:eastAsia="David" w:hAnsi="David" w:cs="David"/>
@@ -29169,6 +30227,7 @@
         </w:rPr>
         <w:t>portfast</w:t>
       </w:r>
+      <w:proofErr w:type="spellEnd"/>
       <w:r>
         <w:rPr>
           <w:rFonts w:ascii="David" w:eastAsia="David" w:hAnsi="David" w:cs="David"/>
@@ -29367,16 +30426,46 @@
           <w:sz w:val="24"/>
           <w:szCs w:val="24"/>
         </w:rPr>
-        <w:t>root bridgh</w:t>
-      </w:r>
-      <w:r>
-        <w:rPr>
-          <w:rFonts w:ascii="David" w:eastAsia="David" w:hAnsi="David" w:cs="David"/>
-          <w:sz w:val="24"/>
-          <w:szCs w:val="24"/>
-          <w:rtl/>
-        </w:rPr>
-        <w:t xml:space="preserve"> אשר מתעלמת מפאקטות </w:t>
+        <w:t xml:space="preserve">root </w:t>
+      </w:r>
+      <w:proofErr w:type="spellStart"/>
+      <w:r>
+        <w:rPr>
+          <w:rFonts w:ascii="David" w:eastAsia="David" w:hAnsi="David" w:cs="David"/>
+          <w:sz w:val="24"/>
+          <w:szCs w:val="24"/>
+        </w:rPr>
+        <w:t>bridgh</w:t>
+      </w:r>
+      <w:proofErr w:type="spellEnd"/>
+      <w:r>
+        <w:rPr>
+          <w:rFonts w:ascii="David" w:eastAsia="David" w:hAnsi="David" w:cs="David"/>
+          <w:sz w:val="24"/>
+          <w:szCs w:val="24"/>
+          <w:rtl/>
+        </w:rPr>
+        <w:t xml:space="preserve"> אשר מתעלמת </w:t>
+      </w:r>
+      <w:proofErr w:type="spellStart"/>
+      <w:r>
+        <w:rPr>
+          <w:rFonts w:ascii="David" w:eastAsia="David" w:hAnsi="David" w:cs="David"/>
+          <w:sz w:val="24"/>
+          <w:szCs w:val="24"/>
+          <w:rtl/>
+        </w:rPr>
+        <w:t>מפאקטות</w:t>
+      </w:r>
+      <w:proofErr w:type="spellEnd"/>
+      <w:r>
+        <w:rPr>
+          <w:rFonts w:ascii="David" w:eastAsia="David" w:hAnsi="David" w:cs="David"/>
+          <w:sz w:val="24"/>
+          <w:szCs w:val="24"/>
+          <w:rtl/>
+        </w:rPr>
+        <w:t xml:space="preserve"> </w:t>
       </w:r>
       <w:r>
         <w:rPr>
@@ -29418,8 +30507,18 @@
           <w:sz w:val="24"/>
           <w:szCs w:val="24"/>
         </w:rPr>
-        <w:t>root bridgh</w:t>
-      </w:r>
+        <w:t xml:space="preserve">root </w:t>
+      </w:r>
+      <w:proofErr w:type="spellStart"/>
+      <w:r>
+        <w:rPr>
+          <w:rFonts w:ascii="David" w:eastAsia="David" w:hAnsi="David" w:cs="David"/>
+          <w:sz w:val="24"/>
+          <w:szCs w:val="24"/>
+        </w:rPr>
+        <w:t>bridgh</w:t>
+      </w:r>
+      <w:proofErr w:type="spellEnd"/>
       <w:r>
         <w:rPr>
           <w:rFonts w:ascii="David" w:eastAsia="David" w:hAnsi="David" w:cs="David"/>
@@ -29537,8 +30636,18 @@
           <w:sz w:val="24"/>
           <w:szCs w:val="24"/>
         </w:rPr>
-        <w:t>Root bridgh</w:t>
-      </w:r>
+        <w:t xml:space="preserve">Root </w:t>
+      </w:r>
+      <w:proofErr w:type="spellStart"/>
+      <w:r>
+        <w:rPr>
+          <w:rFonts w:ascii="David" w:eastAsia="David" w:hAnsi="David" w:cs="David"/>
+          <w:sz w:val="24"/>
+          <w:szCs w:val="24"/>
+        </w:rPr>
+        <w:t>bridgh</w:t>
+      </w:r>
+      <w:proofErr w:type="spellEnd"/>
       <w:r>
         <w:rPr>
           <w:rFonts w:ascii="David" w:eastAsia="David" w:hAnsi="David" w:cs="David"/>
@@ -30242,7 +31351,23 @@
           <w:rFonts w:ascii="David" w:eastAsia="David" w:hAnsi="David" w:cs="David"/>
           <w:rtl/>
         </w:rPr>
-        <w:t>. המתג הבסיסי אינו יכול לנתב מידע בין תחומי שידור. ידוע שהנתב הוא מכשיר שמנתב פאקטות ומפריד בין תחומי שידור.</w:t>
+        <w:t xml:space="preserve">. המתג הבסיסי אינו יכול לנתב מידע בין תחומי שידור. ידוע שהנתב הוא מכשיר שמנתב </w:t>
+      </w:r>
+      <w:proofErr w:type="spellStart"/>
+      <w:r>
+        <w:rPr>
+          <w:rFonts w:ascii="David" w:eastAsia="David" w:hAnsi="David" w:cs="David"/>
+          <w:rtl/>
+        </w:rPr>
+        <w:t>פאקטות</w:t>
+      </w:r>
+      <w:proofErr w:type="spellEnd"/>
+      <w:r>
+        <w:rPr>
+          <w:rFonts w:ascii="David" w:eastAsia="David" w:hAnsi="David" w:cs="David"/>
+          <w:rtl/>
+        </w:rPr>
+        <w:t xml:space="preserve"> ומפריד בין תחומי שידור.</w:t>
       </w:r>
     </w:p>
     <w:p>
@@ -30270,7 +31395,23 @@
           <w:rFonts w:ascii="David" w:eastAsia="David" w:hAnsi="David" w:cs="David"/>
           <w:rtl/>
         </w:rPr>
-        <w:t xml:space="preserve"> שונים. ראוטר על מקל היא דרך אחת בה נוכל ליישם זאת.</w:t>
+        <w:t xml:space="preserve"> שונים. </w:t>
+      </w:r>
+      <w:proofErr w:type="spellStart"/>
+      <w:r>
+        <w:rPr>
+          <w:rFonts w:ascii="David" w:eastAsia="David" w:hAnsi="David" w:cs="David"/>
+          <w:rtl/>
+        </w:rPr>
+        <w:t>ראוטר</w:t>
+      </w:r>
+      <w:proofErr w:type="spellEnd"/>
+      <w:r>
+        <w:rPr>
+          <w:rFonts w:ascii="David" w:eastAsia="David" w:hAnsi="David" w:cs="David"/>
+          <w:rtl/>
+        </w:rPr>
+        <w:t xml:space="preserve"> על מקל היא דרך אחת בה נוכל ליישם זאת.</w:t>
       </w:r>
     </w:p>
     <w:p>
@@ -30571,6 +31712,7 @@
         </w:rPr>
         <w:t xml:space="preserve">  ואת מספר מזהה ה</w:t>
       </w:r>
+      <w:proofErr w:type="spellStart"/>
       <w:r>
         <w:rPr>
           <w:rFonts w:ascii="David" w:eastAsia="David" w:hAnsi="David" w:cs="David"/>
@@ -30580,6 +31722,7 @@
         </w:rPr>
         <w:t>vlan</w:t>
       </w:r>
+      <w:proofErr w:type="spellEnd"/>
       <w:r>
         <w:rPr>
           <w:rFonts w:ascii="David" w:eastAsia="David" w:hAnsi="David" w:cs="David"/>
@@ -31491,12 +32634,14 @@
         </w:rPr>
         <w:t xml:space="preserve">בשרתות המאפשרות גישה למכשירים ניידים רצוי לקבוע זמן נמוך על מנת לשחרר את הכתובת </w:t>
       </w:r>
+      <w:proofErr w:type="spellStart"/>
       <w:r>
         <w:rPr>
           <w:rFonts w:ascii="David" w:eastAsia="David" w:hAnsi="David" w:cs="David"/>
         </w:rPr>
         <w:t>ip</w:t>
       </w:r>
+      <w:proofErr w:type="spellEnd"/>
       <w:r>
         <w:rPr>
           <w:rFonts w:ascii="David" w:eastAsia="David" w:hAnsi="David" w:cs="David"/>
@@ -32371,7 +33516,27 @@
           <w:szCs w:val="24"/>
           <w:rtl/>
         </w:rPr>
-        <w:t>נכנסים למצב קונפיגורצית הנתב.</w:t>
+        <w:t xml:space="preserve">נכנסים למצב </w:t>
+      </w:r>
+      <w:proofErr w:type="spellStart"/>
+      <w:r>
+        <w:rPr>
+          <w:rFonts w:ascii="David" w:eastAsia="David" w:hAnsi="David" w:cs="David"/>
+          <w:sz w:val="24"/>
+          <w:szCs w:val="24"/>
+          <w:rtl/>
+        </w:rPr>
+        <w:t>קונפיגורצית</w:t>
+      </w:r>
+      <w:proofErr w:type="spellEnd"/>
+      <w:r>
+        <w:rPr>
+          <w:rFonts w:ascii="David" w:eastAsia="David" w:hAnsi="David" w:cs="David"/>
+          <w:sz w:val="24"/>
+          <w:szCs w:val="24"/>
+          <w:rtl/>
+        </w:rPr>
+        <w:t xml:space="preserve"> הנתב.</w:t>
       </w:r>
     </w:p>
     <w:p>
@@ -32392,13 +33557,41 @@
         </w:rPr>
         <w:t xml:space="preserve">משתמשים בפקודת </w:t>
       </w:r>
-      <w:r>
-        <w:rPr>
-          <w:rFonts w:ascii="David" w:eastAsia="David" w:hAnsi="David" w:cs="David"/>
-          <w:sz w:val="24"/>
-          <w:szCs w:val="24"/>
-        </w:rPr>
-        <w:t>ip dhcp excluded-address</w:t>
+      <w:proofErr w:type="spellStart"/>
+      <w:r>
+        <w:rPr>
+          <w:rFonts w:ascii="David" w:eastAsia="David" w:hAnsi="David" w:cs="David"/>
+          <w:sz w:val="24"/>
+          <w:szCs w:val="24"/>
+        </w:rPr>
+        <w:t>ip</w:t>
+      </w:r>
+      <w:proofErr w:type="spellEnd"/>
+      <w:r>
+        <w:rPr>
+          <w:rFonts w:ascii="David" w:eastAsia="David" w:hAnsi="David" w:cs="David"/>
+          <w:sz w:val="24"/>
+          <w:szCs w:val="24"/>
+        </w:rPr>
+        <w:t xml:space="preserve"> </w:t>
+      </w:r>
+      <w:proofErr w:type="spellStart"/>
+      <w:r>
+        <w:rPr>
+          <w:rFonts w:ascii="David" w:eastAsia="David" w:hAnsi="David" w:cs="David"/>
+          <w:sz w:val="24"/>
+          <w:szCs w:val="24"/>
+        </w:rPr>
+        <w:t>dhcp</w:t>
+      </w:r>
+      <w:proofErr w:type="spellEnd"/>
+      <w:r>
+        <w:rPr>
+          <w:rFonts w:ascii="David" w:eastAsia="David" w:hAnsi="David" w:cs="David"/>
+          <w:sz w:val="24"/>
+          <w:szCs w:val="24"/>
+        </w:rPr>
+        <w:t xml:space="preserve"> excluded-address</w:t>
       </w:r>
       <w:r>
         <w:rPr>
@@ -32409,6 +33602,7 @@
         </w:rPr>
         <w:t xml:space="preserve"> לכל הכתובות שאנו לא רוצים שה</w:t>
       </w:r>
+      <w:proofErr w:type="spellStart"/>
       <w:r>
         <w:rPr>
           <w:rFonts w:ascii="David" w:eastAsia="David" w:hAnsi="David" w:cs="David"/>
@@ -32417,6 +33611,7 @@
         </w:rPr>
         <w:t>dhcp</w:t>
       </w:r>
+      <w:proofErr w:type="spellEnd"/>
       <w:r>
         <w:rPr>
           <w:rFonts w:ascii="David" w:eastAsia="David" w:hAnsi="David" w:cs="David"/>
@@ -32479,13 +33674,41 @@
         </w:rPr>
         <w:t xml:space="preserve"> בנפרד על ידי הפקודה </w:t>
       </w:r>
-      <w:r>
-        <w:rPr>
-          <w:rFonts w:ascii="David" w:eastAsia="David" w:hAnsi="David" w:cs="David"/>
-          <w:sz w:val="24"/>
-          <w:szCs w:val="24"/>
-        </w:rPr>
-        <w:t>ip dhcp pool</w:t>
+      <w:proofErr w:type="spellStart"/>
+      <w:r>
+        <w:rPr>
+          <w:rFonts w:ascii="David" w:eastAsia="David" w:hAnsi="David" w:cs="David"/>
+          <w:sz w:val="24"/>
+          <w:szCs w:val="24"/>
+        </w:rPr>
+        <w:t>ip</w:t>
+      </w:r>
+      <w:proofErr w:type="spellEnd"/>
+      <w:r>
+        <w:rPr>
+          <w:rFonts w:ascii="David" w:eastAsia="David" w:hAnsi="David" w:cs="David"/>
+          <w:sz w:val="24"/>
+          <w:szCs w:val="24"/>
+        </w:rPr>
+        <w:t xml:space="preserve"> </w:t>
+      </w:r>
+      <w:proofErr w:type="spellStart"/>
+      <w:r>
+        <w:rPr>
+          <w:rFonts w:ascii="David" w:eastAsia="David" w:hAnsi="David" w:cs="David"/>
+          <w:sz w:val="24"/>
+          <w:szCs w:val="24"/>
+        </w:rPr>
+        <w:t>dhcp</w:t>
+      </w:r>
+      <w:proofErr w:type="spellEnd"/>
+      <w:r>
+        <w:rPr>
+          <w:rFonts w:ascii="David" w:eastAsia="David" w:hAnsi="David" w:cs="David"/>
+          <w:sz w:val="24"/>
+          <w:szCs w:val="24"/>
+        </w:rPr>
+        <w:t xml:space="preserve"> pool</w:t>
       </w:r>
       <w:r>
         <w:rPr>
@@ -32530,7 +33753,27 @@
           <w:szCs w:val="24"/>
           <w:rtl/>
         </w:rPr>
-        <w:t xml:space="preserve"> נגדיר את שם הרשת וה </w:t>
+        <w:t xml:space="preserve"> נגדיר את שם הרשת </w:t>
+      </w:r>
+      <w:proofErr w:type="spellStart"/>
+      <w:r>
+        <w:rPr>
+          <w:rFonts w:ascii="David" w:eastAsia="David" w:hAnsi="David" w:cs="David"/>
+          <w:sz w:val="24"/>
+          <w:szCs w:val="24"/>
+          <w:rtl/>
+        </w:rPr>
+        <w:t>וה</w:t>
+      </w:r>
+      <w:proofErr w:type="spellEnd"/>
+      <w:r>
+        <w:rPr>
+          <w:rFonts w:ascii="David" w:eastAsia="David" w:hAnsi="David" w:cs="David"/>
+          <w:sz w:val="24"/>
+          <w:szCs w:val="24"/>
+          <w:rtl/>
+        </w:rPr>
+        <w:t xml:space="preserve"> </w:t>
       </w:r>
       <w:r>
         <w:rPr>
@@ -33135,13 +34378,23 @@
         </w:rPr>
         <w:t>נגדיר את פקודת ה</w:t>
       </w:r>
-      <w:r>
-        <w:rPr>
-          <w:rFonts w:ascii="David" w:eastAsia="David" w:hAnsi="David" w:cs="David"/>
-          <w:sz w:val="24"/>
-          <w:szCs w:val="24"/>
-        </w:rPr>
-        <w:t>ip helper</w:t>
+      <w:proofErr w:type="spellStart"/>
+      <w:r>
+        <w:rPr>
+          <w:rFonts w:ascii="David" w:eastAsia="David" w:hAnsi="David" w:cs="David"/>
+          <w:sz w:val="24"/>
+          <w:szCs w:val="24"/>
+        </w:rPr>
+        <w:t>ip</w:t>
+      </w:r>
+      <w:proofErr w:type="spellEnd"/>
+      <w:r>
+        <w:rPr>
+          <w:rFonts w:ascii="David" w:eastAsia="David" w:hAnsi="David" w:cs="David"/>
+          <w:sz w:val="24"/>
+          <w:szCs w:val="24"/>
+        </w:rPr>
+        <w:t xml:space="preserve"> helper</w:t>
       </w:r>
       <w:r>
         <w:rPr>
@@ -33273,7 +34526,43 @@
           <w:sz w:val="24"/>
           <w:szCs w:val="24"/>
         </w:rPr>
-        <w:t>show ip dhcp pool</w:t>
+        <w:t xml:space="preserve">show </w:t>
+      </w:r>
+      <w:proofErr w:type="spellStart"/>
+      <w:r>
+        <w:rPr>
+          <w:rFonts w:ascii="David" w:eastAsia="David" w:hAnsi="David" w:cs="David"/>
+          <w:sz w:val="24"/>
+          <w:szCs w:val="24"/>
+        </w:rPr>
+        <w:t>ip</w:t>
+      </w:r>
+      <w:proofErr w:type="spellEnd"/>
+      <w:r>
+        <w:rPr>
+          <w:rFonts w:ascii="David" w:eastAsia="David" w:hAnsi="David" w:cs="David"/>
+          <w:sz w:val="24"/>
+          <w:szCs w:val="24"/>
+        </w:rPr>
+        <w:t xml:space="preserve"> </w:t>
+      </w:r>
+      <w:proofErr w:type="spellStart"/>
+      <w:r>
+        <w:rPr>
+          <w:rFonts w:ascii="David" w:eastAsia="David" w:hAnsi="David" w:cs="David"/>
+          <w:sz w:val="24"/>
+          <w:szCs w:val="24"/>
+        </w:rPr>
+        <w:t>dhcp</w:t>
+      </w:r>
+      <w:proofErr w:type="spellEnd"/>
+      <w:r>
+        <w:rPr>
+          <w:rFonts w:ascii="David" w:eastAsia="David" w:hAnsi="David" w:cs="David"/>
+          <w:sz w:val="24"/>
+          <w:szCs w:val="24"/>
+        </w:rPr>
+        <w:t xml:space="preserve"> pool</w:t>
       </w:r>
       <w:r>
         <w:rPr>
@@ -33395,7 +34684,43 @@
           <w:sz w:val="24"/>
           <w:szCs w:val="24"/>
         </w:rPr>
-        <w:t>show ip dhcp binding</w:t>
+        <w:t xml:space="preserve">show </w:t>
+      </w:r>
+      <w:proofErr w:type="spellStart"/>
+      <w:r>
+        <w:rPr>
+          <w:rFonts w:ascii="David" w:eastAsia="David" w:hAnsi="David" w:cs="David"/>
+          <w:sz w:val="24"/>
+          <w:szCs w:val="24"/>
+        </w:rPr>
+        <w:t>ip</w:t>
+      </w:r>
+      <w:proofErr w:type="spellEnd"/>
+      <w:r>
+        <w:rPr>
+          <w:rFonts w:ascii="David" w:eastAsia="David" w:hAnsi="David" w:cs="David"/>
+          <w:sz w:val="24"/>
+          <w:szCs w:val="24"/>
+        </w:rPr>
+        <w:t xml:space="preserve"> </w:t>
+      </w:r>
+      <w:proofErr w:type="spellStart"/>
+      <w:r>
+        <w:rPr>
+          <w:rFonts w:ascii="David" w:eastAsia="David" w:hAnsi="David" w:cs="David"/>
+          <w:sz w:val="24"/>
+          <w:szCs w:val="24"/>
+        </w:rPr>
+        <w:t>dhcp</w:t>
+      </w:r>
+      <w:proofErr w:type="spellEnd"/>
+      <w:r>
+        <w:rPr>
+          <w:rFonts w:ascii="David" w:eastAsia="David" w:hAnsi="David" w:cs="David"/>
+          <w:sz w:val="24"/>
+          <w:szCs w:val="24"/>
+        </w:rPr>
+        <w:t xml:space="preserve"> binding</w:t>
       </w:r>
       <w:r>
         <w:rPr>
@@ -34241,7 +35566,29 @@
           <w:szCs w:val="24"/>
           <w:rtl/>
         </w:rPr>
-        <w:t xml:space="preserve"> השניה שנלמדה, אם המשתמש השלישי רוצה לגשת, המערכת תיצור </w:t>
+        <w:t xml:space="preserve"> </w:t>
+      </w:r>
+      <w:proofErr w:type="spellStart"/>
+      <w:r>
+        <w:rPr>
+          <w:rFonts w:ascii="David" w:eastAsia="David" w:hAnsi="David" w:cs="David"/>
+          <w:color w:val="000000"/>
+          <w:sz w:val="24"/>
+          <w:szCs w:val="24"/>
+          <w:rtl/>
+        </w:rPr>
+        <w:t>השניה</w:t>
+      </w:r>
+      <w:proofErr w:type="spellEnd"/>
+      <w:r>
+        <w:rPr>
+          <w:rFonts w:ascii="David" w:eastAsia="David" w:hAnsi="David" w:cs="David"/>
+          <w:color w:val="000000"/>
+          <w:sz w:val="24"/>
+          <w:szCs w:val="24"/>
+          <w:rtl/>
+        </w:rPr>
+        <w:t xml:space="preserve"> שנלמדה, אם המשתמש השלישי רוצה לגשת, המערכת תיצור </w:t>
       </w:r>
       <w:r>
         <w:rPr>
@@ -34452,7 +35799,27 @@
           <w:szCs w:val="24"/>
           <w:rtl/>
         </w:rPr>
-        <w:t xml:space="preserve"> ניכנס תחילה למצב קונפיגורצית ממשק.</w:t>
+        <w:t xml:space="preserve"> ניכנס תחילה למצב </w:t>
+      </w:r>
+      <w:proofErr w:type="spellStart"/>
+      <w:r>
+        <w:rPr>
+          <w:rFonts w:ascii="David" w:eastAsia="David" w:hAnsi="David" w:cs="David"/>
+          <w:sz w:val="24"/>
+          <w:szCs w:val="24"/>
+          <w:rtl/>
+        </w:rPr>
+        <w:t>קונפיגורצית</w:t>
+      </w:r>
+      <w:proofErr w:type="spellEnd"/>
+      <w:r>
+        <w:rPr>
+          <w:rFonts w:ascii="David" w:eastAsia="David" w:hAnsi="David" w:cs="David"/>
+          <w:sz w:val="24"/>
+          <w:szCs w:val="24"/>
+          <w:rtl/>
+        </w:rPr>
+        <w:t xml:space="preserve"> ממשק.</w:t>
       </w:r>
     </w:p>
     <w:p>
@@ -35411,13 +36778,23 @@
         </w:rPr>
         <w:t xml:space="preserve"> ברשת אחרת. תהליך זה נעשה בדרך כלל על ידי נתבים אך גם על ידי מתגים בשכבה 3 במידה ומגדירים את הפקודה </w:t>
       </w:r>
-      <w:r>
-        <w:rPr>
-          <w:rFonts w:ascii="David" w:eastAsia="David" w:hAnsi="David" w:cs="David"/>
-          <w:sz w:val="24"/>
-          <w:szCs w:val="24"/>
-        </w:rPr>
-        <w:t>ip routing</w:t>
+      <w:proofErr w:type="spellStart"/>
+      <w:r>
+        <w:rPr>
+          <w:rFonts w:ascii="David" w:eastAsia="David" w:hAnsi="David" w:cs="David"/>
+          <w:sz w:val="24"/>
+          <w:szCs w:val="24"/>
+        </w:rPr>
+        <w:t>ip</w:t>
+      </w:r>
+      <w:proofErr w:type="spellEnd"/>
+      <w:r>
+        <w:rPr>
+          <w:rFonts w:ascii="David" w:eastAsia="David" w:hAnsi="David" w:cs="David"/>
+          <w:sz w:val="24"/>
+          <w:szCs w:val="24"/>
+        </w:rPr>
+        <w:t xml:space="preserve"> routing</w:t>
       </w:r>
       <w:r>
         <w:rPr>
@@ -35579,14 +36956,25 @@
       <w:pPr>
         <w:bidi/>
       </w:pPr>
-      <w:r>
-        <w:rPr>
-          <w:rFonts w:ascii="David" w:eastAsia="David" w:hAnsi="David" w:cs="David"/>
-          <w:sz w:val="24"/>
-          <w:szCs w:val="24"/>
-          <w:rtl/>
-        </w:rPr>
-        <w:t>אלגורידם שה</w:t>
+      <w:proofErr w:type="spellStart"/>
+      <w:r>
+        <w:rPr>
+          <w:rFonts w:ascii="David" w:eastAsia="David" w:hAnsi="David" w:cs="David"/>
+          <w:sz w:val="24"/>
+          <w:szCs w:val="24"/>
+          <w:rtl/>
+        </w:rPr>
+        <w:t>אלגורידם</w:t>
+      </w:r>
+      <w:proofErr w:type="spellEnd"/>
+      <w:r>
+        <w:rPr>
+          <w:rFonts w:ascii="David" w:eastAsia="David" w:hAnsi="David" w:cs="David"/>
+          <w:sz w:val="24"/>
+          <w:szCs w:val="24"/>
+          <w:rtl/>
+        </w:rPr>
+        <w:t xml:space="preserve"> שה</w:t>
       </w:r>
       <w:r>
         <w:rPr>
@@ -36144,6 +37532,7 @@
                 <w:szCs w:val="24"/>
               </w:rPr>
             </w:pPr>
+            <w:proofErr w:type="spellStart"/>
             <w:r>
               <w:rPr>
                 <w:rFonts w:ascii="David" w:eastAsia="David" w:hAnsi="David" w:cs="David"/>
@@ -36153,6 +37542,7 @@
               </w:rPr>
               <w:t>אלגורידם</w:t>
             </w:r>
+            <w:proofErr w:type="spellEnd"/>
           </w:p>
         </w:tc>
         <w:tc>
@@ -36196,6 +37586,7 @@
                 <w:u w:val="single"/>
               </w:rPr>
             </w:pPr>
+            <w:proofErr w:type="spellStart"/>
             <w:r>
               <w:rPr>
                 <w:rFonts w:ascii="David" w:eastAsia="David" w:hAnsi="David" w:cs="David"/>
@@ -36205,6 +37596,7 @@
               </w:rPr>
               <w:t>Dijsktra</w:t>
             </w:r>
+            <w:proofErr w:type="spellEnd"/>
           </w:p>
         </w:tc>
       </w:tr>
@@ -37891,6 +39283,7 @@
         </w:rPr>
         <w:t xml:space="preserve">. במצב הזה הנתב ישלח חבילת </w:t>
       </w:r>
+      <w:proofErr w:type="spellStart"/>
       <w:r>
         <w:rPr>
           <w:rFonts w:ascii="David" w:eastAsia="David" w:hAnsi="David" w:cs="David"/>
@@ -37900,6 +39293,7 @@
         </w:rPr>
         <w:t>Quary</w:t>
       </w:r>
+      <w:proofErr w:type="spellEnd"/>
       <w:r>
         <w:rPr>
           <w:rFonts w:ascii="David" w:eastAsia="David" w:hAnsi="David" w:cs="David"/>
@@ -37927,7 +39321,29 @@
           <w:szCs w:val="24"/>
           <w:rtl/>
         </w:rPr>
-        <w:t xml:space="preserve"> ויתן לו מסלול חלופי במידה ויש.</w:t>
+        <w:t xml:space="preserve"> </w:t>
+      </w:r>
+      <w:proofErr w:type="spellStart"/>
+      <w:r>
+        <w:rPr>
+          <w:rFonts w:ascii="David" w:eastAsia="David" w:hAnsi="David" w:cs="David"/>
+          <w:color w:val="000000"/>
+          <w:sz w:val="24"/>
+          <w:szCs w:val="24"/>
+          <w:rtl/>
+        </w:rPr>
+        <w:t>ויתן</w:t>
+      </w:r>
+      <w:proofErr w:type="spellEnd"/>
+      <w:r>
+        <w:rPr>
+          <w:rFonts w:ascii="David" w:eastAsia="David" w:hAnsi="David" w:cs="David"/>
+          <w:color w:val="000000"/>
+          <w:sz w:val="24"/>
+          <w:szCs w:val="24"/>
+          <w:rtl/>
+        </w:rPr>
+        <w:t xml:space="preserve"> לו מסלול חלופי במידה ויש.</w:t>
       </w:r>
     </w:p>
     <w:p>
@@ -37979,14 +39395,26 @@
           <w:szCs w:val="24"/>
           <w:rtl/>
         </w:rPr>
-        <w:t>. כאשר הנתב מקבל את חבילת ה ה</w:t>
-      </w:r>
+        <w:t xml:space="preserve">. כאשר הנתב מקבל את חבילת ה </w:t>
+      </w:r>
+      <w:proofErr w:type="spellStart"/>
       <w:r>
         <w:rPr>
           <w:rFonts w:ascii="David" w:eastAsia="David" w:hAnsi="David" w:cs="David"/>
           <w:color w:val="000000"/>
           <w:sz w:val="24"/>
           <w:szCs w:val="24"/>
+          <w:rtl/>
+        </w:rPr>
+        <w:t>ה</w:t>
+      </w:r>
+      <w:proofErr w:type="spellEnd"/>
+      <w:r>
+        <w:rPr>
+          <w:rFonts w:ascii="David" w:eastAsia="David" w:hAnsi="David" w:cs="David"/>
+          <w:color w:val="000000"/>
+          <w:sz w:val="24"/>
+          <w:szCs w:val="24"/>
         </w:rPr>
         <w:t>Update</w:t>
       </w:r>
@@ -38017,14 +39445,26 @@
           <w:szCs w:val="24"/>
           <w:rtl/>
         </w:rPr>
-        <w:t xml:space="preserve"> לנתב ממנו קיבל את ה ה</w:t>
-      </w:r>
+        <w:t xml:space="preserve"> לנתב ממנו קיבל את ה </w:t>
+      </w:r>
+      <w:proofErr w:type="spellStart"/>
       <w:r>
         <w:rPr>
           <w:rFonts w:ascii="David" w:eastAsia="David" w:hAnsi="David" w:cs="David"/>
           <w:color w:val="000000"/>
           <w:sz w:val="24"/>
           <w:szCs w:val="24"/>
+          <w:rtl/>
+        </w:rPr>
+        <w:t>ה</w:t>
+      </w:r>
+      <w:proofErr w:type="spellEnd"/>
+      <w:r>
+        <w:rPr>
+          <w:rFonts w:ascii="David" w:eastAsia="David" w:hAnsi="David" w:cs="David"/>
+          <w:color w:val="000000"/>
+          <w:sz w:val="24"/>
+          <w:szCs w:val="24"/>
         </w:rPr>
         <w:t>Update.</w:t>
       </w:r>
@@ -38194,6 +39634,7 @@
           <w:szCs w:val="24"/>
         </w:rPr>
       </w:pPr>
+      <w:proofErr w:type="spellStart"/>
       <w:r>
         <w:rPr>
           <w:rFonts w:ascii="David" w:eastAsia="David" w:hAnsi="David" w:cs="David"/>
@@ -38202,35 +39643,68 @@
           <w:szCs w:val="24"/>
           <w:rtl/>
         </w:rPr>
-        <w:t>סכימת רשתות הוא תהליך דרכו ניתן להכליל מספר רשתות תקשורת בטבלת הניתוב לרשת תקשורת אחת גדולה יותר.</w:t>
-      </w:r>
-    </w:p>
-    <w:p>
-      <w:pPr>
-        <w:bidi/>
+        <w:t>סכימת</w:t>
+      </w:r>
+      <w:proofErr w:type="spellEnd"/>
+      <w:r>
         <w:rPr>
           <w:rFonts w:ascii="David" w:eastAsia="David" w:hAnsi="David" w:cs="David"/>
           <w:b/>
           <w:sz w:val="24"/>
           <w:szCs w:val="24"/>
-        </w:rPr>
-      </w:pPr>
-      <w:r>
+          <w:rtl/>
+        </w:rPr>
+        <w:t xml:space="preserve"> רשתות הוא תהליך דרכו ניתן להכליל מספר רשתות תקשורת בטבלת הניתוב לרשת תקשורת אחת גדולה יותר.</w:t>
+      </w:r>
+    </w:p>
+    <w:p>
+      <w:pPr>
+        <w:bidi/>
         <w:rPr>
           <w:rFonts w:ascii="David" w:eastAsia="David" w:hAnsi="David" w:cs="David"/>
           <w:b/>
           <w:sz w:val="24"/>
           <w:szCs w:val="24"/>
-          <w:rtl/>
-        </w:rPr>
-        <w:t>היתרון של סכימת רשתות הוא צמצום טבלאות ניתוב אשר מקלות על משאבי רשת ותיעדוף מסלול על ידי ה</w:t>
-      </w:r>
+        </w:rPr>
+      </w:pPr>
       <w:r>
         <w:rPr>
           <w:rFonts w:ascii="David" w:eastAsia="David" w:hAnsi="David" w:cs="David"/>
           <w:b/>
           <w:sz w:val="24"/>
           <w:szCs w:val="24"/>
+          <w:rtl/>
+        </w:rPr>
+        <w:t xml:space="preserve">היתרון של </w:t>
+      </w:r>
+      <w:proofErr w:type="spellStart"/>
+      <w:r>
+        <w:rPr>
+          <w:rFonts w:ascii="David" w:eastAsia="David" w:hAnsi="David" w:cs="David"/>
+          <w:b/>
+          <w:sz w:val="24"/>
+          <w:szCs w:val="24"/>
+          <w:rtl/>
+        </w:rPr>
+        <w:t>סכימת</w:t>
+      </w:r>
+      <w:proofErr w:type="spellEnd"/>
+      <w:r>
+        <w:rPr>
+          <w:rFonts w:ascii="David" w:eastAsia="David" w:hAnsi="David" w:cs="David"/>
+          <w:b/>
+          <w:sz w:val="24"/>
+          <w:szCs w:val="24"/>
+          <w:rtl/>
+        </w:rPr>
+        <w:t xml:space="preserve"> רשתות הוא צמצום טבלאות ניתוב אשר מקלות על משאבי רשת ותיעדוף מסלול על ידי ה</w:t>
+      </w:r>
+      <w:r>
+        <w:rPr>
+          <w:rFonts w:ascii="David" w:eastAsia="David" w:hAnsi="David" w:cs="David"/>
+          <w:b/>
+          <w:sz w:val="24"/>
+          <w:szCs w:val="24"/>
         </w:rPr>
         <w:t>AD</w:t>
       </w:r>
@@ -38263,19 +39737,20 @@
           <w:szCs w:val="24"/>
           <w:rtl/>
         </w:rPr>
-        <w:t>החיסרון בסכימה הוא במידה ויש רשת שלא נמצאת בתוך הסכימה הנתב עלול לפספס אותה.</w:t>
-      </w:r>
-    </w:p>
-    <w:p>
-      <w:pPr>
-        <w:bidi/>
+        <w:t xml:space="preserve">החיסרון </w:t>
+      </w:r>
+      <w:proofErr w:type="spellStart"/>
+      <w:r>
         <w:rPr>
           <w:rFonts w:ascii="David" w:eastAsia="David" w:hAnsi="David" w:cs="David"/>
           <w:b/>
           <w:sz w:val="24"/>
           <w:szCs w:val="24"/>
-        </w:rPr>
-      </w:pPr>
+          <w:rtl/>
+        </w:rPr>
+        <w:t>בסכימה</w:t>
+      </w:r>
+      <w:proofErr w:type="spellEnd"/>
       <w:r>
         <w:rPr>
           <w:rFonts w:ascii="David" w:eastAsia="David" w:hAnsi="David" w:cs="David"/>
@@ -38284,7 +39759,72 @@
           <w:szCs w:val="24"/>
           <w:rtl/>
         </w:rPr>
-        <w:t xml:space="preserve">ניתן להגדיר סכימה בצורה ידנית או אוטומתית על נתבי </w:t>
+        <w:t xml:space="preserve"> הוא במידה ויש רשת שלא נמצאת בתוך הסכימה הנתב עלול לפספס אותה.</w:t>
+      </w:r>
+    </w:p>
+    <w:p>
+      <w:pPr>
+        <w:bidi/>
+        <w:rPr>
+          <w:rFonts w:ascii="David" w:eastAsia="David" w:hAnsi="David" w:cs="David"/>
+          <w:b/>
+          <w:sz w:val="24"/>
+          <w:szCs w:val="24"/>
+        </w:rPr>
+      </w:pPr>
+      <w:r>
+        <w:rPr>
+          <w:rFonts w:ascii="David" w:eastAsia="David" w:hAnsi="David" w:cs="David"/>
+          <w:b/>
+          <w:sz w:val="24"/>
+          <w:szCs w:val="24"/>
+          <w:rtl/>
+        </w:rPr>
+        <w:t xml:space="preserve">ניתן להגדיר </w:t>
+      </w:r>
+      <w:proofErr w:type="spellStart"/>
+      <w:r>
+        <w:rPr>
+          <w:rFonts w:ascii="David" w:eastAsia="David" w:hAnsi="David" w:cs="David"/>
+          <w:b/>
+          <w:sz w:val="24"/>
+          <w:szCs w:val="24"/>
+          <w:rtl/>
+        </w:rPr>
+        <w:t>סכימה</w:t>
+      </w:r>
+      <w:proofErr w:type="spellEnd"/>
+      <w:r>
+        <w:rPr>
+          <w:rFonts w:ascii="David" w:eastAsia="David" w:hAnsi="David" w:cs="David"/>
+          <w:b/>
+          <w:sz w:val="24"/>
+          <w:szCs w:val="24"/>
+          <w:rtl/>
+        </w:rPr>
+        <w:t xml:space="preserve"> בצורה ידנית או </w:t>
+      </w:r>
+      <w:proofErr w:type="spellStart"/>
+      <w:r>
+        <w:rPr>
+          <w:rFonts w:ascii="David" w:eastAsia="David" w:hAnsi="David" w:cs="David"/>
+          <w:b/>
+          <w:sz w:val="24"/>
+          <w:szCs w:val="24"/>
+          <w:rtl/>
+        </w:rPr>
+        <w:t>אוטומתית</w:t>
+      </w:r>
+      <w:proofErr w:type="spellEnd"/>
+      <w:r>
+        <w:rPr>
+          <w:rFonts w:ascii="David" w:eastAsia="David" w:hAnsi="David" w:cs="David"/>
+          <w:b/>
+          <w:sz w:val="24"/>
+          <w:szCs w:val="24"/>
+          <w:rtl/>
+        </w:rPr>
+        <w:t xml:space="preserve"> על נתבי </w:t>
       </w:r>
       <w:r>
         <w:rPr>
@@ -38598,7 +40138,29 @@
           <w:szCs w:val="24"/>
           <w:rtl/>
         </w:rPr>
-        <w:t xml:space="preserve"> שלו הוא הכי קטן.בברירת מחדל יש מקסימום 4 נתיבי </w:t>
+        <w:t xml:space="preserve"> שלו הוא הכי </w:t>
+      </w:r>
+      <w:proofErr w:type="spellStart"/>
+      <w:r>
+        <w:rPr>
+          <w:rFonts w:ascii="David" w:eastAsia="David" w:hAnsi="David" w:cs="David"/>
+          <w:color w:val="000000"/>
+          <w:sz w:val="24"/>
+          <w:szCs w:val="24"/>
+          <w:rtl/>
+        </w:rPr>
+        <w:t>קטן.בברירת</w:t>
+      </w:r>
+      <w:proofErr w:type="spellEnd"/>
+      <w:r>
+        <w:rPr>
+          <w:rFonts w:ascii="David" w:eastAsia="David" w:hAnsi="David" w:cs="David"/>
+          <w:color w:val="000000"/>
+          <w:sz w:val="24"/>
+          <w:szCs w:val="24"/>
+          <w:rtl/>
+        </w:rPr>
+        <w:t xml:space="preserve"> מחדל יש מקסימום 4 נתיבי </w:t>
       </w:r>
       <w:r>
         <w:rPr>
@@ -39388,7 +40950,25 @@
           <w:szCs w:val="24"/>
         </w:rPr>
         <w:br/>
-        <w:t>K2 (load)  = 0</w:t>
+        <w:t>K2 (</w:t>
+      </w:r>
+      <w:proofErr w:type="gramStart"/>
+      <w:r>
+        <w:rPr>
+          <w:rFonts w:ascii="David" w:eastAsia="David" w:hAnsi="David" w:cs="David"/>
+          <w:sz w:val="24"/>
+          <w:szCs w:val="24"/>
+        </w:rPr>
+        <w:t>load)  =</w:t>
+      </w:r>
+      <w:proofErr w:type="gramEnd"/>
+      <w:r>
+        <w:rPr>
+          <w:rFonts w:ascii="David" w:eastAsia="David" w:hAnsi="David" w:cs="David"/>
+          <w:sz w:val="24"/>
+          <w:szCs w:val="24"/>
+        </w:rPr>
+        <w:t xml:space="preserve"> 0</w:t>
       </w:r>
       <w:r>
         <w:rPr>
@@ -39736,7 +41316,27 @@
           <w:szCs w:val="24"/>
           <w:rtl/>
         </w:rPr>
-        <w:t xml:space="preserve">ניכנס למצב קונפיגורצית </w:t>
+        <w:t xml:space="preserve">ניכנס למצב </w:t>
+      </w:r>
+      <w:proofErr w:type="spellStart"/>
+      <w:r>
+        <w:rPr>
+          <w:rFonts w:ascii="David" w:eastAsia="David" w:hAnsi="David" w:cs="David"/>
+          <w:sz w:val="24"/>
+          <w:szCs w:val="24"/>
+          <w:rtl/>
+        </w:rPr>
+        <w:t>קונפיגורצית</w:t>
+      </w:r>
+      <w:proofErr w:type="spellEnd"/>
+      <w:r>
+        <w:rPr>
+          <w:rFonts w:ascii="David" w:eastAsia="David" w:hAnsi="David" w:cs="David"/>
+          <w:sz w:val="24"/>
+          <w:szCs w:val="24"/>
+          <w:rtl/>
+        </w:rPr>
+        <w:t xml:space="preserve"> </w:t>
       </w:r>
       <w:r>
         <w:rPr>
@@ -39932,7 +41532,43 @@
           <w:sz w:val="24"/>
           <w:szCs w:val="24"/>
         </w:rPr>
-        <w:t>show ip eigrp interfaces:</w:t>
+        <w:t xml:space="preserve">show </w:t>
+      </w:r>
+      <w:proofErr w:type="spellStart"/>
+      <w:r>
+        <w:rPr>
+          <w:rFonts w:ascii="David" w:eastAsia="David" w:hAnsi="David" w:cs="David"/>
+          <w:sz w:val="24"/>
+          <w:szCs w:val="24"/>
+        </w:rPr>
+        <w:t>ip</w:t>
+      </w:r>
+      <w:proofErr w:type="spellEnd"/>
+      <w:r>
+        <w:rPr>
+          <w:rFonts w:ascii="David" w:eastAsia="David" w:hAnsi="David" w:cs="David"/>
+          <w:sz w:val="24"/>
+          <w:szCs w:val="24"/>
+        </w:rPr>
+        <w:t xml:space="preserve"> </w:t>
+      </w:r>
+      <w:proofErr w:type="spellStart"/>
+      <w:r>
+        <w:rPr>
+          <w:rFonts w:ascii="David" w:eastAsia="David" w:hAnsi="David" w:cs="David"/>
+          <w:sz w:val="24"/>
+          <w:szCs w:val="24"/>
+        </w:rPr>
+        <w:t>eigrp</w:t>
+      </w:r>
+      <w:proofErr w:type="spellEnd"/>
+      <w:r>
+        <w:rPr>
+          <w:rFonts w:ascii="David" w:eastAsia="David" w:hAnsi="David" w:cs="David"/>
+          <w:sz w:val="24"/>
+          <w:szCs w:val="24"/>
+        </w:rPr>
+        <w:t xml:space="preserve"> interfaces:</w:t>
       </w:r>
     </w:p>
     <w:p>
@@ -40025,13 +41661,23 @@
           <w:szCs w:val="24"/>
         </w:rPr>
       </w:pPr>
-      <w:r>
-        <w:rPr>
-          <w:rFonts w:ascii="David" w:eastAsia="David" w:hAnsi="David" w:cs="David"/>
-          <w:sz w:val="24"/>
-          <w:szCs w:val="24"/>
-        </w:rPr>
-        <w:t xml:space="preserve">Xmit Queue Un/Reliable - </w:t>
+      <w:proofErr w:type="spellStart"/>
+      <w:r>
+        <w:rPr>
+          <w:rFonts w:ascii="David" w:eastAsia="David" w:hAnsi="David" w:cs="David"/>
+          <w:sz w:val="24"/>
+          <w:szCs w:val="24"/>
+        </w:rPr>
+        <w:t>Xmit</w:t>
+      </w:r>
+      <w:proofErr w:type="spellEnd"/>
+      <w:r>
+        <w:rPr>
+          <w:rFonts w:ascii="David" w:eastAsia="David" w:hAnsi="David" w:cs="David"/>
+          <w:sz w:val="24"/>
+          <w:szCs w:val="24"/>
+        </w:rPr>
+        <w:t xml:space="preserve"> Queue Un/Reliable - </w:t>
       </w:r>
     </w:p>
     <w:p>
@@ -40176,7 +41822,43 @@
           <w:sz w:val="24"/>
           <w:szCs w:val="24"/>
         </w:rPr>
-        <w:t>show ip eigrp neighbors:</w:t>
+        <w:t xml:space="preserve">show </w:t>
+      </w:r>
+      <w:proofErr w:type="spellStart"/>
+      <w:r>
+        <w:rPr>
+          <w:rFonts w:ascii="David" w:eastAsia="David" w:hAnsi="David" w:cs="David"/>
+          <w:sz w:val="24"/>
+          <w:szCs w:val="24"/>
+        </w:rPr>
+        <w:t>ip</w:t>
+      </w:r>
+      <w:proofErr w:type="spellEnd"/>
+      <w:r>
+        <w:rPr>
+          <w:rFonts w:ascii="David" w:eastAsia="David" w:hAnsi="David" w:cs="David"/>
+          <w:sz w:val="24"/>
+          <w:szCs w:val="24"/>
+        </w:rPr>
+        <w:t xml:space="preserve"> </w:t>
+      </w:r>
+      <w:proofErr w:type="spellStart"/>
+      <w:r>
+        <w:rPr>
+          <w:rFonts w:ascii="David" w:eastAsia="David" w:hAnsi="David" w:cs="David"/>
+          <w:sz w:val="24"/>
+          <w:szCs w:val="24"/>
+        </w:rPr>
+        <w:t>eigrp</w:t>
+      </w:r>
+      <w:proofErr w:type="spellEnd"/>
+      <w:r>
+        <w:rPr>
+          <w:rFonts w:ascii="David" w:eastAsia="David" w:hAnsi="David" w:cs="David"/>
+          <w:sz w:val="24"/>
+          <w:szCs w:val="24"/>
+        </w:rPr>
+        <w:t xml:space="preserve"> neighbors:</w:t>
       </w:r>
     </w:p>
     <w:p>
@@ -40556,6 +42238,7 @@
         <w:lastRenderedPageBreak/>
         <w:t>בפקודה זו אנו רואים את כל הרשתות שה</w:t>
       </w:r>
+      <w:proofErr w:type="spellStart"/>
       <w:r>
         <w:rPr>
           <w:rFonts w:ascii="David" w:eastAsia="David" w:hAnsi="David" w:cs="David"/>
@@ -40564,6 +42247,7 @@
         </w:rPr>
         <w:t>eigrp</w:t>
       </w:r>
+      <w:proofErr w:type="spellEnd"/>
       <w:r>
         <w:rPr>
           <w:rFonts w:ascii="David" w:eastAsia="David" w:hAnsi="David" w:cs="David"/>
@@ -40756,6 +42440,7 @@
         </w:rPr>
         <w:t xml:space="preserve"> הרלוונטיים ל</w:t>
       </w:r>
+      <w:proofErr w:type="spellStart"/>
       <w:r>
         <w:rPr>
           <w:rFonts w:ascii="David" w:eastAsia="David" w:hAnsi="David" w:cs="David"/>
@@ -40764,6 +42449,7 @@
         </w:rPr>
         <w:t>eigrp</w:t>
       </w:r>
+      <w:proofErr w:type="spellEnd"/>
       <w:r>
         <w:rPr>
           <w:rFonts w:ascii="David" w:eastAsia="David" w:hAnsi="David" w:cs="David"/>
@@ -41022,7 +42708,25 @@
           <w:sz w:val="24"/>
           <w:szCs w:val="24"/>
         </w:rPr>
-        <w:t>Show ip protocols:</w:t>
+        <w:t xml:space="preserve">Show </w:t>
+      </w:r>
+      <w:proofErr w:type="spellStart"/>
+      <w:r>
+        <w:rPr>
+          <w:rFonts w:ascii="David" w:eastAsia="David" w:hAnsi="David" w:cs="David"/>
+          <w:sz w:val="24"/>
+          <w:szCs w:val="24"/>
+        </w:rPr>
+        <w:t>ip</w:t>
+      </w:r>
+      <w:proofErr w:type="spellEnd"/>
+      <w:r>
+        <w:rPr>
+          <w:rFonts w:ascii="David" w:eastAsia="David" w:hAnsi="David" w:cs="David"/>
+          <w:sz w:val="24"/>
+          <w:szCs w:val="24"/>
+        </w:rPr>
+        <w:t xml:space="preserve"> protocols:</w:t>
       </w:r>
     </w:p>
     <w:p>
@@ -41086,7 +42790,25 @@
           <w:sz w:val="24"/>
           <w:szCs w:val="24"/>
         </w:rPr>
-        <w:t>Show ip route:</w:t>
+        <w:t xml:space="preserve">Show </w:t>
+      </w:r>
+      <w:proofErr w:type="spellStart"/>
+      <w:r>
+        <w:rPr>
+          <w:rFonts w:ascii="David" w:eastAsia="David" w:hAnsi="David" w:cs="David"/>
+          <w:sz w:val="24"/>
+          <w:szCs w:val="24"/>
+        </w:rPr>
+        <w:t>ip</w:t>
+      </w:r>
+      <w:proofErr w:type="spellEnd"/>
+      <w:r>
+        <w:rPr>
+          <w:rFonts w:ascii="David" w:eastAsia="David" w:hAnsi="David" w:cs="David"/>
+          <w:sz w:val="24"/>
+          <w:szCs w:val="24"/>
+        </w:rPr>
+        <w:t xml:space="preserve"> route:</w:t>
       </w:r>
     </w:p>
     <w:p>
@@ -41711,14 +43433,25 @@
           <w:szCs w:val="24"/>
         </w:rPr>
       </w:pPr>
-      <w:r>
-        <w:rPr>
-          <w:rFonts w:ascii="David" w:eastAsia="David" w:hAnsi="David" w:cs="David"/>
-          <w:sz w:val="24"/>
-          <w:szCs w:val="24"/>
-          <w:rtl/>
-        </w:rPr>
-        <w:t>אלגורידם שה</w:t>
+      <w:proofErr w:type="spellStart"/>
+      <w:r>
+        <w:rPr>
+          <w:rFonts w:ascii="David" w:eastAsia="David" w:hAnsi="David" w:cs="David"/>
+          <w:sz w:val="24"/>
+          <w:szCs w:val="24"/>
+          <w:rtl/>
+        </w:rPr>
+        <w:t>אלגורידם</w:t>
+      </w:r>
+      <w:proofErr w:type="spellEnd"/>
+      <w:r>
+        <w:rPr>
+          <w:rFonts w:ascii="David" w:eastAsia="David" w:hAnsi="David" w:cs="David"/>
+          <w:sz w:val="24"/>
+          <w:szCs w:val="24"/>
+          <w:rtl/>
+        </w:rPr>
+        <w:t xml:space="preserve"> שה</w:t>
       </w:r>
       <w:r>
         <w:rPr>
@@ -41737,6 +43470,7 @@
         </w:rPr>
         <w:t xml:space="preserve"> משתמש בו נקרא: </w:t>
       </w:r>
+      <w:proofErr w:type="spellStart"/>
       <w:r>
         <w:rPr>
           <w:rFonts w:ascii="David" w:eastAsia="David" w:hAnsi="David" w:cs="David"/>
@@ -41745,6 +43479,7 @@
         </w:rPr>
         <w:t>Dijsktra</w:t>
       </w:r>
+      <w:proofErr w:type="spellEnd"/>
     </w:p>
     <w:p>
       <w:pPr>
@@ -41918,6 +43653,7 @@
         </w:rPr>
         <w:t xml:space="preserve">. פרוטוקול </w:t>
       </w:r>
+      <w:proofErr w:type="spellStart"/>
       <w:r>
         <w:rPr>
           <w:rFonts w:ascii="David" w:eastAsia="David" w:hAnsi="David" w:cs="David"/>
@@ -41927,6 +43663,7 @@
         </w:rPr>
         <w:t>OSPFv</w:t>
       </w:r>
+      <w:proofErr w:type="spellEnd"/>
       <w:r>
         <w:rPr>
           <w:rFonts w:ascii="David" w:eastAsia="David" w:hAnsi="David" w:cs="David"/>
@@ -41937,6 +43674,7 @@
         </w:rPr>
         <w:t>2 תומך ב-</w:t>
       </w:r>
+      <w:proofErr w:type="spellStart"/>
       <w:r>
         <w:rPr>
           <w:rFonts w:ascii="David" w:eastAsia="David" w:hAnsi="David" w:cs="David"/>
@@ -41946,6 +43684,7 @@
         </w:rPr>
         <w:t>IPv</w:t>
       </w:r>
+      <w:proofErr w:type="spellEnd"/>
       <w:r>
         <w:rPr>
           <w:rFonts w:ascii="David" w:eastAsia="David" w:hAnsi="David" w:cs="David"/>
@@ -41956,6 +43695,7 @@
         </w:rPr>
         <w:t>4 ו-</w:t>
       </w:r>
+      <w:proofErr w:type="spellStart"/>
       <w:r>
         <w:rPr>
           <w:rFonts w:ascii="David" w:eastAsia="David" w:hAnsi="David" w:cs="David"/>
@@ -41965,6 +43705,7 @@
         </w:rPr>
         <w:t>OSPFv</w:t>
       </w:r>
+      <w:proofErr w:type="spellEnd"/>
       <w:r>
         <w:rPr>
           <w:rFonts w:ascii="David" w:eastAsia="David" w:hAnsi="David" w:cs="David"/>
@@ -41975,6 +43716,7 @@
         </w:rPr>
         <w:t>3 תומך ב-</w:t>
       </w:r>
+      <w:proofErr w:type="spellStart"/>
       <w:r>
         <w:rPr>
           <w:rFonts w:ascii="David" w:eastAsia="David" w:hAnsi="David" w:cs="David"/>
@@ -41984,6 +43726,7 @@
         </w:rPr>
         <w:t>IPv</w:t>
       </w:r>
+      <w:proofErr w:type="spellEnd"/>
       <w:r>
         <w:rPr>
           <w:rFonts w:ascii="David" w:eastAsia="David" w:hAnsi="David" w:cs="David"/>
@@ -42859,8 +44602,19 @@
           <w:szCs w:val="24"/>
           <w:rtl/>
         </w:rPr>
-        <w:t xml:space="preserve"> זהים</w:t>
-      </w:r>
+        <w:t xml:space="preserve"> </w:t>
+      </w:r>
+      <w:proofErr w:type="gramStart"/>
+      <w:r>
+        <w:rPr>
+          <w:rFonts w:ascii="David" w:eastAsia="David" w:hAnsi="David" w:cs="David" w:hint="cs"/>
+          <w:sz w:val="24"/>
+          <w:szCs w:val="24"/>
+          <w:rtl/>
+        </w:rPr>
+        <w:t>זהים</w:t>
+      </w:r>
+      <w:proofErr w:type="gramEnd"/>
     </w:p>
     <w:p>
       <w:pPr>
@@ -43054,6 +44808,7 @@
           <w:szCs w:val="24"/>
         </w:rPr>
       </w:pPr>
+      <w:proofErr w:type="spellStart"/>
       <w:r>
         <w:rPr>
           <w:rFonts w:ascii="David" w:eastAsia="David" w:hAnsi="David" w:cs="David"/>
@@ -43078,6 +44833,7 @@
         </w:rPr>
         <w:t>t</w:t>
       </w:r>
+      <w:proofErr w:type="spellEnd"/>
       <w:r>
         <w:rPr>
           <w:rFonts w:ascii="David" w:eastAsia="David" w:hAnsi="David" w:cs="David" w:hint="cs"/>
@@ -43120,8 +44876,19 @@
           <w:szCs w:val="24"/>
           <w:rtl/>
         </w:rPr>
-        <w:t xml:space="preserve"> וה</w:t>
-      </w:r>
+        <w:t xml:space="preserve"> </w:t>
+      </w:r>
+      <w:proofErr w:type="spellStart"/>
+      <w:r>
+        <w:rPr>
+          <w:rFonts w:ascii="David" w:eastAsia="David" w:hAnsi="David" w:cs="David" w:hint="cs"/>
+          <w:sz w:val="24"/>
+          <w:szCs w:val="24"/>
+          <w:rtl/>
+        </w:rPr>
+        <w:t>וה</w:t>
+      </w:r>
+      <w:proofErr w:type="spellEnd"/>
       <w:r>
         <w:rPr>
           <w:rFonts w:ascii="David" w:eastAsia="David" w:hAnsi="David" w:cs="David" w:hint="cs"/>
@@ -43338,7 +45105,43 @@
           <w:sz w:val="24"/>
           <w:szCs w:val="24"/>
         </w:rPr>
-        <w:t xml:space="preserve">show ip ospf </w:t>
+        <w:t xml:space="preserve">show </w:t>
+      </w:r>
+      <w:proofErr w:type="spellStart"/>
+      <w:r>
+        <w:rPr>
+          <w:rFonts w:ascii="David" w:eastAsia="David" w:hAnsi="David" w:cs="David"/>
+          <w:sz w:val="24"/>
+          <w:szCs w:val="24"/>
+        </w:rPr>
+        <w:t>ip</w:t>
+      </w:r>
+      <w:proofErr w:type="spellEnd"/>
+      <w:r>
+        <w:rPr>
+          <w:rFonts w:ascii="David" w:eastAsia="David" w:hAnsi="David" w:cs="David"/>
+          <w:sz w:val="24"/>
+          <w:szCs w:val="24"/>
+        </w:rPr>
+        <w:t xml:space="preserve"> </w:t>
+      </w:r>
+      <w:proofErr w:type="spellStart"/>
+      <w:r>
+        <w:rPr>
+          <w:rFonts w:ascii="David" w:eastAsia="David" w:hAnsi="David" w:cs="David"/>
+          <w:sz w:val="24"/>
+          <w:szCs w:val="24"/>
+        </w:rPr>
+        <w:t>ospf</w:t>
+      </w:r>
+      <w:proofErr w:type="spellEnd"/>
+      <w:r>
+        <w:rPr>
+          <w:rFonts w:ascii="David" w:eastAsia="David" w:hAnsi="David" w:cs="David"/>
+          <w:sz w:val="24"/>
+          <w:szCs w:val="24"/>
+        </w:rPr>
+        <w:t xml:space="preserve"> </w:t>
       </w:r>
       <w:r>
         <w:rPr>
@@ -44375,18 +46178,30 @@
           <w:sz w:val="24"/>
           <w:szCs w:val="24"/>
         </w:rPr>
-        <w:t>Link state acknowledgment (LSAck</w:t>
-      </w:r>
+        <w:t>Link state acknowledgment (</w:t>
+      </w:r>
+      <w:proofErr w:type="spellStart"/>
       <w:r>
         <w:rPr>
           <w:rFonts w:ascii="David" w:eastAsia="David" w:hAnsi="David" w:cs="David"/>
           <w:color w:val="000000"/>
           <w:sz w:val="24"/>
           <w:szCs w:val="24"/>
+        </w:rPr>
+        <w:t>LSAck</w:t>
+      </w:r>
+      <w:proofErr w:type="spellEnd"/>
+      <w:r>
+        <w:rPr>
+          <w:rFonts w:ascii="David" w:eastAsia="David" w:hAnsi="David" w:cs="David"/>
+          <w:color w:val="000000"/>
+          <w:sz w:val="24"/>
+          <w:szCs w:val="24"/>
           <w:rtl/>
         </w:rPr>
         <w:t xml:space="preserve">) - הודעות </w:t>
       </w:r>
+      <w:proofErr w:type="spellStart"/>
       <w:r>
         <w:rPr>
           <w:rFonts w:ascii="David" w:eastAsia="David" w:hAnsi="David" w:cs="David"/>
@@ -44396,6 +46211,7 @@
         </w:rPr>
         <w:t>LSAck</w:t>
       </w:r>
+      <w:proofErr w:type="spellEnd"/>
       <w:r>
         <w:rPr>
           <w:rFonts w:ascii="David" w:eastAsia="David" w:hAnsi="David" w:cs="David"/>
@@ -44925,7 +46741,27 @@
           <w:szCs w:val="24"/>
           <w:rtl/>
         </w:rPr>
-        <w:t xml:space="preserve">ניכנס למצב קונפיגורצית </w:t>
+        <w:t xml:space="preserve">ניכנס למצב </w:t>
+      </w:r>
+      <w:proofErr w:type="spellStart"/>
+      <w:r>
+        <w:rPr>
+          <w:rFonts w:ascii="David" w:eastAsia="David" w:hAnsi="David" w:cs="David"/>
+          <w:sz w:val="24"/>
+          <w:szCs w:val="24"/>
+          <w:rtl/>
+        </w:rPr>
+        <w:t>קונפיגורצית</w:t>
+      </w:r>
+      <w:proofErr w:type="spellEnd"/>
+      <w:r>
+        <w:rPr>
+          <w:rFonts w:ascii="David" w:eastAsia="David" w:hAnsi="David" w:cs="David"/>
+          <w:sz w:val="24"/>
+          <w:szCs w:val="24"/>
+          <w:rtl/>
+        </w:rPr>
+        <w:t xml:space="preserve"> </w:t>
       </w:r>
       <w:r>
         <w:rPr>
@@ -44944,13 +46780,23 @@
         </w:rPr>
         <w:t xml:space="preserve"> ב</w:t>
       </w:r>
-      <w:r>
-        <w:rPr>
-          <w:rFonts w:ascii="David" w:eastAsia="David" w:hAnsi="David" w:cs="David"/>
-          <w:sz w:val="24"/>
-          <w:szCs w:val="24"/>
-        </w:rPr>
-        <w:t>procces ID</w:t>
+      <w:proofErr w:type="spellStart"/>
+      <w:r>
+        <w:rPr>
+          <w:rFonts w:ascii="David" w:eastAsia="David" w:hAnsi="David" w:cs="David"/>
+          <w:sz w:val="24"/>
+          <w:szCs w:val="24"/>
+        </w:rPr>
+        <w:t>procces</w:t>
+      </w:r>
+      <w:proofErr w:type="spellEnd"/>
+      <w:r>
+        <w:rPr>
+          <w:rFonts w:ascii="David" w:eastAsia="David" w:hAnsi="David" w:cs="David"/>
+          <w:sz w:val="24"/>
+          <w:szCs w:val="24"/>
+        </w:rPr>
+        <w:t xml:space="preserve"> ID</w:t>
       </w:r>
       <w:r>
         <w:rPr>
@@ -45065,7 +46911,43 @@
           <w:sz w:val="24"/>
           <w:szCs w:val="24"/>
         </w:rPr>
-        <w:t>show ip ospf:</w:t>
+        <w:t xml:space="preserve">show </w:t>
+      </w:r>
+      <w:proofErr w:type="spellStart"/>
+      <w:r>
+        <w:rPr>
+          <w:rFonts w:ascii="David" w:eastAsia="David" w:hAnsi="David" w:cs="David"/>
+          <w:sz w:val="24"/>
+          <w:szCs w:val="24"/>
+        </w:rPr>
+        <w:t>ip</w:t>
+      </w:r>
+      <w:proofErr w:type="spellEnd"/>
+      <w:r>
+        <w:rPr>
+          <w:rFonts w:ascii="David" w:eastAsia="David" w:hAnsi="David" w:cs="David"/>
+          <w:sz w:val="24"/>
+          <w:szCs w:val="24"/>
+        </w:rPr>
+        <w:t xml:space="preserve"> </w:t>
+      </w:r>
+      <w:proofErr w:type="spellStart"/>
+      <w:r>
+        <w:rPr>
+          <w:rFonts w:ascii="David" w:eastAsia="David" w:hAnsi="David" w:cs="David"/>
+          <w:sz w:val="24"/>
+          <w:szCs w:val="24"/>
+        </w:rPr>
+        <w:t>ospf</w:t>
+      </w:r>
+      <w:proofErr w:type="spellEnd"/>
+      <w:r>
+        <w:rPr>
+          <w:rFonts w:ascii="David" w:eastAsia="David" w:hAnsi="David" w:cs="David"/>
+          <w:sz w:val="24"/>
+          <w:szCs w:val="24"/>
+        </w:rPr>
+        <w:t>:</w:t>
       </w:r>
     </w:p>
     <w:p>
@@ -45162,7 +47044,43 @@
           <w:szCs w:val="24"/>
         </w:rPr>
         <w:lastRenderedPageBreak/>
-        <w:t>show ip ospf database:</w:t>
+        <w:t xml:space="preserve">show </w:t>
+      </w:r>
+      <w:proofErr w:type="spellStart"/>
+      <w:r>
+        <w:rPr>
+          <w:rFonts w:ascii="David" w:eastAsia="David" w:hAnsi="David" w:cs="David"/>
+          <w:sz w:val="24"/>
+          <w:szCs w:val="24"/>
+        </w:rPr>
+        <w:t>ip</w:t>
+      </w:r>
+      <w:proofErr w:type="spellEnd"/>
+      <w:r>
+        <w:rPr>
+          <w:rFonts w:ascii="David" w:eastAsia="David" w:hAnsi="David" w:cs="David"/>
+          <w:sz w:val="24"/>
+          <w:szCs w:val="24"/>
+        </w:rPr>
+        <w:t xml:space="preserve"> </w:t>
+      </w:r>
+      <w:proofErr w:type="spellStart"/>
+      <w:r>
+        <w:rPr>
+          <w:rFonts w:ascii="David" w:eastAsia="David" w:hAnsi="David" w:cs="David"/>
+          <w:sz w:val="24"/>
+          <w:szCs w:val="24"/>
+        </w:rPr>
+        <w:t>ospf</w:t>
+      </w:r>
+      <w:proofErr w:type="spellEnd"/>
+      <w:r>
+        <w:rPr>
+          <w:rFonts w:ascii="David" w:eastAsia="David" w:hAnsi="David" w:cs="David"/>
+          <w:sz w:val="24"/>
+          <w:szCs w:val="24"/>
+        </w:rPr>
+        <w:t xml:space="preserve"> database:</w:t>
       </w:r>
     </w:p>
     <w:p>
@@ -45243,8 +47161,54 @@
           <w:sz w:val="24"/>
           <w:szCs w:val="24"/>
         </w:rPr>
-        <w:t>show ip ospf interface :</w:t>
-      </w:r>
+        <w:t xml:space="preserve">show </w:t>
+      </w:r>
+      <w:proofErr w:type="spellStart"/>
+      <w:r>
+        <w:rPr>
+          <w:rFonts w:ascii="David" w:eastAsia="David" w:hAnsi="David" w:cs="David"/>
+          <w:sz w:val="24"/>
+          <w:szCs w:val="24"/>
+        </w:rPr>
+        <w:t>ip</w:t>
+      </w:r>
+      <w:proofErr w:type="spellEnd"/>
+      <w:r>
+        <w:rPr>
+          <w:rFonts w:ascii="David" w:eastAsia="David" w:hAnsi="David" w:cs="David"/>
+          <w:sz w:val="24"/>
+          <w:szCs w:val="24"/>
+        </w:rPr>
+        <w:t xml:space="preserve"> </w:t>
+      </w:r>
+      <w:proofErr w:type="spellStart"/>
+      <w:r>
+        <w:rPr>
+          <w:rFonts w:ascii="David" w:eastAsia="David" w:hAnsi="David" w:cs="David"/>
+          <w:sz w:val="24"/>
+          <w:szCs w:val="24"/>
+        </w:rPr>
+        <w:t>ospf</w:t>
+      </w:r>
+      <w:proofErr w:type="spellEnd"/>
+      <w:r>
+        <w:rPr>
+          <w:rFonts w:ascii="David" w:eastAsia="David" w:hAnsi="David" w:cs="David"/>
+          <w:sz w:val="24"/>
+          <w:szCs w:val="24"/>
+        </w:rPr>
+        <w:t xml:space="preserve"> </w:t>
+      </w:r>
+      <w:proofErr w:type="gramStart"/>
+      <w:r>
+        <w:rPr>
+          <w:rFonts w:ascii="David" w:eastAsia="David" w:hAnsi="David" w:cs="David"/>
+          <w:sz w:val="24"/>
+          <w:szCs w:val="24"/>
+        </w:rPr>
+        <w:t>interface :</w:t>
+      </w:r>
+      <w:proofErr w:type="gramEnd"/>
     </w:p>
     <w:p>
       <w:pPr>
@@ -45324,7 +47288,43 @@
           <w:sz w:val="24"/>
           <w:szCs w:val="24"/>
         </w:rPr>
-        <w:t>show ip ospf neighbor:</w:t>
+        <w:t xml:space="preserve">show </w:t>
+      </w:r>
+      <w:proofErr w:type="spellStart"/>
+      <w:r>
+        <w:rPr>
+          <w:rFonts w:ascii="David" w:eastAsia="David" w:hAnsi="David" w:cs="David"/>
+          <w:sz w:val="24"/>
+          <w:szCs w:val="24"/>
+        </w:rPr>
+        <w:t>ip</w:t>
+      </w:r>
+      <w:proofErr w:type="spellEnd"/>
+      <w:r>
+        <w:rPr>
+          <w:rFonts w:ascii="David" w:eastAsia="David" w:hAnsi="David" w:cs="David"/>
+          <w:sz w:val="24"/>
+          <w:szCs w:val="24"/>
+        </w:rPr>
+        <w:t xml:space="preserve"> </w:t>
+      </w:r>
+      <w:proofErr w:type="spellStart"/>
+      <w:r>
+        <w:rPr>
+          <w:rFonts w:ascii="David" w:eastAsia="David" w:hAnsi="David" w:cs="David"/>
+          <w:sz w:val="24"/>
+          <w:szCs w:val="24"/>
+        </w:rPr>
+        <w:t>ospf</w:t>
+      </w:r>
+      <w:proofErr w:type="spellEnd"/>
+      <w:r>
+        <w:rPr>
+          <w:rFonts w:ascii="David" w:eastAsia="David" w:hAnsi="David" w:cs="David"/>
+          <w:sz w:val="24"/>
+          <w:szCs w:val="24"/>
+        </w:rPr>
+        <w:t xml:space="preserve"> neighbor:</w:t>
       </w:r>
     </w:p>
     <w:p>
@@ -45393,7 +47393,25 @@
           <w:sz w:val="24"/>
           <w:szCs w:val="24"/>
         </w:rPr>
-        <w:t>show ip route:</w:t>
+        <w:t xml:space="preserve">show </w:t>
+      </w:r>
+      <w:proofErr w:type="spellStart"/>
+      <w:r>
+        <w:rPr>
+          <w:rFonts w:ascii="David" w:eastAsia="David" w:hAnsi="David" w:cs="David"/>
+          <w:sz w:val="24"/>
+          <w:szCs w:val="24"/>
+        </w:rPr>
+        <w:t>ip</w:t>
+      </w:r>
+      <w:proofErr w:type="spellEnd"/>
+      <w:r>
+        <w:rPr>
+          <w:rFonts w:ascii="David" w:eastAsia="David" w:hAnsi="David" w:cs="David"/>
+          <w:sz w:val="24"/>
+          <w:szCs w:val="24"/>
+        </w:rPr>
+        <w:t xml:space="preserve"> route:</w:t>
       </w:r>
     </w:p>
     <w:p>
@@ -45463,7 +47481,25 @@
           <w:sz w:val="24"/>
           <w:szCs w:val="24"/>
         </w:rPr>
-        <w:t>show ip protocols:</w:t>
+        <w:t xml:space="preserve">show </w:t>
+      </w:r>
+      <w:proofErr w:type="spellStart"/>
+      <w:r>
+        <w:rPr>
+          <w:rFonts w:ascii="David" w:eastAsia="David" w:hAnsi="David" w:cs="David"/>
+          <w:sz w:val="24"/>
+          <w:szCs w:val="24"/>
+        </w:rPr>
+        <w:t>ip</w:t>
+      </w:r>
+      <w:proofErr w:type="spellEnd"/>
+      <w:r>
+        <w:rPr>
+          <w:rFonts w:ascii="David" w:eastAsia="David" w:hAnsi="David" w:cs="David"/>
+          <w:sz w:val="24"/>
+          <w:szCs w:val="24"/>
+        </w:rPr>
+        <w:t xml:space="preserve"> protocols:</w:t>
       </w:r>
     </w:p>
     <w:p>
@@ -45654,13 +47690,33 @@
           <w:szCs w:val="24"/>
           <w:rtl/>
         </w:rPr>
-        <w:t>יכול לנתב מחדש את התעבורה באופן אוטומטי דרך נתיב אחר, ולמזער את ההפרעה לתקשורת ברשת. זה ידוע בשם "התכנסות מהירה" מכיוון שהוא מאפשר לרשת להסתגל במהירות לשינויים בטופולוגיית הרשת</w:t>
-      </w:r>
+        <w:t xml:space="preserve">יכול לנתב מחדש את התעבורה באופן אוטומטי דרך נתיב אחר, ולמזער את ההפרעה לתקשורת ברשת. זה ידוע בשם "התכנסות מהירה" מכיוון שהוא מאפשר לרשת להסתגל במהירות לשינויים </w:t>
+      </w:r>
+      <w:proofErr w:type="spellStart"/>
       <w:r>
         <w:rPr>
           <w:rFonts w:ascii="David" w:hAnsi="David" w:cs="David"/>
           <w:sz w:val="24"/>
           <w:szCs w:val="24"/>
+          <w:rtl/>
+        </w:rPr>
+        <w:t>בטופולוגיית</w:t>
+      </w:r>
+      <w:proofErr w:type="spellEnd"/>
+      <w:r>
+        <w:rPr>
+          <w:rFonts w:ascii="David" w:hAnsi="David" w:cs="David"/>
+          <w:sz w:val="24"/>
+          <w:szCs w:val="24"/>
+          <w:rtl/>
+        </w:rPr>
+        <w:t xml:space="preserve"> הרשת</w:t>
+      </w:r>
+      <w:r>
+        <w:rPr>
+          <w:rFonts w:ascii="David" w:hAnsi="David" w:cs="David"/>
+          <w:sz w:val="24"/>
+          <w:szCs w:val="24"/>
         </w:rPr>
         <w:t>.</w:t>
       </w:r>
@@ -45813,6 +47869,7 @@
         </w:rPr>
         <w:t xml:space="preserve"> משמש לעתים קרובות להחלפת מידע ניתוב בין </w:t>
       </w:r>
+      <w:proofErr w:type="spellStart"/>
       <w:r>
         <w:rPr>
           <w:rFonts w:ascii="David" w:hAnsi="David" w:cs="David"/>
@@ -45821,6 +47878,7 @@
         </w:rPr>
         <w:t>ASes</w:t>
       </w:r>
+      <w:proofErr w:type="spellEnd"/>
       <w:r>
         <w:rPr>
           <w:rFonts w:ascii="David" w:hAnsi="David" w:cs="David"/>
@@ -45847,6 +47905,7 @@
         </w:rPr>
         <w:t xml:space="preserve"> כדי לחבר מספר </w:t>
       </w:r>
+      <w:proofErr w:type="spellStart"/>
       <w:r>
         <w:rPr>
           <w:rFonts w:ascii="David" w:hAnsi="David" w:cs="David"/>
@@ -45855,6 +47914,7 @@
         </w:rPr>
         <w:t>ASes</w:t>
       </w:r>
+      <w:proofErr w:type="spellEnd"/>
       <w:r>
         <w:rPr>
           <w:rFonts w:ascii="David" w:hAnsi="David" w:cs="David"/>
@@ -46150,7 +48210,47 @@
           <w:szCs w:val="24"/>
           <w:rtl/>
         </w:rPr>
-        <w:t>דרך נוספת שבה ספקיות האינטרנט מספקות גישה לאינטרנט היא באמצעות קווי טלוויזיה בכבלים. אינטרנט בכבלים פועל על ידי שליחת נתונים ללקוחות דרך אותם קווי טלוויזיה בכבלים המשמשים להעברת תכניות טלוויזיה. מודמי כבלים משמשים להמרת הנתונים ל</w:t>
+        <w:t xml:space="preserve">דרך נוספת שבה ספקיות האינטרנט מספקות גישה לאינטרנט היא באמצעות קווי טלוויזיה בכבלים. אינטרנט בכבלים פועל על ידי שליחת נתונים ללקוחות דרך אותם קווי טלוויזיה בכבלים המשמשים להעברת </w:t>
+      </w:r>
+      <w:proofErr w:type="spellStart"/>
+      <w:r>
+        <w:rPr>
+          <w:rFonts w:ascii="David" w:hAnsi="David" w:cs="David"/>
+          <w:sz w:val="24"/>
+          <w:szCs w:val="24"/>
+          <w:rtl/>
+        </w:rPr>
+        <w:t>תכניות</w:t>
+      </w:r>
+      <w:proofErr w:type="spellEnd"/>
+      <w:r>
+        <w:rPr>
+          <w:rFonts w:ascii="David" w:hAnsi="David" w:cs="David"/>
+          <w:sz w:val="24"/>
+          <w:szCs w:val="24"/>
+          <w:rtl/>
+        </w:rPr>
+        <w:t xml:space="preserve"> טלוויזיה. </w:t>
+      </w:r>
+      <w:proofErr w:type="spellStart"/>
+      <w:r>
+        <w:rPr>
+          <w:rFonts w:ascii="David" w:hAnsi="David" w:cs="David"/>
+          <w:sz w:val="24"/>
+          <w:szCs w:val="24"/>
+          <w:rtl/>
+        </w:rPr>
+        <w:t>מודמי</w:t>
+      </w:r>
+      <w:proofErr w:type="spellEnd"/>
+      <w:r>
+        <w:rPr>
+          <w:rFonts w:ascii="David" w:hAnsi="David" w:cs="David"/>
+          <w:sz w:val="24"/>
+          <w:szCs w:val="24"/>
+          <w:rtl/>
+        </w:rPr>
+        <w:t xml:space="preserve"> כבלים משמשים להמרת הנתונים ל</w:t>
       </w:r>
       <w:r>
         <w:rPr>
@@ -47256,6 +49356,7 @@
         </w:rPr>
         <w:t xml:space="preserve"> מספקת גם סוגים שונים של שירותים (</w:t>
       </w:r>
+      <w:proofErr w:type="spellStart"/>
       <w:r>
         <w:rPr>
           <w:rFonts w:ascii="David" w:eastAsia="David" w:hAnsi="David" w:cs="David"/>
@@ -47264,14 +49365,35 @@
         </w:rPr>
         <w:t>CoS</w:t>
       </w:r>
-      <w:r>
-        <w:rPr>
-          <w:rFonts w:ascii="David" w:eastAsia="David" w:hAnsi="David" w:cs="David"/>
-          <w:sz w:val="24"/>
-          <w:szCs w:val="24"/>
-          <w:rtl/>
-        </w:rPr>
-        <w:t>) לסוגי תעבורה שונים, כגון קול, וידאו ונתונים, מה שנותן לעסקים את היכולת לתעדף סוגים שונים של תעבורה ולהבטיח שיישומים קריטיים יקבלו את רוחב הפס הדרושים להם.</w:t>
+      <w:proofErr w:type="spellEnd"/>
+      <w:r>
+        <w:rPr>
+          <w:rFonts w:ascii="David" w:eastAsia="David" w:hAnsi="David" w:cs="David"/>
+          <w:sz w:val="24"/>
+          <w:szCs w:val="24"/>
+          <w:rtl/>
+        </w:rPr>
+        <w:t xml:space="preserve">) לסוגי תעבורה שונים, כגון קול, וידאו ונתונים, מה שנותן לעסקים את היכולת </w:t>
+      </w:r>
+      <w:proofErr w:type="spellStart"/>
+      <w:r>
+        <w:rPr>
+          <w:rFonts w:ascii="David" w:eastAsia="David" w:hAnsi="David" w:cs="David"/>
+          <w:sz w:val="24"/>
+          <w:szCs w:val="24"/>
+          <w:rtl/>
+        </w:rPr>
+        <w:t>לתעדף</w:t>
+      </w:r>
+      <w:proofErr w:type="spellEnd"/>
+      <w:r>
+        <w:rPr>
+          <w:rFonts w:ascii="David" w:eastAsia="David" w:hAnsi="David" w:cs="David"/>
+          <w:sz w:val="24"/>
+          <w:szCs w:val="24"/>
+          <w:rtl/>
+        </w:rPr>
+        <w:t xml:space="preserve"> סוגים שונים של תעבורה ולהבטיח שיישומים קריטיים יקבלו את רוחב הפס הדרושים להם.</w:t>
       </w:r>
     </w:p>
     <w:p>
@@ -47429,7 +49551,27 @@
           <w:szCs w:val="24"/>
           <w:rtl/>
         </w:rPr>
-        <w:t xml:space="preserve">בסך הכל, </w:t>
+        <w:t xml:space="preserve">בסך </w:t>
+      </w:r>
+      <w:proofErr w:type="spellStart"/>
+      <w:r>
+        <w:rPr>
+          <w:rFonts w:ascii="David" w:eastAsia="David" w:hAnsi="David" w:cs="David"/>
+          <w:sz w:val="24"/>
+          <w:szCs w:val="24"/>
+          <w:rtl/>
+        </w:rPr>
+        <w:t>הכל</w:t>
+      </w:r>
+      <w:proofErr w:type="spellEnd"/>
+      <w:r>
+        <w:rPr>
+          <w:rFonts w:ascii="David" w:eastAsia="David" w:hAnsi="David" w:cs="David"/>
+          <w:sz w:val="24"/>
+          <w:szCs w:val="24"/>
+          <w:rtl/>
+        </w:rPr>
+        <w:t xml:space="preserve">, </w:t>
       </w:r>
       <w:r>
         <w:rPr>
@@ -47953,13 +50095,23 @@
           <w:sz w:val="24"/>
           <w:szCs w:val="24"/>
         </w:rPr>
-        <w:t>OpenVPN, IKEv2/IPSec</w:t>
-      </w:r>
+        <w:t>OpenVPN, IKEv2/</w:t>
+      </w:r>
+      <w:proofErr w:type="spellStart"/>
       <w:r>
         <w:rPr>
           <w:rFonts w:ascii="David" w:hAnsi="David" w:cs="David"/>
           <w:sz w:val="24"/>
           <w:szCs w:val="24"/>
+        </w:rPr>
+        <w:t>IPSec</w:t>
+      </w:r>
+      <w:proofErr w:type="spellEnd"/>
+      <w:r>
+        <w:rPr>
+          <w:rFonts w:ascii="David" w:hAnsi="David" w:cs="David"/>
+          <w:sz w:val="24"/>
+          <w:szCs w:val="24"/>
           <w:rtl/>
         </w:rPr>
         <w:t xml:space="preserve"> ו-</w:t>
@@ -47970,13 +50122,23 @@
           <w:sz w:val="24"/>
           <w:szCs w:val="24"/>
         </w:rPr>
-        <w:t>L2TP/IPSec</w:t>
-      </w:r>
+        <w:t>L2TP/</w:t>
+      </w:r>
+      <w:proofErr w:type="spellStart"/>
       <w:r>
         <w:rPr>
           <w:rFonts w:ascii="David" w:hAnsi="David" w:cs="David"/>
           <w:sz w:val="24"/>
           <w:szCs w:val="24"/>
+        </w:rPr>
+        <w:t>IPSec</w:t>
+      </w:r>
+      <w:proofErr w:type="spellEnd"/>
+      <w:r>
+        <w:rPr>
+          <w:rFonts w:ascii="David" w:hAnsi="David" w:cs="David"/>
+          <w:sz w:val="24"/>
+          <w:szCs w:val="24"/>
           <w:rtl/>
         </w:rPr>
         <w:t>.</w:t>
@@ -48324,6 +50486,236 @@
           <w:rtl/>
         </w:rPr>
         <w:t>: מחברים מספר אתרים קבועים יחד, כגון חיבור סניף לרשת מטה.</w:t>
+      </w:r>
+    </w:p>
+    <w:p>
+      <w:pPr>
+        <w:bidi/>
+        <w:rPr>
+          <w:rFonts w:ascii="David" w:hAnsi="David" w:cs="David"/>
+          <w:sz w:val="24"/>
+          <w:szCs w:val="24"/>
+        </w:rPr>
+      </w:pPr>
+    </w:p>
+    <w:p>
+      <w:pPr>
+        <w:pStyle w:val="Heading2"/>
+        <w:bidi/>
+        <w:rPr>
+          <w:rFonts w:ascii="David" w:hAnsi="David" w:cs="David"/>
+          <w:sz w:val="28"/>
+          <w:szCs w:val="28"/>
+        </w:rPr>
+      </w:pPr>
+      <w:r>
+        <w:rPr>
+          <w:rFonts w:ascii="David" w:hAnsi="David" w:cs="David" w:hint="cs"/>
+          <w:sz w:val="28"/>
+          <w:szCs w:val="28"/>
+          <w:rtl/>
+        </w:rPr>
+        <w:lastRenderedPageBreak/>
+        <w:t xml:space="preserve">הגדרת </w:t>
+      </w:r>
+      <w:r>
+        <w:rPr>
+          <w:rFonts w:ascii="David" w:hAnsi="David" w:cs="David" w:hint="cs"/>
+          <w:sz w:val="28"/>
+          <w:szCs w:val="28"/>
+        </w:rPr>
+        <w:t>VPN</w:t>
+      </w:r>
+      <w:r>
+        <w:rPr>
+          <w:rFonts w:ascii="David" w:hAnsi="David" w:cs="David" w:hint="cs"/>
+          <w:sz w:val="28"/>
+          <w:szCs w:val="28"/>
+          <w:rtl/>
+        </w:rPr>
+        <w:t xml:space="preserve"> </w:t>
+      </w:r>
+    </w:p>
+    <w:p>
+      <w:pPr>
+        <w:bidi/>
+      </w:pPr>
+      <w:r>
+        <w:rPr>
+          <w:rtl/>
+        </w:rPr>
+        <w:drawing>
+          <wp:inline distT="0" distB="0" distL="0" distR="0" wp14:anchorId="6E62D8FB" wp14:editId="336BFD3F">
+            <wp:extent cx="5731510" cy="2762885"/>
+            <wp:effectExtent l="0" t="0" r="2540" b="0"/>
+            <wp:docPr id="7" name="Picture 7"/>
+            <wp:cNvGraphicFramePr>
+              <a:graphicFrameLocks xmlns:a="http://schemas.openxmlformats.org/drawingml/2006/main" noChangeAspect="1"/>
+            </wp:cNvGraphicFramePr>
+            <a:graphic xmlns:a="http://schemas.openxmlformats.org/drawingml/2006/main">
+              <a:graphicData uri="http://schemas.openxmlformats.org/drawingml/2006/picture">
+                <pic:pic xmlns:pic="http://schemas.openxmlformats.org/drawingml/2006/picture">
+                  <pic:nvPicPr>
+                    <pic:cNvPr id="1" name=""/>
+                    <pic:cNvPicPr/>
+                  </pic:nvPicPr>
+                  <pic:blipFill>
+                    <a:blip r:embed="rId97"/>
+                    <a:stretch>
+                      <a:fillRect/>
+                    </a:stretch>
+                  </pic:blipFill>
+                  <pic:spPr>
+                    <a:xfrm>
+                      <a:off x="0" y="0"/>
+                      <a:ext cx="5731510" cy="2762885"/>
+                    </a:xfrm>
+                    <a:prstGeom prst="rect">
+                      <a:avLst/>
+                    </a:prstGeom>
+                  </pic:spPr>
+                </pic:pic>
+              </a:graphicData>
+            </a:graphic>
+          </wp:inline>
+        </w:drawing>
+      </w:r>
+    </w:p>
+    <w:p>
+      <w:pPr>
+        <w:pStyle w:val="Heading2"/>
+        <w:bidi/>
+        <w:rPr>
+          <w:rFonts w:ascii="David" w:hAnsi="David" w:cs="David"/>
+          <w:sz w:val="28"/>
+          <w:szCs w:val="28"/>
+          <w:rtl/>
+        </w:rPr>
+      </w:pPr>
+      <w:r>
+        <w:rPr>
+          <w:rFonts w:ascii="David" w:hAnsi="David" w:cs="David" w:hint="cs"/>
+          <w:sz w:val="28"/>
+          <w:szCs w:val="28"/>
+          <w:rtl/>
+        </w:rPr>
+        <w:lastRenderedPageBreak/>
+        <w:t xml:space="preserve">פקודות </w:t>
+      </w:r>
+      <w:r>
+        <w:rPr>
+          <w:rFonts w:ascii="David" w:hAnsi="David" w:cs="David" w:hint="cs"/>
+          <w:sz w:val="28"/>
+          <w:szCs w:val="28"/>
+        </w:rPr>
+        <w:t>SHOW</w:t>
+      </w:r>
+    </w:p>
+    <w:p>
+      <w:pPr>
+        <w:bidi/>
+        <w:rPr>
+          <w:rFonts w:ascii="David" w:hAnsi="David" w:cs="David"/>
+          <w:sz w:val="24"/>
+          <w:szCs w:val="24"/>
+        </w:rPr>
+      </w:pPr>
+      <w:r>
+        <w:rPr>
+          <w:rFonts w:ascii="David" w:hAnsi="David" w:cs="David"/>
+          <w:sz w:val="24"/>
+          <w:szCs w:val="24"/>
+          <w:rtl/>
+        </w:rPr>
+        <w:drawing>
+          <wp:inline distT="0" distB="0" distL="0" distR="0" wp14:anchorId="142379BC" wp14:editId="3001DF6A">
+            <wp:extent cx="4686954" cy="6420746"/>
+            <wp:effectExtent l="0" t="0" r="0" b="0"/>
+            <wp:docPr id="5" name="Picture 5" descr="Text, letter&#10;&#10;Description automatically generated"/>
+            <wp:cNvGraphicFramePr>
+              <a:graphicFrameLocks xmlns:a="http://schemas.openxmlformats.org/drawingml/2006/main" noChangeAspect="1"/>
+            </wp:cNvGraphicFramePr>
+            <a:graphic xmlns:a="http://schemas.openxmlformats.org/drawingml/2006/main">
+              <a:graphicData uri="http://schemas.openxmlformats.org/drawingml/2006/picture">
+                <pic:pic xmlns:pic="http://schemas.openxmlformats.org/drawingml/2006/picture">
+                  <pic:nvPicPr>
+                    <pic:cNvPr id="5" name="Picture 5" descr="Text, letter&#10;&#10;Description automatically generated"/>
+                    <pic:cNvPicPr/>
+                  </pic:nvPicPr>
+                  <pic:blipFill>
+                    <a:blip r:embed="rId98"/>
+                    <a:stretch>
+                      <a:fillRect/>
+                    </a:stretch>
+                  </pic:blipFill>
+                  <pic:spPr>
+                    <a:xfrm>
+                      <a:off x="0" y="0"/>
+                      <a:ext cx="4686954" cy="6420746"/>
+                    </a:xfrm>
+                    <a:prstGeom prst="rect">
+                      <a:avLst/>
+                    </a:prstGeom>
+                  </pic:spPr>
+                </pic:pic>
+              </a:graphicData>
+            </a:graphic>
+          </wp:inline>
+        </w:drawing>
+      </w:r>
+    </w:p>
+    <w:p>
+      <w:pPr>
+        <w:bidi/>
+        <w:rPr>
+          <w:rFonts w:ascii="David" w:hAnsi="David" w:cs="David"/>
+          <w:sz w:val="24"/>
+          <w:szCs w:val="24"/>
+          <w:rtl/>
+        </w:rPr>
+      </w:pPr>
+      <w:r>
+        <w:rPr>
+          <w:rFonts w:ascii="David" w:hAnsi="David" w:cs="David"/>
+          <w:sz w:val="24"/>
+          <w:szCs w:val="24"/>
+          <w:rtl/>
+        </w:rPr>
+        <w:drawing>
+          <wp:inline distT="0" distB="0" distL="0" distR="0" wp14:anchorId="54CFE126" wp14:editId="45FD63FE">
+            <wp:extent cx="4696480" cy="1143160"/>
+            <wp:effectExtent l="0" t="0" r="0" b="0"/>
+            <wp:docPr id="8" name="Picture 8" descr="Text, letter&#10;&#10;Description automatically generated"/>
+            <wp:cNvGraphicFramePr>
+              <a:graphicFrameLocks xmlns:a="http://schemas.openxmlformats.org/drawingml/2006/main" noChangeAspect="1"/>
+            </wp:cNvGraphicFramePr>
+            <a:graphic xmlns:a="http://schemas.openxmlformats.org/drawingml/2006/main">
+              <a:graphicData uri="http://schemas.openxmlformats.org/drawingml/2006/picture">
+                <pic:pic xmlns:pic="http://schemas.openxmlformats.org/drawingml/2006/picture">
+                  <pic:nvPicPr>
+                    <pic:cNvPr id="8" name="Picture 8" descr="Text, letter&#10;&#10;Description automatically generated"/>
+                    <pic:cNvPicPr/>
+                  </pic:nvPicPr>
+                  <pic:blipFill>
+                    <a:blip r:embed="rId99"/>
+                    <a:stretch>
+                      <a:fillRect/>
+                    </a:stretch>
+                  </pic:blipFill>
+                  <pic:spPr>
+                    <a:xfrm>
+                      <a:off x="0" y="0"/>
+                      <a:ext cx="4696480" cy="1143160"/>
+                    </a:xfrm>
+                    <a:prstGeom prst="rect">
+                      <a:avLst/>
+                    </a:prstGeom>
+                  </pic:spPr>
+                </pic:pic>
+              </a:graphicData>
+            </a:graphic>
+          </wp:inline>
+        </w:drawing>
       </w:r>
     </w:p>
     <w:p>
@@ -48378,7 +50770,7 @@
           <w:szCs w:val="24"/>
         </w:rPr>
       </w:pPr>
-      <w:hyperlink r:id="rId97">
+      <w:hyperlink r:id="rId100">
         <w:r>
           <w:rPr>
             <w:rFonts w:ascii="David" w:eastAsia="David" w:hAnsi="David" w:cs="David"/>
@@ -48400,7 +50792,7 @@
           <w:szCs w:val="24"/>
         </w:rPr>
       </w:pPr>
-      <w:hyperlink r:id="rId98">
+      <w:hyperlink r:id="rId101">
         <w:r>
           <w:rPr>
             <w:rFonts w:ascii="David" w:eastAsia="David" w:hAnsi="David" w:cs="David"/>
@@ -48422,7 +50814,7 @@
           <w:szCs w:val="24"/>
         </w:rPr>
       </w:pPr>
-      <w:hyperlink r:id="rId99">
+      <w:hyperlink r:id="rId102">
         <w:r>
           <w:rPr>
             <w:rFonts w:ascii="David" w:eastAsia="David" w:hAnsi="David" w:cs="David"/>
@@ -48444,7 +50836,7 @@
           <w:szCs w:val="24"/>
         </w:rPr>
       </w:pPr>
-      <w:hyperlink r:id="rId100">
+      <w:hyperlink r:id="rId103">
         <w:r>
           <w:rPr>
             <w:rFonts w:ascii="David" w:eastAsia="David" w:hAnsi="David" w:cs="David"/>
@@ -48466,7 +50858,7 @@
           <w:szCs w:val="24"/>
         </w:rPr>
       </w:pPr>
-      <w:hyperlink r:id="rId101">
+      <w:hyperlink r:id="rId104">
         <w:r>
           <w:rPr>
             <w:rFonts w:ascii="David" w:eastAsia="David" w:hAnsi="David" w:cs="David"/>
@@ -48488,7 +50880,7 @@
           <w:szCs w:val="24"/>
         </w:rPr>
       </w:pPr>
-      <w:hyperlink r:id="rId102">
+      <w:hyperlink r:id="rId105">
         <w:r>
           <w:rPr>
             <w:rFonts w:ascii="David" w:eastAsia="David" w:hAnsi="David" w:cs="David"/>
@@ -48510,7 +50902,7 @@
           <w:szCs w:val="24"/>
         </w:rPr>
       </w:pPr>
-      <w:hyperlink r:id="rId103">
+      <w:hyperlink r:id="rId106">
         <w:r>
           <w:rPr>
             <w:rFonts w:ascii="David" w:eastAsia="David" w:hAnsi="David" w:cs="David"/>
@@ -48532,7 +50924,7 @@
           <w:szCs w:val="24"/>
         </w:rPr>
       </w:pPr>
-      <w:hyperlink r:id="rId104">
+      <w:hyperlink r:id="rId107">
         <w:r>
           <w:rPr>
             <w:rFonts w:ascii="David" w:eastAsia="David" w:hAnsi="David" w:cs="David"/>
@@ -48554,7 +50946,7 @@
           <w:szCs w:val="24"/>
         </w:rPr>
       </w:pPr>
-      <w:hyperlink r:id="rId105">
+      <w:hyperlink r:id="rId108">
         <w:r>
           <w:rPr>
             <w:rFonts w:ascii="David" w:eastAsia="David" w:hAnsi="David" w:cs="David"/>
@@ -48660,6 +51052,7 @@
         </w:rPr>
         <w:t xml:space="preserve"> בסניף הרצליה נתקלתי בבעיה חיבוריות בכמה </w:t>
       </w:r>
+      <w:proofErr w:type="spellStart"/>
       <w:r>
         <w:rPr>
           <w:rFonts w:ascii="David" w:eastAsia="David" w:hAnsi="David" w:cs="David"/>
@@ -48668,6 +51061,7 @@
         </w:rPr>
         <w:t>vlans</w:t>
       </w:r>
+      <w:proofErr w:type="spellEnd"/>
       <w:r>
         <w:rPr>
           <w:rFonts w:ascii="David" w:eastAsia="David" w:hAnsi="David" w:cs="David"/>
@@ -48700,8 +51094,18 @@
           <w:sz w:val="24"/>
           <w:szCs w:val="24"/>
         </w:rPr>
-        <w:t>root bridgh</w:t>
-      </w:r>
+        <w:t xml:space="preserve">root </w:t>
+      </w:r>
+      <w:proofErr w:type="spellStart"/>
+      <w:r>
+        <w:rPr>
+          <w:rFonts w:ascii="David" w:eastAsia="David" w:hAnsi="David" w:cs="David"/>
+          <w:sz w:val="24"/>
+          <w:szCs w:val="24"/>
+        </w:rPr>
+        <w:t>bridgh</w:t>
+      </w:r>
+      <w:proofErr w:type="spellEnd"/>
       <w:r>
         <w:rPr>
           <w:rFonts w:ascii="David" w:eastAsia="David" w:hAnsi="David" w:cs="David"/>
@@ -48726,16 +51130,46 @@
           <w:szCs w:val="24"/>
           <w:rtl/>
         </w:rPr>
-        <w:t xml:space="preserve"> נמוך יותר בצורה אוטומתית זה שיבש למעשה את כל התעבורה. הפתרון לבעיה הזו הוא להגדיר את ה</w:t>
-      </w:r>
-      <w:r>
-        <w:rPr>
-          <w:rFonts w:ascii="David" w:eastAsia="David" w:hAnsi="David" w:cs="David"/>
-          <w:sz w:val="24"/>
-          <w:szCs w:val="24"/>
-        </w:rPr>
-        <w:t>root bridgh</w:t>
-      </w:r>
+        <w:t xml:space="preserve"> נמוך יותר בצורה </w:t>
+      </w:r>
+      <w:proofErr w:type="spellStart"/>
+      <w:r>
+        <w:rPr>
+          <w:rFonts w:ascii="David" w:eastAsia="David" w:hAnsi="David" w:cs="David"/>
+          <w:sz w:val="24"/>
+          <w:szCs w:val="24"/>
+          <w:rtl/>
+        </w:rPr>
+        <w:t>אוטומתית</w:t>
+      </w:r>
+      <w:proofErr w:type="spellEnd"/>
+      <w:r>
+        <w:rPr>
+          <w:rFonts w:ascii="David" w:eastAsia="David" w:hAnsi="David" w:cs="David"/>
+          <w:sz w:val="24"/>
+          <w:szCs w:val="24"/>
+          <w:rtl/>
+        </w:rPr>
+        <w:t xml:space="preserve"> זה שיבש למעשה את כל התעבורה. הפתרון לבעיה הזו הוא להגדיר את ה</w:t>
+      </w:r>
+      <w:r>
+        <w:rPr>
+          <w:rFonts w:ascii="David" w:eastAsia="David" w:hAnsi="David" w:cs="David"/>
+          <w:sz w:val="24"/>
+          <w:szCs w:val="24"/>
+        </w:rPr>
+        <w:t xml:space="preserve">root </w:t>
+      </w:r>
+      <w:proofErr w:type="spellStart"/>
+      <w:r>
+        <w:rPr>
+          <w:rFonts w:ascii="David" w:eastAsia="David" w:hAnsi="David" w:cs="David"/>
+          <w:sz w:val="24"/>
+          <w:szCs w:val="24"/>
+        </w:rPr>
+        <w:t>bridgh</w:t>
+      </w:r>
+      <w:proofErr w:type="spellEnd"/>
       <w:r>
         <w:rPr>
           <w:rFonts w:ascii="David" w:eastAsia="David" w:hAnsi="David" w:cs="David"/>
@@ -48781,8 +51215,8 @@
       </w:r>
     </w:p>
     <w:sectPr>
-      <w:footerReference w:type="default" r:id="rId106"/>
-      <w:headerReference w:type="first" r:id="rId107"/>
+      <w:footerReference w:type="default" r:id="rId109"/>
+      <w:headerReference w:type="first" r:id="rId110"/>
       <w:pgSz w:w="11906" w:h="16838"/>
       <w:pgMar w:top="1440" w:right="1440" w:bottom="1440" w:left="1440" w:header="705" w:footer="705" w:gutter="0"/>
       <w:pgNumType w:start="1"/>

--- a/ספר פרויקט - אדוארד סוקולוב.docx
+++ b/ספר פרויקט - אדוארד סוקולוב.docx
@@ -5187,7 +5187,342 @@
           <w:szCs w:val="24"/>
           <w:rtl/>
         </w:rPr>
-        <w:t xml:space="preserve">למדתי המדעי המחשב 10 יחל בתיכון </w:t>
+        <w:t xml:space="preserve">למדתי המדעי המחשב 10 יחל בתיכון חוגים,חיפה במשך 3 שנים וכרגע אני לומד להנדסאי תקשוב במרום תקשוב במכללת כנרת.  </w:t>
+      </w:r>
+    </w:p>
+    <w:p>
+      <w:pPr>
+        <w:bidi/>
+        <w:rPr>
+          <w:rFonts w:ascii="David" w:eastAsia="David" w:hAnsi="David" w:cs="David"/>
+          <w:sz w:val="24"/>
+          <w:szCs w:val="24"/>
+        </w:rPr>
+      </w:pPr>
+      <w:r>
+        <w:rPr>
+          <w:rFonts w:ascii="David" w:eastAsia="David" w:hAnsi="David" w:cs="David"/>
+          <w:sz w:val="24"/>
+          <w:szCs w:val="24"/>
+          <w:rtl/>
+        </w:rPr>
+        <w:t>הגעתי ללימודים האלה על מנת לצבור כלים חדשים בתחום המחשוב לקריירה העתידית שלי ובעיקר לפרויקטים האישיים שלי שיעזרו לי לממש את הרעיונות שלי בין אם זה בתוכנה או בחומרה.</w:t>
+      </w:r>
+    </w:p>
+    <w:p>
+      <w:pPr>
+        <w:bidi/>
+        <w:rPr>
+          <w:rFonts w:ascii="David" w:eastAsia="David" w:hAnsi="David" w:cs="David"/>
+          <w:sz w:val="24"/>
+          <w:szCs w:val="24"/>
+        </w:rPr>
+      </w:pPr>
+      <w:r>
+        <w:rPr>
+          <w:rFonts w:ascii="David" w:eastAsia="David" w:hAnsi="David" w:cs="David"/>
+          <w:sz w:val="24"/>
+          <w:szCs w:val="24"/>
+          <w:rtl/>
+        </w:rPr>
+        <w:t>השאיפה שלי היא לצאת לאזרחות עם כלים שיעזרו לי לנווט את הסביבה שלי לניצול מקסימאלי של הטכנולוגיה למען איכות חיים טובה יותר, בין אם זה משהו קטן שיעשה את חיים נוחים יותר או משהו הרבה יותר מזה.</w:t>
+      </w:r>
+    </w:p>
+    <w:p>
+      <w:pPr>
+        <w:bidi/>
+        <w:rPr>
+          <w:rFonts w:ascii="David" w:eastAsia="David" w:hAnsi="David" w:cs="David"/>
+          <w:sz w:val="24"/>
+          <w:szCs w:val="24"/>
+        </w:rPr>
+      </w:pPr>
+      <w:r>
+        <w:rPr>
+          <w:rFonts w:ascii="David" w:eastAsia="David" w:hAnsi="David" w:cs="David"/>
+          <w:sz w:val="24"/>
+          <w:szCs w:val="24"/>
+          <w:rtl/>
+        </w:rPr>
+        <w:t>נושאים שלמדתי בשנת יג + יד:</w:t>
+      </w:r>
+    </w:p>
+    <w:p>
+      <w:pPr>
+        <w:bidi/>
+        <w:rPr>
+          <w:rFonts w:ascii="David" w:eastAsia="David" w:hAnsi="David" w:cs="David"/>
+          <w:sz w:val="24"/>
+          <w:szCs w:val="24"/>
+        </w:rPr>
+      </w:pPr>
+      <w:r>
+        <w:rPr>
+          <w:rFonts w:ascii="David" w:eastAsia="David" w:hAnsi="David" w:cs="David"/>
+          <w:sz w:val="24"/>
+          <w:szCs w:val="24"/>
+          <w:rtl/>
+        </w:rPr>
+        <w:t>א. בסיסי נתונים: שליפת נתונים ויצירת טבלאות על ידי פקודות.</w:t>
+      </w:r>
+    </w:p>
+    <w:p>
+      <w:pPr>
+        <w:bidi/>
+        <w:rPr>
+          <w:rFonts w:ascii="David" w:eastAsia="David" w:hAnsi="David" w:cs="David"/>
+          <w:sz w:val="24"/>
+          <w:szCs w:val="24"/>
+        </w:rPr>
+      </w:pPr>
+      <w:r>
+        <w:rPr>
+          <w:rFonts w:ascii="David" w:eastAsia="David" w:hAnsi="David" w:cs="David"/>
+          <w:sz w:val="24"/>
+          <w:szCs w:val="24"/>
+          <w:rtl/>
+        </w:rPr>
+        <w:t xml:space="preserve">ב. רשתות תקשורת: רשתות </w:t>
+      </w:r>
+      <w:r>
+        <w:rPr>
+          <w:rFonts w:ascii="David" w:eastAsia="David" w:hAnsi="David" w:cs="David"/>
+          <w:sz w:val="24"/>
+          <w:szCs w:val="24"/>
+        </w:rPr>
+        <w:t>LAN</w:t>
+      </w:r>
+      <w:r>
+        <w:rPr>
+          <w:rFonts w:ascii="David" w:eastAsia="David" w:hAnsi="David" w:cs="David"/>
+          <w:sz w:val="24"/>
+          <w:szCs w:val="24"/>
+          <w:rtl/>
+        </w:rPr>
+        <w:t xml:space="preserve"> - כתובות </w:t>
+      </w:r>
+      <w:r>
+        <w:rPr>
+          <w:rFonts w:ascii="David" w:eastAsia="David" w:hAnsi="David" w:cs="David"/>
+          <w:sz w:val="24"/>
+          <w:szCs w:val="24"/>
+        </w:rPr>
+        <w:t>IP</w:t>
+      </w:r>
+      <w:r>
+        <w:rPr>
+          <w:rFonts w:ascii="David" w:eastAsia="David" w:hAnsi="David" w:cs="David"/>
+          <w:sz w:val="24"/>
+          <w:szCs w:val="24"/>
+          <w:rtl/>
+        </w:rPr>
+        <w:t xml:space="preserve"> ו</w:t>
+      </w:r>
+      <w:r>
+        <w:rPr>
+          <w:rFonts w:ascii="David" w:eastAsia="David" w:hAnsi="David" w:cs="David"/>
+          <w:sz w:val="24"/>
+          <w:szCs w:val="24"/>
+        </w:rPr>
+        <w:t>subnet</w:t>
+      </w:r>
+      <w:r>
+        <w:rPr>
+          <w:rFonts w:ascii="David" w:eastAsia="David" w:hAnsi="David" w:cs="David"/>
+          <w:sz w:val="24"/>
+          <w:szCs w:val="24"/>
+          <w:rtl/>
+        </w:rPr>
+        <w:t xml:space="preserve">, פרוטוקול </w:t>
+      </w:r>
+      <w:r>
+        <w:rPr>
+          <w:rFonts w:ascii="David" w:eastAsia="David" w:hAnsi="David" w:cs="David"/>
+          <w:sz w:val="24"/>
+          <w:szCs w:val="24"/>
+        </w:rPr>
+        <w:t>Ethernet, ,VLAN</w:t>
+      </w:r>
+    </w:p>
+    <w:p>
+      <w:pPr>
+        <w:bidi/>
+        <w:rPr>
+          <w:rFonts w:ascii="David" w:eastAsia="David" w:hAnsi="David" w:cs="David"/>
+          <w:sz w:val="24"/>
+          <w:szCs w:val="24"/>
+        </w:rPr>
+      </w:pPr>
+      <w:r>
+        <w:rPr>
+          <w:rFonts w:ascii="David" w:eastAsia="David" w:hAnsi="David" w:cs="David"/>
+          <w:sz w:val="24"/>
+          <w:szCs w:val="24"/>
+        </w:rPr>
+        <w:t xml:space="preserve">TRUNK, </w:t>
+      </w:r>
+      <w:proofErr w:type="gramStart"/>
+      <w:r>
+        <w:rPr>
+          <w:rFonts w:ascii="David" w:eastAsia="David" w:hAnsi="David" w:cs="David"/>
+          <w:sz w:val="24"/>
+          <w:szCs w:val="24"/>
+        </w:rPr>
+        <w:t>VTP ,DOT</w:t>
+      </w:r>
+      <w:proofErr w:type="gramEnd"/>
+      <w:r>
+        <w:rPr>
+          <w:rFonts w:ascii="David" w:eastAsia="David" w:hAnsi="David" w:cs="David"/>
+          <w:sz w:val="24"/>
+          <w:szCs w:val="24"/>
+        </w:rPr>
+        <w:t>1Q</w:t>
+      </w:r>
+    </w:p>
+    <w:p>
+      <w:pPr>
+        <w:bidi/>
+        <w:rPr>
+          <w:rFonts w:ascii="David" w:eastAsia="David" w:hAnsi="David" w:cs="David"/>
+          <w:sz w:val="24"/>
+          <w:szCs w:val="24"/>
+        </w:rPr>
+      </w:pPr>
+      <w:proofErr w:type="gramStart"/>
+      <w:r>
+        <w:rPr>
+          <w:rFonts w:ascii="David" w:eastAsia="David" w:hAnsi="David" w:cs="David"/>
+          <w:sz w:val="24"/>
+          <w:szCs w:val="24"/>
+        </w:rPr>
+        <w:t>.OSPF</w:t>
+      </w:r>
+      <w:proofErr w:type="gramEnd"/>
+      <w:r>
+        <w:rPr>
+          <w:rFonts w:ascii="David" w:eastAsia="David" w:hAnsi="David" w:cs="David"/>
+          <w:sz w:val="24"/>
+          <w:szCs w:val="24"/>
+        </w:rPr>
+        <w:t>, EIGRP,RIP,STATIC ROUTE</w:t>
+      </w:r>
+      <w:r>
+        <w:rPr>
+          <w:rFonts w:ascii="David" w:eastAsia="David" w:hAnsi="David" w:cs="David"/>
+          <w:sz w:val="24"/>
+          <w:szCs w:val="24"/>
+          <w:rtl/>
+        </w:rPr>
+        <w:t xml:space="preserve"> :ניתוב פרוטוקולי – </w:t>
+      </w:r>
+      <w:r>
+        <w:rPr>
+          <w:rFonts w:ascii="David" w:eastAsia="David" w:hAnsi="David" w:cs="David"/>
+          <w:sz w:val="24"/>
+          <w:szCs w:val="24"/>
+        </w:rPr>
+        <w:t>WAN</w:t>
+      </w:r>
+      <w:r>
+        <w:rPr>
+          <w:rFonts w:ascii="David" w:eastAsia="David" w:hAnsi="David" w:cs="David"/>
+          <w:sz w:val="24"/>
+          <w:szCs w:val="24"/>
+          <w:rtl/>
+        </w:rPr>
+        <w:t xml:space="preserve"> רשתות</w:t>
+      </w:r>
+    </w:p>
+    <w:p>
+      <w:pPr>
+        <w:bidi/>
+        <w:rPr>
+          <w:rFonts w:ascii="David" w:eastAsia="David" w:hAnsi="David" w:cs="David"/>
+          <w:sz w:val="24"/>
+          <w:szCs w:val="24"/>
+        </w:rPr>
+      </w:pPr>
+      <w:r>
+        <w:rPr>
+          <w:rFonts w:ascii="David" w:eastAsia="David" w:hAnsi="David" w:cs="David"/>
+          <w:sz w:val="24"/>
+          <w:szCs w:val="24"/>
+          <w:rtl/>
+        </w:rPr>
+        <w:t>.ועוד</w:t>
+      </w:r>
+      <w:r>
+        <w:rPr>
+          <w:rFonts w:ascii="David" w:eastAsia="David" w:hAnsi="David" w:cs="David"/>
+          <w:sz w:val="24"/>
+          <w:szCs w:val="24"/>
+        </w:rPr>
+        <w:t>DNS, DHCP,STP,NAT</w:t>
+      </w:r>
+      <w:r>
+        <w:rPr>
+          <w:rFonts w:ascii="David" w:eastAsia="David" w:hAnsi="David" w:cs="David"/>
+          <w:sz w:val="24"/>
+          <w:szCs w:val="24"/>
+          <w:rtl/>
+        </w:rPr>
+        <w:t xml:space="preserve"> :ושרתים פרוטוקולים</w:t>
+      </w:r>
+    </w:p>
+    <w:p>
+      <w:pPr>
+        <w:bidi/>
+        <w:rPr>
+          <w:rFonts w:ascii="David" w:eastAsia="David" w:hAnsi="David" w:cs="David"/>
+          <w:sz w:val="24"/>
+          <w:szCs w:val="24"/>
+        </w:rPr>
+      </w:pPr>
+      <w:r>
+        <w:rPr>
+          <w:rFonts w:ascii="David" w:eastAsia="David" w:hAnsi="David" w:cs="David"/>
+          <w:sz w:val="24"/>
+          <w:szCs w:val="24"/>
+          <w:rtl/>
+        </w:rPr>
+        <w:t>ג.</w:t>
+      </w:r>
+      <w:r>
+        <w:rPr>
+          <w:rFonts w:ascii="David" w:eastAsia="David" w:hAnsi="David" w:cs="David"/>
+          <w:sz w:val="24"/>
+          <w:szCs w:val="24"/>
+        </w:rPr>
+        <w:t>JS, CSS, HTML</w:t>
+      </w:r>
+      <w:r>
+        <w:rPr>
+          <w:rFonts w:ascii="David" w:eastAsia="David" w:hAnsi="David" w:cs="David"/>
+          <w:sz w:val="24"/>
+          <w:szCs w:val="24"/>
+          <w:rtl/>
+        </w:rPr>
+        <w:t xml:space="preserve"> - בניית אתרים, ותכנות שלהם.</w:t>
+      </w:r>
+    </w:p>
+    <w:p>
+      <w:pPr>
+        <w:bidi/>
+        <w:rPr>
+          <w:rFonts w:ascii="David" w:eastAsia="David" w:hAnsi="David" w:cs="David"/>
+          <w:sz w:val="24"/>
+          <w:szCs w:val="24"/>
+        </w:rPr>
+      </w:pPr>
+      <w:r>
+        <w:rPr>
+          <w:rFonts w:ascii="David" w:eastAsia="David" w:hAnsi="David" w:cs="David"/>
+          <w:sz w:val="24"/>
+          <w:szCs w:val="24"/>
+          <w:rtl/>
+        </w:rPr>
+        <w:t xml:space="preserve">ד. שפת תכנות כמו: </w:t>
       </w:r>
       <w:proofErr w:type="spellStart"/>
       <w:r>
@@ -5195,9 +5530,8 @@
           <w:rFonts w:ascii="David" w:eastAsia="David" w:hAnsi="David" w:cs="David"/>
           <w:sz w:val="24"/>
           <w:szCs w:val="24"/>
-          <w:rtl/>
-        </w:rPr>
-        <w:t>חוגים,חיפה</w:t>
+        </w:rPr>
+        <w:t>c,c</w:t>
       </w:r>
       <w:proofErr w:type="spellEnd"/>
       <w:r>
@@ -5207,199 +5541,33 @@
           <w:szCs w:val="24"/>
           <w:rtl/>
         </w:rPr>
-        <w:t xml:space="preserve"> במשך 3 שנים וכרגע אני לומד להנדסאי תקשוב במרום תקשוב במכללת כנרת.  </w:t>
-      </w:r>
-    </w:p>
-    <w:p>
-      <w:pPr>
-        <w:bidi/>
-        <w:rPr>
-          <w:rFonts w:ascii="David" w:eastAsia="David" w:hAnsi="David" w:cs="David"/>
-          <w:sz w:val="24"/>
-          <w:szCs w:val="24"/>
-        </w:rPr>
-      </w:pPr>
-      <w:r>
-        <w:rPr>
-          <w:rFonts w:ascii="David" w:eastAsia="David" w:hAnsi="David" w:cs="David"/>
-          <w:sz w:val="24"/>
-          <w:szCs w:val="24"/>
-          <w:rtl/>
-        </w:rPr>
-        <w:t>הגעתי ללימודים האלה על מנת לצבור כלים חדשים בתחום המחשוב לקריירה העתידית שלי ובעיקר לפרויקטים האישיים שלי שיעזרו לי לממש את הרעיונות שלי בין אם זה בתוכנה או בחומרה.</w:t>
-      </w:r>
-    </w:p>
-    <w:p>
-      <w:pPr>
-        <w:bidi/>
-        <w:rPr>
-          <w:rFonts w:ascii="David" w:eastAsia="David" w:hAnsi="David" w:cs="David"/>
-          <w:sz w:val="24"/>
-          <w:szCs w:val="24"/>
-        </w:rPr>
-      </w:pPr>
-      <w:r>
-        <w:rPr>
-          <w:rFonts w:ascii="David" w:eastAsia="David" w:hAnsi="David" w:cs="David"/>
-          <w:sz w:val="24"/>
-          <w:szCs w:val="24"/>
-          <w:rtl/>
-        </w:rPr>
-        <w:t>השאיפה שלי היא לצאת לאזרחות עם כלים שיעזרו לי לנווט את הסביבה שלי לניצול מקסימאלי של הטכנולוגיה למען איכות חיים טובה יותר, בין אם זה משהו קטן שיעשה את חיים נוחים יותר או משהו הרבה יותר מזה.</w:t>
-      </w:r>
-    </w:p>
-    <w:p>
-      <w:pPr>
-        <w:bidi/>
-        <w:rPr>
-          <w:rFonts w:ascii="David" w:eastAsia="David" w:hAnsi="David" w:cs="David"/>
-          <w:sz w:val="24"/>
-          <w:szCs w:val="24"/>
-        </w:rPr>
-      </w:pPr>
-      <w:r>
-        <w:rPr>
-          <w:rFonts w:ascii="David" w:eastAsia="David" w:hAnsi="David" w:cs="David"/>
-          <w:sz w:val="24"/>
-          <w:szCs w:val="24"/>
-          <w:rtl/>
-        </w:rPr>
-        <w:t xml:space="preserve">נושאים שלמדתי בשנת </w:t>
-      </w:r>
-      <w:proofErr w:type="spellStart"/>
-      <w:r>
-        <w:rPr>
-          <w:rFonts w:ascii="David" w:eastAsia="David" w:hAnsi="David" w:cs="David"/>
-          <w:sz w:val="24"/>
-          <w:szCs w:val="24"/>
-          <w:rtl/>
-        </w:rPr>
-        <w:t>יג</w:t>
-      </w:r>
-      <w:proofErr w:type="spellEnd"/>
-      <w:r>
-        <w:rPr>
-          <w:rFonts w:ascii="David" w:eastAsia="David" w:hAnsi="David" w:cs="David"/>
-          <w:sz w:val="24"/>
-          <w:szCs w:val="24"/>
-          <w:rtl/>
-        </w:rPr>
-        <w:t xml:space="preserve"> + יד:</w:t>
-      </w:r>
-    </w:p>
-    <w:p>
-      <w:pPr>
-        <w:bidi/>
-        <w:rPr>
-          <w:rFonts w:ascii="David" w:eastAsia="David" w:hAnsi="David" w:cs="David"/>
-          <w:sz w:val="24"/>
-          <w:szCs w:val="24"/>
-        </w:rPr>
-      </w:pPr>
-      <w:r>
-        <w:rPr>
-          <w:rFonts w:ascii="David" w:eastAsia="David" w:hAnsi="David" w:cs="David"/>
-          <w:sz w:val="24"/>
-          <w:szCs w:val="24"/>
-          <w:rtl/>
-        </w:rPr>
-        <w:t>א. בסיסי נתונים: שליפת נתונים ויצירת טבלאות על ידי פקודות.</w:t>
-      </w:r>
-    </w:p>
-    <w:p>
-      <w:pPr>
-        <w:bidi/>
-        <w:rPr>
-          <w:rFonts w:ascii="David" w:eastAsia="David" w:hAnsi="David" w:cs="David"/>
-          <w:sz w:val="24"/>
-          <w:szCs w:val="24"/>
-        </w:rPr>
-      </w:pPr>
-      <w:r>
-        <w:rPr>
-          <w:rFonts w:ascii="David" w:eastAsia="David" w:hAnsi="David" w:cs="David"/>
-          <w:sz w:val="24"/>
-          <w:szCs w:val="24"/>
-          <w:rtl/>
-        </w:rPr>
-        <w:t xml:space="preserve">ב. רשתות תקשורת: רשתות </w:t>
-      </w:r>
-      <w:r>
-        <w:rPr>
-          <w:rFonts w:ascii="David" w:eastAsia="David" w:hAnsi="David" w:cs="David"/>
-          <w:sz w:val="24"/>
-          <w:szCs w:val="24"/>
-        </w:rPr>
-        <w:t>LAN</w:t>
-      </w:r>
-      <w:r>
-        <w:rPr>
-          <w:rFonts w:ascii="David" w:eastAsia="David" w:hAnsi="David" w:cs="David"/>
-          <w:sz w:val="24"/>
-          <w:szCs w:val="24"/>
-          <w:rtl/>
-        </w:rPr>
-        <w:t xml:space="preserve"> - כתובות </w:t>
-      </w:r>
-      <w:r>
-        <w:rPr>
-          <w:rFonts w:ascii="David" w:eastAsia="David" w:hAnsi="David" w:cs="David"/>
-          <w:sz w:val="24"/>
-          <w:szCs w:val="24"/>
-        </w:rPr>
-        <w:t>IP</w:t>
-      </w:r>
-      <w:r>
-        <w:rPr>
-          <w:rFonts w:ascii="David" w:eastAsia="David" w:hAnsi="David" w:cs="David"/>
-          <w:sz w:val="24"/>
-          <w:szCs w:val="24"/>
-          <w:rtl/>
-        </w:rPr>
-        <w:t xml:space="preserve"> ו</w:t>
-      </w:r>
-      <w:r>
-        <w:rPr>
-          <w:rFonts w:ascii="David" w:eastAsia="David" w:hAnsi="David" w:cs="David"/>
-          <w:sz w:val="24"/>
-          <w:szCs w:val="24"/>
-        </w:rPr>
-        <w:t>subnet</w:t>
-      </w:r>
-      <w:r>
-        <w:rPr>
-          <w:rFonts w:ascii="David" w:eastAsia="David" w:hAnsi="David" w:cs="David"/>
-          <w:sz w:val="24"/>
-          <w:szCs w:val="24"/>
-          <w:rtl/>
-        </w:rPr>
-        <w:t xml:space="preserve">, פרוטוקול </w:t>
-      </w:r>
-      <w:r>
-        <w:rPr>
-          <w:rFonts w:ascii="David" w:eastAsia="David" w:hAnsi="David" w:cs="David"/>
-          <w:sz w:val="24"/>
-          <w:szCs w:val="24"/>
-        </w:rPr>
-        <w:t>Ethernet, ,VLAN</w:t>
-      </w:r>
-    </w:p>
-    <w:p>
-      <w:pPr>
-        <w:bidi/>
-        <w:rPr>
-          <w:rFonts w:ascii="David" w:eastAsia="David" w:hAnsi="David" w:cs="David"/>
-          <w:sz w:val="24"/>
-          <w:szCs w:val="24"/>
-        </w:rPr>
-      </w:pPr>
-      <w:r>
-        <w:rPr>
-          <w:rFonts w:ascii="David" w:eastAsia="David" w:hAnsi="David" w:cs="David"/>
-          <w:sz w:val="24"/>
-          <w:szCs w:val="24"/>
-        </w:rPr>
-        <w:t xml:space="preserve">TRUNK, </w:t>
+        <w:t># ו</w:t>
+      </w:r>
+      <w:r>
+        <w:rPr>
+          <w:rFonts w:ascii="David" w:eastAsia="David" w:hAnsi="David" w:cs="David"/>
+          <w:sz w:val="24"/>
+          <w:szCs w:val="24"/>
+        </w:rPr>
+        <w:t>python</w:t>
+      </w:r>
+    </w:p>
+    <w:p>
+      <w:pPr>
+        <w:bidi/>
+        <w:rPr>
+          <w:rFonts w:ascii="David" w:eastAsia="David" w:hAnsi="David" w:cs="David"/>
+          <w:sz w:val="24"/>
+          <w:szCs w:val="24"/>
+        </w:rPr>
+      </w:pPr>
+      <w:r>
+        <w:rPr>
+          <w:rFonts w:ascii="David" w:eastAsia="David" w:hAnsi="David" w:cs="David"/>
+          <w:sz w:val="24"/>
+          <w:szCs w:val="24"/>
+        </w:rPr>
+        <w:t xml:space="preserve">Linux: DNS, </w:t>
       </w:r>
       <w:proofErr w:type="gramStart"/>
       <w:r>
@@ -5408,7 +5576,7 @@
           <w:sz w:val="24"/>
           <w:szCs w:val="24"/>
         </w:rPr>
-        <w:t>VTP ,DOT</w:t>
+        <w:t>MAIL,FTP</w:t>
       </w:r>
       <w:proofErr w:type="gramEnd"/>
       <w:r>
@@ -5417,214 +5585,6 @@
           <w:sz w:val="24"/>
           <w:szCs w:val="24"/>
         </w:rPr>
-        <w:t>1Q</w:t>
-      </w:r>
-    </w:p>
-    <w:p>
-      <w:pPr>
-        <w:bidi/>
-        <w:rPr>
-          <w:rFonts w:ascii="David" w:eastAsia="David" w:hAnsi="David" w:cs="David"/>
-          <w:sz w:val="24"/>
-          <w:szCs w:val="24"/>
-        </w:rPr>
-      </w:pPr>
-      <w:proofErr w:type="gramStart"/>
-      <w:r>
-        <w:rPr>
-          <w:rFonts w:ascii="David" w:eastAsia="David" w:hAnsi="David" w:cs="David"/>
-          <w:sz w:val="24"/>
-          <w:szCs w:val="24"/>
-        </w:rPr>
-        <w:t>.OSPF</w:t>
-      </w:r>
-      <w:proofErr w:type="gramEnd"/>
-      <w:r>
-        <w:rPr>
-          <w:rFonts w:ascii="David" w:eastAsia="David" w:hAnsi="David" w:cs="David"/>
-          <w:sz w:val="24"/>
-          <w:szCs w:val="24"/>
-        </w:rPr>
-        <w:t>, EIGRP,RIP,STATIC ROUTE</w:t>
-      </w:r>
-      <w:r>
-        <w:rPr>
-          <w:rFonts w:ascii="David" w:eastAsia="David" w:hAnsi="David" w:cs="David"/>
-          <w:sz w:val="24"/>
-          <w:szCs w:val="24"/>
-          <w:rtl/>
-        </w:rPr>
-        <w:t xml:space="preserve"> :ניתוב פרוטוקולי – </w:t>
-      </w:r>
-      <w:r>
-        <w:rPr>
-          <w:rFonts w:ascii="David" w:eastAsia="David" w:hAnsi="David" w:cs="David"/>
-          <w:sz w:val="24"/>
-          <w:szCs w:val="24"/>
-        </w:rPr>
-        <w:t>WAN</w:t>
-      </w:r>
-      <w:r>
-        <w:rPr>
-          <w:rFonts w:ascii="David" w:eastAsia="David" w:hAnsi="David" w:cs="David"/>
-          <w:sz w:val="24"/>
-          <w:szCs w:val="24"/>
-          <w:rtl/>
-        </w:rPr>
-        <w:t xml:space="preserve"> רשתות</w:t>
-      </w:r>
-    </w:p>
-    <w:p>
-      <w:pPr>
-        <w:bidi/>
-        <w:rPr>
-          <w:rFonts w:ascii="David" w:eastAsia="David" w:hAnsi="David" w:cs="David"/>
-          <w:sz w:val="24"/>
-          <w:szCs w:val="24"/>
-        </w:rPr>
-      </w:pPr>
-      <w:r>
-        <w:rPr>
-          <w:rFonts w:ascii="David" w:eastAsia="David" w:hAnsi="David" w:cs="David"/>
-          <w:sz w:val="24"/>
-          <w:szCs w:val="24"/>
-          <w:rtl/>
-        </w:rPr>
-        <w:t>.ועוד</w:t>
-      </w:r>
-      <w:r>
-        <w:rPr>
-          <w:rFonts w:ascii="David" w:eastAsia="David" w:hAnsi="David" w:cs="David"/>
-          <w:sz w:val="24"/>
-          <w:szCs w:val="24"/>
-        </w:rPr>
-        <w:t>DNS, DHCP,STP,NAT</w:t>
-      </w:r>
-      <w:r>
-        <w:rPr>
-          <w:rFonts w:ascii="David" w:eastAsia="David" w:hAnsi="David" w:cs="David"/>
-          <w:sz w:val="24"/>
-          <w:szCs w:val="24"/>
-          <w:rtl/>
-        </w:rPr>
-        <w:t xml:space="preserve"> :ושרתים פרוטוקולים</w:t>
-      </w:r>
-    </w:p>
-    <w:p>
-      <w:pPr>
-        <w:bidi/>
-        <w:rPr>
-          <w:rFonts w:ascii="David" w:eastAsia="David" w:hAnsi="David" w:cs="David"/>
-          <w:sz w:val="24"/>
-          <w:szCs w:val="24"/>
-        </w:rPr>
-      </w:pPr>
-      <w:r>
-        <w:rPr>
-          <w:rFonts w:ascii="David" w:eastAsia="David" w:hAnsi="David" w:cs="David"/>
-          <w:sz w:val="24"/>
-          <w:szCs w:val="24"/>
-          <w:rtl/>
-        </w:rPr>
-        <w:t>ג.</w:t>
-      </w:r>
-      <w:r>
-        <w:rPr>
-          <w:rFonts w:ascii="David" w:eastAsia="David" w:hAnsi="David" w:cs="David"/>
-          <w:sz w:val="24"/>
-          <w:szCs w:val="24"/>
-        </w:rPr>
-        <w:t>JS, CSS, HTML</w:t>
-      </w:r>
-      <w:r>
-        <w:rPr>
-          <w:rFonts w:ascii="David" w:eastAsia="David" w:hAnsi="David" w:cs="David"/>
-          <w:sz w:val="24"/>
-          <w:szCs w:val="24"/>
-          <w:rtl/>
-        </w:rPr>
-        <w:t xml:space="preserve"> - בניית אתרים, ותכנות שלהם.</w:t>
-      </w:r>
-    </w:p>
-    <w:p>
-      <w:pPr>
-        <w:bidi/>
-        <w:rPr>
-          <w:rFonts w:ascii="David" w:eastAsia="David" w:hAnsi="David" w:cs="David"/>
-          <w:sz w:val="24"/>
-          <w:szCs w:val="24"/>
-        </w:rPr>
-      </w:pPr>
-      <w:r>
-        <w:rPr>
-          <w:rFonts w:ascii="David" w:eastAsia="David" w:hAnsi="David" w:cs="David"/>
-          <w:sz w:val="24"/>
-          <w:szCs w:val="24"/>
-          <w:rtl/>
-        </w:rPr>
-        <w:t xml:space="preserve">ד. שפת תכנות כמו: </w:t>
-      </w:r>
-      <w:proofErr w:type="spellStart"/>
-      <w:r>
-        <w:rPr>
-          <w:rFonts w:ascii="David" w:eastAsia="David" w:hAnsi="David" w:cs="David"/>
-          <w:sz w:val="24"/>
-          <w:szCs w:val="24"/>
-        </w:rPr>
-        <w:t>c,c</w:t>
-      </w:r>
-      <w:proofErr w:type="spellEnd"/>
-      <w:r>
-        <w:rPr>
-          <w:rFonts w:ascii="David" w:eastAsia="David" w:hAnsi="David" w:cs="David"/>
-          <w:sz w:val="24"/>
-          <w:szCs w:val="24"/>
-          <w:rtl/>
-        </w:rPr>
-        <w:t># ו</w:t>
-      </w:r>
-      <w:r>
-        <w:rPr>
-          <w:rFonts w:ascii="David" w:eastAsia="David" w:hAnsi="David" w:cs="David"/>
-          <w:sz w:val="24"/>
-          <w:szCs w:val="24"/>
-        </w:rPr>
-        <w:t>python</w:t>
-      </w:r>
-    </w:p>
-    <w:p>
-      <w:pPr>
-        <w:bidi/>
-        <w:rPr>
-          <w:rFonts w:ascii="David" w:eastAsia="David" w:hAnsi="David" w:cs="David"/>
-          <w:sz w:val="24"/>
-          <w:szCs w:val="24"/>
-        </w:rPr>
-      </w:pPr>
-      <w:r>
-        <w:rPr>
-          <w:rFonts w:ascii="David" w:eastAsia="David" w:hAnsi="David" w:cs="David"/>
-          <w:sz w:val="24"/>
-          <w:szCs w:val="24"/>
-        </w:rPr>
-        <w:t xml:space="preserve">Linux: DNS, </w:t>
-      </w:r>
-      <w:proofErr w:type="gramStart"/>
-      <w:r>
-        <w:rPr>
-          <w:rFonts w:ascii="David" w:eastAsia="David" w:hAnsi="David" w:cs="David"/>
-          <w:sz w:val="24"/>
-          <w:szCs w:val="24"/>
-        </w:rPr>
-        <w:t>MAIL,FTP</w:t>
-      </w:r>
-      <w:proofErr w:type="gramEnd"/>
-      <w:r>
-        <w:rPr>
-          <w:rFonts w:ascii="David" w:eastAsia="David" w:hAnsi="David" w:cs="David"/>
-          <w:sz w:val="24"/>
-          <w:szCs w:val="24"/>
-        </w:rPr>
         <w:t>,SQL,WEB</w:t>
       </w:r>
       <w:r>
@@ -5665,45 +5625,14 @@
           <w:szCs w:val="24"/>
         </w:rPr>
       </w:pPr>
-      <w:proofErr w:type="spellStart"/>
-      <w:r>
-        <w:rPr>
-          <w:rFonts w:ascii="David" w:eastAsia="David" w:hAnsi="David" w:cs="David"/>
-          <w:sz w:val="24"/>
-          <w:szCs w:val="24"/>
-          <w:rtl/>
-        </w:rPr>
-        <w:t>ז.מערכות</w:t>
-      </w:r>
-      <w:proofErr w:type="spellEnd"/>
-      <w:r>
-        <w:rPr>
-          <w:rFonts w:ascii="David" w:eastAsia="David" w:hAnsi="David" w:cs="David"/>
-          <w:sz w:val="24"/>
-          <w:szCs w:val="24"/>
-          <w:rtl/>
-        </w:rPr>
-        <w:t xml:space="preserve"> ספרתיות. הכרות עם שערים </w:t>
-      </w:r>
-      <w:proofErr w:type="spellStart"/>
-      <w:r>
-        <w:rPr>
-          <w:rFonts w:ascii="David" w:eastAsia="David" w:hAnsi="David" w:cs="David"/>
-          <w:sz w:val="24"/>
-          <w:szCs w:val="24"/>
-          <w:rtl/>
-        </w:rPr>
-        <w:t>לוגים,אוגרים</w:t>
-      </w:r>
-      <w:proofErr w:type="spellEnd"/>
-      <w:r>
-        <w:rPr>
-          <w:rFonts w:ascii="David" w:eastAsia="David" w:hAnsi="David" w:cs="David"/>
-          <w:sz w:val="24"/>
-          <w:szCs w:val="24"/>
-          <w:rtl/>
-        </w:rPr>
-        <w:t>, מקודדים ועוד.</w:t>
+      <w:r>
+        <w:rPr>
+          <w:rFonts w:ascii="David" w:eastAsia="David" w:hAnsi="David" w:cs="David"/>
+          <w:sz w:val="24"/>
+          <w:szCs w:val="24"/>
+          <w:rtl/>
+        </w:rPr>
+        <w:t>ז.מערכות ספרתיות. הכרות עם שערים לוגים,אוגרים, מקודדים ועוד.</w:t>
       </w:r>
     </w:p>
     <w:p>
@@ -5758,27 +5687,7 @@
           <w:szCs w:val="24"/>
           <w:rtl/>
         </w:rPr>
-        <w:t xml:space="preserve">ט. אבטחת מידע: למידה על כל מיני סוגי התקפות, דרכים להגן מפניהם, סוגי </w:t>
-      </w:r>
-      <w:proofErr w:type="spellStart"/>
-      <w:r>
-        <w:rPr>
-          <w:rFonts w:ascii="David" w:eastAsia="David" w:hAnsi="David" w:cs="David"/>
-          <w:sz w:val="24"/>
-          <w:szCs w:val="24"/>
-          <w:rtl/>
-        </w:rPr>
-        <w:t>נוזקות</w:t>
-      </w:r>
-      <w:proofErr w:type="spellEnd"/>
-      <w:r>
-        <w:rPr>
-          <w:rFonts w:ascii="David" w:eastAsia="David" w:hAnsi="David" w:cs="David"/>
-          <w:sz w:val="24"/>
-          <w:szCs w:val="24"/>
-          <w:rtl/>
-        </w:rPr>
-        <w:t xml:space="preserve"> ועוד.</w:t>
+        <w:t>ט. אבטחת מידע: למידה על כל מיני סוגי התקפות, דרכים להגן מפניהם, סוגי נוזקות ועוד.</w:t>
       </w:r>
     </w:p>
     <w:p>
@@ -6294,7 +6203,6 @@
                 <w:szCs w:val="24"/>
               </w:rPr>
             </w:pPr>
-            <w:proofErr w:type="spellStart"/>
             <w:r>
               <w:rPr>
                 <w:rFonts w:ascii="David" w:eastAsia="David" w:hAnsi="David" w:cs="David"/>
@@ -6302,37 +6210,7 @@
                 <w:szCs w:val="24"/>
                 <w:rtl/>
               </w:rPr>
-              <w:t>תחזוק</w:t>
-            </w:r>
-            <w:proofErr w:type="spellEnd"/>
-            <w:r>
-              <w:rPr>
-                <w:rFonts w:ascii="David" w:eastAsia="David" w:hAnsi="David" w:cs="David"/>
-                <w:sz w:val="24"/>
-                <w:szCs w:val="24"/>
-                <w:rtl/>
-              </w:rPr>
-              <w:t xml:space="preserve"> מערכות מחשוב ותקשורת אשר מתעסקת </w:t>
-            </w:r>
-            <w:proofErr w:type="spellStart"/>
-            <w:r>
-              <w:rPr>
-                <w:rFonts w:ascii="David" w:eastAsia="David" w:hAnsi="David" w:cs="David"/>
-                <w:sz w:val="24"/>
-                <w:szCs w:val="24"/>
-                <w:rtl/>
-              </w:rPr>
-              <w:t>בתחזוק</w:t>
-            </w:r>
-            <w:proofErr w:type="spellEnd"/>
-            <w:r>
-              <w:rPr>
-                <w:rFonts w:ascii="David" w:eastAsia="David" w:hAnsi="David" w:cs="David"/>
-                <w:sz w:val="24"/>
-                <w:szCs w:val="24"/>
-                <w:rtl/>
-              </w:rPr>
-              <w:t xml:space="preserve"> כל הרשת הארגונית. זקוקה לגישה מלאה לרשת הארגונית</w:t>
+              <w:t>תחזוק מערכות מחשוב ותקשורת אשר מתעסקת בתחזוק כל הרשת הארגונית. זקוקה לגישה מלאה לרשת הארגונית</w:t>
             </w:r>
           </w:p>
         </w:tc>
@@ -6953,67 +6831,7 @@
                 <w:szCs w:val="24"/>
                 <w:rtl/>
               </w:rPr>
-              <w:t xml:space="preserve">רשת נפרדת לבדיקת </w:t>
-            </w:r>
-            <w:proofErr w:type="spellStart"/>
-            <w:r>
-              <w:rPr>
-                <w:rFonts w:ascii="David" w:eastAsia="David" w:hAnsi="David" w:cs="David"/>
-                <w:sz w:val="24"/>
-                <w:szCs w:val="24"/>
-                <w:rtl/>
-              </w:rPr>
-              <w:t>חדירויות</w:t>
-            </w:r>
-            <w:proofErr w:type="spellEnd"/>
-            <w:r>
-              <w:rPr>
-                <w:rFonts w:ascii="David" w:eastAsia="David" w:hAnsi="David" w:cs="David"/>
-                <w:sz w:val="24"/>
-                <w:szCs w:val="24"/>
-                <w:rtl/>
-              </w:rPr>
-              <w:t xml:space="preserve">. רשת זו מחייבת בידוד מוחלט מהרשת </w:t>
-            </w:r>
-            <w:proofErr w:type="spellStart"/>
-            <w:r>
-              <w:rPr>
-                <w:rFonts w:ascii="David" w:eastAsia="David" w:hAnsi="David" w:cs="David"/>
-                <w:sz w:val="24"/>
-                <w:szCs w:val="24"/>
-                <w:rtl/>
-              </w:rPr>
-              <w:t>האירגונית</w:t>
-            </w:r>
-            <w:proofErr w:type="spellEnd"/>
-            <w:r>
-              <w:rPr>
-                <w:rFonts w:ascii="David" w:eastAsia="David" w:hAnsi="David" w:cs="David"/>
-                <w:sz w:val="24"/>
-                <w:szCs w:val="24"/>
-                <w:rtl/>
-              </w:rPr>
-              <w:t xml:space="preserve"> כיוון שנעשים בו בדיקות </w:t>
-            </w:r>
-            <w:proofErr w:type="spellStart"/>
-            <w:r>
-              <w:rPr>
-                <w:rFonts w:ascii="David" w:eastAsia="David" w:hAnsi="David" w:cs="David"/>
-                <w:sz w:val="24"/>
-                <w:szCs w:val="24"/>
-                <w:rtl/>
-              </w:rPr>
-              <w:t>חדירויות</w:t>
-            </w:r>
-            <w:proofErr w:type="spellEnd"/>
-            <w:r>
-              <w:rPr>
-                <w:rFonts w:ascii="David" w:eastAsia="David" w:hAnsi="David" w:cs="David"/>
-                <w:sz w:val="24"/>
-                <w:szCs w:val="24"/>
-                <w:rtl/>
-              </w:rPr>
-              <w:t xml:space="preserve"> אשר עשויות לפגוע במכשירים.</w:t>
+              <w:t>רשת נפרדת לבדיקת חדירויות. רשת זו מחייבת בידוד מוחלט מהרשת האירגונית כיוון שנעשים בו בדיקות חדירויות אשר עשויות לפגוע במכשירים.</w:t>
             </w:r>
           </w:p>
         </w:tc>
@@ -7466,23 +7284,7 @@
                 <w:rFonts w:ascii="David" w:eastAsia="David" w:hAnsi="David" w:cs="David"/>
                 <w:rtl/>
               </w:rPr>
-              <w:t xml:space="preserve">מחלקת אבטחת מידע. מחלקה שמחפשת ניסיונות פריצה בזמן </w:t>
-            </w:r>
-            <w:proofErr w:type="spellStart"/>
-            <w:r>
-              <w:rPr>
-                <w:rFonts w:ascii="David" w:eastAsia="David" w:hAnsi="David" w:cs="David"/>
-                <w:rtl/>
-              </w:rPr>
-              <w:t>אמת.זקוקה</w:t>
-            </w:r>
-            <w:proofErr w:type="spellEnd"/>
-            <w:r>
-              <w:rPr>
-                <w:rFonts w:ascii="David" w:eastAsia="David" w:hAnsi="David" w:cs="David"/>
-                <w:rtl/>
-              </w:rPr>
-              <w:t xml:space="preserve"> לגישה מלאה לרשת הארגונית.</w:t>
+              <w:t>מחלקת אבטחת מידע. מחלקה שמחפשת ניסיונות פריצה בזמן אמת.זקוקה לגישה מלאה לרשת הארגונית.</w:t>
             </w:r>
           </w:p>
         </w:tc>
@@ -14076,7 +13878,24 @@
           <w:szCs w:val="24"/>
           <w:rtl/>
         </w:rPr>
-        <w:t xml:space="preserve"> </w:t>
+        <w:t xml:space="preserve"> נעשת כך שהאוקטטה הראשונה היא 10 מכיוון שמדובר בכתובת רשת פנימית ממחלקה </w:t>
+      </w:r>
+      <w:r>
+        <w:rPr>
+          <w:rFonts w:ascii="David" w:eastAsia="David" w:hAnsi="David" w:cs="David"/>
+          <w:sz w:val="24"/>
+          <w:szCs w:val="24"/>
+        </w:rPr>
+        <w:t>A</w:t>
+      </w:r>
+      <w:r>
+        <w:rPr>
+          <w:rFonts w:ascii="David" w:eastAsia="David" w:hAnsi="David" w:cs="David"/>
+          <w:sz w:val="24"/>
+          <w:szCs w:val="24"/>
+          <w:rtl/>
+        </w:rPr>
+        <w:t>, האוקטטה השניה מציינת את מספר הסניף:1 – הרצליה, 2 – תל אביב, 3 – חיפה, האוקטטה השלישית מציינת את ה</w:t>
       </w:r>
       <w:proofErr w:type="spellStart"/>
       <w:r>
@@ -14084,9 +13903,8 @@
           <w:rFonts w:ascii="David" w:eastAsia="David" w:hAnsi="David" w:cs="David"/>
           <w:sz w:val="24"/>
           <w:szCs w:val="24"/>
-          <w:rtl/>
-        </w:rPr>
-        <w:t>נעשת</w:t>
+        </w:rPr>
+        <w:t>vlan</w:t>
       </w:r>
       <w:proofErr w:type="spellEnd"/>
       <w:r>
@@ -14094,122 +13912,6 @@
           <w:rFonts w:ascii="David" w:eastAsia="David" w:hAnsi="David" w:cs="David"/>
           <w:sz w:val="24"/>
           <w:szCs w:val="24"/>
-          <w:rtl/>
-        </w:rPr>
-        <w:t xml:space="preserve"> כך </w:t>
-      </w:r>
-      <w:proofErr w:type="spellStart"/>
-      <w:r>
-        <w:rPr>
-          <w:rFonts w:ascii="David" w:eastAsia="David" w:hAnsi="David" w:cs="David"/>
-          <w:sz w:val="24"/>
-          <w:szCs w:val="24"/>
-          <w:rtl/>
-        </w:rPr>
-        <w:t>שהאוקטטה</w:t>
-      </w:r>
-      <w:proofErr w:type="spellEnd"/>
-      <w:r>
-        <w:rPr>
-          <w:rFonts w:ascii="David" w:eastAsia="David" w:hAnsi="David" w:cs="David"/>
-          <w:sz w:val="24"/>
-          <w:szCs w:val="24"/>
-          <w:rtl/>
-        </w:rPr>
-        <w:t xml:space="preserve"> הראשונה היא 10 מכיוון שמדובר בכתובת רשת פנימית ממחלקה </w:t>
-      </w:r>
-      <w:r>
-        <w:rPr>
-          <w:rFonts w:ascii="David" w:eastAsia="David" w:hAnsi="David" w:cs="David"/>
-          <w:sz w:val="24"/>
-          <w:szCs w:val="24"/>
-        </w:rPr>
-        <w:t>A</w:t>
-      </w:r>
-      <w:r>
-        <w:rPr>
-          <w:rFonts w:ascii="David" w:eastAsia="David" w:hAnsi="David" w:cs="David"/>
-          <w:sz w:val="24"/>
-          <w:szCs w:val="24"/>
-          <w:rtl/>
-        </w:rPr>
-        <w:t xml:space="preserve">, </w:t>
-      </w:r>
-      <w:proofErr w:type="spellStart"/>
-      <w:r>
-        <w:rPr>
-          <w:rFonts w:ascii="David" w:eastAsia="David" w:hAnsi="David" w:cs="David"/>
-          <w:sz w:val="24"/>
-          <w:szCs w:val="24"/>
-          <w:rtl/>
-        </w:rPr>
-        <w:t>האוקטטה</w:t>
-      </w:r>
-      <w:proofErr w:type="spellEnd"/>
-      <w:r>
-        <w:rPr>
-          <w:rFonts w:ascii="David" w:eastAsia="David" w:hAnsi="David" w:cs="David"/>
-          <w:sz w:val="24"/>
-          <w:szCs w:val="24"/>
-          <w:rtl/>
-        </w:rPr>
-        <w:t xml:space="preserve"> </w:t>
-      </w:r>
-      <w:proofErr w:type="spellStart"/>
-      <w:r>
-        <w:rPr>
-          <w:rFonts w:ascii="David" w:eastAsia="David" w:hAnsi="David" w:cs="David"/>
-          <w:sz w:val="24"/>
-          <w:szCs w:val="24"/>
-          <w:rtl/>
-        </w:rPr>
-        <w:t>השניה</w:t>
-      </w:r>
-      <w:proofErr w:type="spellEnd"/>
-      <w:r>
-        <w:rPr>
-          <w:rFonts w:ascii="David" w:eastAsia="David" w:hAnsi="David" w:cs="David"/>
-          <w:sz w:val="24"/>
-          <w:szCs w:val="24"/>
-          <w:rtl/>
-        </w:rPr>
-        <w:t xml:space="preserve"> מציינת את מספר הסניף:1 – הרצליה, 2 – תל אביב, 3 – חיפה, </w:t>
-      </w:r>
-      <w:proofErr w:type="spellStart"/>
-      <w:r>
-        <w:rPr>
-          <w:rFonts w:ascii="David" w:eastAsia="David" w:hAnsi="David" w:cs="David"/>
-          <w:sz w:val="24"/>
-          <w:szCs w:val="24"/>
-          <w:rtl/>
-        </w:rPr>
-        <w:t>האוקטטה</w:t>
-      </w:r>
-      <w:proofErr w:type="spellEnd"/>
-      <w:r>
-        <w:rPr>
-          <w:rFonts w:ascii="David" w:eastAsia="David" w:hAnsi="David" w:cs="David"/>
-          <w:sz w:val="24"/>
-          <w:szCs w:val="24"/>
-          <w:rtl/>
-        </w:rPr>
-        <w:t xml:space="preserve"> השלישית מציינת את ה</w:t>
-      </w:r>
-      <w:proofErr w:type="spellStart"/>
-      <w:r>
-        <w:rPr>
-          <w:rFonts w:ascii="David" w:eastAsia="David" w:hAnsi="David" w:cs="David"/>
-          <w:sz w:val="24"/>
-          <w:szCs w:val="24"/>
-        </w:rPr>
-        <w:t>vlan</w:t>
-      </w:r>
-      <w:proofErr w:type="spellEnd"/>
-      <w:r>
-        <w:rPr>
-          <w:rFonts w:ascii="David" w:eastAsia="David" w:hAnsi="David" w:cs="David"/>
-          <w:sz w:val="24"/>
-          <w:szCs w:val="24"/>
         </w:rPr>
         <w:t xml:space="preserve"> Id</w:t>
       </w:r>
@@ -14220,27 +13922,7 @@
           <w:szCs w:val="24"/>
           <w:rtl/>
         </w:rPr>
-        <w:t xml:space="preserve"> של המחלקה, </w:t>
-      </w:r>
-      <w:proofErr w:type="spellStart"/>
-      <w:r>
-        <w:rPr>
-          <w:rFonts w:ascii="David" w:eastAsia="David" w:hAnsi="David" w:cs="David"/>
-          <w:sz w:val="24"/>
-          <w:szCs w:val="24"/>
-          <w:rtl/>
-        </w:rPr>
-        <w:t>והאוקטטה</w:t>
-      </w:r>
-      <w:proofErr w:type="spellEnd"/>
-      <w:r>
-        <w:rPr>
-          <w:rFonts w:ascii="David" w:eastAsia="David" w:hAnsi="David" w:cs="David"/>
-          <w:sz w:val="24"/>
-          <w:szCs w:val="24"/>
-          <w:rtl/>
-        </w:rPr>
-        <w:t xml:space="preserve"> הרביעית שייכת ל</w:t>
+        <w:t xml:space="preserve"> של המחלקה, והאוקטטה הרביעית שייכת ל</w:t>
       </w:r>
       <w:r>
         <w:rPr>
@@ -19300,21 +18982,7 @@
         <w:rPr>
           <w:rtl/>
         </w:rPr>
-        <w:t xml:space="preserve">על מנת להגדיר שם לרכיב יש </w:t>
-      </w:r>
-      <w:proofErr w:type="spellStart"/>
-      <w:r>
-        <w:rPr>
-          <w:rtl/>
-        </w:rPr>
-        <w:t>להכנס</w:t>
-      </w:r>
-      <w:proofErr w:type="spellEnd"/>
-      <w:r>
-        <w:rPr>
-          <w:rtl/>
-        </w:rPr>
-        <w:t xml:space="preserve"> תחילה למצב קונפיגורציה ואז לרשום את הפקודה </w:t>
+        <w:t xml:space="preserve">על מנת להגדיר שם לרכיב יש להכנס תחילה למצב קונפיגורציה ואז לרשום את הפקודה </w:t>
       </w:r>
       <w:r>
         <w:t>hostname</w:t>
@@ -21420,27 +21088,7 @@
           <w:szCs w:val="24"/>
           <w:rtl/>
         </w:rPr>
-        <w:t xml:space="preserve">. מתג יכול להיות </w:t>
-      </w:r>
-      <w:proofErr w:type="spellStart"/>
-      <w:r>
-        <w:rPr>
-          <w:rFonts w:ascii="David" w:eastAsia="David" w:hAnsi="David" w:cs="David"/>
-          <w:sz w:val="24"/>
-          <w:szCs w:val="24"/>
-          <w:rtl/>
-        </w:rPr>
-        <w:t>בדומיין</w:t>
-      </w:r>
-      <w:proofErr w:type="spellEnd"/>
-      <w:r>
-        <w:rPr>
-          <w:rFonts w:ascii="David" w:eastAsia="David" w:hAnsi="David" w:cs="David"/>
-          <w:sz w:val="24"/>
-          <w:szCs w:val="24"/>
-          <w:rtl/>
-        </w:rPr>
-        <w:t xml:space="preserve"> אחד בלבד.</w:t>
+        <w:t>. מתג יכול להיות בדומיין אחד בלבד.</w:t>
       </w:r>
     </w:p>
     <w:p>
@@ -25517,47 +25165,7 @@
           <w:szCs w:val="24"/>
           <w:rtl/>
         </w:rPr>
-        <w:t xml:space="preserve"> פותחו והופעלו ברוב הרשתות כדי לספק גמישות, זמינות ויתירות. מנקודת המבט של הלקוח אם השער </w:t>
-      </w:r>
-      <w:proofErr w:type="spellStart"/>
-      <w:r>
-        <w:rPr>
-          <w:rFonts w:ascii="David" w:eastAsia="David" w:hAnsi="David" w:cs="David"/>
-          <w:sz w:val="24"/>
-          <w:szCs w:val="24"/>
-          <w:rtl/>
-        </w:rPr>
-        <w:t>בריירת</w:t>
-      </w:r>
-      <w:proofErr w:type="spellEnd"/>
-      <w:r>
-        <w:rPr>
-          <w:rFonts w:ascii="David" w:eastAsia="David" w:hAnsi="David" w:cs="David"/>
-          <w:sz w:val="24"/>
-          <w:szCs w:val="24"/>
-          <w:rtl/>
-        </w:rPr>
-        <w:t xml:space="preserve"> מחדל </w:t>
-      </w:r>
-      <w:proofErr w:type="spellStart"/>
-      <w:r>
-        <w:rPr>
-          <w:rFonts w:ascii="David" w:eastAsia="David" w:hAnsi="David" w:cs="David"/>
-          <w:sz w:val="24"/>
-          <w:szCs w:val="24"/>
-          <w:rtl/>
-        </w:rPr>
-        <w:t>יירד</w:t>
-      </w:r>
-      <w:proofErr w:type="spellEnd"/>
-      <w:r>
-        <w:rPr>
-          <w:rFonts w:ascii="David" w:eastAsia="David" w:hAnsi="David" w:cs="David"/>
-          <w:sz w:val="24"/>
-          <w:szCs w:val="24"/>
-          <w:rtl/>
-        </w:rPr>
-        <w:t xml:space="preserve">, הגישה לרשת שלמה תרד. פרוטוקולי </w:t>
+        <w:t xml:space="preserve"> פותחו והופעלו ברוב הרשתות כדי לספק גמישות, זמינות ויתירות. מנקודת המבט של הלקוח אם השער בריירת מחדל יירד, הגישה לרשת שלמה תרד. פרוטוקולי </w:t>
       </w:r>
       <w:r>
         <w:rPr>
@@ -25932,33 +25540,13 @@
           <w:szCs w:val="28"/>
           <w:rtl/>
         </w:rPr>
-        <w:t xml:space="preserve">כיצד מורכבת </w:t>
-      </w:r>
-      <w:proofErr w:type="spellStart"/>
+        <w:t xml:space="preserve">כיצד מורכבת פקטת </w:t>
+      </w:r>
       <w:r>
         <w:rPr>
           <w:rFonts w:ascii="David" w:eastAsia="David" w:hAnsi="David" w:cs="David"/>
           <w:sz w:val="28"/>
           <w:szCs w:val="28"/>
-          <w:rtl/>
-        </w:rPr>
-        <w:t>פקטת</w:t>
-      </w:r>
-      <w:proofErr w:type="spellEnd"/>
-      <w:r>
-        <w:rPr>
-          <w:rFonts w:ascii="David" w:eastAsia="David" w:hAnsi="David" w:cs="David"/>
-          <w:sz w:val="28"/>
-          <w:szCs w:val="28"/>
-          <w:rtl/>
-        </w:rPr>
-        <w:t xml:space="preserve"> </w:t>
-      </w:r>
-      <w:r>
-        <w:rPr>
-          <w:rFonts w:ascii="David" w:eastAsia="David" w:hAnsi="David" w:cs="David"/>
-          <w:sz w:val="28"/>
-          <w:szCs w:val="28"/>
         </w:rPr>
         <w:t>HSRP</w:t>
       </w:r>
@@ -26247,27 +25835,7 @@
           <w:szCs w:val="24"/>
           <w:rtl/>
         </w:rPr>
-        <w:t xml:space="preserve"> </w:t>
-      </w:r>
-      <w:proofErr w:type="spellStart"/>
-      <w:r>
-        <w:rPr>
-          <w:rFonts w:ascii="David" w:eastAsia="David" w:hAnsi="David" w:cs="David"/>
-          <w:sz w:val="24"/>
-          <w:szCs w:val="24"/>
-          <w:rtl/>
-        </w:rPr>
-        <w:t>הוירטואלית</w:t>
-      </w:r>
-      <w:proofErr w:type="spellEnd"/>
-      <w:r>
-        <w:rPr>
-          <w:rFonts w:ascii="David" w:eastAsia="David" w:hAnsi="David" w:cs="David"/>
-          <w:sz w:val="24"/>
-          <w:szCs w:val="24"/>
-          <w:rtl/>
-        </w:rPr>
-        <w:t xml:space="preserve"> ועדיין לא ראה הודעת </w:t>
+        <w:t xml:space="preserve"> הוירטואלית ועדיין לא ראה הודעת </w:t>
       </w:r>
       <w:r>
         <w:rPr>
@@ -26732,146 +26300,237 @@
           <w:szCs w:val="24"/>
           <w:rtl/>
         </w:rPr>
-        <w:t xml:space="preserve"> </w:t>
+        <w:t xml:space="preserve"> הוירטואלית שבה משתמשת קבוצה זו. אם כתובת ה-</w:t>
+      </w:r>
+      <w:r>
+        <w:rPr>
+          <w:rFonts w:ascii="David" w:eastAsia="David" w:hAnsi="David" w:cs="David"/>
+          <w:sz w:val="24"/>
+          <w:szCs w:val="24"/>
+        </w:rPr>
+        <w:t>IP</w:t>
+      </w:r>
+      <w:r>
+        <w:rPr>
+          <w:rFonts w:ascii="David" w:eastAsia="David" w:hAnsi="David" w:cs="David"/>
+          <w:sz w:val="24"/>
+          <w:szCs w:val="24"/>
+          <w:rtl/>
+        </w:rPr>
+        <w:t xml:space="preserve"> הוירטואלית אינה מוגדרת בנתב, ייתכן שהיא נלמדת מהודעת </w:t>
+      </w:r>
+      <w:r>
+        <w:rPr>
+          <w:rFonts w:ascii="David" w:eastAsia="David" w:hAnsi="David" w:cs="David"/>
+          <w:sz w:val="24"/>
+          <w:szCs w:val="24"/>
+        </w:rPr>
+        <w:t>hello</w:t>
+      </w:r>
+      <w:r>
+        <w:rPr>
+          <w:rFonts w:ascii="David" w:eastAsia="David" w:hAnsi="David" w:cs="David"/>
+          <w:sz w:val="24"/>
+          <w:szCs w:val="24"/>
+          <w:rtl/>
+        </w:rPr>
+        <w:t xml:space="preserve"> מהנתב הפעיל. יש ללמוד כתובת רק אם לא הוגדרה כתובת והודעת </w:t>
+      </w:r>
+      <w:r>
+        <w:rPr>
+          <w:rFonts w:ascii="David" w:eastAsia="David" w:hAnsi="David" w:cs="David"/>
+          <w:sz w:val="24"/>
+          <w:szCs w:val="24"/>
+        </w:rPr>
+        <w:t>Hello</w:t>
+      </w:r>
+      <w:r>
+        <w:rPr>
+          <w:rFonts w:ascii="David" w:eastAsia="David" w:hAnsi="David" w:cs="David"/>
+          <w:sz w:val="24"/>
+          <w:szCs w:val="24"/>
+          <w:rtl/>
+        </w:rPr>
+        <w:t xml:space="preserve"> מאומתת.</w:t>
+      </w:r>
+    </w:p>
+    <w:p>
+      <w:pPr>
+        <w:rPr>
+          <w:rFonts w:ascii="David" w:eastAsia="David" w:hAnsi="David" w:cs="David"/>
+        </w:rPr>
+      </w:pPr>
+    </w:p>
+    <w:p>
+      <w:pPr>
+        <w:bidi/>
+        <w:rPr>
+          <w:rFonts w:ascii="David" w:eastAsia="David" w:hAnsi="David" w:cs="David"/>
+        </w:rPr>
+      </w:pPr>
+    </w:p>
+    <w:p>
+      <w:pPr>
+        <w:bidi/>
+        <w:rPr>
+          <w:rFonts w:ascii="David" w:eastAsia="David" w:hAnsi="David" w:cs="David"/>
+        </w:rPr>
+      </w:pPr>
+    </w:p>
+    <w:p>
+      <w:pPr>
+        <w:bidi/>
+        <w:spacing w:after="240"/>
+        <w:rPr>
+          <w:rFonts w:ascii="David" w:eastAsia="David" w:hAnsi="David" w:cs="David"/>
+        </w:rPr>
+      </w:pPr>
+      <w:r>
+        <w:rPr>
+          <w:rFonts w:ascii="David" w:eastAsia="David" w:hAnsi="David" w:cs="David"/>
+          <w:rtl/>
+        </w:rPr>
+        <w:t xml:space="preserve">הראוטר שהוא </w:t>
+      </w:r>
+      <w:r>
+        <w:rPr>
+          <w:rFonts w:ascii="David" w:eastAsia="David" w:hAnsi="David" w:cs="David"/>
+        </w:rPr>
+        <w:t>Active</w:t>
+      </w:r>
+      <w:r>
+        <w:rPr>
+          <w:rFonts w:ascii="David" w:eastAsia="David" w:hAnsi="David" w:cs="David"/>
+          <w:rtl/>
+        </w:rPr>
+        <w:t xml:space="preserve"> עונה לבקשות  </w:t>
+      </w:r>
+      <w:r>
+        <w:rPr>
+          <w:rFonts w:ascii="David" w:eastAsia="David" w:hAnsi="David" w:cs="David"/>
+        </w:rPr>
+        <w:t>ARP</w:t>
+      </w:r>
+      <w:r>
+        <w:rPr>
+          <w:rFonts w:ascii="David" w:eastAsia="David" w:hAnsi="David" w:cs="David"/>
+          <w:rtl/>
+        </w:rPr>
+        <w:t xml:space="preserve"> של </w:t>
+      </w:r>
+      <w:r>
+        <w:rPr>
+          <w:rFonts w:ascii="David" w:eastAsia="David" w:hAnsi="David" w:cs="David"/>
+        </w:rPr>
+        <w:t>Router</w:t>
+      </w:r>
+      <w:r>
+        <w:rPr>
+          <w:rFonts w:ascii="David" w:eastAsia="David" w:hAnsi="David" w:cs="David"/>
+          <w:rtl/>
+        </w:rPr>
+        <w:t xml:space="preserve"> על ידי ה </w:t>
+      </w:r>
+      <w:r>
+        <w:rPr>
+          <w:rFonts w:ascii="David" w:eastAsia="David" w:hAnsi="David" w:cs="David"/>
+        </w:rPr>
+        <w:t xml:space="preserve">Virtual Mac </w:t>
       </w:r>
       <w:proofErr w:type="spellStart"/>
       <w:r>
         <w:rPr>
           <w:rFonts w:ascii="David" w:eastAsia="David" w:hAnsi="David" w:cs="David"/>
-          <w:sz w:val="24"/>
-          <w:szCs w:val="24"/>
-          <w:rtl/>
-        </w:rPr>
-        <w:t>הוירטואלית</w:t>
+        </w:rPr>
+        <w:t>Adress</w:t>
       </w:r>
       <w:proofErr w:type="spellEnd"/>
       <w:r>
         <w:rPr>
           <w:rFonts w:ascii="David" w:eastAsia="David" w:hAnsi="David" w:cs="David"/>
-          <w:sz w:val="24"/>
-          <w:szCs w:val="24"/>
-          <w:rtl/>
-        </w:rPr>
-        <w:t xml:space="preserve"> שבה משתמשת קבוצה זו. אם כתובת ה-</w:t>
-      </w:r>
-      <w:r>
-        <w:rPr>
-          <w:rFonts w:ascii="David" w:eastAsia="David" w:hAnsi="David" w:cs="David"/>
-          <w:sz w:val="24"/>
-          <w:szCs w:val="24"/>
+          <w:rtl/>
+        </w:rPr>
+        <w:t xml:space="preserve">, והוא יודע את כתובת ה </w:t>
+      </w:r>
+      <w:r>
+        <w:rPr>
+          <w:rFonts w:ascii="David" w:eastAsia="David" w:hAnsi="David" w:cs="David"/>
         </w:rPr>
         <w:t>IP</w:t>
       </w:r>
       <w:r>
         <w:rPr>
           <w:rFonts w:ascii="David" w:eastAsia="David" w:hAnsi="David" w:cs="David"/>
-          <w:sz w:val="24"/>
-          <w:szCs w:val="24"/>
-          <w:rtl/>
-        </w:rPr>
-        <w:t xml:space="preserve"> </w:t>
-      </w:r>
-      <w:proofErr w:type="spellStart"/>
-      <w:r>
-        <w:rPr>
-          <w:rFonts w:ascii="David" w:eastAsia="David" w:hAnsi="David" w:cs="David"/>
-          <w:sz w:val="24"/>
-          <w:szCs w:val="24"/>
-          <w:rtl/>
-        </w:rPr>
-        <w:t>הוירטואלית</w:t>
-      </w:r>
-      <w:proofErr w:type="spellEnd"/>
-      <w:r>
-        <w:rPr>
-          <w:rFonts w:ascii="David" w:eastAsia="David" w:hAnsi="David" w:cs="David"/>
-          <w:sz w:val="24"/>
-          <w:szCs w:val="24"/>
-          <w:rtl/>
-        </w:rPr>
-        <w:t xml:space="preserve"> אינה מוגדרת בנתב, ייתכן שהיא נלמדת מהודעת </w:t>
-      </w:r>
-      <w:r>
-        <w:rPr>
-          <w:rFonts w:ascii="David" w:eastAsia="David" w:hAnsi="David" w:cs="David"/>
-          <w:sz w:val="24"/>
-          <w:szCs w:val="24"/>
-        </w:rPr>
-        <w:t>hello</w:t>
-      </w:r>
-      <w:r>
-        <w:rPr>
-          <w:rFonts w:ascii="David" w:eastAsia="David" w:hAnsi="David" w:cs="David"/>
-          <w:sz w:val="24"/>
-          <w:szCs w:val="24"/>
-          <w:rtl/>
-        </w:rPr>
-        <w:t xml:space="preserve"> מהנתב הפעיל. יש ללמוד כתובת רק אם לא הוגדרה כתובת והודעת </w:t>
-      </w:r>
-      <w:r>
-        <w:rPr>
-          <w:rFonts w:ascii="David" w:eastAsia="David" w:hAnsi="David" w:cs="David"/>
-          <w:sz w:val="24"/>
-          <w:szCs w:val="24"/>
+          <w:rtl/>
+        </w:rPr>
+        <w:t xml:space="preserve"> הוירטואלית שלו.</w:t>
+      </w:r>
+    </w:p>
+    <w:p>
+      <w:pPr>
+        <w:bidi/>
+        <w:rPr>
+          <w:rFonts w:ascii="David" w:eastAsia="David" w:hAnsi="David" w:cs="David"/>
+        </w:rPr>
+      </w:pPr>
+      <w:r>
+        <w:rPr>
+          <w:rFonts w:ascii="David" w:eastAsia="David" w:hAnsi="David" w:cs="David"/>
+          <w:rtl/>
+        </w:rPr>
+        <w:t xml:space="preserve">הראוטר שבמצב </w:t>
+      </w:r>
+      <w:r>
+        <w:rPr>
+          <w:rFonts w:ascii="David" w:eastAsia="David" w:hAnsi="David" w:cs="David"/>
+        </w:rPr>
+        <w:t>Active</w:t>
+      </w:r>
+      <w:r>
+        <w:rPr>
+          <w:rFonts w:ascii="David" w:eastAsia="David" w:hAnsi="David" w:cs="David"/>
+          <w:rtl/>
+        </w:rPr>
+        <w:t xml:space="preserve"> שולח הודעת </w:t>
+      </w:r>
+      <w:r>
+        <w:rPr>
+          <w:rFonts w:ascii="David" w:eastAsia="David" w:hAnsi="David" w:cs="David"/>
         </w:rPr>
         <w:t>Hello</w:t>
       </w:r>
       <w:r>
         <w:rPr>
           <w:rFonts w:ascii="David" w:eastAsia="David" w:hAnsi="David" w:cs="David"/>
-          <w:sz w:val="24"/>
-          <w:szCs w:val="24"/>
-          <w:rtl/>
-        </w:rPr>
-        <w:t xml:space="preserve"> מאומתת.</w:t>
-      </w:r>
-    </w:p>
-    <w:p>
-      <w:pPr>
-        <w:rPr>
-          <w:rFonts w:ascii="David" w:eastAsia="David" w:hAnsi="David" w:cs="David"/>
-        </w:rPr>
-      </w:pPr>
-    </w:p>
-    <w:p>
-      <w:pPr>
-        <w:bidi/>
-        <w:rPr>
-          <w:rFonts w:ascii="David" w:eastAsia="David" w:hAnsi="David" w:cs="David"/>
-        </w:rPr>
-      </w:pPr>
-    </w:p>
-    <w:p>
-      <w:pPr>
-        <w:bidi/>
-        <w:rPr>
-          <w:rFonts w:ascii="David" w:eastAsia="David" w:hAnsi="David" w:cs="David"/>
-        </w:rPr>
-      </w:pPr>
-    </w:p>
-    <w:p>
-      <w:pPr>
-        <w:bidi/>
-        <w:spacing w:after="240"/>
-        <w:rPr>
-          <w:rFonts w:ascii="David" w:eastAsia="David" w:hAnsi="David" w:cs="David"/>
-        </w:rPr>
-      </w:pPr>
-      <w:proofErr w:type="spellStart"/>
-      <w:r>
-        <w:rPr>
-          <w:rFonts w:ascii="David" w:eastAsia="David" w:hAnsi="David" w:cs="David"/>
-          <w:rtl/>
-        </w:rPr>
-        <w:t>הראוטר</w:t>
-      </w:r>
-      <w:proofErr w:type="spellEnd"/>
-      <w:r>
-        <w:rPr>
-          <w:rFonts w:ascii="David" w:eastAsia="David" w:hAnsi="David" w:cs="David"/>
-          <w:rtl/>
-        </w:rPr>
-        <w:t xml:space="preserve"> שהוא </w:t>
+          <w:rtl/>
+        </w:rPr>
+        <w:t xml:space="preserve"> לראוטר במצב </w:t>
+      </w:r>
+      <w:r>
+        <w:rPr>
+          <w:rFonts w:ascii="David" w:eastAsia="David" w:hAnsi="David" w:cs="David"/>
+        </w:rPr>
+        <w:t>Passive</w:t>
+      </w:r>
+      <w:r>
+        <w:rPr>
+          <w:rFonts w:ascii="David" w:eastAsia="David" w:hAnsi="David" w:cs="David"/>
+          <w:rtl/>
+        </w:rPr>
+        <w:t xml:space="preserve"> כל 3 שניות. במידה והראוטר </w:t>
+      </w:r>
+      <w:r>
+        <w:rPr>
+          <w:rFonts w:ascii="David" w:eastAsia="David" w:hAnsi="David" w:cs="David"/>
+        </w:rPr>
+        <w:t>Passive</w:t>
+      </w:r>
+      <w:r>
+        <w:rPr>
+          <w:rFonts w:ascii="David" w:eastAsia="David" w:hAnsi="David" w:cs="David"/>
+          <w:rtl/>
+        </w:rPr>
+        <w:t xml:space="preserve"> לא קיבל את ההודעה הוא יהפוך את עצמו ל</w:t>
       </w:r>
       <w:r>
         <w:rPr>
@@ -26884,107 +26543,22 @@
           <w:rFonts w:ascii="David" w:eastAsia="David" w:hAnsi="David" w:cs="David"/>
           <w:rtl/>
         </w:rPr>
-        <w:t xml:space="preserve"> עונה לבקשות  </w:t>
-      </w:r>
-      <w:r>
-        <w:rPr>
-          <w:rFonts w:ascii="David" w:eastAsia="David" w:hAnsi="David" w:cs="David"/>
-        </w:rPr>
-        <w:t>ARP</w:t>
-      </w:r>
-      <w:r>
-        <w:rPr>
-          <w:rFonts w:ascii="David" w:eastAsia="David" w:hAnsi="David" w:cs="David"/>
-          <w:rtl/>
-        </w:rPr>
-        <w:t xml:space="preserve"> של </w:t>
-      </w:r>
-      <w:r>
-        <w:rPr>
-          <w:rFonts w:ascii="David" w:eastAsia="David" w:hAnsi="David" w:cs="David"/>
-        </w:rPr>
-        <w:t>Router</w:t>
-      </w:r>
-      <w:r>
-        <w:rPr>
-          <w:rFonts w:ascii="David" w:eastAsia="David" w:hAnsi="David" w:cs="David"/>
-          <w:rtl/>
-        </w:rPr>
-        <w:t xml:space="preserve"> על ידי ה </w:t>
-      </w:r>
-      <w:r>
-        <w:rPr>
-          <w:rFonts w:ascii="David" w:eastAsia="David" w:hAnsi="David" w:cs="David"/>
-        </w:rPr>
-        <w:t xml:space="preserve">Virtual Mac </w:t>
-      </w:r>
-      <w:proofErr w:type="spellStart"/>
-      <w:r>
-        <w:rPr>
-          <w:rFonts w:ascii="David" w:eastAsia="David" w:hAnsi="David" w:cs="David"/>
-        </w:rPr>
-        <w:t>Adress</w:t>
-      </w:r>
-      <w:proofErr w:type="spellEnd"/>
-      <w:r>
-        <w:rPr>
-          <w:rFonts w:ascii="David" w:eastAsia="David" w:hAnsi="David" w:cs="David"/>
-          <w:rtl/>
-        </w:rPr>
-        <w:t xml:space="preserve">, והוא יודע את כתובת ה </w:t>
-      </w:r>
-      <w:r>
-        <w:rPr>
-          <w:rFonts w:ascii="David" w:eastAsia="David" w:hAnsi="David" w:cs="David"/>
-        </w:rPr>
-        <w:t>IP</w:t>
-      </w:r>
-      <w:r>
-        <w:rPr>
-          <w:rFonts w:ascii="David" w:eastAsia="David" w:hAnsi="David" w:cs="David"/>
-          <w:rtl/>
-        </w:rPr>
-        <w:t xml:space="preserve"> </w:t>
-      </w:r>
-      <w:proofErr w:type="spellStart"/>
-      <w:r>
-        <w:rPr>
-          <w:rFonts w:ascii="David" w:eastAsia="David" w:hAnsi="David" w:cs="David"/>
-          <w:rtl/>
-        </w:rPr>
-        <w:t>הוירטואלית</w:t>
-      </w:r>
-      <w:proofErr w:type="spellEnd"/>
-      <w:r>
-        <w:rPr>
-          <w:rFonts w:ascii="David" w:eastAsia="David" w:hAnsi="David" w:cs="David"/>
-          <w:rtl/>
-        </w:rPr>
-        <w:t xml:space="preserve"> שלו.</w:t>
-      </w:r>
-    </w:p>
-    <w:p>
-      <w:pPr>
-        <w:bidi/>
-        <w:rPr>
-          <w:rFonts w:ascii="David" w:eastAsia="David" w:hAnsi="David" w:cs="David"/>
-        </w:rPr>
-      </w:pPr>
-      <w:proofErr w:type="spellStart"/>
-      <w:r>
-        <w:rPr>
-          <w:rFonts w:ascii="David" w:eastAsia="David" w:hAnsi="David" w:cs="David"/>
-          <w:rtl/>
-        </w:rPr>
-        <w:t>הראוטר</w:t>
-      </w:r>
-      <w:proofErr w:type="spellEnd"/>
-      <w:r>
-        <w:rPr>
-          <w:rFonts w:ascii="David" w:eastAsia="David" w:hAnsi="David" w:cs="David"/>
-          <w:rtl/>
-        </w:rPr>
-        <w:t xml:space="preserve"> שבמצב </w:t>
+        <w:t>, וזאת כי הוא הניח שהרשת נפלה.</w:t>
+      </w:r>
+    </w:p>
+    <w:p>
+      <w:pPr>
+        <w:bidi/>
+        <w:rPr>
+          <w:rFonts w:ascii="David" w:eastAsia="David" w:hAnsi="David" w:cs="David"/>
+        </w:rPr>
+      </w:pPr>
+      <w:r>
+        <w:rPr>
+          <w:rFonts w:ascii="David" w:eastAsia="David" w:hAnsi="David" w:cs="David"/>
+          <w:rtl/>
+        </w:rPr>
+        <w:t xml:space="preserve">כאשר הראוטר הקודם שהיה </w:t>
       </w:r>
       <w:r>
         <w:rPr>
@@ -26997,36 +26571,7 @@
           <w:rFonts w:ascii="David" w:eastAsia="David" w:hAnsi="David" w:cs="David"/>
           <w:rtl/>
         </w:rPr>
-        <w:t xml:space="preserve"> שולח הודעת </w:t>
-      </w:r>
-      <w:r>
-        <w:rPr>
-          <w:rFonts w:ascii="David" w:eastAsia="David" w:hAnsi="David" w:cs="David"/>
-        </w:rPr>
-        <w:t>Hello</w:t>
-      </w:r>
-      <w:r>
-        <w:rPr>
-          <w:rFonts w:ascii="David" w:eastAsia="David" w:hAnsi="David" w:cs="David"/>
-          <w:rtl/>
-        </w:rPr>
-        <w:t xml:space="preserve"> </w:t>
-      </w:r>
-      <w:proofErr w:type="spellStart"/>
-      <w:r>
-        <w:rPr>
-          <w:rFonts w:ascii="David" w:eastAsia="David" w:hAnsi="David" w:cs="David"/>
-          <w:rtl/>
-        </w:rPr>
-        <w:t>לראוטר</w:t>
-      </w:r>
-      <w:proofErr w:type="spellEnd"/>
-      <w:r>
-        <w:rPr>
-          <w:rFonts w:ascii="David" w:eastAsia="David" w:hAnsi="David" w:cs="David"/>
-          <w:rtl/>
-        </w:rPr>
-        <w:t xml:space="preserve"> במצב </w:t>
+        <w:t xml:space="preserve"> חוזר לרשת הוא עובר לעבוד במצב </w:t>
       </w:r>
       <w:r>
         <w:rPr>
@@ -27039,36 +26584,7 @@
           <w:rFonts w:ascii="David" w:eastAsia="David" w:hAnsi="David" w:cs="David"/>
           <w:rtl/>
         </w:rPr>
-        <w:t xml:space="preserve"> כל 3 שניות. במידה </w:t>
-      </w:r>
-      <w:proofErr w:type="spellStart"/>
-      <w:r>
-        <w:rPr>
-          <w:rFonts w:ascii="David" w:eastAsia="David" w:hAnsi="David" w:cs="David"/>
-          <w:rtl/>
-        </w:rPr>
-        <w:t>והראוטר</w:t>
-      </w:r>
-      <w:proofErr w:type="spellEnd"/>
-      <w:r>
-        <w:rPr>
-          <w:rFonts w:ascii="David" w:eastAsia="David" w:hAnsi="David" w:cs="David"/>
-          <w:rtl/>
-        </w:rPr>
-        <w:t xml:space="preserve"> </w:t>
-      </w:r>
-      <w:r>
-        <w:rPr>
-          <w:rFonts w:ascii="David" w:eastAsia="David" w:hAnsi="David" w:cs="David"/>
-        </w:rPr>
-        <w:t>Passive</w:t>
-      </w:r>
-      <w:r>
-        <w:rPr>
-          <w:rFonts w:ascii="David" w:eastAsia="David" w:hAnsi="David" w:cs="David"/>
-          <w:rtl/>
-        </w:rPr>
-        <w:t xml:space="preserve"> לא קיבל את ההודעה הוא יהפוך את עצמו ל</w:t>
+        <w:t>. במידה ואנחנו מעדיפים שהוא יעבוד כ</w:t>
       </w:r>
       <w:r>
         <w:rPr>
@@ -27081,76 +26597,6 @@
           <w:rFonts w:ascii="David" w:eastAsia="David" w:hAnsi="David" w:cs="David"/>
           <w:rtl/>
         </w:rPr>
-        <w:t>, וזאת כי הוא הניח שהרשת נפלה.</w:t>
-      </w:r>
-    </w:p>
-    <w:p>
-      <w:pPr>
-        <w:bidi/>
-        <w:rPr>
-          <w:rFonts w:ascii="David" w:eastAsia="David" w:hAnsi="David" w:cs="David"/>
-        </w:rPr>
-      </w:pPr>
-      <w:r>
-        <w:rPr>
-          <w:rFonts w:ascii="David" w:eastAsia="David" w:hAnsi="David" w:cs="David"/>
-          <w:rtl/>
-        </w:rPr>
-        <w:t xml:space="preserve">כאשר </w:t>
-      </w:r>
-      <w:proofErr w:type="spellStart"/>
-      <w:r>
-        <w:rPr>
-          <w:rFonts w:ascii="David" w:eastAsia="David" w:hAnsi="David" w:cs="David"/>
-          <w:rtl/>
-        </w:rPr>
-        <w:t>הראוטר</w:t>
-      </w:r>
-      <w:proofErr w:type="spellEnd"/>
-      <w:r>
-        <w:rPr>
-          <w:rFonts w:ascii="David" w:eastAsia="David" w:hAnsi="David" w:cs="David"/>
-          <w:rtl/>
-        </w:rPr>
-        <w:t xml:space="preserve"> הקודם שהיה </w:t>
-      </w:r>
-      <w:r>
-        <w:rPr>
-          <w:rFonts w:ascii="David" w:eastAsia="David" w:hAnsi="David" w:cs="David"/>
-        </w:rPr>
-        <w:t>Active</w:t>
-      </w:r>
-      <w:r>
-        <w:rPr>
-          <w:rFonts w:ascii="David" w:eastAsia="David" w:hAnsi="David" w:cs="David"/>
-          <w:rtl/>
-        </w:rPr>
-        <w:t xml:space="preserve"> חוזר לרשת הוא עובר לעבוד במצב </w:t>
-      </w:r>
-      <w:r>
-        <w:rPr>
-          <w:rFonts w:ascii="David" w:eastAsia="David" w:hAnsi="David" w:cs="David"/>
-        </w:rPr>
-        <w:t>Passive</w:t>
-      </w:r>
-      <w:r>
-        <w:rPr>
-          <w:rFonts w:ascii="David" w:eastAsia="David" w:hAnsi="David" w:cs="David"/>
-          <w:rtl/>
-        </w:rPr>
-        <w:t>. במידה ואנחנו מעדיפים שהוא יעבוד כ</w:t>
-      </w:r>
-      <w:r>
-        <w:rPr>
-          <w:rFonts w:ascii="David" w:eastAsia="David" w:hAnsi="David" w:cs="David"/>
-        </w:rPr>
-        <w:t>Active</w:t>
-      </w:r>
-      <w:r>
-        <w:rPr>
-          <w:rFonts w:ascii="David" w:eastAsia="David" w:hAnsi="David" w:cs="David"/>
-          <w:rtl/>
-        </w:rPr>
         <w:t xml:space="preserve"> בכל רגע שהוא פועל, נשתמש בפקודה </w:t>
       </w:r>
       <w:r>
@@ -27164,23 +26610,7 @@
           <w:rFonts w:ascii="David" w:eastAsia="David" w:hAnsi="David" w:cs="David"/>
           <w:rtl/>
         </w:rPr>
-        <w:t xml:space="preserve"> שתדרוש </w:t>
-      </w:r>
-      <w:proofErr w:type="spellStart"/>
-      <w:r>
-        <w:rPr>
-          <w:rFonts w:ascii="David" w:eastAsia="David" w:hAnsi="David" w:cs="David"/>
-          <w:rtl/>
-        </w:rPr>
-        <w:t>מראוטרים</w:t>
-      </w:r>
-      <w:proofErr w:type="spellEnd"/>
-      <w:r>
-        <w:rPr>
-          <w:rFonts w:ascii="David" w:eastAsia="David" w:hAnsi="David" w:cs="David"/>
-          <w:rtl/>
-        </w:rPr>
-        <w:t xml:space="preserve"> אחרים לתת לו להיות </w:t>
+        <w:t xml:space="preserve"> שתדרוש מראוטרים אחרים לתת לו להיות </w:t>
       </w:r>
       <w:r>
         <w:rPr>
@@ -27438,27 +26868,7 @@
           <w:szCs w:val="24"/>
           <w:rtl/>
         </w:rPr>
-        <w:t xml:space="preserve"> </w:t>
-      </w:r>
-      <w:proofErr w:type="spellStart"/>
-      <w:r>
-        <w:rPr>
-          <w:rFonts w:ascii="David" w:eastAsia="David" w:hAnsi="David" w:cs="David"/>
-          <w:sz w:val="24"/>
-          <w:szCs w:val="24"/>
-          <w:rtl/>
-        </w:rPr>
-        <w:t>הוירטואלית</w:t>
-      </w:r>
-      <w:proofErr w:type="spellEnd"/>
-      <w:r>
-        <w:rPr>
-          <w:rFonts w:ascii="David" w:eastAsia="David" w:hAnsi="David" w:cs="David"/>
-          <w:sz w:val="24"/>
-          <w:szCs w:val="24"/>
-          <w:rtl/>
-        </w:rPr>
-        <w:t xml:space="preserve"> שלו(הכתובת ברירת מחדל).</w:t>
+        <w:t xml:space="preserve"> הוירטואלית שלו(הכתובת ברירת מחדל).</w:t>
       </w:r>
     </w:p>
     <w:p>
@@ -28079,23 +27489,7 @@
           <w:rFonts w:ascii="David" w:eastAsia="David" w:hAnsi="David" w:cs="David"/>
           <w:rtl/>
         </w:rPr>
-        <w:t xml:space="preserve"> </w:t>
-      </w:r>
-      <w:proofErr w:type="spellStart"/>
-      <w:r>
-        <w:rPr>
-          <w:rFonts w:ascii="David" w:eastAsia="David" w:hAnsi="David" w:cs="David"/>
-          <w:rtl/>
-        </w:rPr>
-        <w:t>מנטר</w:t>
-      </w:r>
-      <w:proofErr w:type="spellEnd"/>
-      <w:r>
-        <w:rPr>
-          <w:rFonts w:ascii="David" w:eastAsia="David" w:hAnsi="David" w:cs="David"/>
-          <w:rtl/>
-        </w:rPr>
-        <w:t xml:space="preserve"> את כל חיבורי הרשת, מזהה חיבורים מיותרים ומשבית את היציאות שעלולות להוביל ללולאה.</w:t>
+        <w:t xml:space="preserve"> מנטר את כל חיבורי הרשת, מזהה חיבורים מיותרים ומשבית את היציאות שעלולות להוביל ללולאה.</w:t>
       </w:r>
     </w:p>
     <w:p>
@@ -28350,23 +27744,7 @@
           <w:rFonts w:ascii="David" w:eastAsia="David" w:hAnsi="David" w:cs="David"/>
           <w:rtl/>
         </w:rPr>
-        <w:t xml:space="preserve"> הבעיה </w:t>
-      </w:r>
-      <w:proofErr w:type="spellStart"/>
-      <w:r>
-        <w:rPr>
-          <w:rFonts w:ascii="David" w:eastAsia="David" w:hAnsi="David" w:cs="David"/>
-          <w:rtl/>
-        </w:rPr>
-        <w:t>השניה</w:t>
-      </w:r>
-      <w:proofErr w:type="spellEnd"/>
-      <w:r>
-        <w:rPr>
-          <w:rFonts w:ascii="David" w:eastAsia="David" w:hAnsi="David" w:cs="David"/>
-          <w:rtl/>
-        </w:rPr>
-        <w:t xml:space="preserve"> נקראת </w:t>
+        <w:t xml:space="preserve"> הבעיה השניה נקראת </w:t>
       </w:r>
       <w:r>
         <w:rPr>
@@ -28392,39 +27770,7 @@
           <w:rFonts w:ascii="David" w:eastAsia="David" w:hAnsi="David" w:cs="David"/>
           <w:rtl/>
         </w:rPr>
-        <w:t xml:space="preserve"> באמצעות </w:t>
-      </w:r>
-      <w:proofErr w:type="spellStart"/>
-      <w:r>
-        <w:rPr>
-          <w:rFonts w:ascii="David" w:eastAsia="David" w:hAnsi="David" w:cs="David"/>
-          <w:rtl/>
-        </w:rPr>
-        <w:t>הפריימים</w:t>
-      </w:r>
-      <w:proofErr w:type="spellEnd"/>
-      <w:r>
-        <w:rPr>
-          <w:rFonts w:ascii="David" w:eastAsia="David" w:hAnsi="David" w:cs="David"/>
-          <w:rtl/>
-        </w:rPr>
-        <w:t xml:space="preserve"> שעוברים דרכה, וכאשר נוצרת לולאה </w:t>
-      </w:r>
-      <w:proofErr w:type="spellStart"/>
-      <w:r>
-        <w:rPr>
-          <w:rFonts w:ascii="David" w:eastAsia="David" w:hAnsi="David" w:cs="David"/>
-          <w:rtl/>
-        </w:rPr>
-        <w:t>הפריימים</w:t>
-      </w:r>
-      <w:proofErr w:type="spellEnd"/>
-      <w:r>
-        <w:rPr>
-          <w:rFonts w:ascii="David" w:eastAsia="David" w:hAnsi="David" w:cs="David"/>
-          <w:rtl/>
-        </w:rPr>
-        <w:t xml:space="preserve"> מבלבלים את המתג.</w:t>
+        <w:t xml:space="preserve"> באמצעות הפריימים שעוברים דרכה, וכאשר נוצרת לולאה הפריימים מבלבלים את המתג.</w:t>
       </w:r>
     </w:p>
     <w:p>
@@ -28930,25 +28276,7 @@
           <w:color w:val="000000"/>
           <w:rtl/>
         </w:rPr>
-        <w:t xml:space="preserve"> - הממשק עובר ממצב הלמידה למצב ההעברה ומתחיל להעביר </w:t>
-      </w:r>
-      <w:proofErr w:type="spellStart"/>
-      <w:r>
-        <w:rPr>
-          <w:rFonts w:ascii="David" w:eastAsia="David" w:hAnsi="David" w:cs="David"/>
-          <w:color w:val="000000"/>
-          <w:rtl/>
-        </w:rPr>
-        <w:t>פריימים</w:t>
-      </w:r>
-      <w:proofErr w:type="spellEnd"/>
-      <w:r>
-        <w:rPr>
-          <w:rFonts w:ascii="David" w:eastAsia="David" w:hAnsi="David" w:cs="David"/>
-          <w:color w:val="000000"/>
-          <w:rtl/>
-        </w:rPr>
-        <w:t xml:space="preserve"> על פני מקטעי הרשת. זה כולל </w:t>
+        <w:t xml:space="preserve"> - הממשק עובר ממצב הלמידה למצב ההעברה ומתחיל להעביר פריימים על פני מקטעי הרשת. זה כולל </w:t>
       </w:r>
       <w:r>
         <w:rPr>
@@ -30445,27 +29773,7 @@
           <w:szCs w:val="24"/>
           <w:rtl/>
         </w:rPr>
-        <w:t xml:space="preserve"> אשר מתעלמת </w:t>
-      </w:r>
-      <w:proofErr w:type="spellStart"/>
-      <w:r>
-        <w:rPr>
-          <w:rFonts w:ascii="David" w:eastAsia="David" w:hAnsi="David" w:cs="David"/>
-          <w:sz w:val="24"/>
-          <w:szCs w:val="24"/>
-          <w:rtl/>
-        </w:rPr>
-        <w:t>מפאקטות</w:t>
-      </w:r>
-      <w:proofErr w:type="spellEnd"/>
-      <w:r>
-        <w:rPr>
-          <w:rFonts w:ascii="David" w:eastAsia="David" w:hAnsi="David" w:cs="David"/>
-          <w:sz w:val="24"/>
-          <w:szCs w:val="24"/>
-          <w:rtl/>
-        </w:rPr>
-        <w:t xml:space="preserve"> </w:t>
+        <w:t xml:space="preserve"> אשר מתעלמת מפאקטות </w:t>
       </w:r>
       <w:r>
         <w:rPr>
@@ -31351,23 +30659,7 @@
           <w:rFonts w:ascii="David" w:eastAsia="David" w:hAnsi="David" w:cs="David"/>
           <w:rtl/>
         </w:rPr>
-        <w:t xml:space="preserve">. המתג הבסיסי אינו יכול לנתב מידע בין תחומי שידור. ידוע שהנתב הוא מכשיר שמנתב </w:t>
-      </w:r>
-      <w:proofErr w:type="spellStart"/>
-      <w:r>
-        <w:rPr>
-          <w:rFonts w:ascii="David" w:eastAsia="David" w:hAnsi="David" w:cs="David"/>
-          <w:rtl/>
-        </w:rPr>
-        <w:t>פאקטות</w:t>
-      </w:r>
-      <w:proofErr w:type="spellEnd"/>
-      <w:r>
-        <w:rPr>
-          <w:rFonts w:ascii="David" w:eastAsia="David" w:hAnsi="David" w:cs="David"/>
-          <w:rtl/>
-        </w:rPr>
-        <w:t xml:space="preserve"> ומפריד בין תחומי שידור.</w:t>
+        <w:t>. המתג הבסיסי אינו יכול לנתב מידע בין תחומי שידור. ידוע שהנתב הוא מכשיר שמנתב פאקטות ומפריד בין תחומי שידור.</w:t>
       </w:r>
     </w:p>
     <w:p>
@@ -31395,23 +30687,7 @@
           <w:rFonts w:ascii="David" w:eastAsia="David" w:hAnsi="David" w:cs="David"/>
           <w:rtl/>
         </w:rPr>
-        <w:t xml:space="preserve"> שונים. </w:t>
-      </w:r>
-      <w:proofErr w:type="spellStart"/>
-      <w:r>
-        <w:rPr>
-          <w:rFonts w:ascii="David" w:eastAsia="David" w:hAnsi="David" w:cs="David"/>
-          <w:rtl/>
-        </w:rPr>
-        <w:t>ראוטר</w:t>
-      </w:r>
-      <w:proofErr w:type="spellEnd"/>
-      <w:r>
-        <w:rPr>
-          <w:rFonts w:ascii="David" w:eastAsia="David" w:hAnsi="David" w:cs="David"/>
-          <w:rtl/>
-        </w:rPr>
-        <w:t xml:space="preserve"> על מקל היא דרך אחת בה נוכל ליישם זאת.</w:t>
+        <w:t xml:space="preserve"> שונים. ראוטר על מקל היא דרך אחת בה נוכל ליישם זאת.</w:t>
       </w:r>
     </w:p>
     <w:p>
@@ -33516,7 +32792,26 @@
           <w:szCs w:val="24"/>
           <w:rtl/>
         </w:rPr>
-        <w:t xml:space="preserve">נכנסים למצב </w:t>
+        <w:t>נכנסים למצב קונפיגורצית הנתב.</w:t>
+      </w:r>
+    </w:p>
+    <w:p>
+      <w:pPr>
+        <w:bidi/>
+        <w:rPr>
+          <w:rFonts w:ascii="David" w:eastAsia="David" w:hAnsi="David" w:cs="David"/>
+          <w:sz w:val="24"/>
+          <w:szCs w:val="24"/>
+        </w:rPr>
+      </w:pPr>
+      <w:r>
+        <w:rPr>
+          <w:rFonts w:ascii="David" w:eastAsia="David" w:hAnsi="David" w:cs="David"/>
+          <w:sz w:val="24"/>
+          <w:szCs w:val="24"/>
+          <w:rtl/>
+        </w:rPr>
+        <w:t xml:space="preserve">משתמשים בפקודת </w:t>
       </w:r>
       <w:proofErr w:type="spellStart"/>
       <w:r>
@@ -33524,9 +32819,8 @@
           <w:rFonts w:ascii="David" w:eastAsia="David" w:hAnsi="David" w:cs="David"/>
           <w:sz w:val="24"/>
           <w:szCs w:val="24"/>
-          <w:rtl/>
-        </w:rPr>
-        <w:t>קונפיגורצית</w:t>
+        </w:rPr>
+        <w:t>ip</w:t>
       </w:r>
       <w:proofErr w:type="spellEnd"/>
       <w:r>
@@ -33534,28 +32828,8 @@
           <w:rFonts w:ascii="David" w:eastAsia="David" w:hAnsi="David" w:cs="David"/>
           <w:sz w:val="24"/>
           <w:szCs w:val="24"/>
-          <w:rtl/>
-        </w:rPr>
-        <w:t xml:space="preserve"> הנתב.</w:t>
-      </w:r>
-    </w:p>
-    <w:p>
-      <w:pPr>
-        <w:bidi/>
-        <w:rPr>
-          <w:rFonts w:ascii="David" w:eastAsia="David" w:hAnsi="David" w:cs="David"/>
-          <w:sz w:val="24"/>
-          <w:szCs w:val="24"/>
-        </w:rPr>
-      </w:pPr>
-      <w:r>
-        <w:rPr>
-          <w:rFonts w:ascii="David" w:eastAsia="David" w:hAnsi="David" w:cs="David"/>
-          <w:sz w:val="24"/>
-          <w:szCs w:val="24"/>
-          <w:rtl/>
-        </w:rPr>
-        <w:t xml:space="preserve">משתמשים בפקודת </w:t>
+        </w:rPr>
+        <w:t xml:space="preserve"> </w:t>
       </w:r>
       <w:proofErr w:type="spellStart"/>
       <w:r>
@@ -33564,6 +32838,105 @@
           <w:sz w:val="24"/>
           <w:szCs w:val="24"/>
         </w:rPr>
+        <w:t>dhcp</w:t>
+      </w:r>
+      <w:proofErr w:type="spellEnd"/>
+      <w:r>
+        <w:rPr>
+          <w:rFonts w:ascii="David" w:eastAsia="David" w:hAnsi="David" w:cs="David"/>
+          <w:sz w:val="24"/>
+          <w:szCs w:val="24"/>
+        </w:rPr>
+        <w:t xml:space="preserve"> excluded-address</w:t>
+      </w:r>
+      <w:r>
+        <w:rPr>
+          <w:rFonts w:ascii="David" w:eastAsia="David" w:hAnsi="David" w:cs="David"/>
+          <w:sz w:val="24"/>
+          <w:szCs w:val="24"/>
+          <w:rtl/>
+        </w:rPr>
+        <w:t xml:space="preserve"> לכל הכתובות שאנו לא רוצים שה</w:t>
+      </w:r>
+      <w:proofErr w:type="spellStart"/>
+      <w:r>
+        <w:rPr>
+          <w:rFonts w:ascii="David" w:eastAsia="David" w:hAnsi="David" w:cs="David"/>
+          <w:sz w:val="24"/>
+          <w:szCs w:val="24"/>
+        </w:rPr>
+        <w:t>dhcp</w:t>
+      </w:r>
+      <w:proofErr w:type="spellEnd"/>
+      <w:r>
+        <w:rPr>
+          <w:rFonts w:ascii="David" w:eastAsia="David" w:hAnsi="David" w:cs="David"/>
+          <w:sz w:val="24"/>
+          <w:szCs w:val="24"/>
+          <w:rtl/>
+        </w:rPr>
+        <w:t xml:space="preserve"> יחלק.</w:t>
+      </w:r>
+    </w:p>
+    <w:p>
+      <w:pPr>
+        <w:bidi/>
+        <w:rPr>
+          <w:rFonts w:ascii="David" w:eastAsia="David" w:hAnsi="David" w:cs="David"/>
+          <w:sz w:val="24"/>
+          <w:szCs w:val="24"/>
+        </w:rPr>
+      </w:pPr>
+      <w:r>
+        <w:rPr>
+          <w:rFonts w:ascii="David" w:eastAsia="David" w:hAnsi="David" w:cs="David"/>
+          <w:sz w:val="24"/>
+          <w:szCs w:val="24"/>
+          <w:rtl/>
+        </w:rPr>
+        <w:t xml:space="preserve">נכנסים למצב הגדרת </w:t>
+      </w:r>
+      <w:r>
+        <w:rPr>
+          <w:rFonts w:ascii="David" w:eastAsia="David" w:hAnsi="David" w:cs="David"/>
+          <w:sz w:val="24"/>
+          <w:szCs w:val="24"/>
+        </w:rPr>
+        <w:t>DHCP pool</w:t>
+      </w:r>
+      <w:r>
+        <w:rPr>
+          <w:rFonts w:ascii="David" w:eastAsia="David" w:hAnsi="David" w:cs="David"/>
+          <w:sz w:val="24"/>
+          <w:szCs w:val="24"/>
+          <w:rtl/>
+        </w:rPr>
+        <w:t xml:space="preserve"> לכל </w:t>
+      </w:r>
+      <w:r>
+        <w:rPr>
+          <w:rFonts w:ascii="David" w:eastAsia="David" w:hAnsi="David" w:cs="David"/>
+          <w:sz w:val="24"/>
+          <w:szCs w:val="24"/>
+        </w:rPr>
+        <w:t>pool</w:t>
+      </w:r>
+      <w:r>
+        <w:rPr>
+          <w:rFonts w:ascii="David" w:eastAsia="David" w:hAnsi="David" w:cs="David"/>
+          <w:sz w:val="24"/>
+          <w:szCs w:val="24"/>
+          <w:rtl/>
+        </w:rPr>
+        <w:t xml:space="preserve"> בנפרד על ידי הפקודה </w:t>
+      </w:r>
+      <w:proofErr w:type="spellStart"/>
+      <w:r>
+        <w:rPr>
+          <w:rFonts w:ascii="David" w:eastAsia="David" w:hAnsi="David" w:cs="David"/>
+          <w:sz w:val="24"/>
+          <w:szCs w:val="24"/>
+        </w:rPr>
         <w:t>ip</w:t>
       </w:r>
       <w:proofErr w:type="spellEnd"/>
@@ -33591,54 +32964,35 @@
           <w:sz w:val="24"/>
           <w:szCs w:val="24"/>
         </w:rPr>
-        <w:t xml:space="preserve"> excluded-address</w:t>
-      </w:r>
-      <w:r>
-        <w:rPr>
-          <w:rFonts w:ascii="David" w:eastAsia="David" w:hAnsi="David" w:cs="David"/>
-          <w:sz w:val="24"/>
-          <w:szCs w:val="24"/>
-          <w:rtl/>
-        </w:rPr>
-        <w:t xml:space="preserve"> לכל הכתובות שאנו לא רוצים שה</w:t>
-      </w:r>
-      <w:proofErr w:type="spellStart"/>
-      <w:r>
-        <w:rPr>
-          <w:rFonts w:ascii="David" w:eastAsia="David" w:hAnsi="David" w:cs="David"/>
-          <w:sz w:val="24"/>
-          <w:szCs w:val="24"/>
-        </w:rPr>
-        <w:t>dhcp</w:t>
-      </w:r>
-      <w:proofErr w:type="spellEnd"/>
-      <w:r>
-        <w:rPr>
-          <w:rFonts w:ascii="David" w:eastAsia="David" w:hAnsi="David" w:cs="David"/>
-          <w:sz w:val="24"/>
-          <w:szCs w:val="24"/>
-          <w:rtl/>
-        </w:rPr>
-        <w:t xml:space="preserve"> יחלק.</w:t>
-      </w:r>
-    </w:p>
-    <w:p>
-      <w:pPr>
-        <w:bidi/>
-        <w:rPr>
-          <w:rFonts w:ascii="David" w:eastAsia="David" w:hAnsi="David" w:cs="David"/>
-          <w:sz w:val="24"/>
-          <w:szCs w:val="24"/>
-        </w:rPr>
-      </w:pPr>
-      <w:r>
-        <w:rPr>
-          <w:rFonts w:ascii="David" w:eastAsia="David" w:hAnsi="David" w:cs="David"/>
-          <w:sz w:val="24"/>
-          <w:szCs w:val="24"/>
-          <w:rtl/>
-        </w:rPr>
-        <w:t xml:space="preserve">נכנסים למצב הגדרת </w:t>
+        <w:t xml:space="preserve"> pool</w:t>
+      </w:r>
+      <w:r>
+        <w:rPr>
+          <w:rFonts w:ascii="David" w:eastAsia="David" w:hAnsi="David" w:cs="David"/>
+          <w:sz w:val="24"/>
+          <w:szCs w:val="24"/>
+          <w:rtl/>
+        </w:rPr>
+        <w:t xml:space="preserve">  ואז השם שלה.</w:t>
+      </w:r>
+    </w:p>
+    <w:p>
+      <w:pPr>
+        <w:bidi/>
+        <w:rPr>
+          <w:rFonts w:ascii="David" w:eastAsia="David" w:hAnsi="David" w:cs="David"/>
+          <w:sz w:val="24"/>
+          <w:szCs w:val="24"/>
+        </w:rPr>
+      </w:pPr>
+      <w:r>
+        <w:rPr>
+          <w:rFonts w:ascii="David" w:eastAsia="David" w:hAnsi="David" w:cs="David"/>
+          <w:sz w:val="24"/>
+          <w:szCs w:val="24"/>
+          <w:rtl/>
+        </w:rPr>
+        <w:t xml:space="preserve">בתוך למצב הגדרת </w:t>
       </w:r>
       <w:r>
         <w:rPr>
@@ -33655,125 +33009,7 @@
           <w:szCs w:val="24"/>
           <w:rtl/>
         </w:rPr>
-        <w:t xml:space="preserve"> לכל </w:t>
-      </w:r>
-      <w:r>
-        <w:rPr>
-          <w:rFonts w:ascii="David" w:eastAsia="David" w:hAnsi="David" w:cs="David"/>
-          <w:sz w:val="24"/>
-          <w:szCs w:val="24"/>
-        </w:rPr>
-        <w:t>pool</w:t>
-      </w:r>
-      <w:r>
-        <w:rPr>
-          <w:rFonts w:ascii="David" w:eastAsia="David" w:hAnsi="David" w:cs="David"/>
-          <w:sz w:val="24"/>
-          <w:szCs w:val="24"/>
-          <w:rtl/>
-        </w:rPr>
-        <w:t xml:space="preserve"> בנפרד על ידי הפקודה </w:t>
-      </w:r>
-      <w:proofErr w:type="spellStart"/>
-      <w:r>
-        <w:rPr>
-          <w:rFonts w:ascii="David" w:eastAsia="David" w:hAnsi="David" w:cs="David"/>
-          <w:sz w:val="24"/>
-          <w:szCs w:val="24"/>
-        </w:rPr>
-        <w:t>ip</w:t>
-      </w:r>
-      <w:proofErr w:type="spellEnd"/>
-      <w:r>
-        <w:rPr>
-          <w:rFonts w:ascii="David" w:eastAsia="David" w:hAnsi="David" w:cs="David"/>
-          <w:sz w:val="24"/>
-          <w:szCs w:val="24"/>
-        </w:rPr>
-        <w:t xml:space="preserve"> </w:t>
-      </w:r>
-      <w:proofErr w:type="spellStart"/>
-      <w:r>
-        <w:rPr>
-          <w:rFonts w:ascii="David" w:eastAsia="David" w:hAnsi="David" w:cs="David"/>
-          <w:sz w:val="24"/>
-          <w:szCs w:val="24"/>
-        </w:rPr>
-        <w:t>dhcp</w:t>
-      </w:r>
-      <w:proofErr w:type="spellEnd"/>
-      <w:r>
-        <w:rPr>
-          <w:rFonts w:ascii="David" w:eastAsia="David" w:hAnsi="David" w:cs="David"/>
-          <w:sz w:val="24"/>
-          <w:szCs w:val="24"/>
-        </w:rPr>
-        <w:t xml:space="preserve"> pool</w:t>
-      </w:r>
-      <w:r>
-        <w:rPr>
-          <w:rFonts w:ascii="David" w:eastAsia="David" w:hAnsi="David" w:cs="David"/>
-          <w:sz w:val="24"/>
-          <w:szCs w:val="24"/>
-          <w:rtl/>
-        </w:rPr>
-        <w:t xml:space="preserve">  ואז השם שלה.</w:t>
-      </w:r>
-    </w:p>
-    <w:p>
-      <w:pPr>
-        <w:bidi/>
-        <w:rPr>
-          <w:rFonts w:ascii="David" w:eastAsia="David" w:hAnsi="David" w:cs="David"/>
-          <w:sz w:val="24"/>
-          <w:szCs w:val="24"/>
-        </w:rPr>
-      </w:pPr>
-      <w:r>
-        <w:rPr>
-          <w:rFonts w:ascii="David" w:eastAsia="David" w:hAnsi="David" w:cs="David"/>
-          <w:sz w:val="24"/>
-          <w:szCs w:val="24"/>
-          <w:rtl/>
-        </w:rPr>
-        <w:t xml:space="preserve">בתוך למצב הגדרת </w:t>
-      </w:r>
-      <w:r>
-        <w:rPr>
-          <w:rFonts w:ascii="David" w:eastAsia="David" w:hAnsi="David" w:cs="David"/>
-          <w:sz w:val="24"/>
-          <w:szCs w:val="24"/>
-        </w:rPr>
-        <w:t>DHCP pool</w:t>
-      </w:r>
-      <w:r>
-        <w:rPr>
-          <w:rFonts w:ascii="David" w:eastAsia="David" w:hAnsi="David" w:cs="David"/>
-          <w:sz w:val="24"/>
-          <w:szCs w:val="24"/>
-          <w:rtl/>
-        </w:rPr>
-        <w:t xml:space="preserve"> נגדיר את שם הרשת </w:t>
-      </w:r>
-      <w:proofErr w:type="spellStart"/>
-      <w:r>
-        <w:rPr>
-          <w:rFonts w:ascii="David" w:eastAsia="David" w:hAnsi="David" w:cs="David"/>
-          <w:sz w:val="24"/>
-          <w:szCs w:val="24"/>
-          <w:rtl/>
-        </w:rPr>
-        <w:t>וה</w:t>
-      </w:r>
-      <w:proofErr w:type="spellEnd"/>
-      <w:r>
-        <w:rPr>
-          <w:rFonts w:ascii="David" w:eastAsia="David" w:hAnsi="David" w:cs="David"/>
-          <w:sz w:val="24"/>
-          <w:szCs w:val="24"/>
-          <w:rtl/>
-        </w:rPr>
-        <w:t xml:space="preserve"> </w:t>
+        <w:t xml:space="preserve"> נגדיר את שם הרשת וה </w:t>
       </w:r>
       <w:r>
         <w:rPr>
@@ -35566,29 +34802,7 @@
           <w:szCs w:val="24"/>
           <w:rtl/>
         </w:rPr>
-        <w:t xml:space="preserve"> </w:t>
-      </w:r>
-      <w:proofErr w:type="spellStart"/>
-      <w:r>
-        <w:rPr>
-          <w:rFonts w:ascii="David" w:eastAsia="David" w:hAnsi="David" w:cs="David"/>
-          <w:color w:val="000000"/>
-          <w:sz w:val="24"/>
-          <w:szCs w:val="24"/>
-          <w:rtl/>
-        </w:rPr>
-        <w:t>השניה</w:t>
-      </w:r>
-      <w:proofErr w:type="spellEnd"/>
-      <w:r>
-        <w:rPr>
-          <w:rFonts w:ascii="David" w:eastAsia="David" w:hAnsi="David" w:cs="David"/>
-          <w:color w:val="000000"/>
-          <w:sz w:val="24"/>
-          <w:szCs w:val="24"/>
-          <w:rtl/>
-        </w:rPr>
-        <w:t xml:space="preserve"> שנלמדה, אם המשתמש השלישי רוצה לגשת, המערכת תיצור </w:t>
+        <w:t xml:space="preserve"> השניה שנלמדה, אם המשתמש השלישי רוצה לגשת, המערכת תיצור </w:t>
       </w:r>
       <w:r>
         <w:rPr>
@@ -35799,27 +35013,7 @@
           <w:szCs w:val="24"/>
           <w:rtl/>
         </w:rPr>
-        <w:t xml:space="preserve"> ניכנס תחילה למצב </w:t>
-      </w:r>
-      <w:proofErr w:type="spellStart"/>
-      <w:r>
-        <w:rPr>
-          <w:rFonts w:ascii="David" w:eastAsia="David" w:hAnsi="David" w:cs="David"/>
-          <w:sz w:val="24"/>
-          <w:szCs w:val="24"/>
-          <w:rtl/>
-        </w:rPr>
-        <w:t>קונפיגורצית</w:t>
-      </w:r>
-      <w:proofErr w:type="spellEnd"/>
-      <w:r>
-        <w:rPr>
-          <w:rFonts w:ascii="David" w:eastAsia="David" w:hAnsi="David" w:cs="David"/>
-          <w:sz w:val="24"/>
-          <w:szCs w:val="24"/>
-          <w:rtl/>
-        </w:rPr>
-        <w:t xml:space="preserve"> ממשק.</w:t>
+        <w:t xml:space="preserve"> ניכנס תחילה למצב קונפיגורצית ממשק.</w:t>
       </w:r>
     </w:p>
     <w:p>
@@ -36956,25 +36150,14 @@
       <w:pPr>
         <w:bidi/>
       </w:pPr>
-      <w:proofErr w:type="spellStart"/>
-      <w:r>
-        <w:rPr>
-          <w:rFonts w:ascii="David" w:eastAsia="David" w:hAnsi="David" w:cs="David"/>
-          <w:sz w:val="24"/>
-          <w:szCs w:val="24"/>
-          <w:rtl/>
-        </w:rPr>
-        <w:t>אלגורידם</w:t>
-      </w:r>
-      <w:proofErr w:type="spellEnd"/>
-      <w:r>
-        <w:rPr>
-          <w:rFonts w:ascii="David" w:eastAsia="David" w:hAnsi="David" w:cs="David"/>
-          <w:sz w:val="24"/>
-          <w:szCs w:val="24"/>
-          <w:rtl/>
-        </w:rPr>
-        <w:t xml:space="preserve"> שה</w:t>
+      <w:r>
+        <w:rPr>
+          <w:rFonts w:ascii="David" w:eastAsia="David" w:hAnsi="David" w:cs="David"/>
+          <w:sz w:val="24"/>
+          <w:szCs w:val="24"/>
+          <w:rtl/>
+        </w:rPr>
+        <w:t>אלגורידם שה</w:t>
       </w:r>
       <w:r>
         <w:rPr>
@@ -37532,7 +36715,6 @@
                 <w:szCs w:val="24"/>
               </w:rPr>
             </w:pPr>
-            <w:proofErr w:type="spellStart"/>
             <w:r>
               <w:rPr>
                 <w:rFonts w:ascii="David" w:eastAsia="David" w:hAnsi="David" w:cs="David"/>
@@ -37542,7 +36724,6 @@
               </w:rPr>
               <w:t>אלגורידם</w:t>
             </w:r>
-            <w:proofErr w:type="spellEnd"/>
           </w:p>
         </w:tc>
         <w:tc>
@@ -39321,29 +38502,7 @@
           <w:szCs w:val="24"/>
           <w:rtl/>
         </w:rPr>
-        <w:t xml:space="preserve"> </w:t>
-      </w:r>
-      <w:proofErr w:type="spellStart"/>
-      <w:r>
-        <w:rPr>
-          <w:rFonts w:ascii="David" w:eastAsia="David" w:hAnsi="David" w:cs="David"/>
-          <w:color w:val="000000"/>
-          <w:sz w:val="24"/>
-          <w:szCs w:val="24"/>
-          <w:rtl/>
-        </w:rPr>
-        <w:t>ויתן</w:t>
-      </w:r>
-      <w:proofErr w:type="spellEnd"/>
-      <w:r>
-        <w:rPr>
-          <w:rFonts w:ascii="David" w:eastAsia="David" w:hAnsi="David" w:cs="David"/>
-          <w:color w:val="000000"/>
-          <w:sz w:val="24"/>
-          <w:szCs w:val="24"/>
-          <w:rtl/>
-        </w:rPr>
-        <w:t xml:space="preserve"> לו מסלול חלופי במידה ויש.</w:t>
+        <w:t xml:space="preserve"> ויתן לו מסלול חלופי במידה ויש.</w:t>
       </w:r>
     </w:p>
     <w:p>
@@ -39395,28 +38554,26 @@
           <w:szCs w:val="24"/>
           <w:rtl/>
         </w:rPr>
-        <w:t xml:space="preserve">. כאשר הנתב מקבל את חבילת ה </w:t>
-      </w:r>
-      <w:proofErr w:type="spellStart"/>
+        <w:t>. כאשר הנתב מקבל את חבילת ה ה</w:t>
+      </w:r>
       <w:r>
         <w:rPr>
           <w:rFonts w:ascii="David" w:eastAsia="David" w:hAnsi="David" w:cs="David"/>
           <w:color w:val="000000"/>
           <w:sz w:val="24"/>
           <w:szCs w:val="24"/>
-          <w:rtl/>
-        </w:rPr>
-        <w:t>ה</w:t>
-      </w:r>
-      <w:proofErr w:type="spellEnd"/>
+        </w:rPr>
+        <w:t>Update</w:t>
+      </w:r>
       <w:r>
         <w:rPr>
           <w:rFonts w:ascii="David" w:eastAsia="David" w:hAnsi="David" w:cs="David"/>
           <w:color w:val="000000"/>
           <w:sz w:val="24"/>
           <w:szCs w:val="24"/>
-        </w:rPr>
-        <w:t>Update</w:t>
+          <w:rtl/>
+        </w:rPr>
+        <w:t xml:space="preserve"> הוא עונה בחזרה עם חבילת </w:t>
       </w:r>
       <w:r>
         <w:rPr>
@@ -39424,9 +38581,8 @@
           <w:color w:val="000000"/>
           <w:sz w:val="24"/>
           <w:szCs w:val="24"/>
-          <w:rtl/>
-        </w:rPr>
-        <w:t xml:space="preserve"> הוא עונה בחזרה עם חבילת </w:t>
+        </w:rPr>
+        <w:t>Ack</w:t>
       </w:r>
       <w:r>
         <w:rPr>
@@ -39434,8 +38590,9 @@
           <w:color w:val="000000"/>
           <w:sz w:val="24"/>
           <w:szCs w:val="24"/>
-        </w:rPr>
-        <w:t>Ack</w:t>
+          <w:rtl/>
+        </w:rPr>
+        <w:t xml:space="preserve"> לנתב ממנו קיבל את ה ה</w:t>
       </w:r>
       <w:r>
         <w:rPr>
@@ -39443,28 +38600,6 @@
           <w:color w:val="000000"/>
           <w:sz w:val="24"/>
           <w:szCs w:val="24"/>
-          <w:rtl/>
-        </w:rPr>
-        <w:t xml:space="preserve"> לנתב ממנו קיבל את ה </w:t>
-      </w:r>
-      <w:proofErr w:type="spellStart"/>
-      <w:r>
-        <w:rPr>
-          <w:rFonts w:ascii="David" w:eastAsia="David" w:hAnsi="David" w:cs="David"/>
-          <w:color w:val="000000"/>
-          <w:sz w:val="24"/>
-          <w:szCs w:val="24"/>
-          <w:rtl/>
-        </w:rPr>
-        <w:t>ה</w:t>
-      </w:r>
-      <w:proofErr w:type="spellEnd"/>
-      <w:r>
-        <w:rPr>
-          <w:rFonts w:ascii="David" w:eastAsia="David" w:hAnsi="David" w:cs="David"/>
-          <w:color w:val="000000"/>
-          <w:sz w:val="24"/>
-          <w:szCs w:val="24"/>
         </w:rPr>
         <w:t>Update.</w:t>
       </w:r>
@@ -39634,7 +38769,6 @@
           <w:szCs w:val="24"/>
         </w:rPr>
       </w:pPr>
-      <w:proofErr w:type="spellStart"/>
       <w:r>
         <w:rPr>
           <w:rFonts w:ascii="David" w:eastAsia="David" w:hAnsi="David" w:cs="David"/>
@@ -39643,41 +38777,38 @@
           <w:szCs w:val="24"/>
           <w:rtl/>
         </w:rPr>
-        <w:t>סכימת</w:t>
-      </w:r>
-      <w:proofErr w:type="spellEnd"/>
-      <w:r>
+        <w:t>סכימת רשתות הוא תהליך דרכו ניתן להכליל מספר רשתות תקשורת בטבלת הניתוב לרשת תקשורת אחת גדולה יותר.</w:t>
+      </w:r>
+    </w:p>
+    <w:p>
+      <w:pPr>
+        <w:bidi/>
         <w:rPr>
           <w:rFonts w:ascii="David" w:eastAsia="David" w:hAnsi="David" w:cs="David"/>
           <w:b/>
           <w:sz w:val="24"/>
           <w:szCs w:val="24"/>
-          <w:rtl/>
-        </w:rPr>
-        <w:t xml:space="preserve"> רשתות הוא תהליך דרכו ניתן להכליל מספר רשתות תקשורת בטבלת הניתוב לרשת תקשורת אחת גדולה יותר.</w:t>
-      </w:r>
-    </w:p>
-    <w:p>
-      <w:pPr>
-        <w:bidi/>
+        </w:rPr>
+      </w:pPr>
+      <w:r>
         <w:rPr>
           <w:rFonts w:ascii="David" w:eastAsia="David" w:hAnsi="David" w:cs="David"/>
           <w:b/>
           <w:sz w:val="24"/>
           <w:szCs w:val="24"/>
-        </w:rPr>
-      </w:pPr>
+          <w:rtl/>
+        </w:rPr>
+        <w:t>היתרון של סכימת רשתות הוא צמצום טבלאות ניתוב אשר מקלות על משאבי רשת ותיעדוף מסלול על ידי ה</w:t>
+      </w:r>
       <w:r>
         <w:rPr>
           <w:rFonts w:ascii="David" w:eastAsia="David" w:hAnsi="David" w:cs="David"/>
           <w:b/>
           <w:sz w:val="24"/>
           <w:szCs w:val="24"/>
-          <w:rtl/>
-        </w:rPr>
-        <w:t xml:space="preserve">היתרון של </w:t>
-      </w:r>
-      <w:proofErr w:type="spellStart"/>
+        </w:rPr>
+        <w:t>AD</w:t>
+      </w:r>
       <w:r>
         <w:rPr>
           <w:rFonts w:ascii="David" w:eastAsia="David" w:hAnsi="David" w:cs="David"/>
@@ -39686,145 +38817,49 @@
           <w:szCs w:val="24"/>
           <w:rtl/>
         </w:rPr>
-        <w:t>סכימת</w:t>
-      </w:r>
-      <w:proofErr w:type="spellEnd"/>
-      <w:r>
+        <w:t xml:space="preserve"> הנמוך יותר שיש לו.</w:t>
+      </w:r>
+    </w:p>
+    <w:p>
+      <w:pPr>
+        <w:bidi/>
         <w:rPr>
           <w:rFonts w:ascii="David" w:eastAsia="David" w:hAnsi="David" w:cs="David"/>
           <w:b/>
           <w:sz w:val="24"/>
           <w:szCs w:val="24"/>
-          <w:rtl/>
-        </w:rPr>
-        <w:t xml:space="preserve"> רשתות הוא צמצום טבלאות ניתוב אשר מקלות על משאבי רשת ותיעדוף מסלול על ידי ה</w:t>
-      </w:r>
+        </w:rPr>
+      </w:pPr>
       <w:r>
         <w:rPr>
           <w:rFonts w:ascii="David" w:eastAsia="David" w:hAnsi="David" w:cs="David"/>
           <w:b/>
           <w:sz w:val="24"/>
           <w:szCs w:val="24"/>
-        </w:rPr>
-        <w:t>AD</w:t>
-      </w:r>
-      <w:r>
+          <w:rtl/>
+        </w:rPr>
+        <w:t>החיסרון בסכימה הוא במידה ויש רשת שלא נמצאת בתוך הסכימה הנתב עלול לפספס אותה.</w:t>
+      </w:r>
+    </w:p>
+    <w:p>
+      <w:pPr>
+        <w:bidi/>
         <w:rPr>
           <w:rFonts w:ascii="David" w:eastAsia="David" w:hAnsi="David" w:cs="David"/>
           <w:b/>
           <w:sz w:val="24"/>
           <w:szCs w:val="24"/>
-          <w:rtl/>
-        </w:rPr>
-        <w:t xml:space="preserve"> הנמוך יותר שיש לו.</w:t>
-      </w:r>
-    </w:p>
-    <w:p>
-      <w:pPr>
-        <w:bidi/>
+        </w:rPr>
+      </w:pPr>
+      <w:r>
         <w:rPr>
           <w:rFonts w:ascii="David" w:eastAsia="David" w:hAnsi="David" w:cs="David"/>
           <w:b/>
           <w:sz w:val="24"/>
           <w:szCs w:val="24"/>
-        </w:rPr>
-      </w:pPr>
-      <w:r>
-        <w:rPr>
-          <w:rFonts w:ascii="David" w:eastAsia="David" w:hAnsi="David" w:cs="David"/>
-          <w:b/>
-          <w:sz w:val="24"/>
-          <w:szCs w:val="24"/>
-          <w:rtl/>
-        </w:rPr>
-        <w:t xml:space="preserve">החיסרון </w:t>
-      </w:r>
-      <w:proofErr w:type="spellStart"/>
-      <w:r>
-        <w:rPr>
-          <w:rFonts w:ascii="David" w:eastAsia="David" w:hAnsi="David" w:cs="David"/>
-          <w:b/>
-          <w:sz w:val="24"/>
-          <w:szCs w:val="24"/>
-          <w:rtl/>
-        </w:rPr>
-        <w:t>בסכימה</w:t>
-      </w:r>
-      <w:proofErr w:type="spellEnd"/>
-      <w:r>
-        <w:rPr>
-          <w:rFonts w:ascii="David" w:eastAsia="David" w:hAnsi="David" w:cs="David"/>
-          <w:b/>
-          <w:sz w:val="24"/>
-          <w:szCs w:val="24"/>
-          <w:rtl/>
-        </w:rPr>
-        <w:t xml:space="preserve"> הוא במידה ויש רשת שלא נמצאת בתוך הסכימה הנתב עלול לפספס אותה.</w:t>
-      </w:r>
-    </w:p>
-    <w:p>
-      <w:pPr>
-        <w:bidi/>
-        <w:rPr>
-          <w:rFonts w:ascii="David" w:eastAsia="David" w:hAnsi="David" w:cs="David"/>
-          <w:b/>
-          <w:sz w:val="24"/>
-          <w:szCs w:val="24"/>
-        </w:rPr>
-      </w:pPr>
-      <w:r>
-        <w:rPr>
-          <w:rFonts w:ascii="David" w:eastAsia="David" w:hAnsi="David" w:cs="David"/>
-          <w:b/>
-          <w:sz w:val="24"/>
-          <w:szCs w:val="24"/>
-          <w:rtl/>
-        </w:rPr>
-        <w:t xml:space="preserve">ניתן להגדיר </w:t>
-      </w:r>
-      <w:proofErr w:type="spellStart"/>
-      <w:r>
-        <w:rPr>
-          <w:rFonts w:ascii="David" w:eastAsia="David" w:hAnsi="David" w:cs="David"/>
-          <w:b/>
-          <w:sz w:val="24"/>
-          <w:szCs w:val="24"/>
-          <w:rtl/>
-        </w:rPr>
-        <w:t>סכימה</w:t>
-      </w:r>
-      <w:proofErr w:type="spellEnd"/>
-      <w:r>
-        <w:rPr>
-          <w:rFonts w:ascii="David" w:eastAsia="David" w:hAnsi="David" w:cs="David"/>
-          <w:b/>
-          <w:sz w:val="24"/>
-          <w:szCs w:val="24"/>
-          <w:rtl/>
-        </w:rPr>
-        <w:t xml:space="preserve"> בצורה ידנית או </w:t>
-      </w:r>
-      <w:proofErr w:type="spellStart"/>
-      <w:r>
-        <w:rPr>
-          <w:rFonts w:ascii="David" w:eastAsia="David" w:hAnsi="David" w:cs="David"/>
-          <w:b/>
-          <w:sz w:val="24"/>
-          <w:szCs w:val="24"/>
-          <w:rtl/>
-        </w:rPr>
-        <w:t>אוטומתית</w:t>
-      </w:r>
-      <w:proofErr w:type="spellEnd"/>
-      <w:r>
-        <w:rPr>
-          <w:rFonts w:ascii="David" w:eastAsia="David" w:hAnsi="David" w:cs="David"/>
-          <w:b/>
-          <w:sz w:val="24"/>
-          <w:szCs w:val="24"/>
-          <w:rtl/>
-        </w:rPr>
-        <w:t xml:space="preserve"> על נתבי </w:t>
+          <w:rtl/>
+        </w:rPr>
+        <w:t xml:space="preserve">ניתן להגדיר סכימה בצורה ידנית או אוטומתית על נתבי </w:t>
       </w:r>
       <w:r>
         <w:rPr>
@@ -40138,29 +39173,7 @@
           <w:szCs w:val="24"/>
           <w:rtl/>
         </w:rPr>
-        <w:t xml:space="preserve"> שלו הוא הכי </w:t>
-      </w:r>
-      <w:proofErr w:type="spellStart"/>
-      <w:r>
-        <w:rPr>
-          <w:rFonts w:ascii="David" w:eastAsia="David" w:hAnsi="David" w:cs="David"/>
-          <w:color w:val="000000"/>
-          <w:sz w:val="24"/>
-          <w:szCs w:val="24"/>
-          <w:rtl/>
-        </w:rPr>
-        <w:t>קטן.בברירת</w:t>
-      </w:r>
-      <w:proofErr w:type="spellEnd"/>
-      <w:r>
-        <w:rPr>
-          <w:rFonts w:ascii="David" w:eastAsia="David" w:hAnsi="David" w:cs="David"/>
-          <w:color w:val="000000"/>
-          <w:sz w:val="24"/>
-          <w:szCs w:val="24"/>
-          <w:rtl/>
-        </w:rPr>
-        <w:t xml:space="preserve"> מחדל יש מקסימום 4 נתיבי </w:t>
+        <w:t xml:space="preserve"> שלו הוא הכי קטן.בברירת מחדל יש מקסימום 4 נתיבי </w:t>
       </w:r>
       <w:r>
         <w:rPr>
@@ -41316,27 +40329,7 @@
           <w:szCs w:val="24"/>
           <w:rtl/>
         </w:rPr>
-        <w:t xml:space="preserve">ניכנס למצב </w:t>
-      </w:r>
-      <w:proofErr w:type="spellStart"/>
-      <w:r>
-        <w:rPr>
-          <w:rFonts w:ascii="David" w:eastAsia="David" w:hAnsi="David" w:cs="David"/>
-          <w:sz w:val="24"/>
-          <w:szCs w:val="24"/>
-          <w:rtl/>
-        </w:rPr>
-        <w:t>קונפיגורצית</w:t>
-      </w:r>
-      <w:proofErr w:type="spellEnd"/>
-      <w:r>
-        <w:rPr>
-          <w:rFonts w:ascii="David" w:eastAsia="David" w:hAnsi="David" w:cs="David"/>
-          <w:sz w:val="24"/>
-          <w:szCs w:val="24"/>
-          <w:rtl/>
-        </w:rPr>
-        <w:t xml:space="preserve"> </w:t>
+        <w:t xml:space="preserve">ניכנס למצב קונפיגורצית </w:t>
       </w:r>
       <w:r>
         <w:rPr>
@@ -43433,25 +42426,14 @@
           <w:szCs w:val="24"/>
         </w:rPr>
       </w:pPr>
-      <w:proofErr w:type="spellStart"/>
-      <w:r>
-        <w:rPr>
-          <w:rFonts w:ascii="David" w:eastAsia="David" w:hAnsi="David" w:cs="David"/>
-          <w:sz w:val="24"/>
-          <w:szCs w:val="24"/>
-          <w:rtl/>
-        </w:rPr>
-        <w:t>אלגורידם</w:t>
-      </w:r>
-      <w:proofErr w:type="spellEnd"/>
-      <w:r>
-        <w:rPr>
-          <w:rFonts w:ascii="David" w:eastAsia="David" w:hAnsi="David" w:cs="David"/>
-          <w:sz w:val="24"/>
-          <w:szCs w:val="24"/>
-          <w:rtl/>
-        </w:rPr>
-        <w:t xml:space="preserve"> שה</w:t>
+      <w:r>
+        <w:rPr>
+          <w:rFonts w:ascii="David" w:eastAsia="David" w:hAnsi="David" w:cs="David"/>
+          <w:sz w:val="24"/>
+          <w:szCs w:val="24"/>
+          <w:rtl/>
+        </w:rPr>
+        <w:t>אלגורידם שה</w:t>
       </w:r>
       <w:r>
         <w:rPr>
@@ -44602,19 +43584,8 @@
           <w:szCs w:val="24"/>
           <w:rtl/>
         </w:rPr>
-        <w:t xml:space="preserve"> </w:t>
-      </w:r>
-      <w:proofErr w:type="gramStart"/>
-      <w:r>
-        <w:rPr>
-          <w:rFonts w:ascii="David" w:eastAsia="David" w:hAnsi="David" w:cs="David" w:hint="cs"/>
-          <w:sz w:val="24"/>
-          <w:szCs w:val="24"/>
-          <w:rtl/>
-        </w:rPr>
-        <w:t>זהים</w:t>
-      </w:r>
-      <w:proofErr w:type="gramEnd"/>
+        <w:t xml:space="preserve"> זהים</w:t>
+      </w:r>
     </w:p>
     <w:p>
       <w:pPr>
@@ -44876,19 +43847,8 @@
           <w:szCs w:val="24"/>
           <w:rtl/>
         </w:rPr>
-        <w:t xml:space="preserve"> </w:t>
-      </w:r>
-      <w:proofErr w:type="spellStart"/>
-      <w:r>
-        <w:rPr>
-          <w:rFonts w:ascii="David" w:eastAsia="David" w:hAnsi="David" w:cs="David" w:hint="cs"/>
-          <w:sz w:val="24"/>
-          <w:szCs w:val="24"/>
-          <w:rtl/>
-        </w:rPr>
-        <w:t>וה</w:t>
-      </w:r>
-      <w:proofErr w:type="spellEnd"/>
+        <w:t xml:space="preserve"> וה</w:t>
+      </w:r>
       <w:r>
         <w:rPr>
           <w:rFonts w:ascii="David" w:eastAsia="David" w:hAnsi="David" w:cs="David" w:hint="cs"/>
@@ -46741,27 +45701,7 @@
           <w:szCs w:val="24"/>
           <w:rtl/>
         </w:rPr>
-        <w:t xml:space="preserve">ניכנס למצב </w:t>
-      </w:r>
-      <w:proofErr w:type="spellStart"/>
-      <w:r>
-        <w:rPr>
-          <w:rFonts w:ascii="David" w:eastAsia="David" w:hAnsi="David" w:cs="David"/>
-          <w:sz w:val="24"/>
-          <w:szCs w:val="24"/>
-          <w:rtl/>
-        </w:rPr>
-        <w:t>קונפיגורצית</w:t>
-      </w:r>
-      <w:proofErr w:type="spellEnd"/>
-      <w:r>
-        <w:rPr>
-          <w:rFonts w:ascii="David" w:eastAsia="David" w:hAnsi="David" w:cs="David"/>
-          <w:sz w:val="24"/>
-          <w:szCs w:val="24"/>
-          <w:rtl/>
-        </w:rPr>
-        <w:t xml:space="preserve"> </w:t>
+        <w:t xml:space="preserve">ניכנס למצב קונפיגורצית </w:t>
       </w:r>
       <w:r>
         <w:rPr>
@@ -47690,27 +46630,7 @@
           <w:szCs w:val="24"/>
           <w:rtl/>
         </w:rPr>
-        <w:t xml:space="preserve">יכול לנתב מחדש את התעבורה באופן אוטומטי דרך נתיב אחר, ולמזער את ההפרעה לתקשורת ברשת. זה ידוע בשם "התכנסות מהירה" מכיוון שהוא מאפשר לרשת להסתגל במהירות לשינויים </w:t>
-      </w:r>
-      <w:proofErr w:type="spellStart"/>
-      <w:r>
-        <w:rPr>
-          <w:rFonts w:ascii="David" w:hAnsi="David" w:cs="David"/>
-          <w:sz w:val="24"/>
-          <w:szCs w:val="24"/>
-          <w:rtl/>
-        </w:rPr>
-        <w:t>בטופולוגיית</w:t>
-      </w:r>
-      <w:proofErr w:type="spellEnd"/>
-      <w:r>
-        <w:rPr>
-          <w:rFonts w:ascii="David" w:hAnsi="David" w:cs="David"/>
-          <w:sz w:val="24"/>
-          <w:szCs w:val="24"/>
-          <w:rtl/>
-        </w:rPr>
-        <w:t xml:space="preserve"> הרשת</w:t>
+        <w:t>יכול לנתב מחדש את התעבורה באופן אוטומטי דרך נתיב אחר, ולמזער את ההפרעה לתקשורת ברשת. זה ידוע בשם "התכנסות מהירה" מכיוון שהוא מאפשר לרשת להסתגל במהירות לשינויים בטופולוגיית הרשת</w:t>
       </w:r>
       <w:r>
         <w:rPr>
@@ -48210,47 +47130,7 @@
           <w:szCs w:val="24"/>
           <w:rtl/>
         </w:rPr>
-        <w:t xml:space="preserve">דרך נוספת שבה ספקיות האינטרנט מספקות גישה לאינטרנט היא באמצעות קווי טלוויזיה בכבלים. אינטרנט בכבלים פועל על ידי שליחת נתונים ללקוחות דרך אותם קווי טלוויזיה בכבלים המשמשים להעברת </w:t>
-      </w:r>
-      <w:proofErr w:type="spellStart"/>
-      <w:r>
-        <w:rPr>
-          <w:rFonts w:ascii="David" w:hAnsi="David" w:cs="David"/>
-          <w:sz w:val="24"/>
-          <w:szCs w:val="24"/>
-          <w:rtl/>
-        </w:rPr>
-        <w:t>תכניות</w:t>
-      </w:r>
-      <w:proofErr w:type="spellEnd"/>
-      <w:r>
-        <w:rPr>
-          <w:rFonts w:ascii="David" w:hAnsi="David" w:cs="David"/>
-          <w:sz w:val="24"/>
-          <w:szCs w:val="24"/>
-          <w:rtl/>
-        </w:rPr>
-        <w:t xml:space="preserve"> טלוויזיה. </w:t>
-      </w:r>
-      <w:proofErr w:type="spellStart"/>
-      <w:r>
-        <w:rPr>
-          <w:rFonts w:ascii="David" w:hAnsi="David" w:cs="David"/>
-          <w:sz w:val="24"/>
-          <w:szCs w:val="24"/>
-          <w:rtl/>
-        </w:rPr>
-        <w:t>מודמי</w:t>
-      </w:r>
-      <w:proofErr w:type="spellEnd"/>
-      <w:r>
-        <w:rPr>
-          <w:rFonts w:ascii="David" w:hAnsi="David" w:cs="David"/>
-          <w:sz w:val="24"/>
-          <w:szCs w:val="24"/>
-          <w:rtl/>
-        </w:rPr>
-        <w:t xml:space="preserve"> כבלים משמשים להמרת הנתונים ל</w:t>
+        <w:t>דרך נוספת שבה ספקיות האינטרנט מספקות גישה לאינטרנט היא באמצעות קווי טלוויזיה בכבלים. אינטרנט בכבלים פועל על ידי שליחת נתונים ללקוחות דרך אותם קווי טלוויזיה בכבלים המשמשים להעברת תכניות טלוויזיה. מודמי כבלים משמשים להמרת הנתונים ל</w:t>
       </w:r>
       <w:r>
         <w:rPr>
@@ -49373,27 +48253,7 @@
           <w:szCs w:val="24"/>
           <w:rtl/>
         </w:rPr>
-        <w:t xml:space="preserve">) לסוגי תעבורה שונים, כגון קול, וידאו ונתונים, מה שנותן לעסקים את היכולת </w:t>
-      </w:r>
-      <w:proofErr w:type="spellStart"/>
-      <w:r>
-        <w:rPr>
-          <w:rFonts w:ascii="David" w:eastAsia="David" w:hAnsi="David" w:cs="David"/>
-          <w:sz w:val="24"/>
-          <w:szCs w:val="24"/>
-          <w:rtl/>
-        </w:rPr>
-        <w:t>לתעדף</w:t>
-      </w:r>
-      <w:proofErr w:type="spellEnd"/>
-      <w:r>
-        <w:rPr>
-          <w:rFonts w:ascii="David" w:eastAsia="David" w:hAnsi="David" w:cs="David"/>
-          <w:sz w:val="24"/>
-          <w:szCs w:val="24"/>
-          <w:rtl/>
-        </w:rPr>
-        <w:t xml:space="preserve"> סוגים שונים של תעבורה ולהבטיח שיישומים קריטיים יקבלו את רוחב הפס הדרושים להם.</w:t>
+        <w:t>) לסוגי תעבורה שונים, כגון קול, וידאו ונתונים, מה שנותן לעסקים את היכולת לתעדף סוגים שונים של תעבורה ולהבטיח שיישומים קריטיים יקבלו את רוחב הפס הדרושים להם.</w:t>
       </w:r>
     </w:p>
     <w:p>
@@ -49551,27 +48411,7 @@
           <w:szCs w:val="24"/>
           <w:rtl/>
         </w:rPr>
-        <w:t xml:space="preserve">בסך </w:t>
-      </w:r>
-      <w:proofErr w:type="spellStart"/>
-      <w:r>
-        <w:rPr>
-          <w:rFonts w:ascii="David" w:eastAsia="David" w:hAnsi="David" w:cs="David"/>
-          <w:sz w:val="24"/>
-          <w:szCs w:val="24"/>
-          <w:rtl/>
-        </w:rPr>
-        <w:t>הכל</w:t>
-      </w:r>
-      <w:proofErr w:type="spellEnd"/>
-      <w:r>
-        <w:rPr>
-          <w:rFonts w:ascii="David" w:eastAsia="David" w:hAnsi="David" w:cs="David"/>
-          <w:sz w:val="24"/>
-          <w:szCs w:val="24"/>
-          <w:rtl/>
-        </w:rPr>
-        <w:t xml:space="preserve">, </w:t>
+        <w:t xml:space="preserve">בסך הכל, </w:t>
       </w:r>
       <w:r>
         <w:rPr>
@@ -50542,6 +49382,7 @@
       </w:pPr>
       <w:r>
         <w:rPr>
+          <w:noProof/>
           <w:rtl/>
         </w:rPr>
         <w:drawing>
@@ -50623,6 +49464,7 @@
       <w:r>
         <w:rPr>
           <w:rFonts w:ascii="David" w:hAnsi="David" w:cs="David"/>
+          <w:noProof/>
           <w:sz w:val="24"/>
           <w:szCs w:val="24"/>
           <w:rtl/>
@@ -50671,12 +49513,12 @@
           <w:rFonts w:ascii="David" w:hAnsi="David" w:cs="David"/>
           <w:sz w:val="24"/>
           <w:szCs w:val="24"/>
-          <w:rtl/>
         </w:rPr>
       </w:pPr>
       <w:r>
         <w:rPr>
           <w:rFonts w:ascii="David" w:hAnsi="David" w:cs="David"/>
+          <w:noProof/>
           <w:sz w:val="24"/>
           <w:szCs w:val="24"/>
           <w:rtl/>
@@ -50721,6 +49563,54 @@
     <w:p>
       <w:pPr>
         <w:rPr>
+          <w:rFonts w:ascii="David" w:hAnsi="David" w:cs="David"/>
+          <w:sz w:val="24"/>
+          <w:szCs w:val="24"/>
+        </w:rPr>
+      </w:pPr>
+      <w:r>
+        <w:rPr>
+          <w:rFonts w:ascii="David" w:hAnsi="David" w:cs="David"/>
+          <w:sz w:val="24"/>
+          <w:szCs w:val="24"/>
+        </w:rPr>
+        <w:br w:type="page"/>
+      </w:r>
+    </w:p>
+    <w:p>
+      <w:pPr>
+        <w:pStyle w:val="Heading1"/>
+        <w:bidi/>
+        <w:rPr>
+          <w:rFonts w:ascii="David" w:hAnsi="David" w:cs="David"/>
+        </w:rPr>
+      </w:pPr>
+      <w:r>
+        <w:rPr>
+          <w:rFonts w:ascii="David" w:hAnsi="David" w:cs="David"/>
+        </w:rPr>
+        <w:lastRenderedPageBreak/>
+        <w:t>ACL</w:t>
+      </w:r>
+    </w:p>
+    <w:p>
+      <w:pPr>
+        <w:bidi/>
+      </w:pPr>
+    </w:p>
+    <w:p>
+      <w:pPr>
+        <w:bidi/>
+        <w:rPr>
+          <w:rFonts w:ascii="David" w:hAnsi="David" w:cs="David"/>
+          <w:sz w:val="24"/>
+          <w:szCs w:val="24"/>
+        </w:rPr>
+      </w:pPr>
+    </w:p>
+    <w:p>
+      <w:pPr>
+        <w:rPr>
           <w:rFonts w:ascii="David" w:eastAsia="David" w:hAnsi="David" w:cs="David"/>
           <w:color w:val="2F5496" w:themeColor="accent1" w:themeShade="BF"/>
           <w:sz w:val="32"/>
@@ -51130,27 +50020,7 @@
           <w:szCs w:val="24"/>
           <w:rtl/>
         </w:rPr>
-        <w:t xml:space="preserve"> נמוך יותר בצורה </w:t>
-      </w:r>
-      <w:proofErr w:type="spellStart"/>
-      <w:r>
-        <w:rPr>
-          <w:rFonts w:ascii="David" w:eastAsia="David" w:hAnsi="David" w:cs="David"/>
-          <w:sz w:val="24"/>
-          <w:szCs w:val="24"/>
-          <w:rtl/>
-        </w:rPr>
-        <w:t>אוטומתית</w:t>
-      </w:r>
-      <w:proofErr w:type="spellEnd"/>
-      <w:r>
-        <w:rPr>
-          <w:rFonts w:ascii="David" w:eastAsia="David" w:hAnsi="David" w:cs="David"/>
-          <w:sz w:val="24"/>
-          <w:szCs w:val="24"/>
-          <w:rtl/>
-        </w:rPr>
-        <w:t xml:space="preserve"> זה שיבש למעשה את כל התעבורה. הפתרון לבעיה הזו הוא להגדיר את ה</w:t>
+        <w:t xml:space="preserve"> נמוך יותר בצורה אוטומתית זה שיבש למעשה את כל התעבורה. הפתרון לבעיה הזו הוא להגדיר את ה</w:t>
       </w:r>
       <w:r>
         <w:rPr>
